--- a/SP4 Proposal and FrameWork/Charts + Diagrams + Reports/Game Report.docx
+++ b/SP4 Proposal and FrameWork/Charts + Diagrams + Reports/Game Report.docx
@@ -6,12 +6,14 @@
       <w:pPr>
         <w:jc w:val="center"/>
         <w:rPr>
+          <w:rFonts w:ascii="Times New Roman" w:hAnsi="Times New Roman" w:cs="Times New Roman"/>
           <w:sz w:val="52"/>
           <w:szCs w:val="52"/>
         </w:rPr>
       </w:pPr>
       <w:r>
         <w:rPr>
+          <w:rFonts w:ascii="Times New Roman" w:hAnsi="Times New Roman" w:cs="Times New Roman"/>
           <w:b/>
           <w:sz w:val="52"/>
           <w:szCs w:val="52"/>
@@ -20,18 +22,26 @@
         <w:t>Game Report</w:t>
       </w:r>
     </w:p>
-    <w:p/>
-    <w:p>
-      <w:pPr>
-        <w:rPr>
-          <w:sz w:val="28"/>
-          <w:szCs w:val="28"/>
-        </w:rPr>
-      </w:pPr>
-      <w:r>
-        <w:rPr>
-          <w:sz w:val="28"/>
-          <w:szCs w:val="28"/>
+    <w:p>
+      <w:pPr>
+        <w:rPr>
+          <w:rFonts w:ascii="Times New Roman" w:hAnsi="Times New Roman" w:cs="Times New Roman"/>
+        </w:rPr>
+      </w:pPr>
+    </w:p>
+    <w:p>
+      <w:pPr>
+        <w:rPr>
+          <w:rFonts w:ascii="Times New Roman" w:hAnsi="Times New Roman" w:cs="Times New Roman"/>
+          <w:sz w:val="24"/>
+          <w:szCs w:val="24"/>
+        </w:rPr>
+      </w:pPr>
+      <w:r>
+        <w:rPr>
+          <w:rFonts w:ascii="Times New Roman" w:hAnsi="Times New Roman" w:cs="Times New Roman"/>
+          <w:sz w:val="24"/>
+          <w:szCs w:val="24"/>
           <w:u w:val="single"/>
         </w:rPr>
         <w:t>Game Back Ground:</w:t>
@@ -40,15 +50,16 @@
     <w:p>
       <w:pPr>
         <w:rPr>
-          <w:rFonts w:ascii="Arial" w:hAnsi="Arial" w:cs="Arial"/>
-          <w:color w:val="252525"/>
-          <w:sz w:val="21"/>
-          <w:szCs w:val="21"/>
-          <w:shd w:val="clear" w:color="auto" w:fill="FFFFFF"/>
-        </w:rPr>
-      </w:pPr>
-      <w:r>
-        <w:rPr>
+          <w:rFonts w:ascii="Times New Roman" w:hAnsi="Times New Roman" w:cs="Times New Roman"/>
+          <w:color w:val="252525"/>
+          <w:sz w:val="24"/>
+          <w:szCs w:val="24"/>
+          <w:shd w:val="clear" w:color="auto" w:fill="FFFFFF"/>
+        </w:rPr>
+      </w:pPr>
+      <w:r>
+        <w:rPr>
+          <w:rFonts w:ascii="Times New Roman" w:hAnsi="Times New Roman" w:cs="Times New Roman"/>
           <w:sz w:val="24"/>
           <w:szCs w:val="24"/>
         </w:rPr>
@@ -56,80 +67,40 @@
       </w:r>
       <w:r>
         <w:rPr>
-          <w:rFonts w:ascii="Arial" w:hAnsi="Arial" w:cs="Arial"/>
-          <w:color w:val="252525"/>
-          <w:sz w:val="21"/>
-          <w:szCs w:val="21"/>
-          <w:shd w:val="clear" w:color="auto" w:fill="FFFFFF"/>
-        </w:rPr>
-        <w:t>t</w:t>
-      </w:r>
-      <w:r>
-        <w:rPr>
-          <w:rFonts w:ascii="Arial" w:hAnsi="Arial" w:cs="Arial"/>
-          <w:color w:val="252525"/>
-          <w:sz w:val="21"/>
-          <w:szCs w:val="21"/>
-          <w:shd w:val="clear" w:color="auto" w:fill="FFFFFF"/>
-        </w:rPr>
-        <w:t>he haze period was caused by large-scale burning in many parts of Sumatra and Borneo</w:t>
-      </w:r>
-      <w:r>
-        <w:rPr>
-          <w:rFonts w:ascii="Arial" w:hAnsi="Arial" w:cs="Arial"/>
-          <w:color w:val="252525"/>
-          <w:sz w:val="21"/>
-          <w:szCs w:val="21"/>
-          <w:shd w:val="clear" w:color="auto" w:fill="FFFFFF"/>
-        </w:rPr>
-        <w:t>.</w:t>
-      </w:r>
-      <w:r>
-        <w:rPr>
-          <w:rFonts w:ascii="Arial" w:hAnsi="Arial" w:cs="Arial"/>
-          <w:color w:val="252525"/>
-          <w:sz w:val="21"/>
-          <w:szCs w:val="21"/>
-          <w:shd w:val="clear" w:color="auto" w:fill="FFFFFF"/>
-        </w:rPr>
-        <w:t xml:space="preserve"> </w:t>
-      </w:r>
-      <w:r>
-        <w:rPr>
-          <w:rFonts w:ascii="Arial" w:hAnsi="Arial" w:cs="Arial"/>
-          <w:color w:val="252525"/>
-          <w:sz w:val="21"/>
-          <w:szCs w:val="21"/>
-          <w:shd w:val="clear" w:color="auto" w:fill="FFFFFF"/>
-        </w:rPr>
-        <w:t>The haze was notable for causing record high levels of pollution in Singapore</w:t>
-      </w:r>
-      <w:r>
-        <w:rPr>
-          <w:rFonts w:ascii="Arial" w:hAnsi="Arial" w:cs="Arial"/>
-          <w:color w:val="252525"/>
-          <w:sz w:val="21"/>
-          <w:szCs w:val="21"/>
-          <w:shd w:val="clear" w:color="auto" w:fill="FFFFFF"/>
-        </w:rPr>
-        <w:t xml:space="preserve"> where the 3-hour Pollution Standard Index </w:t>
-      </w:r>
-      <w:r>
-        <w:rPr>
-          <w:rFonts w:ascii="Arial" w:hAnsi="Arial" w:cs="Arial"/>
-          <w:color w:val="252525"/>
-          <w:sz w:val="21"/>
-          <w:szCs w:val="21"/>
+          <w:rFonts w:ascii="Times New Roman" w:hAnsi="Times New Roman" w:cs="Times New Roman"/>
+          <w:color w:val="252525"/>
+          <w:sz w:val="24"/>
+          <w:szCs w:val="24"/>
+          <w:shd w:val="clear" w:color="auto" w:fill="FFFFFF"/>
+        </w:rPr>
+        <w:t>the haze period was caused by large-scale burning in many parts of Sumatra and Borneo</w:t>
+      </w:r>
+      <w:r>
+        <w:rPr>
+          <w:rFonts w:ascii="Times New Roman" w:hAnsi="Times New Roman" w:cs="Times New Roman"/>
+          <w:color w:val="252525"/>
+          <w:sz w:val="24"/>
+          <w:szCs w:val="24"/>
+          <w:shd w:val="clear" w:color="auto" w:fill="FFFFFF"/>
+        </w:rPr>
+        <w:t xml:space="preserve">. The haze was notable for causing record high levels of pollution in Singapore where the 3-hour Pollution Standard Index </w:t>
+      </w:r>
+      <w:r>
+        <w:rPr>
+          <w:rFonts w:ascii="Times New Roman" w:hAnsi="Times New Roman" w:cs="Times New Roman"/>
+          <w:color w:val="252525"/>
+          <w:sz w:val="24"/>
+          <w:szCs w:val="24"/>
           <w:shd w:val="clear" w:color="auto" w:fill="FFFFFF"/>
         </w:rPr>
         <w:t xml:space="preserve">(PSI) </w:t>
       </w:r>
       <w:r>
         <w:rPr>
-          <w:rFonts w:ascii="Arial" w:hAnsi="Arial" w:cs="Arial"/>
-          <w:color w:val="252525"/>
-          <w:sz w:val="21"/>
-          <w:szCs w:val="21"/>
+          <w:rFonts w:ascii="Times New Roman" w:hAnsi="Times New Roman" w:cs="Times New Roman"/>
+          <w:color w:val="252525"/>
+          <w:sz w:val="24"/>
+          <w:szCs w:val="24"/>
           <w:shd w:val="clear" w:color="auto" w:fill="FFFFFF"/>
         </w:rPr>
         <w:t>readings reached a record high of 401.</w:t>
@@ -138,207 +109,255 @@
     <w:p>
       <w:pPr>
         <w:rPr>
-          <w:rFonts w:ascii="Arial" w:hAnsi="Arial" w:cs="Arial"/>
-          <w:color w:val="252525"/>
-          <w:sz w:val="21"/>
-          <w:szCs w:val="21"/>
-          <w:shd w:val="clear" w:color="auto" w:fill="FFFFFF"/>
-        </w:rPr>
-      </w:pPr>
-    </w:p>
-    <w:p>
-      <w:pPr>
-        <w:rPr>
-          <w:rFonts w:ascii="Arial" w:hAnsi="Arial" w:cs="Arial"/>
-          <w:color w:val="252525"/>
-          <w:sz w:val="21"/>
-          <w:szCs w:val="21"/>
-          <w:shd w:val="clear" w:color="auto" w:fill="FFFFFF"/>
-        </w:rPr>
-      </w:pPr>
-      <w:r>
-        <w:rPr>
-          <w:rFonts w:ascii="Arial" w:hAnsi="Arial" w:cs="Arial"/>
-          <w:color w:val="252525"/>
-          <w:sz w:val="21"/>
-          <w:szCs w:val="21"/>
-          <w:shd w:val="clear" w:color="auto" w:fill="FFFFFF"/>
-        </w:rPr>
-        <w:t>In this game, you play as a store owner, stocking up on gas masks at the start of the week, and trying to make a profit on the sales!</w:t>
-      </w:r>
-    </w:p>
-    <w:p>
-      <w:pPr>
-        <w:rPr>
-          <w:rFonts w:ascii="Arial" w:hAnsi="Arial" w:cs="Arial"/>
-          <w:color w:val="252525"/>
-          <w:sz w:val="21"/>
-          <w:szCs w:val="21"/>
-          <w:shd w:val="clear" w:color="auto" w:fill="FFFFFF"/>
-        </w:rPr>
-      </w:pPr>
-    </w:p>
-    <w:p>
-      <w:pPr>
-        <w:rPr>
-          <w:sz w:val="28"/>
-          <w:szCs w:val="28"/>
-        </w:rPr>
-      </w:pPr>
-      <w:r>
-        <w:rPr>
-          <w:sz w:val="28"/>
-          <w:szCs w:val="28"/>
+          <w:rFonts w:ascii="Times New Roman" w:hAnsi="Times New Roman" w:cs="Times New Roman"/>
+          <w:color w:val="252525"/>
+          <w:sz w:val="24"/>
+          <w:szCs w:val="24"/>
+          <w:shd w:val="clear" w:color="auto" w:fill="FFFFFF"/>
+        </w:rPr>
+      </w:pPr>
+    </w:p>
+    <w:p>
+      <w:pPr>
+        <w:rPr>
+          <w:rFonts w:ascii="Times New Roman" w:hAnsi="Times New Roman" w:cs="Times New Roman"/>
+          <w:color w:val="252525"/>
+          <w:sz w:val="24"/>
+          <w:szCs w:val="24"/>
+          <w:shd w:val="clear" w:color="auto" w:fill="FFFFFF"/>
+        </w:rPr>
+      </w:pPr>
+      <w:r>
+        <w:rPr>
+          <w:rFonts w:ascii="Times New Roman" w:hAnsi="Times New Roman" w:cs="Times New Roman"/>
+          <w:color w:val="252525"/>
+          <w:sz w:val="24"/>
+          <w:szCs w:val="24"/>
+          <w:shd w:val="clear" w:color="auto" w:fill="FFFFFF"/>
+        </w:rPr>
+        <w:t xml:space="preserve">In this game, you play as a store owner, stocking up on gas masks at the start of </w:t>
+      </w:r>
+      <w:r>
+        <w:rPr>
+          <w:rFonts w:ascii="Times New Roman" w:hAnsi="Times New Roman" w:cs="Times New Roman"/>
+          <w:color w:val="252525"/>
+          <w:sz w:val="24"/>
+          <w:szCs w:val="24"/>
+          <w:shd w:val="clear" w:color="auto" w:fill="FFFFFF"/>
+        </w:rPr>
+        <w:t>each day</w:t>
+      </w:r>
+      <w:r>
+        <w:rPr>
+          <w:rFonts w:ascii="Times New Roman" w:hAnsi="Times New Roman" w:cs="Times New Roman"/>
+          <w:color w:val="252525"/>
+          <w:sz w:val="24"/>
+          <w:szCs w:val="24"/>
+          <w:shd w:val="clear" w:color="auto" w:fill="FFFFFF"/>
+        </w:rPr>
+        <w:t>, and trying to make a profit on the sales!</w:t>
+      </w:r>
+    </w:p>
+    <w:p>
+      <w:pPr>
+        <w:rPr>
+          <w:rFonts w:ascii="Times New Roman" w:hAnsi="Times New Roman" w:cs="Times New Roman"/>
+          <w:color w:val="252525"/>
+          <w:sz w:val="24"/>
+          <w:szCs w:val="24"/>
+          <w:shd w:val="clear" w:color="auto" w:fill="FFFFFF"/>
+        </w:rPr>
+      </w:pPr>
+    </w:p>
+    <w:p>
+      <w:pPr>
+        <w:rPr>
+          <w:rFonts w:ascii="Times New Roman" w:hAnsi="Times New Roman" w:cs="Times New Roman"/>
+          <w:sz w:val="24"/>
+          <w:szCs w:val="24"/>
+        </w:rPr>
+      </w:pPr>
+      <w:r>
+        <w:rPr>
+          <w:rFonts w:ascii="Times New Roman" w:hAnsi="Times New Roman" w:cs="Times New Roman"/>
+          <w:sz w:val="24"/>
+          <w:szCs w:val="24"/>
           <w:u w:val="single"/>
         </w:rPr>
-        <w:t>Gameplay</w:t>
-      </w:r>
-      <w:r>
-        <w:rPr>
-          <w:sz w:val="28"/>
-          <w:szCs w:val="28"/>
+        <w:t>Gameplay:</w:t>
+      </w:r>
+    </w:p>
+    <w:p>
+      <w:pPr>
+        <w:rPr>
+          <w:rFonts w:ascii="Times New Roman" w:hAnsi="Times New Roman" w:cs="Times New Roman"/>
+          <w:color w:val="252525"/>
+          <w:sz w:val="24"/>
+          <w:szCs w:val="24"/>
+          <w:shd w:val="clear" w:color="auto" w:fill="FFFFFF"/>
+        </w:rPr>
+      </w:pPr>
+      <w:r>
+        <w:rPr>
+          <w:rFonts w:ascii="Times New Roman" w:hAnsi="Times New Roman" w:cs="Times New Roman"/>
+          <w:color w:val="252525"/>
+          <w:sz w:val="24"/>
+          <w:szCs w:val="24"/>
+          <w:shd w:val="clear" w:color="auto" w:fill="FFFFFF"/>
+        </w:rPr>
+        <w:t>At the beginning, the player starts with a sum of money and 3 stores. The player chooses the amount of gas masks to purchase, before assigning them to whichever stores at chosen prices.</w:t>
+      </w:r>
+      <w:r>
+        <w:rPr>
+          <w:rFonts w:ascii="Times New Roman" w:hAnsi="Times New Roman" w:cs="Times New Roman"/>
+          <w:color w:val="252525"/>
+          <w:sz w:val="24"/>
+          <w:szCs w:val="24"/>
+          <w:shd w:val="clear" w:color="auto" w:fill="FFFFFF"/>
+        </w:rPr>
+        <w:t xml:space="preserve"> The day will start after confirmation of stock placement, counting down the day and simulating a situation where the haze is drifting into Singapore. </w:t>
+      </w:r>
+    </w:p>
+    <w:p>
+      <w:pPr>
+        <w:rPr>
+          <w:rFonts w:ascii="Times New Roman" w:hAnsi="Times New Roman" w:cs="Times New Roman"/>
+          <w:color w:val="252525"/>
+          <w:sz w:val="24"/>
+          <w:szCs w:val="24"/>
+          <w:shd w:val="clear" w:color="auto" w:fill="FFFFFF"/>
+        </w:rPr>
+      </w:pPr>
+      <w:r>
+        <w:rPr>
+          <w:rFonts w:ascii="Times New Roman" w:hAnsi="Times New Roman" w:cs="Times New Roman"/>
+          <w:color w:val="252525"/>
+          <w:sz w:val="24"/>
+          <w:szCs w:val="24"/>
+          <w:shd w:val="clear" w:color="auto" w:fill="FFFFFF"/>
+        </w:rPr>
+        <w:t>At the start of each day, the player gets to replenish their stock, and reassign prices and amounts to the store of their choice.</w:t>
+      </w:r>
+      <w:r>
+        <w:rPr>
+          <w:rFonts w:ascii="Times New Roman" w:hAnsi="Times New Roman" w:cs="Times New Roman"/>
+          <w:color w:val="252525"/>
+          <w:sz w:val="24"/>
+          <w:szCs w:val="24"/>
+          <w:shd w:val="clear" w:color="auto" w:fill="FFFFFF"/>
+        </w:rPr>
+        <w:t xml:space="preserve"> The player also gets to move their stores on the map to how they see fit, depending on the sometimes </w:t>
+      </w:r>
+      <w:r>
+        <w:rPr>
+          <w:rFonts w:ascii="Times New Roman" w:hAnsi="Times New Roman" w:cs="Times New Roman"/>
+          <w:color w:val="252525"/>
+          <w:sz w:val="24"/>
+          <w:szCs w:val="24"/>
+          <w:shd w:val="clear" w:color="auto" w:fill="FFFFFF"/>
+        </w:rPr>
+        <w:t>in-</w:t>
+      </w:r>
+      <w:r>
+        <w:rPr>
+          <w:rFonts w:ascii="Times New Roman" w:hAnsi="Times New Roman" w:cs="Times New Roman"/>
+          <w:color w:val="252525"/>
+          <w:sz w:val="24"/>
+          <w:szCs w:val="24"/>
+          <w:shd w:val="clear" w:color="auto" w:fill="FFFFFF"/>
+        </w:rPr>
+        <w:t>accurate weather forecast or the dynamic haze movements.</w:t>
+      </w:r>
+    </w:p>
+    <w:p>
+      <w:pPr>
+        <w:rPr>
+          <w:rFonts w:ascii="Times New Roman" w:hAnsi="Times New Roman" w:cs="Times New Roman"/>
+          <w:color w:val="252525"/>
+          <w:sz w:val="24"/>
+          <w:szCs w:val="24"/>
+          <w:shd w:val="clear" w:color="auto" w:fill="FFFFFF"/>
+        </w:rPr>
+      </w:pPr>
+      <w:r>
+        <w:rPr>
+          <w:rFonts w:ascii="Times New Roman" w:hAnsi="Times New Roman" w:cs="Times New Roman"/>
+          <w:color w:val="252525"/>
+          <w:sz w:val="24"/>
+          <w:szCs w:val="24"/>
+          <w:shd w:val="clear" w:color="auto" w:fill="FFFFFF"/>
+        </w:rPr>
+        <w:t>The game ends after 7 in- game days, whe</w:t>
+      </w:r>
+      <w:r>
+        <w:rPr>
+          <w:rFonts w:ascii="Times New Roman" w:hAnsi="Times New Roman" w:cs="Times New Roman"/>
+          <w:color w:val="252525"/>
+          <w:sz w:val="24"/>
+          <w:szCs w:val="24"/>
+          <w:shd w:val="clear" w:color="auto" w:fill="FFFFFF"/>
+        </w:rPr>
+        <w:t>re the PSI readings will reach up to even 500 PSI</w:t>
+      </w:r>
+      <w:r>
+        <w:rPr>
+          <w:rFonts w:ascii="Times New Roman" w:hAnsi="Times New Roman" w:cs="Times New Roman"/>
+          <w:color w:val="252525"/>
+          <w:sz w:val="24"/>
+          <w:szCs w:val="24"/>
+          <w:shd w:val="clear" w:color="auto" w:fill="FFFFFF"/>
+        </w:rPr>
+        <w:t xml:space="preserve">. Success or </w:t>
+      </w:r>
+      <w:r>
+        <w:rPr>
+          <w:rFonts w:ascii="Times New Roman" w:hAnsi="Times New Roman" w:cs="Times New Roman"/>
+          <w:color w:val="252525"/>
+          <w:sz w:val="24"/>
+          <w:szCs w:val="24"/>
+          <w:shd w:val="clear" w:color="auto" w:fill="FFFFFF"/>
+        </w:rPr>
+        <w:t>f</w:t>
+      </w:r>
+      <w:r>
+        <w:rPr>
+          <w:rFonts w:ascii="Times New Roman" w:hAnsi="Times New Roman" w:cs="Times New Roman"/>
+          <w:color w:val="252525"/>
+          <w:sz w:val="24"/>
+          <w:szCs w:val="24"/>
+          <w:shd w:val="clear" w:color="auto" w:fill="FFFFFF"/>
+        </w:rPr>
+        <w:t>ailure will be determined if the player has earned a profit or loss.</w:t>
+      </w:r>
+    </w:p>
+    <w:p>
+      <w:pPr>
+        <w:rPr>
+          <w:rFonts w:ascii="Times New Roman" w:hAnsi="Times New Roman" w:cs="Times New Roman"/>
+          <w:color w:val="252525"/>
+          <w:sz w:val="24"/>
+          <w:szCs w:val="24"/>
+          <w:shd w:val="clear" w:color="auto" w:fill="FFFFFF"/>
+        </w:rPr>
+      </w:pPr>
+    </w:p>
+    <w:p>
+      <w:pPr>
+        <w:rPr>
+          <w:rFonts w:ascii="Times New Roman" w:hAnsi="Times New Roman" w:cs="Times New Roman"/>
+          <w:sz w:val="24"/>
+          <w:szCs w:val="24"/>
           <w:u w:val="single"/>
         </w:rPr>
-        <w:t>:</w:t>
-      </w:r>
-    </w:p>
-    <w:p>
-      <w:pPr>
-        <w:rPr>
-          <w:rFonts w:ascii="Arial" w:hAnsi="Arial" w:cs="Arial"/>
-          <w:color w:val="252525"/>
-          <w:sz w:val="21"/>
-          <w:szCs w:val="21"/>
-          <w:shd w:val="clear" w:color="auto" w:fill="FFFFFF"/>
-        </w:rPr>
-      </w:pPr>
-      <w:r>
-        <w:rPr>
-          <w:rFonts w:ascii="Arial" w:hAnsi="Arial" w:cs="Arial"/>
-          <w:color w:val="252525"/>
-          <w:sz w:val="21"/>
-          <w:szCs w:val="21"/>
-          <w:shd w:val="clear" w:color="auto" w:fill="FFFFFF"/>
-        </w:rPr>
-        <w:t>At the beginning, the player starts with a sum of money and 3 stores. The player chooses the amount of gas masks to purchase, before assigning them to whichever stores at chosen prices.</w:t>
-      </w:r>
-      <w:r>
-        <w:rPr>
-          <w:rFonts w:ascii="Arial" w:hAnsi="Arial" w:cs="Arial"/>
-          <w:color w:val="252525"/>
-          <w:sz w:val="21"/>
-          <w:szCs w:val="21"/>
-          <w:shd w:val="clear" w:color="auto" w:fill="FFFFFF"/>
-        </w:rPr>
-        <w:t xml:space="preserve"> The day will start after confirmation of stock placement, counting down the day and simulating a situation where the haze is drifting into Singapore. </w:t>
-      </w:r>
-    </w:p>
-    <w:p>
-      <w:pPr>
-        <w:rPr>
-          <w:rFonts w:ascii="Arial" w:hAnsi="Arial" w:cs="Arial"/>
-          <w:color w:val="252525"/>
-          <w:sz w:val="21"/>
-          <w:szCs w:val="21"/>
-          <w:shd w:val="clear" w:color="auto" w:fill="FFFFFF"/>
-        </w:rPr>
-      </w:pPr>
-      <w:r>
-        <w:rPr>
-          <w:rFonts w:ascii="Arial" w:hAnsi="Arial" w:cs="Arial"/>
-          <w:color w:val="252525"/>
-          <w:sz w:val="21"/>
-          <w:szCs w:val="21"/>
-          <w:shd w:val="clear" w:color="auto" w:fill="FFFFFF"/>
-        </w:rPr>
-        <w:t>At the start of each day, the player gets to replenish their stock, and reassign prices and amounts to the store of their choice.</w:t>
-      </w:r>
-      <w:r>
-        <w:rPr>
-          <w:rFonts w:ascii="Arial" w:hAnsi="Arial" w:cs="Arial"/>
-          <w:color w:val="252525"/>
-          <w:sz w:val="21"/>
-          <w:szCs w:val="21"/>
-          <w:shd w:val="clear" w:color="auto" w:fill="FFFFFF"/>
-        </w:rPr>
-        <w:t xml:space="preserve"> The player also gets to move their stores on the map to how they see fit, depending on the sometimes </w:t>
-      </w:r>
-      <w:r>
-        <w:rPr>
-          <w:rFonts w:ascii="Arial" w:hAnsi="Arial" w:cs="Arial"/>
-          <w:color w:val="252525"/>
-          <w:sz w:val="21"/>
-          <w:szCs w:val="21"/>
-          <w:shd w:val="clear" w:color="auto" w:fill="FFFFFF"/>
-        </w:rPr>
-        <w:t>in-</w:t>
-      </w:r>
-      <w:r>
-        <w:rPr>
-          <w:rFonts w:ascii="Arial" w:hAnsi="Arial" w:cs="Arial"/>
-          <w:color w:val="252525"/>
-          <w:sz w:val="21"/>
-          <w:szCs w:val="21"/>
-          <w:shd w:val="clear" w:color="auto" w:fill="FFFFFF"/>
-        </w:rPr>
-        <w:t>accurate weather forecast or the dynamic haze movements.</w:t>
-      </w:r>
-    </w:p>
-    <w:p>
-      <w:pPr>
-        <w:rPr>
-          <w:rFonts w:ascii="Arial" w:hAnsi="Arial" w:cs="Arial"/>
-          <w:color w:val="252525"/>
-          <w:sz w:val="21"/>
-          <w:szCs w:val="21"/>
-          <w:shd w:val="clear" w:color="auto" w:fill="FFFFFF"/>
-        </w:rPr>
-      </w:pPr>
-      <w:r>
-        <w:rPr>
-          <w:rFonts w:ascii="Arial" w:hAnsi="Arial" w:cs="Arial"/>
-          <w:color w:val="252525"/>
-          <w:sz w:val="21"/>
-          <w:szCs w:val="21"/>
-          <w:shd w:val="clear" w:color="auto" w:fill="FFFFFF"/>
-        </w:rPr>
-        <w:t>The game ends after 7 in- game days, where the PSI readings will reach 401. Success or Failure will be determined if the player has earned a profit or loss.</w:t>
-      </w:r>
-    </w:p>
-    <w:p>
-      <w:pPr>
-        <w:rPr>
-          <w:rFonts w:ascii="Arial" w:hAnsi="Arial" w:cs="Arial"/>
-          <w:color w:val="252525"/>
-          <w:sz w:val="21"/>
-          <w:szCs w:val="21"/>
-          <w:shd w:val="clear" w:color="auto" w:fill="FFFFFF"/>
-        </w:rPr>
-      </w:pPr>
-    </w:p>
-    <w:p>
-      <w:pPr>
-        <w:rPr>
-          <w:sz w:val="28"/>
-          <w:szCs w:val="28"/>
+      </w:pPr>
+      <w:r>
+        <w:rPr>
+          <w:rFonts w:ascii="Times New Roman" w:hAnsi="Times New Roman" w:cs="Times New Roman"/>
+          <w:sz w:val="24"/>
+          <w:szCs w:val="24"/>
           <w:u w:val="single"/>
         </w:rPr>
-      </w:pPr>
-      <w:r>
-        <w:rPr>
-          <w:sz w:val="28"/>
-          <w:szCs w:val="28"/>
-          <w:u w:val="single"/>
-        </w:rPr>
-        <w:t>Features</w:t>
-      </w:r>
-      <w:r>
-        <w:rPr>
-          <w:sz w:val="28"/>
-          <w:szCs w:val="28"/>
-          <w:u w:val="single"/>
-        </w:rPr>
-        <w:t>:</w:t>
+        <w:t>Features:</w:t>
       </w:r>
     </w:p>
     <w:p>
@@ -349,22 +368,22 @@
           <w:numId w:val="1"/>
         </w:numPr>
         <w:rPr>
-          <w:rFonts w:ascii="Arial" w:hAnsi="Arial" w:cs="Arial"/>
-          <w:color w:val="252525"/>
-          <w:sz w:val="21"/>
-          <w:szCs w:val="21"/>
-          <w:shd w:val="clear" w:color="auto" w:fill="FFFFFF"/>
-        </w:rPr>
-      </w:pPr>
-      <w:r>
-        <w:rPr>
-          <w:rFonts w:ascii="Arial" w:hAnsi="Arial" w:cs="Arial"/>
-          <w:color w:val="252525"/>
-          <w:sz w:val="21"/>
-          <w:szCs w:val="21"/>
-          <w:shd w:val="clear" w:color="auto" w:fill="FFFFFF"/>
-        </w:rPr>
-        <w:t>Haze Class</w:t>
+          <w:rFonts w:ascii="Times New Roman" w:hAnsi="Times New Roman" w:cs="Times New Roman"/>
+          <w:color w:val="252525"/>
+          <w:sz w:val="24"/>
+          <w:szCs w:val="24"/>
+          <w:shd w:val="clear" w:color="auto" w:fill="FFFFFF"/>
+        </w:rPr>
+      </w:pPr>
+      <w:r>
+        <w:rPr>
+          <w:rFonts w:ascii="Times New Roman" w:hAnsi="Times New Roman" w:cs="Times New Roman"/>
+          <w:color w:val="252525"/>
+          <w:sz w:val="24"/>
+          <w:szCs w:val="24"/>
+          <w:shd w:val="clear" w:color="auto" w:fill="FFFFFF"/>
+        </w:rPr>
+        <w:t>Fully randomized haze generation and gas type diffuse system.</w:t>
       </w:r>
     </w:p>
     <w:p>
@@ -375,22 +394,22 @@
           <w:numId w:val="1"/>
         </w:numPr>
         <w:rPr>
-          <w:rFonts w:ascii="Arial" w:hAnsi="Arial" w:cs="Arial"/>
-          <w:color w:val="252525"/>
-          <w:sz w:val="21"/>
-          <w:szCs w:val="21"/>
-          <w:shd w:val="clear" w:color="auto" w:fill="FFFFFF"/>
-        </w:rPr>
-      </w:pPr>
-      <w:r>
-        <w:rPr>
-          <w:rFonts w:ascii="Arial" w:hAnsi="Arial" w:cs="Arial"/>
-          <w:color w:val="252525"/>
-          <w:sz w:val="21"/>
-          <w:szCs w:val="21"/>
-          <w:shd w:val="clear" w:color="auto" w:fill="FFFFFF"/>
-        </w:rPr>
-        <w:t>Forecast Class</w:t>
+          <w:rFonts w:ascii="Times New Roman" w:hAnsi="Times New Roman" w:cs="Times New Roman"/>
+          <w:color w:val="252525"/>
+          <w:sz w:val="24"/>
+          <w:szCs w:val="24"/>
+          <w:shd w:val="clear" w:color="auto" w:fill="FFFFFF"/>
+        </w:rPr>
+      </w:pPr>
+      <w:r>
+        <w:rPr>
+          <w:rFonts w:ascii="Times New Roman" w:hAnsi="Times New Roman" w:cs="Times New Roman"/>
+          <w:color w:val="252525"/>
+          <w:sz w:val="24"/>
+          <w:szCs w:val="24"/>
+          <w:shd w:val="clear" w:color="auto" w:fill="FFFFFF"/>
+        </w:rPr>
+        <w:t>A forecast system that can read patterns and predict the weather.</w:t>
       </w:r>
     </w:p>
     <w:p>
@@ -401,22 +420,22 @@
           <w:numId w:val="1"/>
         </w:numPr>
         <w:rPr>
-          <w:rFonts w:ascii="Arial" w:hAnsi="Arial" w:cs="Arial"/>
-          <w:color w:val="252525"/>
-          <w:sz w:val="21"/>
-          <w:szCs w:val="21"/>
-          <w:shd w:val="clear" w:color="auto" w:fill="FFFFFF"/>
-        </w:rPr>
-      </w:pPr>
-      <w:r>
-        <w:rPr>
-          <w:rFonts w:ascii="Arial" w:hAnsi="Arial" w:cs="Arial"/>
-          <w:color w:val="252525"/>
-          <w:sz w:val="21"/>
-          <w:szCs w:val="21"/>
-          <w:shd w:val="clear" w:color="auto" w:fill="FFFFFF"/>
-        </w:rPr>
-        <w:t>Buyer Class</w:t>
+          <w:rFonts w:ascii="Times New Roman" w:hAnsi="Times New Roman" w:cs="Times New Roman"/>
+          <w:color w:val="252525"/>
+          <w:sz w:val="24"/>
+          <w:szCs w:val="24"/>
+          <w:shd w:val="clear" w:color="auto" w:fill="FFFFFF"/>
+        </w:rPr>
+      </w:pPr>
+      <w:r>
+        <w:rPr>
+          <w:rFonts w:ascii="Times New Roman" w:hAnsi="Times New Roman" w:cs="Times New Roman"/>
+          <w:color w:val="252525"/>
+          <w:sz w:val="24"/>
+          <w:szCs w:val="24"/>
+          <w:shd w:val="clear" w:color="auto" w:fill="FFFFFF"/>
+        </w:rPr>
+        <w:t>Buyers with their own unique preferences.</w:t>
       </w:r>
     </w:p>
     <w:p>
@@ -427,22 +446,22 @@
           <w:numId w:val="1"/>
         </w:numPr>
         <w:rPr>
-          <w:rFonts w:ascii="Arial" w:hAnsi="Arial" w:cs="Arial"/>
-          <w:color w:val="252525"/>
-          <w:sz w:val="21"/>
-          <w:szCs w:val="21"/>
-          <w:shd w:val="clear" w:color="auto" w:fill="FFFFFF"/>
-        </w:rPr>
-      </w:pPr>
-      <w:r>
-        <w:rPr>
-          <w:rFonts w:ascii="Arial" w:hAnsi="Arial" w:cs="Arial"/>
-          <w:color w:val="252525"/>
-          <w:sz w:val="21"/>
-          <w:szCs w:val="21"/>
-          <w:shd w:val="clear" w:color="auto" w:fill="FFFFFF"/>
-        </w:rPr>
-        <w:t>Save and Load</w:t>
+          <w:rFonts w:ascii="Times New Roman" w:hAnsi="Times New Roman" w:cs="Times New Roman"/>
+          <w:color w:val="252525"/>
+          <w:sz w:val="24"/>
+          <w:szCs w:val="24"/>
+          <w:shd w:val="clear" w:color="auto" w:fill="FFFFFF"/>
+        </w:rPr>
+      </w:pPr>
+      <w:r>
+        <w:rPr>
+          <w:rFonts w:ascii="Times New Roman" w:hAnsi="Times New Roman" w:cs="Times New Roman"/>
+          <w:color w:val="252525"/>
+          <w:sz w:val="24"/>
+          <w:szCs w:val="24"/>
+          <w:shd w:val="clear" w:color="auto" w:fill="FFFFFF"/>
+        </w:rPr>
+        <w:t>Saving and loading of game.</w:t>
       </w:r>
     </w:p>
     <w:p>
@@ -453,22 +472,22 @@
           <w:numId w:val="1"/>
         </w:numPr>
         <w:rPr>
-          <w:rFonts w:ascii="Arial" w:hAnsi="Arial" w:cs="Arial"/>
-          <w:color w:val="252525"/>
-          <w:sz w:val="21"/>
-          <w:szCs w:val="21"/>
-          <w:shd w:val="clear" w:color="auto" w:fill="FFFFFF"/>
-        </w:rPr>
-      </w:pPr>
-      <w:r>
-        <w:rPr>
-          <w:rFonts w:ascii="Arial" w:hAnsi="Arial" w:cs="Arial"/>
-          <w:color w:val="252525"/>
-          <w:sz w:val="21"/>
-          <w:szCs w:val="21"/>
-          <w:shd w:val="clear" w:color="auto" w:fill="FFFFFF"/>
-        </w:rPr>
-        <w:t>Sound Class</w:t>
+          <w:rFonts w:ascii="Times New Roman" w:hAnsi="Times New Roman" w:cs="Times New Roman"/>
+          <w:color w:val="252525"/>
+          <w:sz w:val="24"/>
+          <w:szCs w:val="24"/>
+          <w:shd w:val="clear" w:color="auto" w:fill="FFFFFF"/>
+        </w:rPr>
+      </w:pPr>
+      <w:r>
+        <w:rPr>
+          <w:rFonts w:ascii="Times New Roman" w:hAnsi="Times New Roman" w:cs="Times New Roman"/>
+          <w:color w:val="252525"/>
+          <w:sz w:val="24"/>
+          <w:szCs w:val="24"/>
+          <w:shd w:val="clear" w:color="auto" w:fill="FFFFFF"/>
+        </w:rPr>
+        <w:t>A singleton sound class.</w:t>
       </w:r>
     </w:p>
     <w:p>
@@ -479,22 +498,22 @@
           <w:numId w:val="1"/>
         </w:numPr>
         <w:rPr>
-          <w:rFonts w:ascii="Arial" w:hAnsi="Arial" w:cs="Arial"/>
-          <w:color w:val="252525"/>
-          <w:sz w:val="21"/>
-          <w:szCs w:val="21"/>
-          <w:shd w:val="clear" w:color="auto" w:fill="FFFFFF"/>
-        </w:rPr>
-      </w:pPr>
-      <w:r>
-        <w:rPr>
-          <w:rFonts w:ascii="Arial" w:hAnsi="Arial" w:cs="Arial"/>
-          <w:color w:val="252525"/>
-          <w:sz w:val="21"/>
-          <w:szCs w:val="21"/>
-          <w:shd w:val="clear" w:color="auto" w:fill="FFFFFF"/>
-        </w:rPr>
-        <w:t>Money Class</w:t>
+          <w:rFonts w:ascii="Times New Roman" w:hAnsi="Times New Roman" w:cs="Times New Roman"/>
+          <w:color w:val="252525"/>
+          <w:sz w:val="24"/>
+          <w:szCs w:val="24"/>
+          <w:shd w:val="clear" w:color="auto" w:fill="FFFFFF"/>
+        </w:rPr>
+      </w:pPr>
+      <w:r>
+        <w:rPr>
+          <w:rFonts w:ascii="Times New Roman" w:hAnsi="Times New Roman" w:cs="Times New Roman"/>
+          <w:color w:val="252525"/>
+          <w:sz w:val="24"/>
+          <w:szCs w:val="24"/>
+          <w:shd w:val="clear" w:color="auto" w:fill="FFFFFF"/>
+        </w:rPr>
+        <w:t>A system of money where buyers will buy from the stalls and you get to earn money.</w:t>
       </w:r>
     </w:p>
     <w:p>
@@ -505,22 +524,22 @@
           <w:numId w:val="1"/>
         </w:numPr>
         <w:rPr>
-          <w:rFonts w:ascii="Arial" w:hAnsi="Arial" w:cs="Arial"/>
-          <w:color w:val="252525"/>
-          <w:sz w:val="21"/>
-          <w:szCs w:val="21"/>
-          <w:shd w:val="clear" w:color="auto" w:fill="FFFFFF"/>
-        </w:rPr>
-      </w:pPr>
-      <w:r>
-        <w:rPr>
-          <w:rFonts w:ascii="Arial" w:hAnsi="Arial" w:cs="Arial"/>
-          <w:color w:val="252525"/>
-          <w:sz w:val="21"/>
-          <w:szCs w:val="21"/>
-          <w:shd w:val="clear" w:color="auto" w:fill="FFFFFF"/>
-        </w:rPr>
-        <w:t>Time Class</w:t>
+          <w:rFonts w:ascii="Times New Roman" w:hAnsi="Times New Roman" w:cs="Times New Roman"/>
+          <w:color w:val="252525"/>
+          <w:sz w:val="24"/>
+          <w:szCs w:val="24"/>
+          <w:shd w:val="clear" w:color="auto" w:fill="FFFFFF"/>
+        </w:rPr>
+      </w:pPr>
+      <w:r>
+        <w:rPr>
+          <w:rFonts w:ascii="Times New Roman" w:hAnsi="Times New Roman" w:cs="Times New Roman"/>
+          <w:color w:val="252525"/>
+          <w:sz w:val="24"/>
+          <w:szCs w:val="24"/>
+          <w:shd w:val="clear" w:color="auto" w:fill="FFFFFF"/>
+        </w:rPr>
+        <w:t>A singleton time class.</w:t>
       </w:r>
     </w:p>
     <w:p>
@@ -531,22 +550,22 @@
           <w:numId w:val="1"/>
         </w:numPr>
         <w:rPr>
-          <w:rFonts w:ascii="Arial" w:hAnsi="Arial" w:cs="Arial"/>
-          <w:color w:val="252525"/>
-          <w:sz w:val="21"/>
-          <w:szCs w:val="21"/>
-          <w:shd w:val="clear" w:color="auto" w:fill="FFFFFF"/>
-        </w:rPr>
-      </w:pPr>
-      <w:r>
-        <w:rPr>
-          <w:rFonts w:ascii="Arial" w:hAnsi="Arial" w:cs="Arial"/>
-          <w:color w:val="252525"/>
-          <w:sz w:val="21"/>
-          <w:szCs w:val="21"/>
-          <w:shd w:val="clear" w:color="auto" w:fill="FFFFFF"/>
-        </w:rPr>
-        <w:t>Grid Class</w:t>
+          <w:rFonts w:ascii="Times New Roman" w:hAnsi="Times New Roman" w:cs="Times New Roman"/>
+          <w:color w:val="252525"/>
+          <w:sz w:val="24"/>
+          <w:szCs w:val="24"/>
+          <w:shd w:val="clear" w:color="auto" w:fill="FFFFFF"/>
+        </w:rPr>
+      </w:pPr>
+      <w:r>
+        <w:rPr>
+          <w:rFonts w:ascii="Times New Roman" w:hAnsi="Times New Roman" w:cs="Times New Roman"/>
+          <w:color w:val="252525"/>
+          <w:sz w:val="24"/>
+          <w:szCs w:val="24"/>
+          <w:shd w:val="clear" w:color="auto" w:fill="FFFFFF"/>
+        </w:rPr>
+        <w:t>The world is on a 2.5D grid.</w:t>
       </w:r>
     </w:p>
     <w:p>
@@ -557,19 +576,19 @@
           <w:numId w:val="1"/>
         </w:numPr>
         <w:rPr>
-          <w:rFonts w:ascii="Arial" w:hAnsi="Arial" w:cs="Arial"/>
-          <w:color w:val="252525"/>
-          <w:sz w:val="21"/>
-          <w:szCs w:val="21"/>
-          <w:shd w:val="clear" w:color="auto" w:fill="FFFFFF"/>
-        </w:rPr>
-      </w:pPr>
-      <w:r>
-        <w:rPr>
-          <w:rFonts w:ascii="Arial" w:hAnsi="Arial" w:cs="Arial"/>
-          <w:color w:val="252525"/>
-          <w:sz w:val="21"/>
-          <w:szCs w:val="21"/>
+          <w:rFonts w:ascii="Times New Roman" w:hAnsi="Times New Roman" w:cs="Times New Roman"/>
+          <w:color w:val="252525"/>
+          <w:sz w:val="24"/>
+          <w:szCs w:val="24"/>
+          <w:shd w:val="clear" w:color="auto" w:fill="FFFFFF"/>
+        </w:rPr>
+      </w:pPr>
+      <w:r>
+        <w:rPr>
+          <w:rFonts w:ascii="Times New Roman" w:hAnsi="Times New Roman" w:cs="Times New Roman"/>
+          <w:color w:val="252525"/>
+          <w:sz w:val="24"/>
+          <w:szCs w:val="24"/>
           <w:shd w:val="clear" w:color="auto" w:fill="FFFFFF"/>
         </w:rPr>
         <w:t>Tile Class</w:t>
@@ -583,19 +602,19 @@
           <w:numId w:val="1"/>
         </w:numPr>
         <w:rPr>
-          <w:rFonts w:ascii="Arial" w:hAnsi="Arial" w:cs="Arial"/>
-          <w:color w:val="252525"/>
-          <w:sz w:val="21"/>
-          <w:szCs w:val="21"/>
-          <w:shd w:val="clear" w:color="auto" w:fill="FFFFFF"/>
-        </w:rPr>
-      </w:pPr>
-      <w:r>
-        <w:rPr>
-          <w:rFonts w:ascii="Arial" w:hAnsi="Arial" w:cs="Arial"/>
-          <w:color w:val="252525"/>
-          <w:sz w:val="21"/>
-          <w:szCs w:val="21"/>
+          <w:rFonts w:ascii="Times New Roman" w:hAnsi="Times New Roman" w:cs="Times New Roman"/>
+          <w:color w:val="252525"/>
+          <w:sz w:val="24"/>
+          <w:szCs w:val="24"/>
+          <w:shd w:val="clear" w:color="auto" w:fill="FFFFFF"/>
+        </w:rPr>
+      </w:pPr>
+      <w:r>
+        <w:rPr>
+          <w:rFonts w:ascii="Times New Roman" w:hAnsi="Times New Roman" w:cs="Times New Roman"/>
+          <w:color w:val="252525"/>
+          <w:sz w:val="24"/>
+          <w:szCs w:val="24"/>
           <w:shd w:val="clear" w:color="auto" w:fill="FFFFFF"/>
         </w:rPr>
         <w:t>Game States</w:t>
@@ -609,22 +628,22 @@
           <w:numId w:val="1"/>
         </w:numPr>
         <w:rPr>
-          <w:rFonts w:ascii="Arial" w:hAnsi="Arial" w:cs="Arial"/>
-          <w:color w:val="252525"/>
-          <w:sz w:val="21"/>
-          <w:szCs w:val="21"/>
-          <w:shd w:val="clear" w:color="auto" w:fill="FFFFFF"/>
-        </w:rPr>
-      </w:pPr>
-      <w:r>
-        <w:rPr>
-          <w:rFonts w:ascii="Arial" w:hAnsi="Arial" w:cs="Arial"/>
-          <w:color w:val="252525"/>
-          <w:sz w:val="21"/>
-          <w:szCs w:val="21"/>
-          <w:shd w:val="clear" w:color="auto" w:fill="FFFFFF"/>
-        </w:rPr>
-        <w:t>Camera Class</w:t>
+          <w:rFonts w:ascii="Times New Roman" w:hAnsi="Times New Roman" w:cs="Times New Roman"/>
+          <w:color w:val="252525"/>
+          <w:sz w:val="24"/>
+          <w:szCs w:val="24"/>
+          <w:shd w:val="clear" w:color="auto" w:fill="FFFFFF"/>
+        </w:rPr>
+      </w:pPr>
+      <w:r>
+        <w:rPr>
+          <w:rFonts w:ascii="Times New Roman" w:hAnsi="Times New Roman" w:cs="Times New Roman"/>
+          <w:color w:val="252525"/>
+          <w:sz w:val="24"/>
+          <w:szCs w:val="24"/>
+          <w:shd w:val="clear" w:color="auto" w:fill="FFFFFF"/>
+        </w:rPr>
+        <w:t>2.5D camera with zoom in and out.</w:t>
       </w:r>
     </w:p>
     <w:p>
@@ -635,19 +654,19 @@
           <w:numId w:val="1"/>
         </w:numPr>
         <w:rPr>
-          <w:rFonts w:ascii="Arial" w:hAnsi="Arial" w:cs="Arial"/>
-          <w:color w:val="252525"/>
-          <w:sz w:val="21"/>
-          <w:szCs w:val="21"/>
-          <w:shd w:val="clear" w:color="auto" w:fill="FFFFFF"/>
-        </w:rPr>
-      </w:pPr>
-      <w:r>
-        <w:rPr>
-          <w:rFonts w:ascii="Arial" w:hAnsi="Arial" w:cs="Arial"/>
-          <w:color w:val="252525"/>
-          <w:sz w:val="21"/>
-          <w:szCs w:val="21"/>
+          <w:rFonts w:ascii="Times New Roman" w:hAnsi="Times New Roman" w:cs="Times New Roman"/>
+          <w:color w:val="252525"/>
+          <w:sz w:val="24"/>
+          <w:szCs w:val="24"/>
+          <w:shd w:val="clear" w:color="auto" w:fill="FFFFFF"/>
+        </w:rPr>
+      </w:pPr>
+      <w:r>
+        <w:rPr>
+          <w:rFonts w:ascii="Times New Roman" w:hAnsi="Times New Roman" w:cs="Times New Roman"/>
+          <w:color w:val="252525"/>
+          <w:sz w:val="24"/>
+          <w:szCs w:val="24"/>
           <w:shd w:val="clear" w:color="auto" w:fill="FFFFFF"/>
         </w:rPr>
         <w:t>Clicking Class</w:t>
@@ -656,113 +675,1602 @@
     <w:p>
       <w:pPr>
         <w:rPr>
-          <w:rFonts w:ascii="Arial" w:hAnsi="Arial" w:cs="Arial"/>
-          <w:color w:val="252525"/>
-          <w:sz w:val="21"/>
-          <w:szCs w:val="21"/>
-          <w:shd w:val="clear" w:color="auto" w:fill="FFFFFF"/>
-        </w:rPr>
-      </w:pPr>
-    </w:p>
-    <w:p>
-      <w:pPr>
-        <w:rPr>
-          <w:rFonts w:ascii="Arial" w:hAnsi="Arial" w:cs="Arial"/>
-          <w:color w:val="252525"/>
-          <w:sz w:val="21"/>
-          <w:szCs w:val="21"/>
-          <w:shd w:val="clear" w:color="auto" w:fill="FFFFFF"/>
-        </w:rPr>
-      </w:pPr>
-    </w:p>
-    <w:p>
-      <w:pPr>
-        <w:rPr>
-          <w:rFonts w:ascii="Arial" w:hAnsi="Arial" w:cs="Arial"/>
-          <w:color w:val="252525"/>
-          <w:sz w:val="21"/>
-          <w:szCs w:val="21"/>
-          <w:shd w:val="clear" w:color="auto" w:fill="FFFFFF"/>
-        </w:rPr>
-      </w:pPr>
-    </w:p>
-    <w:p>
-      <w:pPr>
-        <w:rPr>
-          <w:rFonts w:ascii="Arial" w:hAnsi="Arial" w:cs="Arial"/>
-          <w:color w:val="252525"/>
-          <w:sz w:val="21"/>
-          <w:szCs w:val="21"/>
-          <w:shd w:val="clear" w:color="auto" w:fill="FFFFFF"/>
-        </w:rPr>
-      </w:pPr>
-    </w:p>
-    <w:p>
-      <w:pPr>
-        <w:rPr>
-          <w:sz w:val="28"/>
-          <w:szCs w:val="28"/>
+          <w:rFonts w:ascii="Times New Roman" w:hAnsi="Times New Roman" w:cs="Times New Roman"/>
+          <w:color w:val="252525"/>
+          <w:sz w:val="24"/>
+          <w:szCs w:val="24"/>
+          <w:shd w:val="clear" w:color="auto" w:fill="FFFFFF"/>
+        </w:rPr>
+      </w:pPr>
+    </w:p>
+    <w:p>
+      <w:pPr>
+        <w:rPr>
+          <w:rFonts w:ascii="Times New Roman" w:hAnsi="Times New Roman" w:cs="Times New Roman"/>
+          <w:color w:val="252525"/>
+          <w:sz w:val="24"/>
+          <w:szCs w:val="24"/>
+          <w:shd w:val="clear" w:color="auto" w:fill="FFFFFF"/>
+        </w:rPr>
+      </w:pPr>
+    </w:p>
+    <w:p>
+      <w:pPr>
+        <w:rPr>
+          <w:rFonts w:ascii="Times New Roman" w:hAnsi="Times New Roman" w:cs="Times New Roman"/>
+          <w:color w:val="252525"/>
+          <w:sz w:val="24"/>
+          <w:szCs w:val="24"/>
+          <w:shd w:val="clear" w:color="auto" w:fill="FFFFFF"/>
+        </w:rPr>
+      </w:pPr>
+    </w:p>
+    <w:p>
+      <w:pPr>
+        <w:rPr>
+          <w:rFonts w:ascii="Times New Roman" w:hAnsi="Times New Roman" w:cs="Times New Roman"/>
+          <w:color w:val="252525"/>
+          <w:sz w:val="24"/>
+          <w:szCs w:val="24"/>
+          <w:shd w:val="clear" w:color="auto" w:fill="FFFFFF"/>
+        </w:rPr>
+      </w:pPr>
+    </w:p>
+    <w:p>
+      <w:pPr>
+        <w:ind w:left="360"/>
+        <w:rPr>
+          <w:rFonts w:ascii="Times New Roman" w:hAnsi="Times New Roman" w:cs="Times New Roman"/>
+          <w:sz w:val="24"/>
+          <w:szCs w:val="24"/>
           <w:u w:val="single"/>
         </w:rPr>
       </w:pPr>
       <w:r>
         <w:rPr>
-          <w:sz w:val="28"/>
-          <w:szCs w:val="28"/>
+          <w:rFonts w:ascii="Times New Roman" w:hAnsi="Times New Roman" w:cs="Times New Roman"/>
+          <w:sz w:val="24"/>
+          <w:szCs w:val="24"/>
           <w:u w:val="single"/>
         </w:rPr>
+        <w:t>Haze:</w:t>
+      </w:r>
+    </w:p>
+    <w:p>
+      <w:pPr>
+        <w:ind w:left="360"/>
+        <w:rPr>
+          <w:rFonts w:ascii="Times New Roman" w:hAnsi="Times New Roman" w:cs="Times New Roman"/>
+          <w:sz w:val="24"/>
+          <w:szCs w:val="24"/>
+        </w:rPr>
+      </w:pPr>
+      <w:r>
+        <w:rPr>
+          <w:rFonts w:ascii="Times New Roman" w:hAnsi="Times New Roman" w:cs="Times New Roman"/>
+          <w:sz w:val="24"/>
+          <w:szCs w:val="24"/>
+        </w:rPr>
+        <w:tab/>
+        <w:t>By Roland:</w:t>
+      </w:r>
+    </w:p>
+    <w:p>
+      <w:pPr>
+        <w:ind w:left="360"/>
+        <w:rPr>
+          <w:rFonts w:ascii="Times New Roman" w:hAnsi="Times New Roman" w:cs="Times New Roman"/>
+          <w:sz w:val="24"/>
+          <w:szCs w:val="24"/>
+        </w:rPr>
+      </w:pPr>
+      <w:r>
+        <w:rPr>
+          <w:rFonts w:ascii="Times New Roman" w:hAnsi="Times New Roman" w:cs="Times New Roman"/>
+          <w:sz w:val="24"/>
+          <w:szCs w:val="24"/>
+        </w:rPr>
+        <w:tab/>
+        <w:t xml:space="preserve">The haze class consists of three parts, the generation of the haze PSI readings, the haze rendering, and the haze diffuse. The generation of the PSI readings was done with a sine graph, with Perlin Noise added in. The rendering of the haze was done in such a way that each tile would contain four tilechilds. All the tilechilds would be interlinked, and they would then render the haze according to its own haze reading, using a HSL to RGB converter for the haze colour. The alpha values of the haze would also be changed to how thick the haze is. Lastly, the diffusing of the haze throughout </w:t>
+      </w:r>
+      <w:r>
+        <w:rPr>
+          <w:rFonts w:ascii="Times New Roman" w:hAnsi="Times New Roman" w:cs="Times New Roman"/>
+          <w:sz w:val="24"/>
+          <w:szCs w:val="24"/>
+        </w:rPr>
+        <w:t>the tilechilds was done by linking all the childs, then using an application of cellular automata with a diffuse rule. The program runs by taking a value out of the generated sine reading and giving it a factor, than seed it onto the world where it would instantly diffuse itself and render.</w:t>
+      </w:r>
+    </w:p>
+    <w:p>
+      <w:pPr>
+        <w:ind w:left="360"/>
+        <w:rPr>
+          <w:rFonts w:ascii="Times New Roman" w:hAnsi="Times New Roman" w:cs="Times New Roman"/>
+          <w:b/>
+          <w:sz w:val="24"/>
+          <w:szCs w:val="24"/>
+          <w:u w:val="single"/>
+        </w:rPr>
+      </w:pPr>
+      <w:r>
+        <w:rPr>
+          <w:rFonts w:ascii="Times New Roman" w:hAnsi="Times New Roman" w:cs="Times New Roman"/>
+          <w:sz w:val="24"/>
+          <w:szCs w:val="24"/>
+          <w:u w:val="single"/>
+        </w:rPr>
+        <w:t>Buyer:</w:t>
+      </w:r>
+    </w:p>
+    <w:p>
+      <w:pPr>
+        <w:ind w:left="360"/>
+        <w:rPr>
+          <w:rFonts w:ascii="Times New Roman" w:hAnsi="Times New Roman" w:cs="Times New Roman"/>
+          <w:sz w:val="24"/>
+          <w:szCs w:val="24"/>
+        </w:rPr>
+      </w:pPr>
+      <w:r>
+        <w:rPr>
+          <w:rFonts w:ascii="Times New Roman" w:hAnsi="Times New Roman" w:cs="Times New Roman"/>
+          <w:b/>
+          <w:sz w:val="24"/>
+          <w:szCs w:val="24"/>
+        </w:rPr>
+        <w:tab/>
+      </w:r>
+      <w:r>
+        <w:rPr>
+          <w:rFonts w:ascii="Times New Roman" w:hAnsi="Times New Roman" w:cs="Times New Roman"/>
+          <w:sz w:val="24"/>
+          <w:szCs w:val="24"/>
+        </w:rPr>
+        <w:t>By Roland:</w:t>
+      </w:r>
+    </w:p>
+    <w:p>
+      <w:pPr>
+        <w:ind w:left="360"/>
+        <w:rPr>
+          <w:rFonts w:ascii="Times New Roman" w:hAnsi="Times New Roman" w:cs="Times New Roman"/>
+          <w:sz w:val="24"/>
+          <w:szCs w:val="24"/>
+        </w:rPr>
+      </w:pPr>
+      <w:r>
+        <w:rPr>
+          <w:rFonts w:ascii="Times New Roman" w:hAnsi="Times New Roman" w:cs="Times New Roman"/>
+          <w:sz w:val="24"/>
+          <w:szCs w:val="24"/>
+        </w:rPr>
+        <w:tab/>
+        <w:t xml:space="preserve">The buyer class consists of two parts, the finite state AI itself, and a personality factor. The personality factor is randomized to create three different parameters; distance preference, haze value preference, and money preference. These preferences are just a ratio, and would ultimately be used to determine which shop the player would buy a haze mask from. The finite state AI consists of three states, </w:t>
+      </w:r>
+      <w:r>
+        <w:rPr>
+          <w:rFonts w:ascii="Times New Roman" w:hAnsi="Times New Roman" w:cs="Times New Roman"/>
+          <w:b/>
+          <w:sz w:val="24"/>
+          <w:szCs w:val="24"/>
+        </w:rPr>
+        <w:t>Idle walking, Walking to buy, Cannot Buy walking</w:t>
+      </w:r>
+      <w:r>
+        <w:rPr>
+          <w:rFonts w:ascii="Times New Roman" w:hAnsi="Times New Roman" w:cs="Times New Roman"/>
+          <w:sz w:val="24"/>
+          <w:szCs w:val="24"/>
+        </w:rPr>
+        <w:t xml:space="preserve">. </w:t>
+      </w:r>
+      <w:r>
+        <w:rPr>
+          <w:rFonts w:ascii="Times New Roman" w:hAnsi="Times New Roman" w:cs="Times New Roman"/>
+          <w:b/>
+          <w:sz w:val="24"/>
+          <w:szCs w:val="24"/>
+        </w:rPr>
+        <w:t xml:space="preserve">Idle walking </w:t>
+      </w:r>
+      <w:r>
+        <w:rPr>
+          <w:rFonts w:ascii="Times New Roman" w:hAnsi="Times New Roman" w:cs="Times New Roman"/>
+          <w:sz w:val="24"/>
+          <w:szCs w:val="24"/>
+        </w:rPr>
+        <w:t xml:space="preserve">just lets the AI walk to where it is targeted to go, and despawn. If haze conditions are right, it will decide to buy a mask and walk towards a shop, while changing state to </w:t>
+      </w:r>
+      <w:r>
+        <w:rPr>
+          <w:rFonts w:ascii="Times New Roman" w:hAnsi="Times New Roman" w:cs="Times New Roman"/>
+          <w:b/>
+          <w:sz w:val="24"/>
+          <w:szCs w:val="24"/>
+        </w:rPr>
+        <w:t>walking to buy</w:t>
+      </w:r>
+      <w:r>
+        <w:rPr>
+          <w:rFonts w:ascii="Times New Roman" w:hAnsi="Times New Roman" w:cs="Times New Roman"/>
+          <w:sz w:val="24"/>
+          <w:szCs w:val="24"/>
+        </w:rPr>
+        <w:t xml:space="preserve">. </w:t>
+      </w:r>
+      <w:r>
+        <w:rPr>
+          <w:rFonts w:ascii="Times New Roman" w:hAnsi="Times New Roman" w:cs="Times New Roman"/>
+          <w:b/>
+          <w:sz w:val="24"/>
+          <w:szCs w:val="24"/>
+        </w:rPr>
+        <w:t>Walking to buy</w:t>
+      </w:r>
+      <w:r>
+        <w:rPr>
+          <w:rFonts w:ascii="Times New Roman" w:hAnsi="Times New Roman" w:cs="Times New Roman"/>
+          <w:sz w:val="24"/>
+          <w:szCs w:val="24"/>
+        </w:rPr>
+        <w:t xml:space="preserve"> lets the AI walk to the appointed shop. If the shop has masks to sell, it will buy a mask. Else, it would go to the next shop it can buy from. If there are no shops with masks left, they will change to </w:t>
+      </w:r>
+      <w:r>
+        <w:rPr>
+          <w:rFonts w:ascii="Times New Roman" w:hAnsi="Times New Roman" w:cs="Times New Roman"/>
+          <w:b/>
+          <w:sz w:val="24"/>
+          <w:szCs w:val="24"/>
+        </w:rPr>
+        <w:t xml:space="preserve">Cannot Buy Walking, </w:t>
+      </w:r>
+      <w:r>
+        <w:rPr>
+          <w:rFonts w:ascii="Times New Roman" w:hAnsi="Times New Roman" w:cs="Times New Roman"/>
+          <w:sz w:val="24"/>
+          <w:szCs w:val="24"/>
+        </w:rPr>
+        <w:t>where they will just walk to their original target and despawn.</w:t>
+      </w:r>
+    </w:p>
+    <w:p>
+      <w:pPr>
+        <w:ind w:left="360"/>
+        <w:rPr>
+          <w:rFonts w:ascii="Times New Roman" w:hAnsi="Times New Roman" w:cs="Times New Roman"/>
+          <w:sz w:val="24"/>
+          <w:szCs w:val="24"/>
+          <w:u w:val="single"/>
+        </w:rPr>
+      </w:pPr>
+      <w:r>
+        <w:rPr>
+          <w:rFonts w:ascii="Times New Roman" w:hAnsi="Times New Roman" w:cs="Times New Roman"/>
+          <w:sz w:val="24"/>
+          <w:szCs w:val="24"/>
+        </w:rPr>
+        <w:br/>
+      </w:r>
+      <w:r>
+        <w:rPr>
+          <w:rFonts w:ascii="Times New Roman" w:hAnsi="Times New Roman" w:cs="Times New Roman"/>
+          <w:sz w:val="24"/>
+          <w:szCs w:val="24"/>
+          <w:u w:val="single"/>
+        </w:rPr>
+        <w:t>Highscore Class:</w:t>
+      </w:r>
+    </w:p>
+    <w:p>
+      <w:pPr>
+        <w:ind w:left="360"/>
+        <w:rPr>
+          <w:rFonts w:ascii="Times New Roman" w:hAnsi="Times New Roman" w:cs="Times New Roman"/>
+          <w:sz w:val="24"/>
+          <w:szCs w:val="24"/>
+        </w:rPr>
+      </w:pPr>
+      <w:r>
+        <w:rPr>
+          <w:rFonts w:ascii="Times New Roman" w:hAnsi="Times New Roman" w:cs="Times New Roman"/>
+          <w:sz w:val="24"/>
+          <w:szCs w:val="24"/>
+        </w:rPr>
+        <w:tab/>
+        <w:t>By Roland:</w:t>
+      </w:r>
+    </w:p>
+    <w:p>
+      <w:pPr>
+        <w:ind w:left="360"/>
+        <w:rPr>
+          <w:rFonts w:ascii="Times New Roman" w:hAnsi="Times New Roman" w:cs="Times New Roman"/>
+          <w:sz w:val="24"/>
+          <w:szCs w:val="24"/>
+        </w:rPr>
+      </w:pPr>
+      <w:r>
+        <w:rPr>
+          <w:rFonts w:ascii="Times New Roman" w:hAnsi="Times New Roman" w:cs="Times New Roman"/>
+          <w:sz w:val="24"/>
+          <w:szCs w:val="24"/>
+        </w:rPr>
+        <w:tab/>
+        <w:t xml:space="preserve">Reads a file name called “Highscore.txt” and gets the high score list, if it has one. </w:t>
+      </w:r>
+      <w:r>
+        <w:rPr>
+          <w:rFonts w:ascii="Times New Roman" w:hAnsi="Times New Roman" w:cs="Times New Roman"/>
+          <w:sz w:val="24"/>
+          <w:szCs w:val="24"/>
+        </w:rPr>
+        <w:t>After that, it contains an insert function, where the player can insert their username with their high score and show it out.</w:t>
+      </w:r>
+      <w:r>
+        <w:rPr>
+          <w:rFonts w:ascii="Times New Roman" w:hAnsi="Times New Roman" w:cs="Times New Roman"/>
+          <w:sz w:val="24"/>
+          <w:szCs w:val="24"/>
+        </w:rPr>
+        <w:br/>
+      </w:r>
+    </w:p>
+    <w:p>
+      <w:pPr>
+        <w:ind w:left="360"/>
+        <w:rPr>
+          <w:rFonts w:ascii="Times New Roman" w:hAnsi="Times New Roman" w:cs="Times New Roman"/>
+          <w:sz w:val="24"/>
+          <w:szCs w:val="24"/>
+        </w:rPr>
+      </w:pPr>
+    </w:p>
+    <w:p>
+      <w:pPr>
+        <w:rPr>
+          <w:rFonts w:ascii="Times New Roman" w:hAnsi="Times New Roman" w:cs="Times New Roman"/>
+          <w:sz w:val="24"/>
+          <w:szCs w:val="24"/>
+          <w:u w:val="single"/>
+        </w:rPr>
+      </w:pPr>
+      <w:r>
+        <w:rPr>
+          <w:rFonts w:ascii="Times New Roman" w:hAnsi="Times New Roman" w:cs="Times New Roman"/>
+          <w:sz w:val="24"/>
+          <w:szCs w:val="24"/>
+          <w:u w:val="single"/>
+        </w:rPr>
+        <w:t>Knowledge Applied:</w:t>
+      </w:r>
+    </w:p>
+    <w:p>
+      <w:pPr>
+        <w:rPr>
+          <w:rFonts w:ascii="Times New Roman" w:hAnsi="Times New Roman" w:cs="Times New Roman"/>
+          <w:color w:val="252525"/>
+          <w:sz w:val="24"/>
+          <w:szCs w:val="24"/>
+          <w:shd w:val="clear" w:color="auto" w:fill="FFFFFF"/>
+        </w:rPr>
+      </w:pPr>
+      <w:r>
+        <w:rPr>
+          <w:rFonts w:ascii="Times New Roman" w:hAnsi="Times New Roman" w:cs="Times New Roman"/>
+          <w:color w:val="252525"/>
+          <w:sz w:val="24"/>
+          <w:szCs w:val="24"/>
+          <w:shd w:val="clear" w:color="auto" w:fill="FFFFFF"/>
+        </w:rPr>
+        <w:t xml:space="preserve">Knowledge gained from all the modules we studied for the past </w:t>
+      </w:r>
+      <w:r>
+        <w:rPr>
+          <w:rFonts w:ascii="Times New Roman" w:hAnsi="Times New Roman" w:cs="Times New Roman"/>
+          <w:color w:val="252525"/>
+          <w:sz w:val="24"/>
+          <w:szCs w:val="24"/>
+          <w:shd w:val="clear" w:color="auto" w:fill="FFFFFF"/>
+        </w:rPr>
+        <w:t>4 semesters has been applied into the making of this game.</w:t>
+      </w:r>
+    </w:p>
+    <w:p>
+      <w:pPr>
+        <w:pStyle w:val="ListParagraph"/>
+        <w:rPr>
+          <w:rFonts w:ascii="Times New Roman" w:hAnsi="Times New Roman" w:cs="Times New Roman"/>
+          <w:color w:val="252525"/>
+          <w:sz w:val="24"/>
+          <w:szCs w:val="24"/>
+          <w:shd w:val="clear" w:color="auto" w:fill="FFFFFF"/>
+        </w:rPr>
+      </w:pPr>
+      <w:r>
+        <w:rPr>
+          <w:rFonts w:ascii="Times New Roman" w:hAnsi="Times New Roman" w:cs="Times New Roman"/>
+          <w:color w:val="252525"/>
+          <w:sz w:val="24"/>
+          <w:szCs w:val="24"/>
+          <w:shd w:val="clear" w:color="auto" w:fill="FFFFFF"/>
+        </w:rPr>
         <w:lastRenderedPageBreak/>
-        <w:t>Knowledge Applied</w:t>
-      </w:r>
-      <w:r>
-        <w:rPr>
-          <w:sz w:val="28"/>
-          <w:szCs w:val="28"/>
+        <w:t>By YingTzu:</w:t>
+      </w:r>
+    </w:p>
+    <w:p>
+      <w:pPr>
+        <w:pStyle w:val="ListParagraph"/>
+        <w:rPr>
+          <w:rFonts w:ascii="Times New Roman" w:hAnsi="Times New Roman" w:cs="Times New Roman"/>
+          <w:color w:val="252525"/>
+          <w:sz w:val="24"/>
+          <w:szCs w:val="24"/>
+          <w:shd w:val="clear" w:color="auto" w:fill="FFFFFF"/>
+        </w:rPr>
+      </w:pPr>
+    </w:p>
+    <w:p>
+      <w:pPr>
+        <w:pStyle w:val="ListParagraph"/>
+        <w:rPr>
+          <w:rFonts w:ascii="Times New Roman" w:hAnsi="Times New Roman" w:cs="Times New Roman"/>
+          <w:color w:val="252525"/>
+          <w:sz w:val="24"/>
+          <w:szCs w:val="24"/>
           <w:u w:val="single"/>
-        </w:rPr>
-        <w:t>:</w:t>
-      </w:r>
-    </w:p>
-    <w:p>
-      <w:pPr>
-        <w:rPr>
-          <w:rFonts w:ascii="Arial" w:hAnsi="Arial" w:cs="Arial"/>
-          <w:color w:val="252525"/>
-          <w:sz w:val="21"/>
-          <w:szCs w:val="21"/>
-          <w:shd w:val="clear" w:color="auto" w:fill="FFFFFF"/>
-        </w:rPr>
-      </w:pPr>
-      <w:r>
-        <w:rPr>
-          <w:rFonts w:ascii="Arial" w:hAnsi="Arial" w:cs="Arial"/>
-          <w:color w:val="252525"/>
-          <w:sz w:val="21"/>
-          <w:szCs w:val="21"/>
-          <w:shd w:val="clear" w:color="auto" w:fill="FFFFFF"/>
-        </w:rPr>
-        <w:t xml:space="preserve">Knowledge gained from all the modules we studied for the past </w:t>
-      </w:r>
-      <w:r>
-        <w:rPr>
-          <w:rFonts w:ascii="Arial" w:hAnsi="Arial" w:cs="Arial"/>
-          <w:color w:val="252525"/>
-          <w:sz w:val="21"/>
-          <w:szCs w:val="21"/>
-          <w:shd w:val="clear" w:color="auto" w:fill="FFFFFF"/>
-        </w:rPr>
-        <w:t>4 semesters has been applied into the making of this game.</w:t>
+          <w:shd w:val="clear" w:color="auto" w:fill="FFFFFF"/>
+        </w:rPr>
+      </w:pPr>
+      <w:r>
+        <w:rPr>
+          <w:rFonts w:ascii="Times New Roman" w:hAnsi="Times New Roman" w:cs="Times New Roman"/>
+          <w:color w:val="252525"/>
+          <w:sz w:val="24"/>
+          <w:szCs w:val="24"/>
+          <w:u w:val="single"/>
+          <w:shd w:val="clear" w:color="auto" w:fill="FFFFFF"/>
+        </w:rPr>
+        <w:t>Stalls and Money Class:</w:t>
+      </w:r>
+    </w:p>
+    <w:p>
+      <w:pPr>
+        <w:pStyle w:val="ListParagraph"/>
+        <w:rPr>
+          <w:rFonts w:ascii="Times New Roman" w:hAnsi="Times New Roman" w:cs="Times New Roman"/>
+          <w:color w:val="252525"/>
+          <w:sz w:val="24"/>
+          <w:szCs w:val="24"/>
+          <w:shd w:val="clear" w:color="auto" w:fill="FFFFFF"/>
+        </w:rPr>
+      </w:pPr>
+      <w:r>
+        <w:rPr>
+          <w:rFonts w:ascii="Times New Roman" w:hAnsi="Times New Roman" w:cs="Times New Roman"/>
+          <w:color w:val="252525"/>
+          <w:sz w:val="24"/>
+          <w:szCs w:val="24"/>
+          <w:shd w:val="clear" w:color="auto" w:fill="FFFFFF"/>
+        </w:rPr>
+        <w:tab/>
+        <w:t xml:space="preserve">The money system that the buyers </w:t>
+      </w:r>
+      <w:r>
+        <w:rPr>
+          <w:rFonts w:ascii="Times New Roman" w:hAnsi="Times New Roman" w:cs="Times New Roman"/>
+          <w:color w:val="252525"/>
+          <w:sz w:val="24"/>
+          <w:szCs w:val="24"/>
+          <w:shd w:val="clear" w:color="auto" w:fill="FFFFFF"/>
+        </w:rPr>
+        <w:t>can</w:t>
+      </w:r>
+      <w:r>
+        <w:rPr>
+          <w:rFonts w:ascii="Times New Roman" w:hAnsi="Times New Roman" w:cs="Times New Roman"/>
+          <w:color w:val="252525"/>
+          <w:sz w:val="24"/>
+          <w:szCs w:val="24"/>
+          <w:shd w:val="clear" w:color="auto" w:fill="FFFFFF"/>
+        </w:rPr>
+        <w:t xml:space="preserve"> buy from the stalls and earn money.</w:t>
+      </w:r>
+    </w:p>
+    <w:p>
+      <w:pPr>
+        <w:pStyle w:val="ListParagraph"/>
+        <w:rPr>
+          <w:rFonts w:ascii="Times New Roman" w:hAnsi="Times New Roman" w:cs="Times New Roman"/>
+          <w:color w:val="252525"/>
+          <w:sz w:val="24"/>
+          <w:szCs w:val="24"/>
+          <w:shd w:val="clear" w:color="auto" w:fill="FFFFFF"/>
+        </w:rPr>
+      </w:pPr>
+      <w:r>
+        <w:rPr>
+          <w:rFonts w:ascii="Times New Roman" w:hAnsi="Times New Roman" w:cs="Times New Roman"/>
+          <w:color w:val="252525"/>
+          <w:sz w:val="24"/>
+          <w:szCs w:val="24"/>
+          <w:shd w:val="clear" w:color="auto" w:fill="FFFFFF"/>
+        </w:rPr>
+        <w:t>If the player buy</w:t>
+      </w:r>
+      <w:r>
+        <w:rPr>
+          <w:rFonts w:ascii="Times New Roman" w:hAnsi="Times New Roman" w:cs="Times New Roman"/>
+          <w:color w:val="252525"/>
+          <w:sz w:val="24"/>
+          <w:szCs w:val="24"/>
+          <w:shd w:val="clear" w:color="auto" w:fill="FFFFFF"/>
+        </w:rPr>
+        <w:t>s</w:t>
+      </w:r>
+      <w:r>
+        <w:rPr>
+          <w:rFonts w:ascii="Times New Roman" w:hAnsi="Times New Roman" w:cs="Times New Roman"/>
+          <w:color w:val="252525"/>
+          <w:sz w:val="24"/>
+          <w:szCs w:val="24"/>
+          <w:shd w:val="clear" w:color="auto" w:fill="FFFFFF"/>
+        </w:rPr>
+        <w:t xml:space="preserve"> too m</w:t>
+      </w:r>
+      <w:r>
+        <w:rPr>
+          <w:rFonts w:ascii="Times New Roman" w:hAnsi="Times New Roman" w:cs="Times New Roman"/>
+          <w:color w:val="252525"/>
+          <w:sz w:val="24"/>
+          <w:szCs w:val="24"/>
+          <w:shd w:val="clear" w:color="auto" w:fill="FFFFFF"/>
+        </w:rPr>
+        <w:t>any</w:t>
+      </w:r>
+      <w:r>
+        <w:rPr>
+          <w:rFonts w:ascii="Times New Roman" w:hAnsi="Times New Roman" w:cs="Times New Roman"/>
+          <w:color w:val="252525"/>
+          <w:sz w:val="24"/>
+          <w:szCs w:val="24"/>
+          <w:shd w:val="clear" w:color="auto" w:fill="FFFFFF"/>
+        </w:rPr>
+        <w:t xml:space="preserve"> mask</w:t>
+      </w:r>
+      <w:r>
+        <w:rPr>
+          <w:rFonts w:ascii="Times New Roman" w:hAnsi="Times New Roman" w:cs="Times New Roman"/>
+          <w:color w:val="252525"/>
+          <w:sz w:val="24"/>
+          <w:szCs w:val="24"/>
+          <w:shd w:val="clear" w:color="auto" w:fill="FFFFFF"/>
+        </w:rPr>
+        <w:t xml:space="preserve">s, </w:t>
+      </w:r>
+      <w:r>
+        <w:rPr>
+          <w:rFonts w:ascii="Times New Roman" w:hAnsi="Times New Roman" w:cs="Times New Roman"/>
+          <w:color w:val="252525"/>
+          <w:sz w:val="24"/>
+          <w:szCs w:val="24"/>
+          <w:shd w:val="clear" w:color="auto" w:fill="FFFFFF"/>
+        </w:rPr>
+        <w:t>it might caus</w:t>
+      </w:r>
+      <w:r>
+        <w:rPr>
+          <w:rFonts w:ascii="Times New Roman" w:hAnsi="Times New Roman" w:cs="Times New Roman"/>
+          <w:color w:val="252525"/>
+          <w:sz w:val="24"/>
+          <w:szCs w:val="24"/>
+          <w:shd w:val="clear" w:color="auto" w:fill="FFFFFF"/>
+        </w:rPr>
+        <w:t>e a loss</w:t>
+      </w:r>
+      <w:r>
+        <w:rPr>
+          <w:rFonts w:ascii="Times New Roman" w:hAnsi="Times New Roman" w:cs="Times New Roman"/>
+          <w:color w:val="252525"/>
+          <w:sz w:val="24"/>
+          <w:szCs w:val="24"/>
+          <w:shd w:val="clear" w:color="auto" w:fill="FFFFFF"/>
+        </w:rPr>
+        <w:t xml:space="preserve"> in profit</w:t>
+      </w:r>
+      <w:r>
+        <w:rPr>
+          <w:rFonts w:ascii="Times New Roman" w:hAnsi="Times New Roman" w:cs="Times New Roman"/>
+          <w:color w:val="252525"/>
+          <w:sz w:val="24"/>
+          <w:szCs w:val="24"/>
+          <w:shd w:val="clear" w:color="auto" w:fill="FFFFFF"/>
+        </w:rPr>
+        <w:t>s</w:t>
+      </w:r>
+      <w:r>
+        <w:rPr>
+          <w:rFonts w:ascii="Times New Roman" w:hAnsi="Times New Roman" w:cs="Times New Roman"/>
+          <w:color w:val="252525"/>
+          <w:sz w:val="24"/>
+          <w:szCs w:val="24"/>
+          <w:shd w:val="clear" w:color="auto" w:fill="FFFFFF"/>
+        </w:rPr>
+        <w:t xml:space="preserve"> at the end of the day.</w:t>
+      </w:r>
+    </w:p>
+    <w:p>
+      <w:pPr>
+        <w:pStyle w:val="ListParagraph"/>
+        <w:rPr>
+          <w:rFonts w:ascii="Times New Roman" w:hAnsi="Times New Roman" w:cs="Times New Roman"/>
+          <w:color w:val="252525"/>
+          <w:sz w:val="24"/>
+          <w:szCs w:val="24"/>
+          <w:shd w:val="clear" w:color="auto" w:fill="FFFFFF"/>
+        </w:rPr>
+      </w:pPr>
+      <w:r>
+        <w:rPr>
+          <w:rFonts w:ascii="Times New Roman" w:hAnsi="Times New Roman" w:cs="Times New Roman"/>
+          <w:color w:val="252525"/>
+          <w:sz w:val="24"/>
+          <w:szCs w:val="24"/>
+          <w:shd w:val="clear" w:color="auto" w:fill="FFFFFF"/>
+        </w:rPr>
+        <w:t>At the end of every day</w:t>
+      </w:r>
+      <w:r>
+        <w:rPr>
+          <w:rFonts w:ascii="Times New Roman" w:hAnsi="Times New Roman" w:cs="Times New Roman"/>
+          <w:color w:val="252525"/>
+          <w:sz w:val="24"/>
+          <w:szCs w:val="24"/>
+          <w:shd w:val="clear" w:color="auto" w:fill="FFFFFF"/>
+        </w:rPr>
+        <w:t>,</w:t>
+      </w:r>
+      <w:r>
+        <w:rPr>
+          <w:rFonts w:ascii="Times New Roman" w:hAnsi="Times New Roman" w:cs="Times New Roman"/>
+          <w:color w:val="252525"/>
+          <w:sz w:val="24"/>
+          <w:szCs w:val="24"/>
+          <w:shd w:val="clear" w:color="auto" w:fill="FFFFFF"/>
+        </w:rPr>
+        <w:t xml:space="preserve"> </w:t>
+      </w:r>
+      <w:r>
+        <w:rPr>
+          <w:rFonts w:ascii="Times New Roman" w:hAnsi="Times New Roman" w:cs="Times New Roman"/>
+          <w:color w:val="252525"/>
+          <w:sz w:val="24"/>
+          <w:szCs w:val="24"/>
+          <w:shd w:val="clear" w:color="auto" w:fill="FFFFFF"/>
+        </w:rPr>
+        <w:t>if the player does not manage to sell all the masks, the masks will not be refunded.</w:t>
+      </w:r>
+    </w:p>
+    <w:p>
+      <w:pPr>
+        <w:pStyle w:val="ListParagraph"/>
+        <w:rPr>
+          <w:rFonts w:ascii="Times New Roman" w:hAnsi="Times New Roman" w:cs="Times New Roman"/>
+          <w:color w:val="252525"/>
+          <w:sz w:val="24"/>
+          <w:szCs w:val="24"/>
+          <w:shd w:val="clear" w:color="auto" w:fill="FFFFFF"/>
+        </w:rPr>
+      </w:pPr>
+    </w:p>
+    <w:p>
+      <w:pPr>
+        <w:pStyle w:val="ListParagraph"/>
+        <w:rPr>
+          <w:rFonts w:ascii="Times New Roman" w:hAnsi="Times New Roman" w:cs="Times New Roman"/>
+          <w:color w:val="252525"/>
+          <w:sz w:val="24"/>
+          <w:szCs w:val="24"/>
+          <w:u w:val="single"/>
+          <w:shd w:val="clear" w:color="auto" w:fill="FFFFFF"/>
+        </w:rPr>
+      </w:pPr>
+      <w:r>
+        <w:rPr>
+          <w:rFonts w:ascii="Times New Roman" w:hAnsi="Times New Roman" w:cs="Times New Roman"/>
+          <w:color w:val="252525"/>
+          <w:sz w:val="24"/>
+          <w:szCs w:val="24"/>
+          <w:u w:val="single"/>
+          <w:shd w:val="clear" w:color="auto" w:fill="FFFFFF"/>
+        </w:rPr>
+        <w:t>Button Class:</w:t>
+      </w:r>
+    </w:p>
+    <w:p>
+      <w:pPr>
+        <w:pStyle w:val="ListParagraph"/>
+        <w:rPr>
+          <w:rFonts w:ascii="Times New Roman" w:hAnsi="Times New Roman" w:cs="Times New Roman"/>
+          <w:color w:val="252525"/>
+          <w:sz w:val="24"/>
+          <w:szCs w:val="24"/>
+          <w:shd w:val="clear" w:color="auto" w:fill="FFFFFF"/>
+        </w:rPr>
+      </w:pPr>
+      <w:r>
+        <w:rPr>
+          <w:rFonts w:ascii="Times New Roman" w:hAnsi="Times New Roman" w:cs="Times New Roman"/>
+          <w:color w:val="252525"/>
+          <w:sz w:val="24"/>
+          <w:szCs w:val="24"/>
+          <w:shd w:val="clear" w:color="auto" w:fill="FFFFFF"/>
+        </w:rPr>
+        <w:tab/>
+      </w:r>
+    </w:p>
+    <w:p>
+      <w:pPr>
+        <w:pStyle w:val="ListParagraph"/>
+        <w:rPr>
+          <w:rFonts w:ascii="Times New Roman" w:hAnsi="Times New Roman" w:cs="Times New Roman"/>
+          <w:color w:val="252525"/>
+          <w:sz w:val="24"/>
+          <w:szCs w:val="24"/>
+          <w:shd w:val="clear" w:color="auto" w:fill="FFFFFF"/>
+        </w:rPr>
+      </w:pPr>
+      <w:r>
+        <w:rPr>
+          <w:rFonts w:ascii="Times New Roman" w:hAnsi="Times New Roman" w:cs="Times New Roman"/>
+          <w:color w:val="252525"/>
+          <w:sz w:val="24"/>
+          <w:szCs w:val="24"/>
+          <w:shd w:val="clear" w:color="auto" w:fill="FFFFFF"/>
+        </w:rPr>
+        <w:tab/>
+        <w:t>The main control of the whole game play is to use</w:t>
+      </w:r>
+      <w:r>
+        <w:rPr>
+          <w:rFonts w:ascii="Times New Roman" w:hAnsi="Times New Roman" w:cs="Times New Roman"/>
+          <w:color w:val="252525"/>
+          <w:sz w:val="24"/>
+          <w:szCs w:val="24"/>
+          <w:shd w:val="clear" w:color="auto" w:fill="FFFFFF"/>
+        </w:rPr>
+        <w:t xml:space="preserve"> the</w:t>
+      </w:r>
+      <w:r>
+        <w:rPr>
+          <w:rFonts w:ascii="Times New Roman" w:hAnsi="Times New Roman" w:cs="Times New Roman"/>
+          <w:color w:val="252525"/>
+          <w:sz w:val="24"/>
+          <w:szCs w:val="24"/>
+          <w:shd w:val="clear" w:color="auto" w:fill="FFFFFF"/>
+        </w:rPr>
+        <w:t xml:space="preserve"> mouse to click the buttons and the transition from states to states.</w:t>
+      </w:r>
+      <w:r>
+        <w:rPr>
+          <w:rFonts w:ascii="Times New Roman" w:hAnsi="Times New Roman" w:cs="Times New Roman"/>
+          <w:color w:val="252525"/>
+          <w:sz w:val="24"/>
+          <w:szCs w:val="24"/>
+          <w:shd w:val="clear" w:color="auto" w:fill="FFFFFF"/>
+        </w:rPr>
+        <w:t xml:space="preserve"> The p</w:t>
+      </w:r>
+      <w:r>
+        <w:rPr>
+          <w:rFonts w:ascii="Times New Roman" w:hAnsi="Times New Roman" w:cs="Times New Roman"/>
+          <w:color w:val="252525"/>
+          <w:sz w:val="24"/>
+          <w:szCs w:val="24"/>
+          <w:shd w:val="clear" w:color="auto" w:fill="FFFFFF"/>
+        </w:rPr>
+        <w:t xml:space="preserve">layer can </w:t>
+      </w:r>
+      <w:r>
+        <w:rPr>
+          <w:rFonts w:ascii="Times New Roman" w:hAnsi="Times New Roman" w:cs="Times New Roman"/>
+          <w:color w:val="252525"/>
+          <w:sz w:val="24"/>
+          <w:szCs w:val="24"/>
+          <w:shd w:val="clear" w:color="auto" w:fill="FFFFFF"/>
+        </w:rPr>
+        <w:t>see the shop they have selected when they click on the shop texture.</w:t>
+      </w:r>
+    </w:p>
+    <w:p>
+      <w:pPr>
+        <w:pStyle w:val="ListParagraph"/>
+        <w:rPr>
+          <w:rFonts w:ascii="Times New Roman" w:hAnsi="Times New Roman" w:cs="Times New Roman"/>
+          <w:color w:val="252525"/>
+          <w:sz w:val="24"/>
+          <w:szCs w:val="24"/>
+          <w:shd w:val="clear" w:color="auto" w:fill="FFFFFF"/>
+        </w:rPr>
+      </w:pPr>
+    </w:p>
+    <w:p>
+      <w:pPr>
+        <w:pStyle w:val="ListParagraph"/>
+        <w:rPr>
+          <w:rFonts w:ascii="Times New Roman" w:hAnsi="Times New Roman" w:cs="Times New Roman"/>
+          <w:color w:val="252525"/>
+          <w:sz w:val="24"/>
+          <w:szCs w:val="24"/>
+          <w:u w:val="single"/>
+          <w:shd w:val="clear" w:color="auto" w:fill="FFFFFF"/>
+        </w:rPr>
+      </w:pPr>
+      <w:r>
+        <w:rPr>
+          <w:rFonts w:ascii="Times New Roman" w:hAnsi="Times New Roman" w:cs="Times New Roman"/>
+          <w:color w:val="252525"/>
+          <w:sz w:val="24"/>
+          <w:szCs w:val="24"/>
+          <w:u w:val="single"/>
+          <w:shd w:val="clear" w:color="auto" w:fill="FFFFFF"/>
+        </w:rPr>
+        <w:t xml:space="preserve">States: </w:t>
+      </w:r>
+    </w:p>
+    <w:p>
+      <w:pPr>
+        <w:pStyle w:val="ListParagraph"/>
+        <w:ind w:firstLine="720"/>
+        <w:rPr>
+          <w:rFonts w:ascii="Times New Roman" w:hAnsi="Times New Roman" w:cs="Times New Roman"/>
+          <w:color w:val="252525"/>
+          <w:sz w:val="24"/>
+          <w:szCs w:val="24"/>
+          <w:shd w:val="clear" w:color="auto" w:fill="FFFFFF"/>
+        </w:rPr>
+      </w:pPr>
+      <w:r>
+        <w:rPr>
+          <w:rFonts w:ascii="Times New Roman" w:hAnsi="Times New Roman" w:cs="Times New Roman"/>
+          <w:color w:val="252525"/>
+          <w:sz w:val="24"/>
+          <w:szCs w:val="24"/>
+          <w:shd w:val="clear" w:color="auto" w:fill="FFFFFF"/>
+        </w:rPr>
+        <w:t>Menu:</w:t>
+      </w:r>
+    </w:p>
+    <w:p>
+      <w:pPr>
+        <w:ind w:left="1440"/>
+        <w:rPr>
+          <w:rFonts w:ascii="Times New Roman" w:hAnsi="Times New Roman" w:cs="Times New Roman"/>
+          <w:color w:val="252525"/>
+          <w:sz w:val="24"/>
+          <w:szCs w:val="24"/>
+          <w:shd w:val="clear" w:color="auto" w:fill="FFFFFF"/>
+        </w:rPr>
+      </w:pPr>
+      <w:r>
+        <w:rPr>
+          <w:rFonts w:ascii="Times New Roman" w:hAnsi="Times New Roman" w:cs="Times New Roman"/>
+          <w:color w:val="252525"/>
+          <w:sz w:val="24"/>
+          <w:szCs w:val="24"/>
+          <w:shd w:val="clear" w:color="auto" w:fill="FFFFFF"/>
+        </w:rPr>
+        <w:t>Before the menu appears, the Singapore map will emerge before the menu appears. The background animation shows a haze simulation.</w:t>
+      </w:r>
+    </w:p>
+    <w:p>
+      <w:pPr>
+        <w:pStyle w:val="ListParagraph"/>
+        <w:ind w:left="1440"/>
+        <w:rPr>
+          <w:rFonts w:ascii="Times New Roman" w:hAnsi="Times New Roman" w:cs="Times New Roman"/>
+          <w:color w:val="252525"/>
+          <w:sz w:val="24"/>
+          <w:szCs w:val="24"/>
+          <w:shd w:val="clear" w:color="auto" w:fill="FFFFFF"/>
+        </w:rPr>
+      </w:pPr>
+    </w:p>
+    <w:p>
+      <w:pPr>
+        <w:pStyle w:val="ListParagraph"/>
+        <w:ind w:left="1440"/>
+        <w:rPr>
+          <w:rFonts w:ascii="Times New Roman" w:hAnsi="Times New Roman" w:cs="Times New Roman"/>
+          <w:color w:val="252525"/>
+          <w:sz w:val="24"/>
+          <w:szCs w:val="24"/>
+          <w:shd w:val="clear" w:color="auto" w:fill="FFFFFF"/>
+        </w:rPr>
+      </w:pPr>
+      <w:r>
+        <w:rPr>
+          <w:rFonts w:ascii="Times New Roman" w:hAnsi="Times New Roman" w:cs="Times New Roman"/>
+          <w:color w:val="252525"/>
+          <w:sz w:val="24"/>
+          <w:szCs w:val="24"/>
+          <w:shd w:val="clear" w:color="auto" w:fill="FFFFFF"/>
+        </w:rPr>
+        <w:t>Tutorial State:</w:t>
+      </w:r>
+    </w:p>
+    <w:p>
+      <w:pPr>
+        <w:pStyle w:val="ListParagraph"/>
+        <w:rPr>
+          <w:rFonts w:ascii="Times New Roman" w:hAnsi="Times New Roman" w:cs="Times New Roman"/>
+          <w:color w:val="252525"/>
+          <w:sz w:val="24"/>
+          <w:szCs w:val="24"/>
+          <w:shd w:val="clear" w:color="auto" w:fill="FFFFFF"/>
+        </w:rPr>
+      </w:pPr>
+      <w:r>
+        <w:rPr>
+          <w:rFonts w:ascii="Times New Roman" w:hAnsi="Times New Roman" w:cs="Times New Roman"/>
+          <w:color w:val="252525"/>
+          <w:sz w:val="24"/>
+          <w:szCs w:val="24"/>
+          <w:shd w:val="clear" w:color="auto" w:fill="FFFFFF"/>
+        </w:rPr>
+        <w:tab/>
+      </w:r>
+      <w:r>
+        <w:rPr>
+          <w:rFonts w:ascii="Times New Roman" w:hAnsi="Times New Roman" w:cs="Times New Roman"/>
+          <w:color w:val="252525"/>
+          <w:sz w:val="24"/>
+          <w:szCs w:val="24"/>
+          <w:shd w:val="clear" w:color="auto" w:fill="FFFFFF"/>
+        </w:rPr>
+        <w:t>Newspaper animation and brief tutorial explanation.</w:t>
+      </w:r>
+    </w:p>
+    <w:p>
+      <w:pPr>
+        <w:pStyle w:val="ListParagraph"/>
+        <w:rPr>
+          <w:rFonts w:ascii="Times New Roman" w:hAnsi="Times New Roman" w:cs="Times New Roman"/>
+          <w:color w:val="252525"/>
+          <w:sz w:val="24"/>
+          <w:szCs w:val="24"/>
+          <w:shd w:val="clear" w:color="auto" w:fill="FFFFFF"/>
+        </w:rPr>
+      </w:pPr>
+    </w:p>
+    <w:p>
+      <w:pPr>
+        <w:pStyle w:val="ListParagraph"/>
+        <w:ind w:firstLine="720"/>
+        <w:rPr>
+          <w:rFonts w:ascii="Times New Roman" w:hAnsi="Times New Roman" w:cs="Times New Roman"/>
+          <w:color w:val="252525"/>
+          <w:sz w:val="24"/>
+          <w:szCs w:val="24"/>
+          <w:shd w:val="clear" w:color="auto" w:fill="FFFFFF"/>
+        </w:rPr>
+      </w:pPr>
+      <w:r>
+        <w:rPr>
+          <w:rFonts w:ascii="Times New Roman" w:hAnsi="Times New Roman" w:cs="Times New Roman"/>
+          <w:color w:val="252525"/>
+          <w:sz w:val="24"/>
+          <w:szCs w:val="24"/>
+          <w:shd w:val="clear" w:color="auto" w:fill="FFFFFF"/>
+        </w:rPr>
+        <w:t>Buy Mask State:</w:t>
+      </w:r>
+    </w:p>
+    <w:p>
+      <w:pPr>
+        <w:pStyle w:val="ListParagraph"/>
+        <w:ind w:left="1440"/>
+        <w:rPr>
+          <w:rFonts w:ascii="Times New Roman" w:hAnsi="Times New Roman" w:cs="Times New Roman"/>
+          <w:color w:val="252525"/>
+          <w:sz w:val="24"/>
+          <w:szCs w:val="24"/>
+          <w:shd w:val="clear" w:color="auto" w:fill="FFFFFF"/>
+        </w:rPr>
+      </w:pPr>
+      <w:r>
+        <w:rPr>
+          <w:rFonts w:ascii="Times New Roman" w:hAnsi="Times New Roman" w:cs="Times New Roman"/>
+          <w:color w:val="252525"/>
+          <w:sz w:val="24"/>
+          <w:szCs w:val="24"/>
+          <w:shd w:val="clear" w:color="auto" w:fill="FFFFFF"/>
+        </w:rPr>
+        <w:t>This state allows</w:t>
+      </w:r>
+      <w:r>
+        <w:rPr>
+          <w:rFonts w:ascii="Times New Roman" w:hAnsi="Times New Roman" w:cs="Times New Roman"/>
+          <w:color w:val="252525"/>
+          <w:sz w:val="24"/>
+          <w:szCs w:val="24"/>
+          <w:shd w:val="clear" w:color="auto" w:fill="FFFFFF"/>
+        </w:rPr>
+        <w:t xml:space="preserve"> the</w:t>
+      </w:r>
+      <w:r>
+        <w:rPr>
+          <w:rFonts w:ascii="Times New Roman" w:hAnsi="Times New Roman" w:cs="Times New Roman"/>
+          <w:color w:val="252525"/>
+          <w:sz w:val="24"/>
+          <w:szCs w:val="24"/>
+          <w:shd w:val="clear" w:color="auto" w:fill="FFFFFF"/>
+        </w:rPr>
+        <w:t xml:space="preserve"> </w:t>
+      </w:r>
+      <w:r>
+        <w:rPr>
+          <w:rFonts w:ascii="Times New Roman" w:hAnsi="Times New Roman" w:cs="Times New Roman"/>
+          <w:color w:val="252525"/>
+          <w:sz w:val="24"/>
+          <w:szCs w:val="24"/>
+          <w:shd w:val="clear" w:color="auto" w:fill="FFFFFF"/>
+        </w:rPr>
+        <w:t xml:space="preserve">player to buy the masks to sell </w:t>
+      </w:r>
+      <w:r>
+        <w:rPr>
+          <w:rFonts w:ascii="Times New Roman" w:hAnsi="Times New Roman" w:cs="Times New Roman"/>
+          <w:color w:val="252525"/>
+          <w:sz w:val="24"/>
+          <w:szCs w:val="24"/>
+          <w:shd w:val="clear" w:color="auto" w:fill="FFFFFF"/>
+        </w:rPr>
+        <w:t xml:space="preserve">by clicking the 3 buttons. The </w:t>
+      </w:r>
+      <w:r>
+        <w:rPr>
+          <w:rFonts w:ascii="Times New Roman" w:hAnsi="Times New Roman" w:cs="Times New Roman"/>
+          <w:color w:val="252525"/>
+          <w:sz w:val="24"/>
+          <w:szCs w:val="24"/>
+          <w:shd w:val="clear" w:color="auto" w:fill="FFFFFF"/>
+        </w:rPr>
+        <w:t>cost is stated at the</w:t>
+      </w:r>
+      <w:r>
+        <w:rPr>
+          <w:rFonts w:ascii="Times New Roman" w:hAnsi="Times New Roman" w:cs="Times New Roman"/>
+          <w:color w:val="252525"/>
+          <w:sz w:val="24"/>
+          <w:szCs w:val="24"/>
+          <w:shd w:val="clear" w:color="auto" w:fill="FFFFFF"/>
+        </w:rPr>
+        <w:t xml:space="preserve"> top of the button.</w:t>
+      </w:r>
+    </w:p>
+    <w:p>
+      <w:pPr>
+        <w:pStyle w:val="ListParagraph"/>
+        <w:rPr>
+          <w:rFonts w:ascii="Times New Roman" w:hAnsi="Times New Roman" w:cs="Times New Roman"/>
+          <w:color w:val="252525"/>
+          <w:sz w:val="24"/>
+          <w:szCs w:val="24"/>
+          <w:shd w:val="clear" w:color="auto" w:fill="FFFFFF"/>
+        </w:rPr>
+      </w:pPr>
+    </w:p>
+    <w:p>
+      <w:pPr>
+        <w:pStyle w:val="ListParagraph"/>
+        <w:ind w:firstLine="720"/>
+        <w:rPr>
+          <w:rFonts w:ascii="Times New Roman" w:hAnsi="Times New Roman" w:cs="Times New Roman"/>
+          <w:color w:val="252525"/>
+          <w:sz w:val="24"/>
+          <w:szCs w:val="24"/>
+          <w:shd w:val="clear" w:color="auto" w:fill="FFFFFF"/>
+        </w:rPr>
+      </w:pPr>
+      <w:r>
+        <w:rPr>
+          <w:rFonts w:ascii="Times New Roman" w:hAnsi="Times New Roman" w:cs="Times New Roman"/>
+          <w:color w:val="252525"/>
+          <w:sz w:val="24"/>
+          <w:szCs w:val="24"/>
+          <w:shd w:val="clear" w:color="auto" w:fill="FFFFFF"/>
+        </w:rPr>
+        <w:t>Start of the Day:</w:t>
+      </w:r>
+    </w:p>
+    <w:p>
+      <w:pPr>
+        <w:pStyle w:val="ListParagraph"/>
+        <w:ind w:left="1440"/>
+        <w:rPr>
+          <w:rFonts w:ascii="Times New Roman" w:hAnsi="Times New Roman" w:cs="Times New Roman"/>
+          <w:color w:val="252525"/>
+          <w:sz w:val="24"/>
+          <w:szCs w:val="24"/>
+          <w:shd w:val="clear" w:color="auto" w:fill="FFFFFF"/>
+        </w:rPr>
+      </w:pPr>
+      <w:r>
+        <w:rPr>
+          <w:rFonts w:ascii="Times New Roman" w:hAnsi="Times New Roman" w:cs="Times New Roman"/>
+          <w:color w:val="252525"/>
+          <w:sz w:val="24"/>
+          <w:szCs w:val="24"/>
+          <w:shd w:val="clear" w:color="auto" w:fill="FFFFFF"/>
+        </w:rPr>
+        <w:t>This state allows the player to decide the number of mask</w:t>
+      </w:r>
+      <w:r>
+        <w:rPr>
+          <w:rFonts w:ascii="Times New Roman" w:hAnsi="Times New Roman" w:cs="Times New Roman"/>
+          <w:color w:val="252525"/>
+          <w:sz w:val="24"/>
+          <w:szCs w:val="24"/>
+          <w:shd w:val="clear" w:color="auto" w:fill="FFFFFF"/>
+        </w:rPr>
+        <w:t>s</w:t>
+      </w:r>
+      <w:r>
+        <w:rPr>
+          <w:rFonts w:ascii="Times New Roman" w:hAnsi="Times New Roman" w:cs="Times New Roman"/>
+          <w:color w:val="252525"/>
+          <w:sz w:val="24"/>
+          <w:szCs w:val="24"/>
+          <w:shd w:val="clear" w:color="auto" w:fill="FFFFFF"/>
+        </w:rPr>
+        <w:t xml:space="preserve"> a</w:t>
+      </w:r>
+      <w:r>
+        <w:rPr>
+          <w:rFonts w:ascii="Times New Roman" w:hAnsi="Times New Roman" w:cs="Times New Roman"/>
+          <w:color w:val="252525"/>
+          <w:sz w:val="24"/>
+          <w:szCs w:val="24"/>
+          <w:shd w:val="clear" w:color="auto" w:fill="FFFFFF"/>
+        </w:rPr>
+        <w:t>nd price to sell for every shop by clicking the buttons.</w:t>
+      </w:r>
+      <w:r>
+        <w:rPr>
+          <w:rFonts w:ascii="Times New Roman" w:hAnsi="Times New Roman" w:cs="Times New Roman"/>
+          <w:color w:val="252525"/>
+          <w:sz w:val="24"/>
+          <w:szCs w:val="24"/>
+          <w:shd w:val="clear" w:color="auto" w:fill="FFFFFF"/>
+        </w:rPr>
+        <w:br/>
+      </w:r>
+    </w:p>
+    <w:p>
+      <w:pPr>
+        <w:pStyle w:val="ListParagraph"/>
+        <w:ind w:left="1440"/>
+        <w:rPr>
+          <w:rFonts w:ascii="Times New Roman" w:hAnsi="Times New Roman" w:cs="Times New Roman"/>
+          <w:color w:val="252525"/>
+          <w:sz w:val="24"/>
+          <w:szCs w:val="24"/>
+          <w:shd w:val="clear" w:color="auto" w:fill="FFFFFF"/>
+        </w:rPr>
+      </w:pPr>
+      <w:r>
+        <w:rPr>
+          <w:rFonts w:ascii="Times New Roman" w:hAnsi="Times New Roman" w:cs="Times New Roman"/>
+          <w:color w:val="252525"/>
+          <w:sz w:val="24"/>
+          <w:szCs w:val="24"/>
+          <w:shd w:val="clear" w:color="auto" w:fill="FFFFFF"/>
+        </w:rPr>
+        <w:t>End of the Day:</w:t>
+      </w:r>
+    </w:p>
+    <w:p>
+      <w:pPr>
+        <w:pStyle w:val="ListParagraph"/>
+        <w:ind w:left="1440"/>
+        <w:rPr>
+          <w:rFonts w:ascii="Times New Roman" w:hAnsi="Times New Roman" w:cs="Times New Roman"/>
+          <w:color w:val="252525"/>
+          <w:sz w:val="24"/>
+          <w:szCs w:val="24"/>
+          <w:u w:val="single"/>
+          <w:shd w:val="clear" w:color="auto" w:fill="FFFFFF"/>
+        </w:rPr>
+      </w:pPr>
+      <w:r>
+        <w:rPr>
+          <w:rFonts w:ascii="Times New Roman" w:hAnsi="Times New Roman" w:cs="Times New Roman"/>
+          <w:color w:val="252525"/>
+          <w:sz w:val="24"/>
+          <w:szCs w:val="24"/>
+          <w:shd w:val="clear" w:color="auto" w:fill="FFFFFF"/>
+        </w:rPr>
+        <w:t>Shows</w:t>
+      </w:r>
+      <w:r>
+        <w:rPr>
+          <w:rFonts w:ascii="Times New Roman" w:hAnsi="Times New Roman" w:cs="Times New Roman"/>
+          <w:color w:val="252525"/>
+          <w:sz w:val="24"/>
+          <w:szCs w:val="24"/>
+          <w:shd w:val="clear" w:color="auto" w:fill="FFFFFF"/>
+        </w:rPr>
+        <w:t xml:space="preserve"> the player how much each shop </w:t>
+      </w:r>
+      <w:r>
+        <w:rPr>
+          <w:rFonts w:ascii="Times New Roman" w:hAnsi="Times New Roman" w:cs="Times New Roman"/>
+          <w:color w:val="252525"/>
+          <w:sz w:val="24"/>
+          <w:szCs w:val="24"/>
+          <w:shd w:val="clear" w:color="auto" w:fill="FFFFFF"/>
+        </w:rPr>
+        <w:t xml:space="preserve">has </w:t>
+      </w:r>
+      <w:r>
+        <w:rPr>
+          <w:rFonts w:ascii="Times New Roman" w:hAnsi="Times New Roman" w:cs="Times New Roman"/>
+          <w:color w:val="252525"/>
+          <w:sz w:val="24"/>
+          <w:szCs w:val="24"/>
+          <w:shd w:val="clear" w:color="auto" w:fill="FFFFFF"/>
+        </w:rPr>
+        <w:t>earned and total money</w:t>
+      </w:r>
+      <w:r>
+        <w:rPr>
+          <w:rFonts w:ascii="Times New Roman" w:hAnsi="Times New Roman" w:cs="Times New Roman"/>
+          <w:color w:val="252525"/>
+          <w:sz w:val="24"/>
+          <w:szCs w:val="24"/>
+          <w:shd w:val="clear" w:color="auto" w:fill="FFFFFF"/>
+        </w:rPr>
+        <w:t xml:space="preserve"> at the end of the day, and </w:t>
+      </w:r>
+      <w:r>
+        <w:rPr>
+          <w:rFonts w:ascii="Times New Roman" w:hAnsi="Times New Roman" w:cs="Times New Roman"/>
+          <w:color w:val="252525"/>
+          <w:sz w:val="24"/>
+          <w:szCs w:val="24"/>
+          <w:shd w:val="clear" w:color="auto" w:fill="FFFFFF"/>
+        </w:rPr>
+        <w:t>how many mask</w:t>
+      </w:r>
+      <w:r>
+        <w:rPr>
+          <w:rFonts w:ascii="Times New Roman" w:hAnsi="Times New Roman" w:cs="Times New Roman"/>
+          <w:color w:val="252525"/>
+          <w:sz w:val="24"/>
+          <w:szCs w:val="24"/>
+          <w:shd w:val="clear" w:color="auto" w:fill="FFFFFF"/>
+        </w:rPr>
+        <w:t>s were sold or</w:t>
+      </w:r>
+      <w:r>
+        <w:rPr>
+          <w:rFonts w:ascii="Times New Roman" w:hAnsi="Times New Roman" w:cs="Times New Roman"/>
+          <w:color w:val="252525"/>
+          <w:sz w:val="24"/>
+          <w:szCs w:val="24"/>
+          <w:shd w:val="clear" w:color="auto" w:fill="FFFFFF"/>
+        </w:rPr>
+        <w:t xml:space="preserve"> left. However, the mask</w:t>
+      </w:r>
+      <w:r>
+        <w:rPr>
+          <w:rFonts w:ascii="Times New Roman" w:hAnsi="Times New Roman" w:cs="Times New Roman"/>
+          <w:color w:val="252525"/>
+          <w:sz w:val="24"/>
+          <w:szCs w:val="24"/>
+          <w:shd w:val="clear" w:color="auto" w:fill="FFFFFF"/>
+        </w:rPr>
+        <w:t>s</w:t>
+      </w:r>
+      <w:r>
+        <w:rPr>
+          <w:rFonts w:ascii="Times New Roman" w:hAnsi="Times New Roman" w:cs="Times New Roman"/>
+          <w:color w:val="252525"/>
+          <w:sz w:val="24"/>
+          <w:szCs w:val="24"/>
+          <w:shd w:val="clear" w:color="auto" w:fill="FFFFFF"/>
+        </w:rPr>
+        <w:t xml:space="preserve"> left will not</w:t>
+      </w:r>
+      <w:r>
+        <w:rPr>
+          <w:rFonts w:ascii="Times New Roman" w:hAnsi="Times New Roman" w:cs="Times New Roman"/>
+          <w:color w:val="252525"/>
+          <w:sz w:val="24"/>
+          <w:szCs w:val="24"/>
+          <w:shd w:val="clear" w:color="auto" w:fill="FFFFFF"/>
+        </w:rPr>
+        <w:t xml:space="preserve"> be</w:t>
+      </w:r>
+      <w:r>
+        <w:rPr>
+          <w:rFonts w:ascii="Times New Roman" w:hAnsi="Times New Roman" w:cs="Times New Roman"/>
+          <w:color w:val="252525"/>
+          <w:sz w:val="24"/>
+          <w:szCs w:val="24"/>
+          <w:shd w:val="clear" w:color="auto" w:fill="FFFFFF"/>
+        </w:rPr>
+        <w:t xml:space="preserve"> return</w:t>
+      </w:r>
+      <w:r>
+        <w:rPr>
+          <w:rFonts w:ascii="Times New Roman" w:hAnsi="Times New Roman" w:cs="Times New Roman"/>
+          <w:color w:val="252525"/>
+          <w:sz w:val="24"/>
+          <w:szCs w:val="24"/>
+          <w:shd w:val="clear" w:color="auto" w:fill="FFFFFF"/>
+        </w:rPr>
+        <w:t>ed</w:t>
+      </w:r>
+      <w:r>
+        <w:rPr>
+          <w:rFonts w:ascii="Times New Roman" w:hAnsi="Times New Roman" w:cs="Times New Roman"/>
+          <w:color w:val="252525"/>
+          <w:sz w:val="24"/>
+          <w:szCs w:val="24"/>
+          <w:shd w:val="clear" w:color="auto" w:fill="FFFFFF"/>
+        </w:rPr>
+        <w:t xml:space="preserve"> to the player.</w:t>
+      </w:r>
+    </w:p>
+    <w:p>
+      <w:pPr>
+        <w:pStyle w:val="ListParagraph"/>
+        <w:rPr>
+          <w:rFonts w:ascii="Times New Roman" w:hAnsi="Times New Roman" w:cs="Times New Roman"/>
+          <w:color w:val="252525"/>
+          <w:sz w:val="24"/>
+          <w:szCs w:val="24"/>
+          <w:u w:val="single"/>
+          <w:shd w:val="clear" w:color="auto" w:fill="FFFFFF"/>
+        </w:rPr>
+      </w:pPr>
+    </w:p>
+    <w:p>
+      <w:pPr>
+        <w:pStyle w:val="ListParagraph"/>
+        <w:rPr>
+          <w:rFonts w:ascii="Times New Roman" w:hAnsi="Times New Roman" w:cs="Times New Roman"/>
+          <w:color w:val="252525"/>
+          <w:sz w:val="24"/>
+          <w:szCs w:val="24"/>
+          <w:u w:val="single"/>
+          <w:shd w:val="clear" w:color="auto" w:fill="FFFFFF"/>
+        </w:rPr>
+      </w:pPr>
+      <w:r>
+        <w:rPr>
+          <w:rFonts w:ascii="Times New Roman" w:hAnsi="Times New Roman" w:cs="Times New Roman"/>
+          <w:color w:val="252525"/>
+          <w:sz w:val="24"/>
+          <w:szCs w:val="24"/>
+          <w:u w:val="single"/>
+          <w:shd w:val="clear" w:color="auto" w:fill="FFFFFF"/>
+        </w:rPr>
+        <w:t>Bar class:</w:t>
+      </w:r>
+    </w:p>
+    <w:p>
+      <w:pPr>
+        <w:pStyle w:val="ListParagraph"/>
+        <w:rPr>
+          <w:rFonts w:ascii="Times New Roman" w:hAnsi="Times New Roman" w:cs="Times New Roman"/>
+          <w:color w:val="252525"/>
+          <w:sz w:val="24"/>
+          <w:szCs w:val="24"/>
+          <w:shd w:val="clear" w:color="auto" w:fill="FFFFFF"/>
+        </w:rPr>
+      </w:pPr>
+      <w:r>
+        <w:rPr>
+          <w:rFonts w:ascii="Times New Roman" w:hAnsi="Times New Roman" w:cs="Times New Roman"/>
+          <w:color w:val="252525"/>
+          <w:sz w:val="24"/>
+          <w:szCs w:val="24"/>
+          <w:shd w:val="clear" w:color="auto" w:fill="FFFFFF"/>
+        </w:rPr>
+        <w:tab/>
+      </w:r>
+      <w:r>
+        <w:rPr>
+          <w:rFonts w:ascii="Times New Roman" w:hAnsi="Times New Roman" w:cs="Times New Roman"/>
+          <w:color w:val="252525"/>
+          <w:sz w:val="24"/>
+          <w:szCs w:val="24"/>
+          <w:shd w:val="clear" w:color="auto" w:fill="FFFFFF"/>
+        </w:rPr>
+        <w:t>Shows the timing to the player.</w:t>
+      </w:r>
+    </w:p>
+    <w:p>
+      <w:pPr>
+        <w:pStyle w:val="ListParagraph"/>
+        <w:rPr>
+          <w:rFonts w:ascii="Times New Roman" w:hAnsi="Times New Roman" w:cs="Times New Roman"/>
+          <w:color w:val="252525"/>
+          <w:sz w:val="24"/>
+          <w:szCs w:val="24"/>
+          <w:shd w:val="clear" w:color="auto" w:fill="FFFFFF"/>
+        </w:rPr>
+      </w:pPr>
+    </w:p>
+    <w:p>
+      <w:pPr>
+        <w:pStyle w:val="ListParagraph"/>
+        <w:rPr>
+          <w:rFonts w:ascii="Times New Roman" w:hAnsi="Times New Roman" w:cs="Times New Roman"/>
+          <w:color w:val="252525"/>
+          <w:sz w:val="24"/>
+          <w:szCs w:val="24"/>
+          <w:u w:val="single"/>
+          <w:shd w:val="clear" w:color="auto" w:fill="FFFFFF"/>
+        </w:rPr>
+      </w:pPr>
+      <w:r>
+        <w:rPr>
+          <w:rFonts w:ascii="Times New Roman" w:hAnsi="Times New Roman" w:cs="Times New Roman"/>
+          <w:color w:val="252525"/>
+          <w:sz w:val="24"/>
+          <w:szCs w:val="24"/>
+          <w:u w:val="single"/>
+          <w:shd w:val="clear" w:color="auto" w:fill="FFFFFF"/>
+        </w:rPr>
+        <w:t>Money Animation Class:</w:t>
+      </w:r>
+    </w:p>
+    <w:p>
+      <w:pPr>
+        <w:pStyle w:val="ListParagraph"/>
+        <w:rPr>
+          <w:rFonts w:ascii="Times New Roman" w:hAnsi="Times New Roman" w:cs="Times New Roman"/>
+          <w:color w:val="252525"/>
+          <w:sz w:val="24"/>
+          <w:szCs w:val="24"/>
+          <w:shd w:val="clear" w:color="auto" w:fill="FFFFFF"/>
+        </w:rPr>
+      </w:pPr>
+      <w:r>
+        <w:rPr>
+          <w:rFonts w:ascii="Times New Roman" w:hAnsi="Times New Roman" w:cs="Times New Roman"/>
+          <w:color w:val="252525"/>
+          <w:sz w:val="24"/>
+          <w:szCs w:val="24"/>
+          <w:shd w:val="clear" w:color="auto" w:fill="FFFFFF"/>
+        </w:rPr>
+        <w:tab/>
+      </w:r>
+      <w:r>
+        <w:rPr>
+          <w:rFonts w:ascii="Times New Roman" w:hAnsi="Times New Roman" w:cs="Times New Roman"/>
+          <w:color w:val="252525"/>
+          <w:sz w:val="24"/>
+          <w:szCs w:val="24"/>
+          <w:shd w:val="clear" w:color="auto" w:fill="FFFFFF"/>
+        </w:rPr>
+        <w:t>Animation of money flying up when a customer buys a mask.</w:t>
+      </w:r>
+    </w:p>
+    <w:p>
+      <w:pPr>
+        <w:pStyle w:val="ListParagraph"/>
+        <w:rPr>
+          <w:rFonts w:ascii="Times New Roman" w:hAnsi="Times New Roman" w:cs="Times New Roman"/>
+          <w:color w:val="252525"/>
+          <w:sz w:val="24"/>
+          <w:szCs w:val="24"/>
+          <w:shd w:val="clear" w:color="auto" w:fill="FFFFFF"/>
+        </w:rPr>
+      </w:pPr>
+    </w:p>
+    <w:p>
+      <w:pPr>
+        <w:pStyle w:val="ListParagraph"/>
+        <w:rPr>
+          <w:rFonts w:ascii="Times New Roman" w:hAnsi="Times New Roman" w:cs="Times New Roman"/>
+          <w:color w:val="252525"/>
+          <w:sz w:val="24"/>
+          <w:szCs w:val="24"/>
+          <w:u w:val="single"/>
+          <w:shd w:val="clear" w:color="auto" w:fill="FFFFFF"/>
+        </w:rPr>
+      </w:pPr>
+      <w:r>
+        <w:rPr>
+          <w:rFonts w:ascii="Times New Roman" w:hAnsi="Times New Roman" w:cs="Times New Roman"/>
+          <w:color w:val="252525"/>
+          <w:sz w:val="24"/>
+          <w:szCs w:val="24"/>
+          <w:u w:val="single"/>
+          <w:shd w:val="clear" w:color="auto" w:fill="FFFFFF"/>
+        </w:rPr>
+        <w:t>Textures:</w:t>
+      </w:r>
+    </w:p>
+    <w:p>
+      <w:pPr>
+        <w:pStyle w:val="ListParagraph"/>
+        <w:rPr>
+          <w:rFonts w:ascii="Times New Roman" w:hAnsi="Times New Roman" w:cs="Times New Roman"/>
+          <w:color w:val="252525"/>
+          <w:sz w:val="24"/>
+          <w:szCs w:val="24"/>
+          <w:shd w:val="clear" w:color="auto" w:fill="FFFFFF"/>
+        </w:rPr>
+      </w:pPr>
+      <w:r>
+        <w:rPr>
+          <w:rFonts w:ascii="Times New Roman" w:hAnsi="Times New Roman" w:cs="Times New Roman"/>
+          <w:color w:val="252525"/>
+          <w:sz w:val="24"/>
+          <w:szCs w:val="24"/>
+          <w:shd w:val="clear" w:color="auto" w:fill="FFFFFF"/>
+        </w:rPr>
+        <w:tab/>
+      </w:r>
+      <w:r>
+        <w:rPr>
+          <w:rFonts w:ascii="Times New Roman" w:hAnsi="Times New Roman" w:cs="Times New Roman"/>
+          <w:color w:val="252525"/>
+          <w:sz w:val="24"/>
+          <w:szCs w:val="24"/>
+          <w:shd w:val="clear" w:color="auto" w:fill="FFFFFF"/>
+        </w:rPr>
+        <w:t>Most of the texture</w:t>
+      </w:r>
+      <w:r>
+        <w:rPr>
+          <w:rFonts w:ascii="Times New Roman" w:hAnsi="Times New Roman" w:cs="Times New Roman"/>
+          <w:color w:val="252525"/>
+          <w:sz w:val="24"/>
+          <w:szCs w:val="24"/>
+          <w:shd w:val="clear" w:color="auto" w:fill="FFFFFF"/>
+        </w:rPr>
+        <w:t>s</w:t>
       </w:r>
       <w:bookmarkStart w:id="0" w:name="_GoBack"/>
       <w:bookmarkEnd w:id="0"/>
-    </w:p>
-    <w:p>
-      <w:pPr>
-        <w:rPr>
-          <w:sz w:val="24"/>
-          <w:szCs w:val="24"/>
-        </w:rPr>
-      </w:pPr>
+      <w:r>
+        <w:rPr>
+          <w:rFonts w:ascii="Times New Roman" w:hAnsi="Times New Roman" w:cs="Times New Roman"/>
+          <w:color w:val="252525"/>
+          <w:sz w:val="24"/>
+          <w:szCs w:val="24"/>
+          <w:shd w:val="clear" w:color="auto" w:fill="FFFFFF"/>
+        </w:rPr>
+        <w:t xml:space="preserve"> in the game</w:t>
+      </w:r>
+      <w:r>
+        <w:rPr>
+          <w:rFonts w:ascii="Times New Roman" w:hAnsi="Times New Roman" w:cs="Times New Roman"/>
+          <w:color w:val="252525"/>
+          <w:sz w:val="24"/>
+          <w:szCs w:val="24"/>
+          <w:shd w:val="clear" w:color="auto" w:fill="FFFFFF"/>
+        </w:rPr>
+        <w:t xml:space="preserve"> </w:t>
+      </w:r>
+      <w:r>
+        <w:rPr>
+          <w:rFonts w:ascii="Times New Roman" w:hAnsi="Times New Roman" w:cs="Times New Roman"/>
+          <w:color w:val="252525"/>
+          <w:sz w:val="24"/>
+          <w:szCs w:val="24"/>
+          <w:shd w:val="clear" w:color="auto" w:fill="FFFFFF"/>
+        </w:rPr>
+        <w:t>(Background, buttons and shops).</w:t>
+      </w:r>
     </w:p>
     <w:sectPr>
       <w:pgSz w:w="11906" w:h="16838"/>

--- a/SP4 Proposal and FrameWork/Charts + Diagrams + Reports/Game Report.docx
+++ b/SP4 Proposal and FrameWork/Charts + Diagrams + Reports/Game Report.docx
@@ -771,15 +771,107 @@
           <w:szCs w:val="24"/>
         </w:rPr>
         <w:tab/>
-        <w:t xml:space="preserve">The haze class consists of three parts, the generation of the haze PSI readings, the haze rendering, and the haze diffuse. The generation of the PSI readings was done with a sine graph, with Perlin Noise added in. The rendering of the haze was done in such a way that each tile would contain four tilechilds. All the tilechilds would be interlinked, and they would then render the haze according to its own haze reading, using a HSL to RGB converter for the haze colour. The alpha values of the haze would also be changed to how thick the haze is. Lastly, the diffusing of the haze throughout </w:t>
-      </w:r>
-      <w:r>
-        <w:rPr>
-          <w:rFonts w:ascii="Times New Roman" w:hAnsi="Times New Roman" w:cs="Times New Roman"/>
-          <w:sz w:val="24"/>
-          <w:szCs w:val="24"/>
-        </w:rPr>
-        <w:t>the tilechilds was done by linking all the childs, then using an application of cellular automata with a diffuse rule. The program runs by taking a value out of the generated sine reading and giving it a factor, than seed it onto the world where it would instantly diffuse itself and render.</w:t>
+        <w:t xml:space="preserve">The haze class consists of three parts, the generation of the haze PSI readings, the haze rendering, and the haze diffuse. The generation of the PSI readings was done with a sine graph, with </w:t>
+      </w:r>
+      <w:proofErr w:type="spellStart"/>
+      <w:r>
+        <w:rPr>
+          <w:rFonts w:ascii="Times New Roman" w:hAnsi="Times New Roman" w:cs="Times New Roman"/>
+          <w:sz w:val="24"/>
+          <w:szCs w:val="24"/>
+        </w:rPr>
+        <w:t>Perlin</w:t>
+      </w:r>
+      <w:proofErr w:type="spellEnd"/>
+      <w:r>
+        <w:rPr>
+          <w:rFonts w:ascii="Times New Roman" w:hAnsi="Times New Roman" w:cs="Times New Roman"/>
+          <w:sz w:val="24"/>
+          <w:szCs w:val="24"/>
+        </w:rPr>
+        <w:t xml:space="preserve"> Noise added in. The rendering of the haze was done in such a way that each tile would contain four </w:t>
+      </w:r>
+      <w:proofErr w:type="spellStart"/>
+      <w:r>
+        <w:rPr>
+          <w:rFonts w:ascii="Times New Roman" w:hAnsi="Times New Roman" w:cs="Times New Roman"/>
+          <w:sz w:val="24"/>
+          <w:szCs w:val="24"/>
+        </w:rPr>
+        <w:t>tilechilds</w:t>
+      </w:r>
+      <w:proofErr w:type="spellEnd"/>
+      <w:r>
+        <w:rPr>
+          <w:rFonts w:ascii="Times New Roman" w:hAnsi="Times New Roman" w:cs="Times New Roman"/>
+          <w:sz w:val="24"/>
+          <w:szCs w:val="24"/>
+        </w:rPr>
+        <w:t xml:space="preserve">. All the </w:t>
+      </w:r>
+      <w:proofErr w:type="spellStart"/>
+      <w:r>
+        <w:rPr>
+          <w:rFonts w:ascii="Times New Roman" w:hAnsi="Times New Roman" w:cs="Times New Roman"/>
+          <w:sz w:val="24"/>
+          <w:szCs w:val="24"/>
+        </w:rPr>
+        <w:t>tilechilds</w:t>
+      </w:r>
+      <w:proofErr w:type="spellEnd"/>
+      <w:r>
+        <w:rPr>
+          <w:rFonts w:ascii="Times New Roman" w:hAnsi="Times New Roman" w:cs="Times New Roman"/>
+          <w:sz w:val="24"/>
+          <w:szCs w:val="24"/>
+        </w:rPr>
+        <w:t xml:space="preserve"> would be interlinked, and they would then render the haze according to its own haze reading, using a HSL to RGB converter for the haze colour. The alpha values of the haze would also be changed to how thick the haze is. Lastly, the diffusing of the haze throughout </w:t>
+      </w:r>
+      <w:r>
+        <w:rPr>
+          <w:rFonts w:ascii="Times New Roman" w:hAnsi="Times New Roman" w:cs="Times New Roman"/>
+          <w:sz w:val="24"/>
+          <w:szCs w:val="24"/>
+        </w:rPr>
+        <w:t xml:space="preserve">the </w:t>
+      </w:r>
+      <w:proofErr w:type="spellStart"/>
+      <w:r>
+        <w:rPr>
+          <w:rFonts w:ascii="Times New Roman" w:hAnsi="Times New Roman" w:cs="Times New Roman"/>
+          <w:sz w:val="24"/>
+          <w:szCs w:val="24"/>
+        </w:rPr>
+        <w:t>tilechilds</w:t>
+      </w:r>
+      <w:proofErr w:type="spellEnd"/>
+      <w:r>
+        <w:rPr>
+          <w:rFonts w:ascii="Times New Roman" w:hAnsi="Times New Roman" w:cs="Times New Roman"/>
+          <w:sz w:val="24"/>
+          <w:szCs w:val="24"/>
+        </w:rPr>
+        <w:t xml:space="preserve"> was done by linking all the </w:t>
+      </w:r>
+      <w:proofErr w:type="spellStart"/>
+      <w:proofErr w:type="gramStart"/>
+      <w:r>
+        <w:rPr>
+          <w:rFonts w:ascii="Times New Roman" w:hAnsi="Times New Roman" w:cs="Times New Roman"/>
+          <w:sz w:val="24"/>
+          <w:szCs w:val="24"/>
+        </w:rPr>
+        <w:t>childs</w:t>
+      </w:r>
+      <w:proofErr w:type="spellEnd"/>
+      <w:proofErr w:type="gramEnd"/>
+      <w:r>
+        <w:rPr>
+          <w:rFonts w:ascii="Times New Roman" w:hAnsi="Times New Roman" w:cs="Times New Roman"/>
+          <w:sz w:val="24"/>
+          <w:szCs w:val="24"/>
+        </w:rPr>
+        <w:t>, then using an application of cellular automata with a diffuse rule. The program runs by taking a value out of the generated sine reading and giving it a factor, than seed it onto the world where it would instantly diffuse itself and render.</w:t>
       </w:r>
     </w:p>
     <w:p>
@@ -880,7 +972,25 @@
           <w:sz w:val="24"/>
           <w:szCs w:val="24"/>
         </w:rPr>
-        <w:t xml:space="preserve">just lets the AI walk to where it is targeted to go, and despawn. If haze conditions are right, it will decide to buy a mask and walk towards a shop, while changing state to </w:t>
+        <w:t xml:space="preserve">just lets the AI walk to where it is targeted to go, and </w:t>
+      </w:r>
+      <w:proofErr w:type="spellStart"/>
+      <w:r>
+        <w:rPr>
+          <w:rFonts w:ascii="Times New Roman" w:hAnsi="Times New Roman" w:cs="Times New Roman"/>
+          <w:sz w:val="24"/>
+          <w:szCs w:val="24"/>
+        </w:rPr>
+        <w:t>despawn</w:t>
+      </w:r>
+      <w:proofErr w:type="spellEnd"/>
+      <w:r>
+        <w:rPr>
+          <w:rFonts w:ascii="Times New Roman" w:hAnsi="Times New Roman" w:cs="Times New Roman"/>
+          <w:sz w:val="24"/>
+          <w:szCs w:val="24"/>
+        </w:rPr>
+        <w:t xml:space="preserve">. If haze conditions are right, it will decide to buy a mask and walk towards a shop, while changing state to </w:t>
       </w:r>
       <w:r>
         <w:rPr>
@@ -931,7 +1041,25 @@
           <w:sz w:val="24"/>
           <w:szCs w:val="24"/>
         </w:rPr>
-        <w:t>where they will just walk to their original target and despawn.</w:t>
+        <w:t xml:space="preserve">where they will just walk to their original target and </w:t>
+      </w:r>
+      <w:proofErr w:type="spellStart"/>
+      <w:r>
+        <w:rPr>
+          <w:rFonts w:ascii="Times New Roman" w:hAnsi="Times New Roman" w:cs="Times New Roman"/>
+          <w:sz w:val="24"/>
+          <w:szCs w:val="24"/>
+        </w:rPr>
+        <w:t>despawn</w:t>
+      </w:r>
+      <w:proofErr w:type="spellEnd"/>
+      <w:r>
+        <w:rPr>
+          <w:rFonts w:ascii="Times New Roman" w:hAnsi="Times New Roman" w:cs="Times New Roman"/>
+          <w:sz w:val="24"/>
+          <w:szCs w:val="24"/>
+        </w:rPr>
+        <w:t>.</w:t>
       </w:r>
     </w:p>
     <w:p>
@@ -952,6 +1080,7 @@
         </w:rPr>
         <w:br/>
       </w:r>
+      <w:proofErr w:type="spellStart"/>
       <w:r>
         <w:rPr>
           <w:rFonts w:ascii="Times New Roman" w:hAnsi="Times New Roman" w:cs="Times New Roman"/>
@@ -959,7 +1088,17 @@
           <w:szCs w:val="24"/>
           <w:u w:val="single"/>
         </w:rPr>
-        <w:t>Highscore Class:</w:t>
+        <w:t>Highscore</w:t>
+      </w:r>
+      <w:proofErr w:type="spellEnd"/>
+      <w:r>
+        <w:rPr>
+          <w:rFonts w:ascii="Times New Roman" w:hAnsi="Times New Roman" w:cs="Times New Roman"/>
+          <w:sz w:val="24"/>
+          <w:szCs w:val="24"/>
+          <w:u w:val="single"/>
+        </w:rPr>
+        <w:t xml:space="preserve"> Class:</w:t>
       </w:r>
     </w:p>
     <w:p>
@@ -1096,7 +1235,29 @@
           <w:shd w:val="clear" w:color="auto" w:fill="FFFFFF"/>
         </w:rPr>
         <w:lastRenderedPageBreak/>
-        <w:t>By YingTzu:</w:t>
+        <w:t xml:space="preserve">By </w:t>
+      </w:r>
+      <w:proofErr w:type="spellStart"/>
+      <w:r>
+        <w:rPr>
+          <w:rFonts w:ascii="Times New Roman" w:hAnsi="Times New Roman" w:cs="Times New Roman"/>
+          <w:color w:val="252525"/>
+          <w:sz w:val="24"/>
+          <w:szCs w:val="24"/>
+          <w:shd w:val="clear" w:color="auto" w:fill="FFFFFF"/>
+        </w:rPr>
+        <w:t>YingTzu</w:t>
+      </w:r>
+      <w:proofErr w:type="spellEnd"/>
+      <w:r>
+        <w:rPr>
+          <w:rFonts w:ascii="Times New Roman" w:hAnsi="Times New Roman" w:cs="Times New Roman"/>
+          <w:color w:val="252525"/>
+          <w:sz w:val="24"/>
+          <w:szCs w:val="24"/>
+          <w:shd w:val="clear" w:color="auto" w:fill="FFFFFF"/>
+        </w:rPr>
+        <w:t>:</w:t>
       </w:r>
     </w:p>
     <w:p>
@@ -1480,7 +1641,29 @@
           <w:szCs w:val="24"/>
           <w:shd w:val="clear" w:color="auto" w:fill="FFFFFF"/>
         </w:rPr>
-        <w:t>see the shop they have selected when they click on the shop texture.</w:t>
+        <w:t xml:space="preserve">see the shop they have </w:t>
+      </w:r>
+      <w:proofErr w:type="gramStart"/>
+      <w:r>
+        <w:rPr>
+          <w:rFonts w:ascii="Times New Roman" w:hAnsi="Times New Roman" w:cs="Times New Roman"/>
+          <w:color w:val="252525"/>
+          <w:sz w:val="24"/>
+          <w:szCs w:val="24"/>
+          <w:shd w:val="clear" w:color="auto" w:fill="FFFFFF"/>
+        </w:rPr>
+        <w:t>selected</w:t>
+      </w:r>
+      <w:proofErr w:type="gramEnd"/>
+      <w:r>
+        <w:rPr>
+          <w:rFonts w:ascii="Times New Roman" w:hAnsi="Times New Roman" w:cs="Times New Roman"/>
+          <w:color w:val="252525"/>
+          <w:sz w:val="24"/>
+          <w:szCs w:val="24"/>
+          <w:shd w:val="clear" w:color="auto" w:fill="FFFFFF"/>
+        </w:rPr>
+        <w:t xml:space="preserve"> when they click on the shop texture.</w:t>
       </w:r>
     </w:p>
     <w:p>
@@ -2238,39 +2421,815 @@
           <w:shd w:val="clear" w:color="auto" w:fill="FFFFFF"/>
         </w:rPr>
         <w:t>s</w:t>
+      </w:r>
+      <w:r>
+        <w:rPr>
+          <w:rFonts w:ascii="Times New Roman" w:hAnsi="Times New Roman" w:cs="Times New Roman"/>
+          <w:color w:val="252525"/>
+          <w:sz w:val="24"/>
+          <w:szCs w:val="24"/>
+          <w:shd w:val="clear" w:color="auto" w:fill="FFFFFF"/>
+        </w:rPr>
+        <w:t xml:space="preserve"> in the game</w:t>
+      </w:r>
+      <w:r>
+        <w:rPr>
+          <w:rFonts w:ascii="Times New Roman" w:hAnsi="Times New Roman" w:cs="Times New Roman"/>
+          <w:color w:val="252525"/>
+          <w:sz w:val="24"/>
+          <w:szCs w:val="24"/>
+          <w:shd w:val="clear" w:color="auto" w:fill="FFFFFF"/>
+        </w:rPr>
+        <w:t xml:space="preserve"> </w:t>
+      </w:r>
+      <w:r>
+        <w:rPr>
+          <w:rFonts w:ascii="Times New Roman" w:hAnsi="Times New Roman" w:cs="Times New Roman"/>
+          <w:color w:val="252525"/>
+          <w:sz w:val="24"/>
+          <w:szCs w:val="24"/>
+          <w:shd w:val="clear" w:color="auto" w:fill="FFFFFF"/>
+        </w:rPr>
+        <w:t>(Background, buttons and shops).</w:t>
+      </w:r>
+    </w:p>
+    <w:p>
+      <w:pPr>
+        <w:rPr>
+          <w:rFonts w:ascii="Times New Roman" w:hAnsi="Times New Roman" w:cs="Times New Roman"/>
+          <w:color w:val="252525"/>
+          <w:sz w:val="24"/>
+          <w:szCs w:val="24"/>
+          <w:shd w:val="clear" w:color="auto" w:fill="FFFFFF"/>
+        </w:rPr>
+      </w:pPr>
+      <w:r>
+        <w:rPr>
+          <w:rFonts w:ascii="Times New Roman" w:hAnsi="Times New Roman" w:cs="Times New Roman"/>
+          <w:color w:val="252525"/>
+          <w:sz w:val="24"/>
+          <w:szCs w:val="24"/>
+          <w:shd w:val="clear" w:color="auto" w:fill="FFFFFF"/>
+        </w:rPr>
+        <w:br w:type="page"/>
+      </w:r>
+    </w:p>
+    <w:p>
+      <w:pPr>
+        <w:pStyle w:val="ListParagraph"/>
+        <w:rPr>
+          <w:rFonts w:ascii="Times New Roman" w:hAnsi="Times New Roman" w:cs="Times New Roman"/>
+          <w:color w:val="252525"/>
+          <w:sz w:val="24"/>
+          <w:szCs w:val="24"/>
+          <w:shd w:val="clear" w:color="auto" w:fill="FFFFFF"/>
+        </w:rPr>
+      </w:pPr>
+      <w:r>
+        <w:rPr>
+          <w:rFonts w:ascii="Times New Roman" w:hAnsi="Times New Roman" w:cs="Times New Roman"/>
+          <w:color w:val="252525"/>
+          <w:sz w:val="24"/>
+          <w:szCs w:val="24"/>
+          <w:shd w:val="clear" w:color="auto" w:fill="FFFFFF"/>
+        </w:rPr>
+        <w:lastRenderedPageBreak/>
+        <w:t>Wei Qi-</w:t>
+      </w:r>
+    </w:p>
+    <w:p>
+      <w:pPr>
+        <w:pStyle w:val="ListParagraph"/>
+        <w:rPr>
+          <w:rFonts w:ascii="Times New Roman" w:hAnsi="Times New Roman" w:cs="Times New Roman"/>
+          <w:color w:val="252525"/>
+          <w:sz w:val="24"/>
+          <w:szCs w:val="24"/>
+          <w:shd w:val="clear" w:color="auto" w:fill="FFFFFF"/>
+        </w:rPr>
+      </w:pPr>
+    </w:p>
+    <w:p>
+      <w:pPr>
+        <w:pStyle w:val="ListParagraph"/>
+        <w:rPr>
+          <w:rFonts w:ascii="Times New Roman" w:hAnsi="Times New Roman" w:cs="Times New Roman"/>
+          <w:color w:val="252525"/>
+          <w:sz w:val="24"/>
+          <w:szCs w:val="24"/>
+          <w:u w:val="single"/>
+          <w:shd w:val="clear" w:color="auto" w:fill="FFFFFF"/>
+        </w:rPr>
+      </w:pPr>
+      <w:r>
+        <w:rPr>
+          <w:rFonts w:ascii="Times New Roman" w:hAnsi="Times New Roman" w:cs="Times New Roman"/>
+          <w:color w:val="252525"/>
+          <w:sz w:val="24"/>
+          <w:szCs w:val="24"/>
+          <w:u w:val="single"/>
+          <w:shd w:val="clear" w:color="auto" w:fill="FFFFFF"/>
+        </w:rPr>
+        <w:t>Forecast Class</w:t>
+      </w:r>
+    </w:p>
+    <w:p>
+      <w:pPr>
+        <w:pStyle w:val="ListParagraph"/>
+        <w:rPr>
+          <w:rFonts w:ascii="Times New Roman" w:hAnsi="Times New Roman" w:cs="Times New Roman"/>
+          <w:color w:val="252525"/>
+          <w:sz w:val="24"/>
+          <w:szCs w:val="24"/>
+          <w:shd w:val="clear" w:color="auto" w:fill="FFFFFF"/>
+        </w:rPr>
+      </w:pPr>
+      <w:r>
+        <w:rPr>
+          <w:rFonts w:ascii="Times New Roman" w:hAnsi="Times New Roman" w:cs="Times New Roman"/>
+          <w:color w:val="252525"/>
+          <w:sz w:val="24"/>
+          <w:szCs w:val="24"/>
+          <w:shd w:val="clear" w:color="auto" w:fill="FFFFFF"/>
+        </w:rPr>
+        <w:t>This class uses a few algorithms.</w:t>
+      </w:r>
+    </w:p>
+    <w:p>
+      <w:pPr>
+        <w:pStyle w:val="ListParagraph"/>
+        <w:rPr>
+          <w:rFonts w:ascii="Times New Roman" w:hAnsi="Times New Roman" w:cs="Times New Roman"/>
+          <w:color w:val="252525"/>
+          <w:sz w:val="24"/>
+          <w:szCs w:val="24"/>
+          <w:shd w:val="clear" w:color="auto" w:fill="FFFFFF"/>
+        </w:rPr>
+      </w:pPr>
+      <w:r>
+        <w:rPr>
+          <w:rFonts w:ascii="Times New Roman" w:hAnsi="Times New Roman" w:cs="Times New Roman"/>
+          <w:color w:val="252525"/>
+          <w:sz w:val="24"/>
+          <w:szCs w:val="24"/>
+          <w:shd w:val="clear" w:color="auto" w:fill="FFFFFF"/>
+        </w:rPr>
+        <w:t>First,</w:t>
+      </w:r>
+      <w:r>
+        <w:rPr>
+          <w:rFonts w:ascii="Times New Roman" w:hAnsi="Times New Roman" w:cs="Times New Roman"/>
+          <w:color w:val="252525"/>
+          <w:sz w:val="24"/>
+          <w:szCs w:val="24"/>
+          <w:shd w:val="clear" w:color="auto" w:fill="FFFFFF"/>
+        </w:rPr>
+        <w:t xml:space="preserve"> it stores preloaded PSI values</w:t>
+      </w:r>
+      <w:r>
+        <w:rPr>
+          <w:rFonts w:ascii="Times New Roman" w:hAnsi="Times New Roman" w:cs="Times New Roman"/>
+          <w:color w:val="252525"/>
+          <w:sz w:val="24"/>
+          <w:szCs w:val="24"/>
+          <w:shd w:val="clear" w:color="auto" w:fill="FFFFFF"/>
+        </w:rPr>
+        <w:t xml:space="preserve"> from the haze class.</w:t>
+      </w:r>
+    </w:p>
+    <w:p>
+      <w:pPr>
+        <w:pStyle w:val="ListParagraph"/>
+        <w:rPr>
+          <w:rFonts w:ascii="Times New Roman" w:hAnsi="Times New Roman" w:cs="Times New Roman"/>
+          <w:color w:val="252525"/>
+          <w:sz w:val="24"/>
+          <w:szCs w:val="24"/>
+          <w:shd w:val="clear" w:color="auto" w:fill="FFFFFF"/>
+        </w:rPr>
+      </w:pPr>
+      <w:r>
+        <w:rPr>
+          <w:rFonts w:ascii="Times New Roman" w:hAnsi="Times New Roman" w:cs="Times New Roman"/>
+          <w:color w:val="252525"/>
+          <w:sz w:val="24"/>
+          <w:szCs w:val="24"/>
+          <w:shd w:val="clear" w:color="auto" w:fill="FFFFFF"/>
+        </w:rPr>
+        <w:t>Second, it checks the current day and choose an appropriate range of PSI that the current day would be.</w:t>
+      </w:r>
+    </w:p>
+    <w:p>
+      <w:pPr>
+        <w:pStyle w:val="ListParagraph"/>
+        <w:rPr>
+          <w:rFonts w:ascii="Times New Roman" w:hAnsi="Times New Roman" w:cs="Times New Roman"/>
+          <w:color w:val="252525"/>
+          <w:sz w:val="24"/>
+          <w:szCs w:val="24"/>
+          <w:shd w:val="clear" w:color="auto" w:fill="FFFFFF"/>
+        </w:rPr>
+      </w:pPr>
+      <w:r>
+        <w:rPr>
+          <w:rFonts w:ascii="Times New Roman" w:hAnsi="Times New Roman" w:cs="Times New Roman"/>
+          <w:color w:val="252525"/>
+          <w:sz w:val="24"/>
+          <w:szCs w:val="24"/>
+          <w:shd w:val="clear" w:color="auto" w:fill="FFFFFF"/>
+        </w:rPr>
+        <w:t>As the days goes on, it checks the values and patterns of the previous days.</w:t>
+      </w:r>
+      <w:r>
+        <w:rPr>
+          <w:rFonts w:ascii="Times New Roman" w:hAnsi="Times New Roman" w:cs="Times New Roman"/>
+          <w:color w:val="252525"/>
+          <w:sz w:val="24"/>
+          <w:szCs w:val="24"/>
+          <w:shd w:val="clear" w:color="auto" w:fill="FFFFFF"/>
+        </w:rPr>
+        <w:br/>
+        <w:t>If the values are going up, there’s a high chance to go up and a low chance to go down, and vice versa.</w:t>
+      </w:r>
+    </w:p>
+    <w:p>
+      <w:pPr>
+        <w:pStyle w:val="ListParagraph"/>
+        <w:rPr>
+          <w:rFonts w:ascii="Times New Roman" w:hAnsi="Times New Roman" w:cs="Times New Roman"/>
+          <w:color w:val="252525"/>
+          <w:sz w:val="24"/>
+          <w:szCs w:val="24"/>
+          <w:shd w:val="clear" w:color="auto" w:fill="FFFFFF"/>
+        </w:rPr>
+      </w:pPr>
+      <w:r>
+        <w:rPr>
+          <w:rFonts w:ascii="Times New Roman" w:hAnsi="Times New Roman" w:cs="Times New Roman"/>
+          <w:color w:val="252525"/>
+          <w:sz w:val="24"/>
+          <w:szCs w:val="24"/>
+          <w:shd w:val="clear" w:color="auto" w:fill="FFFFFF"/>
+        </w:rPr>
+        <w:t>If there’s a</w:t>
+      </w:r>
+      <w:r>
+        <w:rPr>
+          <w:rFonts w:ascii="Times New Roman" w:hAnsi="Times New Roman" w:cs="Times New Roman"/>
+          <w:color w:val="252525"/>
+          <w:sz w:val="24"/>
+          <w:szCs w:val="24"/>
+          <w:shd w:val="clear" w:color="auto" w:fill="FFFFFF"/>
+        </w:rPr>
+        <w:t>n</w:t>
+      </w:r>
+      <w:r>
+        <w:rPr>
+          <w:rFonts w:ascii="Times New Roman" w:hAnsi="Times New Roman" w:cs="Times New Roman"/>
+          <w:color w:val="252525"/>
+          <w:sz w:val="24"/>
+          <w:szCs w:val="24"/>
+          <w:shd w:val="clear" w:color="auto" w:fill="FFFFFF"/>
+        </w:rPr>
+        <w:t xml:space="preserve"> up and down</w:t>
+      </w:r>
+      <w:r>
+        <w:rPr>
+          <w:rFonts w:ascii="Times New Roman" w:hAnsi="Times New Roman" w:cs="Times New Roman"/>
+          <w:color w:val="252525"/>
+          <w:sz w:val="24"/>
+          <w:szCs w:val="24"/>
+          <w:shd w:val="clear" w:color="auto" w:fill="FFFFFF"/>
+        </w:rPr>
+        <w:t xml:space="preserve"> (or vice versa)</w:t>
+      </w:r>
+      <w:r>
+        <w:rPr>
+          <w:rFonts w:ascii="Times New Roman" w:hAnsi="Times New Roman" w:cs="Times New Roman"/>
+          <w:color w:val="252525"/>
+          <w:sz w:val="24"/>
+          <w:szCs w:val="24"/>
+          <w:shd w:val="clear" w:color="auto" w:fill="FFFFFF"/>
+        </w:rPr>
+        <w:t xml:space="preserve"> pattern from the previous 2 days, it will co</w:t>
+      </w:r>
+      <w:r>
+        <w:rPr>
+          <w:rFonts w:ascii="Times New Roman" w:hAnsi="Times New Roman" w:cs="Times New Roman"/>
+          <w:color w:val="252525"/>
+          <w:sz w:val="24"/>
+          <w:szCs w:val="24"/>
+          <w:shd w:val="clear" w:color="auto" w:fill="FFFFFF"/>
+        </w:rPr>
+        <w:t>nsider whether if it will rise or fall using previous values.</w:t>
+      </w:r>
+    </w:p>
+    <w:p>
+      <w:pPr>
+        <w:pStyle w:val="ListParagraph"/>
+        <w:rPr>
+          <w:rFonts w:ascii="Times New Roman" w:hAnsi="Times New Roman" w:cs="Times New Roman"/>
+          <w:color w:val="252525"/>
+          <w:sz w:val="24"/>
+          <w:szCs w:val="24"/>
+          <w:shd w:val="clear" w:color="auto" w:fill="FFFFFF"/>
+        </w:rPr>
+      </w:pPr>
+      <w:r>
+        <w:rPr>
+          <w:rFonts w:ascii="Times New Roman" w:hAnsi="Times New Roman" w:cs="Times New Roman"/>
+          <w:color w:val="252525"/>
+          <w:sz w:val="24"/>
+          <w:szCs w:val="24"/>
+          <w:shd w:val="clear" w:color="auto" w:fill="FFFFFF"/>
+        </w:rPr>
+        <w:t xml:space="preserve">Then using </w:t>
+      </w:r>
+      <w:r>
+        <w:rPr>
+          <w:rFonts w:ascii="Times New Roman" w:hAnsi="Times New Roman" w:cs="Times New Roman"/>
+          <w:color w:val="252525"/>
+          <w:sz w:val="24"/>
+          <w:szCs w:val="24"/>
+          <w:shd w:val="clear" w:color="auto" w:fill="FFFFFF"/>
+        </w:rPr>
+        <w:t xml:space="preserve">an appropriate range </w:t>
+      </w:r>
+      <w:r>
+        <w:rPr>
+          <w:rFonts w:ascii="Times New Roman" w:hAnsi="Times New Roman" w:cs="Times New Roman"/>
+          <w:color w:val="252525"/>
+          <w:sz w:val="24"/>
+          <w:szCs w:val="24"/>
+          <w:shd w:val="clear" w:color="auto" w:fill="FFFFFF"/>
+        </w:rPr>
+        <w:t>of PSI, it use a random number generator</w:t>
+      </w:r>
+      <w:r>
+        <w:rPr>
+          <w:rFonts w:ascii="Times New Roman" w:hAnsi="Times New Roman" w:cs="Times New Roman"/>
+          <w:color w:val="252525"/>
+          <w:sz w:val="24"/>
+          <w:szCs w:val="24"/>
+          <w:shd w:val="clear" w:color="auto" w:fill="FFFFFF"/>
+        </w:rPr>
+        <w:t>.</w:t>
+      </w:r>
+      <w:r>
+        <w:rPr>
+          <w:rFonts w:ascii="Times New Roman" w:hAnsi="Times New Roman" w:cs="Times New Roman"/>
+          <w:color w:val="252525"/>
+          <w:sz w:val="24"/>
+          <w:szCs w:val="24"/>
+          <w:shd w:val="clear" w:color="auto" w:fill="FFFFFF"/>
+        </w:rPr>
+        <w:t xml:space="preserve"> The range with the best possibility will have a higher chance than the other numbers in the range while the numbers outside the range is best not considered since a forecast is not 100% correct.</w:t>
+      </w:r>
+    </w:p>
+    <w:p>
+      <w:pPr>
+        <w:pStyle w:val="ListParagraph"/>
+        <w:rPr>
+          <w:rFonts w:ascii="Times New Roman" w:hAnsi="Times New Roman" w:cs="Times New Roman"/>
+          <w:color w:val="252525"/>
+          <w:sz w:val="24"/>
+          <w:szCs w:val="24"/>
+          <w:shd w:val="clear" w:color="auto" w:fill="FFFFFF"/>
+        </w:rPr>
+      </w:pPr>
+      <w:r>
+        <w:rPr>
+          <w:rFonts w:ascii="Times New Roman" w:hAnsi="Times New Roman" w:cs="Times New Roman"/>
+          <w:color w:val="252525"/>
+          <w:sz w:val="24"/>
+          <w:szCs w:val="24"/>
+          <w:shd w:val="clear" w:color="auto" w:fill="FFFFFF"/>
+        </w:rPr>
+        <w:t>It gets the result 3 times to get an average and return the average range it generated.</w:t>
+      </w:r>
+    </w:p>
+    <w:p>
+      <w:pPr>
+        <w:pStyle w:val="ListParagraph"/>
+        <w:rPr>
+          <w:rFonts w:ascii="Times New Roman" w:hAnsi="Times New Roman" w:cs="Times New Roman"/>
+          <w:color w:val="252525"/>
+          <w:sz w:val="24"/>
+          <w:szCs w:val="24"/>
+          <w:shd w:val="clear" w:color="auto" w:fill="FFFFFF"/>
+        </w:rPr>
+      </w:pPr>
+    </w:p>
+    <w:p>
+      <w:pPr>
+        <w:pStyle w:val="ListParagraph"/>
+        <w:rPr>
+          <w:rFonts w:ascii="Times New Roman" w:hAnsi="Times New Roman" w:cs="Times New Roman"/>
+          <w:color w:val="252525"/>
+          <w:sz w:val="24"/>
+          <w:szCs w:val="24"/>
+          <w:shd w:val="clear" w:color="auto" w:fill="FFFFFF"/>
+        </w:rPr>
+      </w:pPr>
+    </w:p>
+    <w:p>
+      <w:pPr>
+        <w:pStyle w:val="ListParagraph"/>
+        <w:rPr>
+          <w:rFonts w:ascii="Times New Roman" w:hAnsi="Times New Roman" w:cs="Times New Roman"/>
+          <w:color w:val="252525"/>
+          <w:sz w:val="24"/>
+          <w:szCs w:val="24"/>
+          <w:u w:val="single"/>
+          <w:shd w:val="clear" w:color="auto" w:fill="FFFFFF"/>
+        </w:rPr>
+      </w:pPr>
+      <w:proofErr w:type="spellStart"/>
+      <w:r>
+        <w:rPr>
+          <w:rFonts w:ascii="Times New Roman" w:hAnsi="Times New Roman" w:cs="Times New Roman"/>
+          <w:color w:val="252525"/>
+          <w:sz w:val="24"/>
+          <w:szCs w:val="24"/>
+          <w:u w:val="single"/>
+          <w:shd w:val="clear" w:color="auto" w:fill="FFFFFF"/>
+        </w:rPr>
+        <w:t>Save</w:t>
+      </w:r>
+      <w:r>
+        <w:rPr>
+          <w:rFonts w:ascii="Times New Roman" w:hAnsi="Times New Roman" w:cs="Times New Roman"/>
+          <w:color w:val="252525"/>
+          <w:sz w:val="24"/>
+          <w:szCs w:val="24"/>
+          <w:u w:val="single"/>
+          <w:shd w:val="clear" w:color="auto" w:fill="FFFFFF"/>
+        </w:rPr>
+        <w:t>Load</w:t>
+      </w:r>
+      <w:proofErr w:type="spellEnd"/>
+      <w:r>
+        <w:rPr>
+          <w:rFonts w:ascii="Times New Roman" w:hAnsi="Times New Roman" w:cs="Times New Roman"/>
+          <w:color w:val="252525"/>
+          <w:sz w:val="24"/>
+          <w:szCs w:val="24"/>
+          <w:u w:val="single"/>
+          <w:shd w:val="clear" w:color="auto" w:fill="FFFFFF"/>
+        </w:rPr>
+        <w:t xml:space="preserve"> Class, </w:t>
+      </w:r>
+      <w:proofErr w:type="spellStart"/>
+      <w:r>
+        <w:rPr>
+          <w:rFonts w:ascii="Times New Roman" w:hAnsi="Times New Roman" w:cs="Times New Roman"/>
+          <w:color w:val="252525"/>
+          <w:sz w:val="24"/>
+          <w:szCs w:val="24"/>
+          <w:u w:val="single"/>
+          <w:shd w:val="clear" w:color="auto" w:fill="FFFFFF"/>
+        </w:rPr>
+        <w:t>SaveState</w:t>
+      </w:r>
+      <w:proofErr w:type="spellEnd"/>
+      <w:r>
+        <w:rPr>
+          <w:rFonts w:ascii="Times New Roman" w:hAnsi="Times New Roman" w:cs="Times New Roman"/>
+          <w:color w:val="252525"/>
+          <w:sz w:val="24"/>
+          <w:szCs w:val="24"/>
+          <w:u w:val="single"/>
+          <w:shd w:val="clear" w:color="auto" w:fill="FFFFFF"/>
+        </w:rPr>
+        <w:t xml:space="preserve"> and </w:t>
+      </w:r>
+      <w:proofErr w:type="spellStart"/>
+      <w:r>
+        <w:rPr>
+          <w:rFonts w:ascii="Times New Roman" w:hAnsi="Times New Roman" w:cs="Times New Roman"/>
+          <w:color w:val="252525"/>
+          <w:sz w:val="24"/>
+          <w:szCs w:val="24"/>
+          <w:u w:val="single"/>
+          <w:shd w:val="clear" w:color="auto" w:fill="FFFFFF"/>
+        </w:rPr>
+        <w:t>LoadState</w:t>
+      </w:r>
+      <w:proofErr w:type="spellEnd"/>
+    </w:p>
+    <w:p>
+      <w:pPr>
+        <w:pStyle w:val="ListParagraph"/>
+        <w:rPr>
+          <w:rFonts w:ascii="Times New Roman" w:hAnsi="Times New Roman" w:cs="Times New Roman"/>
+          <w:color w:val="252525"/>
+          <w:sz w:val="24"/>
+          <w:szCs w:val="24"/>
+          <w:shd w:val="clear" w:color="auto" w:fill="FFFFFF"/>
+        </w:rPr>
+      </w:pPr>
+      <w:r>
+        <w:rPr>
+          <w:rFonts w:ascii="Times New Roman" w:hAnsi="Times New Roman" w:cs="Times New Roman"/>
+          <w:color w:val="252525"/>
+          <w:sz w:val="24"/>
+          <w:szCs w:val="24"/>
+          <w:shd w:val="clear" w:color="auto" w:fill="FFFFFF"/>
+        </w:rPr>
+        <w:t xml:space="preserve">The States reads information from .txt files and store them temporary in a </w:t>
+      </w:r>
+      <w:proofErr w:type="spellStart"/>
+      <w:r>
+        <w:rPr>
+          <w:rFonts w:ascii="Times New Roman" w:hAnsi="Times New Roman" w:cs="Times New Roman"/>
+          <w:color w:val="252525"/>
+          <w:sz w:val="24"/>
+          <w:szCs w:val="24"/>
+          <w:shd w:val="clear" w:color="auto" w:fill="FFFFFF"/>
+        </w:rPr>
+        <w:t>SaveLoad</w:t>
+      </w:r>
+      <w:proofErr w:type="spellEnd"/>
+      <w:r>
+        <w:rPr>
+          <w:rFonts w:ascii="Times New Roman" w:hAnsi="Times New Roman" w:cs="Times New Roman"/>
+          <w:color w:val="252525"/>
+          <w:sz w:val="24"/>
+          <w:szCs w:val="24"/>
+          <w:shd w:val="clear" w:color="auto" w:fill="FFFFFF"/>
+        </w:rPr>
+        <w:t xml:space="preserve"> class.</w:t>
+      </w:r>
+    </w:p>
+    <w:p>
+      <w:pPr>
+        <w:pStyle w:val="ListParagraph"/>
+        <w:rPr>
+          <w:rFonts w:ascii="Times New Roman" w:hAnsi="Times New Roman" w:cs="Times New Roman"/>
+          <w:color w:val="252525"/>
+          <w:sz w:val="24"/>
+          <w:szCs w:val="24"/>
+          <w:shd w:val="clear" w:color="auto" w:fill="FFFFFF"/>
+        </w:rPr>
+      </w:pPr>
+      <w:r>
+        <w:rPr>
+          <w:rFonts w:ascii="Times New Roman" w:hAnsi="Times New Roman" w:cs="Times New Roman"/>
+          <w:color w:val="252525"/>
+          <w:sz w:val="24"/>
+          <w:szCs w:val="24"/>
+          <w:shd w:val="clear" w:color="auto" w:fill="FFFFFF"/>
+        </w:rPr>
+        <w:t>It will load the values inside the save file you choose and the game will use it.</w:t>
+      </w:r>
+    </w:p>
+    <w:p>
+      <w:pPr>
+        <w:pStyle w:val="ListParagraph"/>
+        <w:rPr>
+          <w:rFonts w:ascii="Times New Roman" w:hAnsi="Times New Roman" w:cs="Times New Roman"/>
+          <w:color w:val="252525"/>
+          <w:sz w:val="24"/>
+          <w:szCs w:val="24"/>
+          <w:shd w:val="clear" w:color="auto" w:fill="FFFFFF"/>
+        </w:rPr>
+      </w:pPr>
+      <w:r>
+        <w:rPr>
+          <w:rFonts w:ascii="Times New Roman" w:hAnsi="Times New Roman" w:cs="Times New Roman"/>
+          <w:color w:val="252525"/>
+          <w:sz w:val="24"/>
+          <w:szCs w:val="24"/>
+          <w:shd w:val="clear" w:color="auto" w:fill="FFFFFF"/>
+        </w:rPr>
+        <w:t>When the player saves their progress, it will overwrite and show the new information.</w:t>
+      </w:r>
+    </w:p>
+    <w:p>
+      <w:pPr>
+        <w:pStyle w:val="ListParagraph"/>
+        <w:rPr>
+          <w:rFonts w:ascii="Times New Roman" w:hAnsi="Times New Roman" w:cs="Times New Roman"/>
+          <w:color w:val="252525"/>
+          <w:sz w:val="24"/>
+          <w:szCs w:val="24"/>
+          <w:shd w:val="clear" w:color="auto" w:fill="FFFFFF"/>
+        </w:rPr>
+      </w:pPr>
+    </w:p>
+    <w:p>
+      <w:pPr>
+        <w:pStyle w:val="ListParagraph"/>
+        <w:rPr>
+          <w:rFonts w:ascii="Times New Roman" w:hAnsi="Times New Roman" w:cs="Times New Roman"/>
+          <w:color w:val="252525"/>
+          <w:sz w:val="24"/>
+          <w:szCs w:val="24"/>
+          <w:shd w:val="clear" w:color="auto" w:fill="FFFFFF"/>
+        </w:rPr>
+      </w:pPr>
+    </w:p>
+    <w:p>
+      <w:pPr>
+        <w:pStyle w:val="ListParagraph"/>
+        <w:rPr>
+          <w:rFonts w:ascii="Times New Roman" w:hAnsi="Times New Roman" w:cs="Times New Roman"/>
+          <w:color w:val="252525"/>
+          <w:sz w:val="24"/>
+          <w:szCs w:val="24"/>
+          <w:u w:val="single"/>
+          <w:shd w:val="clear" w:color="auto" w:fill="FFFFFF"/>
+        </w:rPr>
+      </w:pPr>
+      <w:r>
+        <w:rPr>
+          <w:rFonts w:ascii="Times New Roman" w:hAnsi="Times New Roman" w:cs="Times New Roman"/>
+          <w:color w:val="252525"/>
+          <w:sz w:val="24"/>
+          <w:szCs w:val="24"/>
+          <w:u w:val="single"/>
+          <w:shd w:val="clear" w:color="auto" w:fill="FFFFFF"/>
+        </w:rPr>
+        <w:t>Models</w:t>
+      </w:r>
+    </w:p>
+    <w:p>
+      <w:pPr>
+        <w:pStyle w:val="ListParagraph"/>
+        <w:rPr>
+          <w:rFonts w:ascii="Times New Roman" w:hAnsi="Times New Roman" w:cs="Times New Roman"/>
+          <w:color w:val="252525"/>
+          <w:sz w:val="24"/>
+          <w:szCs w:val="24"/>
+          <w:shd w:val="clear" w:color="auto" w:fill="FFFFFF"/>
+        </w:rPr>
+      </w:pPr>
+      <w:r>
+        <w:rPr>
+          <w:rFonts w:ascii="Times New Roman" w:hAnsi="Times New Roman" w:cs="Times New Roman"/>
+          <w:color w:val="252525"/>
+          <w:sz w:val="24"/>
+          <w:szCs w:val="24"/>
+          <w:shd w:val="clear" w:color="auto" w:fill="FFFFFF"/>
+        </w:rPr>
+        <w:t xml:space="preserve">The models of the stalls and people were done using simple shapes using </w:t>
+      </w:r>
+      <w:proofErr w:type="spellStart"/>
+      <w:r>
+        <w:rPr>
+          <w:rFonts w:ascii="Times New Roman" w:hAnsi="Times New Roman" w:cs="Times New Roman"/>
+          <w:color w:val="252525"/>
+          <w:sz w:val="24"/>
+          <w:szCs w:val="24"/>
+          <w:shd w:val="clear" w:color="auto" w:fill="FFFFFF"/>
+        </w:rPr>
+        <w:t>maya</w:t>
+      </w:r>
+      <w:proofErr w:type="spellEnd"/>
+      <w:r>
+        <w:rPr>
+          <w:rFonts w:ascii="Times New Roman" w:hAnsi="Times New Roman" w:cs="Times New Roman"/>
+          <w:color w:val="252525"/>
+          <w:sz w:val="24"/>
+          <w:szCs w:val="24"/>
+          <w:shd w:val="clear" w:color="auto" w:fill="FFFFFF"/>
+        </w:rPr>
+        <w:t>. As well as UV mapping the stall while someone else did it for the people.</w:t>
+      </w:r>
+    </w:p>
+    <w:p>
+      <w:pPr>
+        <w:pStyle w:val="ListParagraph"/>
+        <w:rPr>
+          <w:rFonts w:ascii="Times New Roman" w:hAnsi="Times New Roman" w:cs="Times New Roman"/>
+          <w:color w:val="252525"/>
+          <w:sz w:val="24"/>
+          <w:szCs w:val="24"/>
+          <w:shd w:val="clear" w:color="auto" w:fill="FFFFFF"/>
+        </w:rPr>
+      </w:pPr>
+    </w:p>
+    <w:p>
+      <w:pPr>
+        <w:pStyle w:val="ListParagraph"/>
+        <w:rPr>
+          <w:rFonts w:ascii="Times New Roman" w:hAnsi="Times New Roman" w:cs="Times New Roman"/>
+          <w:color w:val="252525"/>
+          <w:sz w:val="24"/>
+          <w:szCs w:val="24"/>
+          <w:shd w:val="clear" w:color="auto" w:fill="FFFFFF"/>
+        </w:rPr>
+      </w:pPr>
+    </w:p>
+    <w:p>
+      <w:pPr>
+        <w:pStyle w:val="ListParagraph"/>
+        <w:rPr>
+          <w:rFonts w:ascii="Times New Roman" w:hAnsi="Times New Roman" w:cs="Times New Roman"/>
+          <w:color w:val="252525"/>
+          <w:sz w:val="24"/>
+          <w:szCs w:val="24"/>
+          <w:u w:val="single"/>
+          <w:shd w:val="clear" w:color="auto" w:fill="FFFFFF"/>
+        </w:rPr>
+      </w:pPr>
+      <w:r>
+        <w:rPr>
+          <w:rFonts w:ascii="Times New Roman" w:hAnsi="Times New Roman" w:cs="Times New Roman"/>
+          <w:color w:val="252525"/>
+          <w:sz w:val="24"/>
+          <w:szCs w:val="24"/>
+          <w:u w:val="single"/>
+          <w:shd w:val="clear" w:color="auto" w:fill="FFFFFF"/>
+        </w:rPr>
+        <w:t xml:space="preserve">Buying during Gameplay </w:t>
+      </w:r>
+    </w:p>
+    <w:p>
+      <w:pPr>
+        <w:pStyle w:val="ListParagraph"/>
+        <w:rPr>
+          <w:rFonts w:ascii="Times New Roman" w:hAnsi="Times New Roman" w:cs="Times New Roman"/>
+          <w:color w:val="252525"/>
+          <w:sz w:val="24"/>
+          <w:szCs w:val="24"/>
+          <w:shd w:val="clear" w:color="auto" w:fill="FFFFFF"/>
+        </w:rPr>
+      </w:pPr>
+      <w:r>
+        <w:rPr>
+          <w:rFonts w:ascii="Times New Roman" w:hAnsi="Times New Roman" w:cs="Times New Roman"/>
+          <w:color w:val="252525"/>
+          <w:sz w:val="24"/>
+          <w:szCs w:val="24"/>
+          <w:shd w:val="clear" w:color="auto" w:fill="FFFFFF"/>
+        </w:rPr>
+        <w:t>Using a simple function, it will add more masks to the current shop selected and deducts money.</w:t>
+      </w:r>
+    </w:p>
+    <w:p>
+      <w:pPr>
+        <w:pStyle w:val="ListParagraph"/>
+        <w:rPr>
+          <w:rFonts w:ascii="Times New Roman" w:hAnsi="Times New Roman" w:cs="Times New Roman"/>
+          <w:color w:val="252525"/>
+          <w:sz w:val="24"/>
+          <w:szCs w:val="24"/>
+          <w:shd w:val="clear" w:color="auto" w:fill="FFFFFF"/>
+        </w:rPr>
+      </w:pPr>
+      <w:r>
+        <w:rPr>
+          <w:rFonts w:ascii="Times New Roman" w:hAnsi="Times New Roman" w:cs="Times New Roman"/>
+          <w:color w:val="252525"/>
+          <w:sz w:val="24"/>
+          <w:szCs w:val="24"/>
+          <w:shd w:val="clear" w:color="auto" w:fill="FFFFFF"/>
+        </w:rPr>
+        <w:t>It</w:t>
+      </w:r>
+      <w:r>
+        <w:rPr>
+          <w:rFonts w:ascii="Times New Roman" w:hAnsi="Times New Roman" w:cs="Times New Roman"/>
+          <w:color w:val="252525"/>
+          <w:sz w:val="24"/>
+          <w:szCs w:val="24"/>
+          <w:shd w:val="clear" w:color="auto" w:fill="FFFFFF"/>
+        </w:rPr>
+        <w:t xml:space="preserve"> shows the </w:t>
+      </w:r>
+      <w:r>
+        <w:rPr>
+          <w:rFonts w:ascii="Times New Roman" w:hAnsi="Times New Roman" w:cs="Times New Roman"/>
+          <w:color w:val="252525"/>
+          <w:sz w:val="24"/>
+          <w:szCs w:val="24"/>
+          <w:shd w:val="clear" w:color="auto" w:fill="FFFFFF"/>
+        </w:rPr>
+        <w:t xml:space="preserve">current </w:t>
+      </w:r>
+      <w:r>
+        <w:rPr>
+          <w:rFonts w:ascii="Times New Roman" w:hAnsi="Times New Roman" w:cs="Times New Roman"/>
+          <w:color w:val="252525"/>
+          <w:sz w:val="24"/>
+          <w:szCs w:val="24"/>
+          <w:shd w:val="clear" w:color="auto" w:fill="FFFFFF"/>
+        </w:rPr>
+        <w:t>shop’s information</w:t>
+      </w:r>
+      <w:r>
+        <w:rPr>
+          <w:rFonts w:ascii="Times New Roman" w:hAnsi="Times New Roman" w:cs="Times New Roman"/>
+          <w:color w:val="252525"/>
+          <w:sz w:val="24"/>
+          <w:szCs w:val="24"/>
+          <w:shd w:val="clear" w:color="auto" w:fill="FFFFFF"/>
+        </w:rPr>
+        <w:t xml:space="preserve"> like the price of the mask and the remaining amount of masks. Also shows the current money the player have.</w:t>
       </w:r>
       <w:bookmarkStart w:id="0" w:name="_GoBack"/>
       <w:bookmarkEnd w:id="0"/>
-      <w:r>
-        <w:rPr>
-          <w:rFonts w:ascii="Times New Roman" w:hAnsi="Times New Roman" w:cs="Times New Roman"/>
-          <w:color w:val="252525"/>
-          <w:sz w:val="24"/>
-          <w:szCs w:val="24"/>
-          <w:shd w:val="clear" w:color="auto" w:fill="FFFFFF"/>
-        </w:rPr>
-        <w:t xml:space="preserve"> in the game</w:t>
-      </w:r>
-      <w:r>
-        <w:rPr>
-          <w:rFonts w:ascii="Times New Roman" w:hAnsi="Times New Roman" w:cs="Times New Roman"/>
-          <w:color w:val="252525"/>
-          <w:sz w:val="24"/>
-          <w:szCs w:val="24"/>
-          <w:shd w:val="clear" w:color="auto" w:fill="FFFFFF"/>
-        </w:rPr>
-        <w:t xml:space="preserve"> </w:t>
-      </w:r>
-      <w:r>
-        <w:rPr>
-          <w:rFonts w:ascii="Times New Roman" w:hAnsi="Times New Roman" w:cs="Times New Roman"/>
-          <w:color w:val="252525"/>
-          <w:sz w:val="24"/>
-          <w:szCs w:val="24"/>
-          <w:shd w:val="clear" w:color="auto" w:fill="FFFFFF"/>
-        </w:rPr>
-        <w:t>(Background, buttons and shops).</w:t>
-      </w:r>
     </w:p>
     <w:sectPr>
       <w:pgSz w:w="11906" w:h="16838"/>

--- a/SP4 Proposal and FrameWork/Charts + Diagrams + Reports/Game Report.docx
+++ b/SP4 Proposal and FrameWork/Charts + Diagrams + Reports/Game Report.docx
@@ -1641,29 +1641,7 @@
           <w:szCs w:val="24"/>
           <w:shd w:val="clear" w:color="auto" w:fill="FFFFFF"/>
         </w:rPr>
-        <w:t xml:space="preserve">see the shop they have </w:t>
-      </w:r>
-      <w:proofErr w:type="gramStart"/>
-      <w:r>
-        <w:rPr>
-          <w:rFonts w:ascii="Times New Roman" w:hAnsi="Times New Roman" w:cs="Times New Roman"/>
-          <w:color w:val="252525"/>
-          <w:sz w:val="24"/>
-          <w:szCs w:val="24"/>
-          <w:shd w:val="clear" w:color="auto" w:fill="FFFFFF"/>
-        </w:rPr>
-        <w:t>selected</w:t>
-      </w:r>
-      <w:proofErr w:type="gramEnd"/>
-      <w:r>
-        <w:rPr>
-          <w:rFonts w:ascii="Times New Roman" w:hAnsi="Times New Roman" w:cs="Times New Roman"/>
-          <w:color w:val="252525"/>
-          <w:sz w:val="24"/>
-          <w:szCs w:val="24"/>
-          <w:shd w:val="clear" w:color="auto" w:fill="FFFFFF"/>
-        </w:rPr>
-        <w:t xml:space="preserve"> when they click on the shop texture.</w:t>
+        <w:t>see the shop they have selected when they click on the shop texture.</w:t>
       </w:r>
     </w:p>
     <w:p>
@@ -2743,28 +2721,622 @@
           <w:szCs w:val="24"/>
           <w:shd w:val="clear" w:color="auto" w:fill="FFFFFF"/>
         </w:rPr>
-        <w:t xml:space="preserve">Then using </w:t>
-      </w:r>
-      <w:r>
-        <w:rPr>
-          <w:rFonts w:ascii="Times New Roman" w:hAnsi="Times New Roman" w:cs="Times New Roman"/>
-          <w:color w:val="252525"/>
-          <w:sz w:val="24"/>
-          <w:szCs w:val="24"/>
-          <w:shd w:val="clear" w:color="auto" w:fill="FFFFFF"/>
-        </w:rPr>
-        <w:t xml:space="preserve">an appropriate range </w:t>
-      </w:r>
-      <w:r>
-        <w:rPr>
-          <w:rFonts w:ascii="Times New Roman" w:hAnsi="Times New Roman" w:cs="Times New Roman"/>
-          <w:color w:val="252525"/>
-          <w:sz w:val="24"/>
-          <w:szCs w:val="24"/>
-          <w:shd w:val="clear" w:color="auto" w:fill="FFFFFF"/>
-        </w:rPr>
-        <w:t>of PSI, it use a random number generator</w:t>
-      </w:r>
+        <w:t>Then using an appropriate range of PSI, it use a random number generator. The range with the best possibility will have a higher chance than the other numbers in the range while the numbers outside the range is best not considered since a forecast is not 100% correct.</w:t>
+      </w:r>
+    </w:p>
+    <w:p>
+      <w:pPr>
+        <w:pStyle w:val="ListParagraph"/>
+        <w:rPr>
+          <w:rFonts w:ascii="Times New Roman" w:hAnsi="Times New Roman" w:cs="Times New Roman"/>
+          <w:color w:val="252525"/>
+          <w:sz w:val="24"/>
+          <w:szCs w:val="24"/>
+          <w:shd w:val="clear" w:color="auto" w:fill="FFFFFF"/>
+        </w:rPr>
+      </w:pPr>
+      <w:r>
+        <w:rPr>
+          <w:rFonts w:ascii="Times New Roman" w:hAnsi="Times New Roman" w:cs="Times New Roman"/>
+          <w:color w:val="252525"/>
+          <w:sz w:val="24"/>
+          <w:szCs w:val="24"/>
+          <w:shd w:val="clear" w:color="auto" w:fill="FFFFFF"/>
+        </w:rPr>
+        <w:t>It gets the result 3 times to get an average and return the average range it generated.</w:t>
+      </w:r>
+    </w:p>
+    <w:p>
+      <w:pPr>
+        <w:pStyle w:val="ListParagraph"/>
+        <w:rPr>
+          <w:rFonts w:ascii="Times New Roman" w:hAnsi="Times New Roman" w:cs="Times New Roman"/>
+          <w:color w:val="252525"/>
+          <w:sz w:val="24"/>
+          <w:szCs w:val="24"/>
+          <w:shd w:val="clear" w:color="auto" w:fill="FFFFFF"/>
+        </w:rPr>
+      </w:pPr>
+    </w:p>
+    <w:p>
+      <w:pPr>
+        <w:pStyle w:val="ListParagraph"/>
+        <w:rPr>
+          <w:rFonts w:ascii="Times New Roman" w:hAnsi="Times New Roman" w:cs="Times New Roman"/>
+          <w:color w:val="252525"/>
+          <w:sz w:val="24"/>
+          <w:szCs w:val="24"/>
+          <w:shd w:val="clear" w:color="auto" w:fill="FFFFFF"/>
+        </w:rPr>
+      </w:pPr>
+    </w:p>
+    <w:p>
+      <w:pPr>
+        <w:pStyle w:val="ListParagraph"/>
+        <w:rPr>
+          <w:rFonts w:ascii="Times New Roman" w:hAnsi="Times New Roman" w:cs="Times New Roman"/>
+          <w:color w:val="252525"/>
+          <w:sz w:val="24"/>
+          <w:szCs w:val="24"/>
+          <w:u w:val="single"/>
+          <w:shd w:val="clear" w:color="auto" w:fill="FFFFFF"/>
+        </w:rPr>
+      </w:pPr>
+      <w:proofErr w:type="spellStart"/>
+      <w:r>
+        <w:rPr>
+          <w:rFonts w:ascii="Times New Roman" w:hAnsi="Times New Roman" w:cs="Times New Roman"/>
+          <w:color w:val="252525"/>
+          <w:sz w:val="24"/>
+          <w:szCs w:val="24"/>
+          <w:u w:val="single"/>
+          <w:shd w:val="clear" w:color="auto" w:fill="FFFFFF"/>
+        </w:rPr>
+        <w:t>Save</w:t>
+      </w:r>
+      <w:r>
+        <w:rPr>
+          <w:rFonts w:ascii="Times New Roman" w:hAnsi="Times New Roman" w:cs="Times New Roman"/>
+          <w:color w:val="252525"/>
+          <w:sz w:val="24"/>
+          <w:szCs w:val="24"/>
+          <w:u w:val="single"/>
+          <w:shd w:val="clear" w:color="auto" w:fill="FFFFFF"/>
+        </w:rPr>
+        <w:t>Load</w:t>
+      </w:r>
+      <w:proofErr w:type="spellEnd"/>
+      <w:r>
+        <w:rPr>
+          <w:rFonts w:ascii="Times New Roman" w:hAnsi="Times New Roman" w:cs="Times New Roman"/>
+          <w:color w:val="252525"/>
+          <w:sz w:val="24"/>
+          <w:szCs w:val="24"/>
+          <w:u w:val="single"/>
+          <w:shd w:val="clear" w:color="auto" w:fill="FFFFFF"/>
+        </w:rPr>
+        <w:t xml:space="preserve"> Class, </w:t>
+      </w:r>
+      <w:proofErr w:type="spellStart"/>
+      <w:r>
+        <w:rPr>
+          <w:rFonts w:ascii="Times New Roman" w:hAnsi="Times New Roman" w:cs="Times New Roman"/>
+          <w:color w:val="252525"/>
+          <w:sz w:val="24"/>
+          <w:szCs w:val="24"/>
+          <w:u w:val="single"/>
+          <w:shd w:val="clear" w:color="auto" w:fill="FFFFFF"/>
+        </w:rPr>
+        <w:t>SaveState</w:t>
+      </w:r>
+      <w:proofErr w:type="spellEnd"/>
+      <w:r>
+        <w:rPr>
+          <w:rFonts w:ascii="Times New Roman" w:hAnsi="Times New Roman" w:cs="Times New Roman"/>
+          <w:color w:val="252525"/>
+          <w:sz w:val="24"/>
+          <w:szCs w:val="24"/>
+          <w:u w:val="single"/>
+          <w:shd w:val="clear" w:color="auto" w:fill="FFFFFF"/>
+        </w:rPr>
+        <w:t xml:space="preserve"> and </w:t>
+      </w:r>
+      <w:proofErr w:type="spellStart"/>
+      <w:r>
+        <w:rPr>
+          <w:rFonts w:ascii="Times New Roman" w:hAnsi="Times New Roman" w:cs="Times New Roman"/>
+          <w:color w:val="252525"/>
+          <w:sz w:val="24"/>
+          <w:szCs w:val="24"/>
+          <w:u w:val="single"/>
+          <w:shd w:val="clear" w:color="auto" w:fill="FFFFFF"/>
+        </w:rPr>
+        <w:t>LoadState</w:t>
+      </w:r>
+      <w:proofErr w:type="spellEnd"/>
+    </w:p>
+    <w:p>
+      <w:pPr>
+        <w:pStyle w:val="ListParagraph"/>
+        <w:rPr>
+          <w:rFonts w:ascii="Times New Roman" w:hAnsi="Times New Roman" w:cs="Times New Roman"/>
+          <w:color w:val="252525"/>
+          <w:sz w:val="24"/>
+          <w:szCs w:val="24"/>
+          <w:shd w:val="clear" w:color="auto" w:fill="FFFFFF"/>
+        </w:rPr>
+      </w:pPr>
+      <w:r>
+        <w:rPr>
+          <w:rFonts w:ascii="Times New Roman" w:hAnsi="Times New Roman" w:cs="Times New Roman"/>
+          <w:color w:val="252525"/>
+          <w:sz w:val="24"/>
+          <w:szCs w:val="24"/>
+          <w:shd w:val="clear" w:color="auto" w:fill="FFFFFF"/>
+        </w:rPr>
+        <w:t xml:space="preserve">The States reads information from .txt files and store them temporary in a </w:t>
+      </w:r>
+      <w:proofErr w:type="spellStart"/>
+      <w:r>
+        <w:rPr>
+          <w:rFonts w:ascii="Times New Roman" w:hAnsi="Times New Roman" w:cs="Times New Roman"/>
+          <w:color w:val="252525"/>
+          <w:sz w:val="24"/>
+          <w:szCs w:val="24"/>
+          <w:shd w:val="clear" w:color="auto" w:fill="FFFFFF"/>
+        </w:rPr>
+        <w:t>SaveLoad</w:t>
+      </w:r>
+      <w:proofErr w:type="spellEnd"/>
+      <w:r>
+        <w:rPr>
+          <w:rFonts w:ascii="Times New Roman" w:hAnsi="Times New Roman" w:cs="Times New Roman"/>
+          <w:color w:val="252525"/>
+          <w:sz w:val="24"/>
+          <w:szCs w:val="24"/>
+          <w:shd w:val="clear" w:color="auto" w:fill="FFFFFF"/>
+        </w:rPr>
+        <w:t xml:space="preserve"> class.</w:t>
+      </w:r>
+    </w:p>
+    <w:p>
+      <w:pPr>
+        <w:pStyle w:val="ListParagraph"/>
+        <w:rPr>
+          <w:rFonts w:ascii="Times New Roman" w:hAnsi="Times New Roman" w:cs="Times New Roman"/>
+          <w:color w:val="252525"/>
+          <w:sz w:val="24"/>
+          <w:szCs w:val="24"/>
+          <w:shd w:val="clear" w:color="auto" w:fill="FFFFFF"/>
+        </w:rPr>
+      </w:pPr>
+      <w:r>
+        <w:rPr>
+          <w:rFonts w:ascii="Times New Roman" w:hAnsi="Times New Roman" w:cs="Times New Roman"/>
+          <w:color w:val="252525"/>
+          <w:sz w:val="24"/>
+          <w:szCs w:val="24"/>
+          <w:shd w:val="clear" w:color="auto" w:fill="FFFFFF"/>
+        </w:rPr>
+        <w:t>It will load the values inside the save file you choose and the game will use it.</w:t>
+      </w:r>
+    </w:p>
+    <w:p>
+      <w:pPr>
+        <w:pStyle w:val="ListParagraph"/>
+        <w:rPr>
+          <w:rFonts w:ascii="Times New Roman" w:hAnsi="Times New Roman" w:cs="Times New Roman"/>
+          <w:color w:val="252525"/>
+          <w:sz w:val="24"/>
+          <w:szCs w:val="24"/>
+          <w:shd w:val="clear" w:color="auto" w:fill="FFFFFF"/>
+        </w:rPr>
+      </w:pPr>
+      <w:r>
+        <w:rPr>
+          <w:rFonts w:ascii="Times New Roman" w:hAnsi="Times New Roman" w:cs="Times New Roman"/>
+          <w:color w:val="252525"/>
+          <w:sz w:val="24"/>
+          <w:szCs w:val="24"/>
+          <w:shd w:val="clear" w:color="auto" w:fill="FFFFFF"/>
+        </w:rPr>
+        <w:t>When the player saves their progress, it will overwrite and show the new information.</w:t>
+      </w:r>
+    </w:p>
+    <w:p>
+      <w:pPr>
+        <w:pStyle w:val="ListParagraph"/>
+        <w:rPr>
+          <w:rFonts w:ascii="Times New Roman" w:hAnsi="Times New Roman" w:cs="Times New Roman"/>
+          <w:color w:val="252525"/>
+          <w:sz w:val="24"/>
+          <w:szCs w:val="24"/>
+          <w:shd w:val="clear" w:color="auto" w:fill="FFFFFF"/>
+        </w:rPr>
+      </w:pPr>
+    </w:p>
+    <w:p>
+      <w:pPr>
+        <w:pStyle w:val="ListParagraph"/>
+        <w:rPr>
+          <w:rFonts w:ascii="Times New Roman" w:hAnsi="Times New Roman" w:cs="Times New Roman"/>
+          <w:color w:val="252525"/>
+          <w:sz w:val="24"/>
+          <w:szCs w:val="24"/>
+          <w:shd w:val="clear" w:color="auto" w:fill="FFFFFF"/>
+        </w:rPr>
+      </w:pPr>
+    </w:p>
+    <w:p>
+      <w:pPr>
+        <w:pStyle w:val="ListParagraph"/>
+        <w:rPr>
+          <w:rFonts w:ascii="Times New Roman" w:hAnsi="Times New Roman" w:cs="Times New Roman"/>
+          <w:color w:val="252525"/>
+          <w:sz w:val="24"/>
+          <w:szCs w:val="24"/>
+          <w:u w:val="single"/>
+          <w:shd w:val="clear" w:color="auto" w:fill="FFFFFF"/>
+        </w:rPr>
+      </w:pPr>
+      <w:r>
+        <w:rPr>
+          <w:rFonts w:ascii="Times New Roman" w:hAnsi="Times New Roman" w:cs="Times New Roman"/>
+          <w:color w:val="252525"/>
+          <w:sz w:val="24"/>
+          <w:szCs w:val="24"/>
+          <w:u w:val="single"/>
+          <w:shd w:val="clear" w:color="auto" w:fill="FFFFFF"/>
+        </w:rPr>
+        <w:t>Models</w:t>
+      </w:r>
+    </w:p>
+    <w:p>
+      <w:pPr>
+        <w:pStyle w:val="ListParagraph"/>
+        <w:rPr>
+          <w:rFonts w:ascii="Times New Roman" w:hAnsi="Times New Roman" w:cs="Times New Roman"/>
+          <w:color w:val="252525"/>
+          <w:sz w:val="24"/>
+          <w:szCs w:val="24"/>
+          <w:shd w:val="clear" w:color="auto" w:fill="FFFFFF"/>
+        </w:rPr>
+      </w:pPr>
+      <w:r>
+        <w:rPr>
+          <w:rFonts w:ascii="Times New Roman" w:hAnsi="Times New Roman" w:cs="Times New Roman"/>
+          <w:color w:val="252525"/>
+          <w:sz w:val="24"/>
+          <w:szCs w:val="24"/>
+          <w:shd w:val="clear" w:color="auto" w:fill="FFFFFF"/>
+        </w:rPr>
+        <w:t xml:space="preserve">The models of the stalls and people were done using simple shapes using </w:t>
+      </w:r>
+      <w:proofErr w:type="spellStart"/>
+      <w:r>
+        <w:rPr>
+          <w:rFonts w:ascii="Times New Roman" w:hAnsi="Times New Roman" w:cs="Times New Roman"/>
+          <w:color w:val="252525"/>
+          <w:sz w:val="24"/>
+          <w:szCs w:val="24"/>
+          <w:shd w:val="clear" w:color="auto" w:fill="FFFFFF"/>
+        </w:rPr>
+        <w:t>maya</w:t>
+      </w:r>
+      <w:proofErr w:type="spellEnd"/>
+      <w:r>
+        <w:rPr>
+          <w:rFonts w:ascii="Times New Roman" w:hAnsi="Times New Roman" w:cs="Times New Roman"/>
+          <w:color w:val="252525"/>
+          <w:sz w:val="24"/>
+          <w:szCs w:val="24"/>
+          <w:shd w:val="clear" w:color="auto" w:fill="FFFFFF"/>
+        </w:rPr>
+        <w:t>. As well as UV mapping the stall while someone else did it for the people.</w:t>
+      </w:r>
+    </w:p>
+    <w:p>
+      <w:pPr>
+        <w:pStyle w:val="ListParagraph"/>
+        <w:rPr>
+          <w:rFonts w:ascii="Times New Roman" w:hAnsi="Times New Roman" w:cs="Times New Roman"/>
+          <w:color w:val="252525"/>
+          <w:sz w:val="24"/>
+          <w:szCs w:val="24"/>
+          <w:shd w:val="clear" w:color="auto" w:fill="FFFFFF"/>
+        </w:rPr>
+      </w:pPr>
+    </w:p>
+    <w:p>
+      <w:pPr>
+        <w:pStyle w:val="ListParagraph"/>
+        <w:rPr>
+          <w:rFonts w:ascii="Times New Roman" w:hAnsi="Times New Roman" w:cs="Times New Roman"/>
+          <w:color w:val="252525"/>
+          <w:sz w:val="24"/>
+          <w:szCs w:val="24"/>
+          <w:shd w:val="clear" w:color="auto" w:fill="FFFFFF"/>
+        </w:rPr>
+      </w:pPr>
+    </w:p>
+    <w:p>
+      <w:pPr>
+        <w:pStyle w:val="ListParagraph"/>
+        <w:rPr>
+          <w:rFonts w:ascii="Times New Roman" w:hAnsi="Times New Roman" w:cs="Times New Roman"/>
+          <w:color w:val="252525"/>
+          <w:sz w:val="24"/>
+          <w:szCs w:val="24"/>
+          <w:u w:val="single"/>
+          <w:shd w:val="clear" w:color="auto" w:fill="FFFFFF"/>
+        </w:rPr>
+      </w:pPr>
+      <w:r>
+        <w:rPr>
+          <w:rFonts w:ascii="Times New Roman" w:hAnsi="Times New Roman" w:cs="Times New Roman"/>
+          <w:color w:val="252525"/>
+          <w:sz w:val="24"/>
+          <w:szCs w:val="24"/>
+          <w:u w:val="single"/>
+          <w:shd w:val="clear" w:color="auto" w:fill="FFFFFF"/>
+        </w:rPr>
+        <w:t xml:space="preserve">Buying during Gameplay </w:t>
+      </w:r>
+    </w:p>
+    <w:p>
+      <w:pPr>
+        <w:pStyle w:val="ListParagraph"/>
+        <w:rPr>
+          <w:rFonts w:ascii="Times New Roman" w:hAnsi="Times New Roman" w:cs="Times New Roman"/>
+          <w:color w:val="252525"/>
+          <w:sz w:val="24"/>
+          <w:szCs w:val="24"/>
+          <w:shd w:val="clear" w:color="auto" w:fill="FFFFFF"/>
+        </w:rPr>
+      </w:pPr>
+      <w:r>
+        <w:rPr>
+          <w:rFonts w:ascii="Times New Roman" w:hAnsi="Times New Roman" w:cs="Times New Roman"/>
+          <w:color w:val="252525"/>
+          <w:sz w:val="24"/>
+          <w:szCs w:val="24"/>
+          <w:shd w:val="clear" w:color="auto" w:fill="FFFFFF"/>
+        </w:rPr>
+        <w:t>Using a simple function, it will add more masks to the current shop selected and deducts money.</w:t>
+      </w:r>
+    </w:p>
+    <w:p>
+      <w:pPr>
+        <w:pStyle w:val="ListParagraph"/>
+        <w:rPr>
+          <w:rFonts w:ascii="Times New Roman" w:hAnsi="Times New Roman" w:cs="Times New Roman"/>
+          <w:color w:val="252525"/>
+          <w:sz w:val="24"/>
+          <w:szCs w:val="24"/>
+          <w:shd w:val="clear" w:color="auto" w:fill="FFFFFF"/>
+        </w:rPr>
+      </w:pPr>
+      <w:r>
+        <w:rPr>
+          <w:rFonts w:ascii="Times New Roman" w:hAnsi="Times New Roman" w:cs="Times New Roman"/>
+          <w:color w:val="252525"/>
+          <w:sz w:val="24"/>
+          <w:szCs w:val="24"/>
+          <w:shd w:val="clear" w:color="auto" w:fill="FFFFFF"/>
+        </w:rPr>
+        <w:t>It</w:t>
+      </w:r>
+      <w:r>
+        <w:rPr>
+          <w:rFonts w:ascii="Times New Roman" w:hAnsi="Times New Roman" w:cs="Times New Roman"/>
+          <w:color w:val="252525"/>
+          <w:sz w:val="24"/>
+          <w:szCs w:val="24"/>
+          <w:shd w:val="clear" w:color="auto" w:fill="FFFFFF"/>
+        </w:rPr>
+        <w:t xml:space="preserve"> shows the </w:t>
+      </w:r>
+      <w:r>
+        <w:rPr>
+          <w:rFonts w:ascii="Times New Roman" w:hAnsi="Times New Roman" w:cs="Times New Roman"/>
+          <w:color w:val="252525"/>
+          <w:sz w:val="24"/>
+          <w:szCs w:val="24"/>
+          <w:shd w:val="clear" w:color="auto" w:fill="FFFFFF"/>
+        </w:rPr>
+        <w:t xml:space="preserve">current </w:t>
+      </w:r>
+      <w:r>
+        <w:rPr>
+          <w:rFonts w:ascii="Times New Roman" w:hAnsi="Times New Roman" w:cs="Times New Roman"/>
+          <w:color w:val="252525"/>
+          <w:sz w:val="24"/>
+          <w:szCs w:val="24"/>
+          <w:shd w:val="clear" w:color="auto" w:fill="FFFFFF"/>
+        </w:rPr>
+        <w:t>shop’s information</w:t>
+      </w:r>
+      <w:r>
+        <w:rPr>
+          <w:rFonts w:ascii="Times New Roman" w:hAnsi="Times New Roman" w:cs="Times New Roman"/>
+          <w:color w:val="252525"/>
+          <w:sz w:val="24"/>
+          <w:szCs w:val="24"/>
+          <w:shd w:val="clear" w:color="auto" w:fill="FFFFFF"/>
+        </w:rPr>
+        <w:t xml:space="preserve"> like the price of the mask and the remaining amount of masks. Also shows the current money the player have.</w:t>
+      </w:r>
+    </w:p>
+    <w:p>
+      <w:pPr>
+        <w:pStyle w:val="ListParagraph"/>
+        <w:rPr>
+          <w:rFonts w:ascii="Times New Roman" w:hAnsi="Times New Roman" w:cs="Times New Roman"/>
+          <w:color w:val="252525"/>
+          <w:sz w:val="24"/>
+          <w:szCs w:val="24"/>
+          <w:shd w:val="clear" w:color="auto" w:fill="FFFFFF"/>
+        </w:rPr>
+      </w:pPr>
+    </w:p>
+    <w:p>
+      <w:pPr>
+        <w:rPr>
+          <w:rFonts w:ascii="Times New Roman" w:hAnsi="Times New Roman" w:cs="Times New Roman"/>
+          <w:color w:val="252525"/>
+          <w:sz w:val="24"/>
+          <w:szCs w:val="24"/>
+          <w:shd w:val="clear" w:color="auto" w:fill="FFFFFF"/>
+        </w:rPr>
+      </w:pPr>
+      <w:r>
+        <w:rPr>
+          <w:rFonts w:ascii="Times New Roman" w:hAnsi="Times New Roman" w:cs="Times New Roman"/>
+          <w:color w:val="252525"/>
+          <w:sz w:val="24"/>
+          <w:szCs w:val="24"/>
+          <w:shd w:val="clear" w:color="auto" w:fill="FFFFFF"/>
+        </w:rPr>
+        <w:br w:type="page"/>
+      </w:r>
+    </w:p>
+    <w:p>
+      <w:pPr>
+        <w:rPr>
+          <w:rFonts w:ascii="Times New Roman" w:hAnsi="Times New Roman" w:cs="Times New Roman"/>
+          <w:color w:val="252525"/>
+          <w:sz w:val="24"/>
+          <w:szCs w:val="24"/>
+          <w:shd w:val="clear" w:color="auto" w:fill="FFFFFF"/>
+        </w:rPr>
+      </w:pPr>
+      <w:r>
+        <w:rPr>
+          <w:rFonts w:ascii="Times New Roman" w:hAnsi="Times New Roman" w:cs="Times New Roman"/>
+          <w:color w:val="252525"/>
+          <w:sz w:val="24"/>
+          <w:szCs w:val="24"/>
+          <w:shd w:val="clear" w:color="auto" w:fill="FFFFFF"/>
+        </w:rPr>
+        <w:lastRenderedPageBreak/>
+        <w:t>By Samuel:</w:t>
+      </w:r>
+    </w:p>
+    <w:p>
+      <w:pPr>
+        <w:rPr>
+          <w:rFonts w:ascii="Times New Roman" w:hAnsi="Times New Roman" w:cs="Times New Roman"/>
+          <w:color w:val="252525"/>
+          <w:sz w:val="24"/>
+          <w:szCs w:val="24"/>
+          <w:shd w:val="clear" w:color="auto" w:fill="FFFFFF"/>
+        </w:rPr>
+      </w:pPr>
+    </w:p>
+    <w:p>
+      <w:pPr>
+        <w:ind w:left="567" w:hanging="567"/>
+        <w:rPr>
+          <w:rFonts w:ascii="Times New Roman" w:hAnsi="Times New Roman" w:cs="Times New Roman"/>
+          <w:color w:val="252525"/>
+          <w:sz w:val="24"/>
+          <w:szCs w:val="24"/>
+          <w:u w:val="single"/>
+          <w:shd w:val="clear" w:color="auto" w:fill="FFFFFF"/>
+        </w:rPr>
+      </w:pPr>
+      <w:r>
+        <w:rPr>
+          <w:rFonts w:ascii="Times New Roman" w:hAnsi="Times New Roman" w:cs="Times New Roman"/>
+          <w:color w:val="252525"/>
+          <w:sz w:val="24"/>
+          <w:szCs w:val="24"/>
+          <w:shd w:val="clear" w:color="auto" w:fill="FFFFFF"/>
+        </w:rPr>
+        <w:tab/>
+      </w:r>
+      <w:proofErr w:type="spellStart"/>
+      <w:r>
+        <w:rPr>
+          <w:rFonts w:ascii="Times New Roman" w:hAnsi="Times New Roman" w:cs="Times New Roman"/>
+          <w:color w:val="252525"/>
+          <w:sz w:val="24"/>
+          <w:szCs w:val="24"/>
+          <w:u w:val="single"/>
+          <w:shd w:val="clear" w:color="auto" w:fill="FFFFFF"/>
+        </w:rPr>
+        <w:t>GameStateManager</w:t>
+      </w:r>
+      <w:proofErr w:type="spellEnd"/>
+      <w:r>
+        <w:rPr>
+          <w:rFonts w:ascii="Times New Roman" w:hAnsi="Times New Roman" w:cs="Times New Roman"/>
+          <w:color w:val="252525"/>
+          <w:sz w:val="24"/>
+          <w:szCs w:val="24"/>
+          <w:u w:val="single"/>
+          <w:shd w:val="clear" w:color="auto" w:fill="FFFFFF"/>
+        </w:rPr>
+        <w:t xml:space="preserve"> and </w:t>
+      </w:r>
+      <w:proofErr w:type="spellStart"/>
+      <w:r>
+        <w:rPr>
+          <w:rFonts w:ascii="Times New Roman" w:hAnsi="Times New Roman" w:cs="Times New Roman"/>
+          <w:color w:val="252525"/>
+          <w:sz w:val="24"/>
+          <w:szCs w:val="24"/>
+          <w:u w:val="single"/>
+          <w:shd w:val="clear" w:color="auto" w:fill="FFFFFF"/>
+        </w:rPr>
+        <w:t>InGameStateManager</w:t>
+      </w:r>
+      <w:proofErr w:type="spellEnd"/>
+    </w:p>
+    <w:p>
+      <w:pPr>
+        <w:ind w:left="567"/>
+        <w:jc w:val="both"/>
+        <w:rPr>
+          <w:rFonts w:ascii="Times New Roman" w:hAnsi="Times New Roman" w:cs="Times New Roman"/>
+          <w:color w:val="252525"/>
+          <w:sz w:val="24"/>
+          <w:szCs w:val="24"/>
+          <w:shd w:val="clear" w:color="auto" w:fill="FFFFFF"/>
+        </w:rPr>
+      </w:pPr>
+      <w:r>
+        <w:rPr>
+          <w:rFonts w:ascii="Times New Roman" w:hAnsi="Times New Roman" w:cs="Times New Roman"/>
+          <w:color w:val="252525"/>
+          <w:sz w:val="24"/>
+          <w:szCs w:val="24"/>
+          <w:shd w:val="clear" w:color="auto" w:fill="FFFFFF"/>
+        </w:rPr>
+        <w:t xml:space="preserve">The game state manager consists of a vector list storing all the game state instances and allows changing of the states. The in-game state manager stores all the in-game states in a vector list </w:t>
+      </w:r>
+      <w:r>
+        <w:rPr>
+          <w:rFonts w:ascii="Times New Roman" w:hAnsi="Times New Roman" w:cs="Times New Roman"/>
+          <w:color w:val="252525"/>
+          <w:sz w:val="24"/>
+          <w:szCs w:val="24"/>
+          <w:shd w:val="clear" w:color="auto" w:fill="FFFFFF"/>
+        </w:rPr>
+        <w:t xml:space="preserve">and allows changing of the in-game states to and fro while in the </w:t>
+      </w:r>
+      <w:proofErr w:type="spellStart"/>
+      <w:r>
+        <w:rPr>
+          <w:rFonts w:ascii="Times New Roman" w:hAnsi="Times New Roman" w:cs="Times New Roman"/>
+          <w:color w:val="252525"/>
+          <w:sz w:val="24"/>
+          <w:szCs w:val="24"/>
+          <w:shd w:val="clear" w:color="auto" w:fill="FFFFFF"/>
+        </w:rPr>
+        <w:t>PlayState</w:t>
+      </w:r>
+      <w:proofErr w:type="spellEnd"/>
       <w:r>
         <w:rPr>
           <w:rFonts w:ascii="Times New Roman" w:hAnsi="Times New Roman" w:cs="Times New Roman"/>
@@ -2775,459 +3347,465 @@
         </w:rPr>
         <w:t>.</w:t>
       </w:r>
-      <w:r>
-        <w:rPr>
-          <w:rFonts w:ascii="Times New Roman" w:hAnsi="Times New Roman" w:cs="Times New Roman"/>
-          <w:color w:val="252525"/>
-          <w:sz w:val="24"/>
-          <w:szCs w:val="24"/>
-          <w:shd w:val="clear" w:color="auto" w:fill="FFFFFF"/>
-        </w:rPr>
-        <w:t xml:space="preserve"> The range with the best possibility will have a higher chance than the other numbers in the range while the numbers outside the range is best not considered since a forecast is not 100% correct.</w:t>
-      </w:r>
-    </w:p>
-    <w:p>
-      <w:pPr>
-        <w:pStyle w:val="ListParagraph"/>
-        <w:rPr>
-          <w:rFonts w:ascii="Times New Roman" w:hAnsi="Times New Roman" w:cs="Times New Roman"/>
-          <w:color w:val="252525"/>
-          <w:sz w:val="24"/>
-          <w:szCs w:val="24"/>
-          <w:shd w:val="clear" w:color="auto" w:fill="FFFFFF"/>
-        </w:rPr>
-      </w:pPr>
-      <w:r>
-        <w:rPr>
-          <w:rFonts w:ascii="Times New Roman" w:hAnsi="Times New Roman" w:cs="Times New Roman"/>
-          <w:color w:val="252525"/>
-          <w:sz w:val="24"/>
-          <w:szCs w:val="24"/>
-          <w:shd w:val="clear" w:color="auto" w:fill="FFFFFF"/>
-        </w:rPr>
-        <w:t>It gets the result 3 times to get an average and return the average range it generated.</w:t>
-      </w:r>
-    </w:p>
-    <w:p>
-      <w:pPr>
-        <w:pStyle w:val="ListParagraph"/>
-        <w:rPr>
-          <w:rFonts w:ascii="Times New Roman" w:hAnsi="Times New Roman" w:cs="Times New Roman"/>
-          <w:color w:val="252525"/>
-          <w:sz w:val="24"/>
-          <w:szCs w:val="24"/>
-          <w:shd w:val="clear" w:color="auto" w:fill="FFFFFF"/>
-        </w:rPr>
-      </w:pPr>
-    </w:p>
-    <w:p>
-      <w:pPr>
-        <w:pStyle w:val="ListParagraph"/>
-        <w:rPr>
-          <w:rFonts w:ascii="Times New Roman" w:hAnsi="Times New Roman" w:cs="Times New Roman"/>
-          <w:color w:val="252525"/>
-          <w:sz w:val="24"/>
-          <w:szCs w:val="24"/>
-          <w:shd w:val="clear" w:color="auto" w:fill="FFFFFF"/>
-        </w:rPr>
-      </w:pPr>
-    </w:p>
-    <w:p>
-      <w:pPr>
-        <w:pStyle w:val="ListParagraph"/>
-        <w:rPr>
-          <w:rFonts w:ascii="Times New Roman" w:hAnsi="Times New Roman" w:cs="Times New Roman"/>
-          <w:color w:val="252525"/>
-          <w:sz w:val="24"/>
-          <w:szCs w:val="24"/>
-          <w:u w:val="single"/>
-          <w:shd w:val="clear" w:color="auto" w:fill="FFFFFF"/>
-        </w:rPr>
-      </w:pPr>
+    </w:p>
+    <w:p>
+      <w:pPr>
+        <w:ind w:left="567" w:hanging="567"/>
+        <w:rPr>
+          <w:rFonts w:ascii="Times New Roman" w:hAnsi="Times New Roman" w:cs="Times New Roman"/>
+          <w:sz w:val="24"/>
+          <w:szCs w:val="24"/>
+        </w:rPr>
+      </w:pPr>
+    </w:p>
+    <w:p>
+      <w:pPr>
+        <w:ind w:left="567" w:hanging="567"/>
+        <w:rPr>
+          <w:rFonts w:ascii="Times New Roman" w:hAnsi="Times New Roman" w:cs="Times New Roman"/>
+          <w:sz w:val="24"/>
+          <w:szCs w:val="24"/>
+          <w:u w:val="single"/>
+        </w:rPr>
+      </w:pPr>
+      <w:r>
+        <w:rPr>
+          <w:rFonts w:ascii="Times New Roman" w:hAnsi="Times New Roman" w:cs="Times New Roman"/>
+          <w:sz w:val="24"/>
+          <w:szCs w:val="24"/>
+        </w:rPr>
+        <w:tab/>
+      </w:r>
+      <w:r>
+        <w:rPr>
+          <w:rFonts w:ascii="Times New Roman" w:hAnsi="Times New Roman" w:cs="Times New Roman"/>
+          <w:sz w:val="24"/>
+          <w:szCs w:val="24"/>
+          <w:u w:val="single"/>
+        </w:rPr>
+        <w:t>Camera</w:t>
+      </w:r>
+    </w:p>
+    <w:p>
+      <w:pPr>
+        <w:ind w:left="567"/>
+        <w:jc w:val="both"/>
+        <w:rPr>
+          <w:rFonts w:ascii="Times New Roman" w:hAnsi="Times New Roman" w:cs="Times New Roman"/>
+          <w:sz w:val="24"/>
+          <w:szCs w:val="24"/>
+        </w:rPr>
+      </w:pPr>
+      <w:r>
+        <w:rPr>
+          <w:rFonts w:ascii="Times New Roman" w:hAnsi="Times New Roman" w:cs="Times New Roman"/>
+          <w:sz w:val="24"/>
+          <w:szCs w:val="24"/>
+        </w:rPr>
+        <w:t xml:space="preserve">The game uses a 3D third-person camera that rotates around the point it is looking at and is restricted to the grid. The player is able to move the camera with WASD, zoom in and out by scrolling on the mouse wheel and rotating the camera by holding the right mouse button while moving the cursor. Changing the </w:t>
+      </w:r>
+      <w:r>
+        <w:rPr>
+          <w:rFonts w:ascii="Times New Roman" w:hAnsi="Times New Roman" w:cs="Times New Roman"/>
+          <w:sz w:val="24"/>
+          <w:szCs w:val="24"/>
+        </w:rPr>
+        <w:t>tile</w:t>
+      </w:r>
+      <w:r>
+        <w:rPr>
+          <w:rFonts w:ascii="Times New Roman" w:hAnsi="Times New Roman" w:cs="Times New Roman"/>
+          <w:sz w:val="24"/>
+          <w:szCs w:val="24"/>
+        </w:rPr>
+        <w:t xml:space="preserve"> size and tile numbers </w:t>
+      </w:r>
+      <w:r>
+        <w:rPr>
+          <w:rFonts w:ascii="Times New Roman" w:hAnsi="Times New Roman" w:cs="Times New Roman"/>
+          <w:sz w:val="24"/>
+          <w:szCs w:val="24"/>
+        </w:rPr>
+        <w:t xml:space="preserve">of the grid </w:t>
+      </w:r>
+      <w:r>
+        <w:rPr>
+          <w:rFonts w:ascii="Times New Roman" w:hAnsi="Times New Roman" w:cs="Times New Roman"/>
+          <w:sz w:val="24"/>
+          <w:szCs w:val="24"/>
+        </w:rPr>
+        <w:t>changes the movement restriction of the camera, such that the player can never move and look away from the grid.</w:t>
+      </w:r>
+    </w:p>
+    <w:p>
+      <w:pPr>
+        <w:ind w:left="567"/>
+        <w:jc w:val="both"/>
+        <w:rPr>
+          <w:rFonts w:ascii="Times New Roman" w:hAnsi="Times New Roman" w:cs="Times New Roman"/>
+          <w:sz w:val="24"/>
+          <w:szCs w:val="24"/>
+        </w:rPr>
+      </w:pPr>
+    </w:p>
+    <w:p>
+      <w:pPr>
+        <w:ind w:left="567"/>
+        <w:jc w:val="both"/>
+        <w:rPr>
+          <w:rFonts w:ascii="Times New Roman" w:hAnsi="Times New Roman" w:cs="Times New Roman"/>
+          <w:sz w:val="24"/>
+          <w:szCs w:val="24"/>
+          <w:u w:val="single"/>
+        </w:rPr>
+      </w:pPr>
+      <w:r>
+        <w:rPr>
+          <w:rFonts w:ascii="Times New Roman" w:hAnsi="Times New Roman" w:cs="Times New Roman"/>
+          <w:sz w:val="24"/>
+          <w:szCs w:val="24"/>
+          <w:u w:val="single"/>
+        </w:rPr>
+        <w:t>Mouse picking and Stall selection (placement)</w:t>
+      </w:r>
+    </w:p>
+    <w:p>
+      <w:pPr>
+        <w:ind w:left="567"/>
+        <w:jc w:val="both"/>
+        <w:rPr>
+          <w:rFonts w:ascii="Times New Roman" w:hAnsi="Times New Roman" w:cs="Times New Roman"/>
+          <w:sz w:val="24"/>
+          <w:szCs w:val="24"/>
+        </w:rPr>
+      </w:pPr>
+      <w:r>
+        <w:rPr>
+          <w:rFonts w:ascii="Times New Roman" w:hAnsi="Times New Roman" w:cs="Times New Roman"/>
+          <w:sz w:val="24"/>
+          <w:szCs w:val="24"/>
+        </w:rPr>
+        <w:t>The game uses colo</w:t>
+      </w:r>
+      <w:r>
+        <w:rPr>
+          <w:rFonts w:ascii="Times New Roman" w:hAnsi="Times New Roman" w:cs="Times New Roman"/>
+          <w:sz w:val="24"/>
+          <w:szCs w:val="24"/>
+        </w:rPr>
+        <w:t>u</w:t>
+      </w:r>
+      <w:r>
+        <w:rPr>
+          <w:rFonts w:ascii="Times New Roman" w:hAnsi="Times New Roman" w:cs="Times New Roman"/>
+          <w:sz w:val="24"/>
+          <w:szCs w:val="24"/>
+        </w:rPr>
+        <w:t>r picking to check if the player clicks on the stalls and the tiles. Basically, whenever the player clicks</w:t>
+      </w:r>
+      <w:r>
+        <w:rPr>
+          <w:rFonts w:ascii="Times New Roman" w:hAnsi="Times New Roman" w:cs="Times New Roman"/>
+          <w:sz w:val="24"/>
+          <w:szCs w:val="24"/>
+        </w:rPr>
+        <w:t xml:space="preserve"> the left mouse button down</w:t>
+      </w:r>
+      <w:r>
+        <w:rPr>
+          <w:rFonts w:ascii="Times New Roman" w:hAnsi="Times New Roman" w:cs="Times New Roman"/>
+          <w:sz w:val="24"/>
+          <w:szCs w:val="24"/>
+        </w:rPr>
+        <w:t xml:space="preserve"> in the </w:t>
+      </w:r>
       <w:proofErr w:type="spellStart"/>
       <w:r>
         <w:rPr>
           <w:rFonts w:ascii="Times New Roman" w:hAnsi="Times New Roman" w:cs="Times New Roman"/>
-          <w:color w:val="252525"/>
-          <w:sz w:val="24"/>
-          <w:szCs w:val="24"/>
-          <w:u w:val="single"/>
-          <w:shd w:val="clear" w:color="auto" w:fill="FFFFFF"/>
-        </w:rPr>
-        <w:t>Save</w:t>
-      </w:r>
-      <w:r>
-        <w:rPr>
-          <w:rFonts w:ascii="Times New Roman" w:hAnsi="Times New Roman" w:cs="Times New Roman"/>
-          <w:color w:val="252525"/>
-          <w:sz w:val="24"/>
-          <w:szCs w:val="24"/>
-          <w:u w:val="single"/>
-          <w:shd w:val="clear" w:color="auto" w:fill="FFFFFF"/>
-        </w:rPr>
-        <w:t>Load</w:t>
+          <w:sz w:val="24"/>
+          <w:szCs w:val="24"/>
+        </w:rPr>
+        <w:t>GamePlayState</w:t>
       </w:r>
       <w:proofErr w:type="spellEnd"/>
       <w:r>
         <w:rPr>
           <w:rFonts w:ascii="Times New Roman" w:hAnsi="Times New Roman" w:cs="Times New Roman"/>
-          <w:color w:val="252525"/>
-          <w:sz w:val="24"/>
-          <w:szCs w:val="24"/>
-          <w:u w:val="single"/>
-          <w:shd w:val="clear" w:color="auto" w:fill="FFFFFF"/>
-        </w:rPr>
-        <w:t xml:space="preserve"> Class, </w:t>
+          <w:sz w:val="24"/>
+          <w:szCs w:val="24"/>
+        </w:rPr>
+        <w:t xml:space="preserve">, the game will change its rendering into its colour picking scheme, without changing the </w:t>
       </w:r>
       <w:proofErr w:type="spellStart"/>
       <w:r>
         <w:rPr>
           <w:rFonts w:ascii="Times New Roman" w:hAnsi="Times New Roman" w:cs="Times New Roman"/>
-          <w:color w:val="252525"/>
-          <w:sz w:val="24"/>
-          <w:szCs w:val="24"/>
-          <w:u w:val="single"/>
-          <w:shd w:val="clear" w:color="auto" w:fill="FFFFFF"/>
-        </w:rPr>
-        <w:t>SaveState</w:t>
+          <w:sz w:val="24"/>
+          <w:szCs w:val="24"/>
+        </w:rPr>
+        <w:t>SwapBuffer</w:t>
       </w:r>
       <w:proofErr w:type="spellEnd"/>
       <w:r>
         <w:rPr>
           <w:rFonts w:ascii="Times New Roman" w:hAnsi="Times New Roman" w:cs="Times New Roman"/>
-          <w:color w:val="252525"/>
-          <w:sz w:val="24"/>
-          <w:szCs w:val="24"/>
-          <w:u w:val="single"/>
-          <w:shd w:val="clear" w:color="auto" w:fill="FFFFFF"/>
-        </w:rPr>
-        <w:t xml:space="preserve"> and </w:t>
+          <w:sz w:val="24"/>
+          <w:szCs w:val="24"/>
+        </w:rPr>
+        <w:t xml:space="preserve">, for a frame. In colour picking mode, only the grid and the stalls are rendered in its unique colour scheme whereas all other game objects are not rendered at all. Each tile in the grid has its own unique colour scheme and the stall’s colours corresponds to the tile it is on. While the game is rendered in its colour picking mode, </w:t>
       </w:r>
       <w:proofErr w:type="spellStart"/>
       <w:r>
         <w:rPr>
           <w:rFonts w:ascii="Times New Roman" w:hAnsi="Times New Roman" w:cs="Times New Roman"/>
-          <w:color w:val="252525"/>
-          <w:sz w:val="24"/>
-          <w:szCs w:val="24"/>
-          <w:u w:val="single"/>
-          <w:shd w:val="clear" w:color="auto" w:fill="FFFFFF"/>
-        </w:rPr>
-        <w:t>LoadState</w:t>
+          <w:sz w:val="24"/>
+          <w:szCs w:val="24"/>
+        </w:rPr>
+        <w:t>glReadPixel</w:t>
       </w:r>
       <w:proofErr w:type="spellEnd"/>
-    </w:p>
-    <w:p>
-      <w:pPr>
-        <w:pStyle w:val="ListParagraph"/>
-        <w:rPr>
-          <w:rFonts w:ascii="Times New Roman" w:hAnsi="Times New Roman" w:cs="Times New Roman"/>
-          <w:color w:val="252525"/>
-          <w:sz w:val="24"/>
-          <w:szCs w:val="24"/>
-          <w:shd w:val="clear" w:color="auto" w:fill="FFFFFF"/>
-        </w:rPr>
-      </w:pPr>
-      <w:r>
-        <w:rPr>
-          <w:rFonts w:ascii="Times New Roman" w:hAnsi="Times New Roman" w:cs="Times New Roman"/>
-          <w:color w:val="252525"/>
-          <w:sz w:val="24"/>
-          <w:szCs w:val="24"/>
-          <w:shd w:val="clear" w:color="auto" w:fill="FFFFFF"/>
-        </w:rPr>
-        <w:t xml:space="preserve">The States reads information from .txt files and store them temporary in a </w:t>
+      <w:r>
+        <w:rPr>
+          <w:rFonts w:ascii="Times New Roman" w:hAnsi="Times New Roman" w:cs="Times New Roman"/>
+          <w:sz w:val="24"/>
+          <w:szCs w:val="24"/>
+        </w:rPr>
+        <w:t xml:space="preserve"> is called on the cursor position and it gets the colour it picks on. Using a simple colour check, the game gets the tile it clicks on, black if it did not click on anything. </w:t>
+      </w:r>
+      <w:r>
+        <w:rPr>
+          <w:rFonts w:ascii="Times New Roman" w:hAnsi="Times New Roman" w:cs="Times New Roman"/>
+          <w:sz w:val="24"/>
+          <w:szCs w:val="24"/>
+        </w:rPr>
+        <w:t xml:space="preserve">The game does not call </w:t>
       </w:r>
       <w:proofErr w:type="spellStart"/>
       <w:r>
         <w:rPr>
           <w:rFonts w:ascii="Times New Roman" w:hAnsi="Times New Roman" w:cs="Times New Roman"/>
-          <w:color w:val="252525"/>
-          <w:sz w:val="24"/>
-          <w:szCs w:val="24"/>
-          <w:shd w:val="clear" w:color="auto" w:fill="FFFFFF"/>
-        </w:rPr>
-        <w:t>SaveLoad</w:t>
+          <w:sz w:val="24"/>
+          <w:szCs w:val="24"/>
+        </w:rPr>
+        <w:t>SwapBuffer</w:t>
       </w:r>
       <w:proofErr w:type="spellEnd"/>
       <w:r>
         <w:rPr>
           <w:rFonts w:ascii="Times New Roman" w:hAnsi="Times New Roman" w:cs="Times New Roman"/>
-          <w:color w:val="252525"/>
-          <w:sz w:val="24"/>
-          <w:szCs w:val="24"/>
-          <w:shd w:val="clear" w:color="auto" w:fill="FFFFFF"/>
-        </w:rPr>
-        <w:t xml:space="preserve"> class.</w:t>
-      </w:r>
-    </w:p>
-    <w:p>
-      <w:pPr>
-        <w:pStyle w:val="ListParagraph"/>
-        <w:rPr>
-          <w:rFonts w:ascii="Times New Roman" w:hAnsi="Times New Roman" w:cs="Times New Roman"/>
-          <w:color w:val="252525"/>
-          <w:sz w:val="24"/>
-          <w:szCs w:val="24"/>
-          <w:shd w:val="clear" w:color="auto" w:fill="FFFFFF"/>
-        </w:rPr>
-      </w:pPr>
-      <w:r>
-        <w:rPr>
-          <w:rFonts w:ascii="Times New Roman" w:hAnsi="Times New Roman" w:cs="Times New Roman"/>
-          <w:color w:val="252525"/>
-          <w:sz w:val="24"/>
-          <w:szCs w:val="24"/>
-          <w:shd w:val="clear" w:color="auto" w:fill="FFFFFF"/>
-        </w:rPr>
-        <w:t>It will load the values inside the save file you choose and the game will use it.</w:t>
-      </w:r>
-    </w:p>
-    <w:p>
-      <w:pPr>
-        <w:pStyle w:val="ListParagraph"/>
-        <w:rPr>
-          <w:rFonts w:ascii="Times New Roman" w:hAnsi="Times New Roman" w:cs="Times New Roman"/>
-          <w:color w:val="252525"/>
-          <w:sz w:val="24"/>
-          <w:szCs w:val="24"/>
-          <w:shd w:val="clear" w:color="auto" w:fill="FFFFFF"/>
-        </w:rPr>
-      </w:pPr>
-      <w:r>
-        <w:rPr>
-          <w:rFonts w:ascii="Times New Roman" w:hAnsi="Times New Roman" w:cs="Times New Roman"/>
-          <w:color w:val="252525"/>
-          <w:sz w:val="24"/>
-          <w:szCs w:val="24"/>
-          <w:shd w:val="clear" w:color="auto" w:fill="FFFFFF"/>
-        </w:rPr>
-        <w:t>When the player saves their progress, it will overwrite and show the new information.</w:t>
-      </w:r>
-    </w:p>
-    <w:p>
-      <w:pPr>
-        <w:pStyle w:val="ListParagraph"/>
-        <w:rPr>
-          <w:rFonts w:ascii="Times New Roman" w:hAnsi="Times New Roman" w:cs="Times New Roman"/>
-          <w:color w:val="252525"/>
-          <w:sz w:val="24"/>
-          <w:szCs w:val="24"/>
-          <w:shd w:val="clear" w:color="auto" w:fill="FFFFFF"/>
-        </w:rPr>
-      </w:pPr>
-    </w:p>
-    <w:p>
-      <w:pPr>
-        <w:pStyle w:val="ListParagraph"/>
-        <w:rPr>
-          <w:rFonts w:ascii="Times New Roman" w:hAnsi="Times New Roman" w:cs="Times New Roman"/>
-          <w:color w:val="252525"/>
-          <w:sz w:val="24"/>
-          <w:szCs w:val="24"/>
-          <w:shd w:val="clear" w:color="auto" w:fill="FFFFFF"/>
-        </w:rPr>
-      </w:pPr>
-    </w:p>
-    <w:p>
-      <w:pPr>
-        <w:pStyle w:val="ListParagraph"/>
-        <w:rPr>
-          <w:rFonts w:ascii="Times New Roman" w:hAnsi="Times New Roman" w:cs="Times New Roman"/>
-          <w:color w:val="252525"/>
-          <w:sz w:val="24"/>
-          <w:szCs w:val="24"/>
-          <w:u w:val="single"/>
-          <w:shd w:val="clear" w:color="auto" w:fill="FFFFFF"/>
-        </w:rPr>
-      </w:pPr>
-      <w:r>
-        <w:rPr>
-          <w:rFonts w:ascii="Times New Roman" w:hAnsi="Times New Roman" w:cs="Times New Roman"/>
-          <w:color w:val="252525"/>
-          <w:sz w:val="24"/>
-          <w:szCs w:val="24"/>
-          <w:u w:val="single"/>
-          <w:shd w:val="clear" w:color="auto" w:fill="FFFFFF"/>
-        </w:rPr>
-        <w:t>Models</w:t>
-      </w:r>
-    </w:p>
-    <w:p>
-      <w:pPr>
-        <w:pStyle w:val="ListParagraph"/>
-        <w:rPr>
-          <w:rFonts w:ascii="Times New Roman" w:hAnsi="Times New Roman" w:cs="Times New Roman"/>
-          <w:color w:val="252525"/>
-          <w:sz w:val="24"/>
-          <w:szCs w:val="24"/>
-          <w:shd w:val="clear" w:color="auto" w:fill="FFFFFF"/>
-        </w:rPr>
-      </w:pPr>
-      <w:r>
-        <w:rPr>
-          <w:rFonts w:ascii="Times New Roman" w:hAnsi="Times New Roman" w:cs="Times New Roman"/>
-          <w:color w:val="252525"/>
-          <w:sz w:val="24"/>
-          <w:szCs w:val="24"/>
-          <w:shd w:val="clear" w:color="auto" w:fill="FFFFFF"/>
-        </w:rPr>
-        <w:t xml:space="preserve">The models of the stalls and people were done using simple shapes using </w:t>
-      </w:r>
+          <w:sz w:val="24"/>
+          <w:szCs w:val="24"/>
+        </w:rPr>
+        <w:t xml:space="preserve"> for that frame so as to not change the render buffer, making the colour picking mode not visible to the player. If the player clicks on a stall, the stall will be selected and be able to be repositioned. If a stall is selected and the player clicks on a place-able tile, the stall will be repositioned to the selected tile.</w:t>
+      </w:r>
+    </w:p>
+    <w:p>
+      <w:pPr>
+        <w:ind w:left="567"/>
+        <w:jc w:val="both"/>
+        <w:rPr>
+          <w:rFonts w:ascii="Times New Roman" w:hAnsi="Times New Roman" w:cs="Times New Roman"/>
+          <w:sz w:val="24"/>
+          <w:szCs w:val="24"/>
+        </w:rPr>
+      </w:pPr>
+    </w:p>
+    <w:p>
+      <w:pPr>
+        <w:ind w:left="567"/>
+        <w:jc w:val="both"/>
+        <w:rPr>
+          <w:rFonts w:ascii="Times New Roman" w:hAnsi="Times New Roman" w:cs="Times New Roman"/>
+          <w:sz w:val="24"/>
+          <w:szCs w:val="24"/>
+          <w:u w:val="single"/>
+        </w:rPr>
+      </w:pPr>
       <w:proofErr w:type="spellStart"/>
       <w:r>
         <w:rPr>
           <w:rFonts w:ascii="Times New Roman" w:hAnsi="Times New Roman" w:cs="Times New Roman"/>
-          <w:color w:val="252525"/>
-          <w:sz w:val="24"/>
-          <w:szCs w:val="24"/>
-          <w:shd w:val="clear" w:color="auto" w:fill="FFFFFF"/>
-        </w:rPr>
-        <w:t>maya</w:t>
+          <w:sz w:val="24"/>
+          <w:szCs w:val="24"/>
+          <w:u w:val="single"/>
+        </w:rPr>
+        <w:t>EndGameState</w:t>
       </w:r>
       <w:proofErr w:type="spellEnd"/>
-      <w:r>
-        <w:rPr>
-          <w:rFonts w:ascii="Times New Roman" w:hAnsi="Times New Roman" w:cs="Times New Roman"/>
-          <w:color w:val="252525"/>
-          <w:sz w:val="24"/>
-          <w:szCs w:val="24"/>
-          <w:shd w:val="clear" w:color="auto" w:fill="FFFFFF"/>
-        </w:rPr>
-        <w:t>. As well as UV mapping the stall while someone else did it for the people.</w:t>
-      </w:r>
-    </w:p>
-    <w:p>
-      <w:pPr>
-        <w:pStyle w:val="ListParagraph"/>
-        <w:rPr>
-          <w:rFonts w:ascii="Times New Roman" w:hAnsi="Times New Roman" w:cs="Times New Roman"/>
-          <w:color w:val="252525"/>
-          <w:sz w:val="24"/>
-          <w:szCs w:val="24"/>
-          <w:shd w:val="clear" w:color="auto" w:fill="FFFFFF"/>
-        </w:rPr>
-      </w:pPr>
-    </w:p>
-    <w:p>
-      <w:pPr>
-        <w:pStyle w:val="ListParagraph"/>
-        <w:rPr>
-          <w:rFonts w:ascii="Times New Roman" w:hAnsi="Times New Roman" w:cs="Times New Roman"/>
-          <w:color w:val="252525"/>
-          <w:sz w:val="24"/>
-          <w:szCs w:val="24"/>
-          <w:shd w:val="clear" w:color="auto" w:fill="FFFFFF"/>
-        </w:rPr>
-      </w:pPr>
-    </w:p>
-    <w:p>
-      <w:pPr>
-        <w:pStyle w:val="ListParagraph"/>
-        <w:rPr>
-          <w:rFonts w:ascii="Times New Roman" w:hAnsi="Times New Roman" w:cs="Times New Roman"/>
-          <w:color w:val="252525"/>
-          <w:sz w:val="24"/>
-          <w:szCs w:val="24"/>
-          <w:u w:val="single"/>
-          <w:shd w:val="clear" w:color="auto" w:fill="FFFFFF"/>
-        </w:rPr>
-      </w:pPr>
-      <w:r>
-        <w:rPr>
-          <w:rFonts w:ascii="Times New Roman" w:hAnsi="Times New Roman" w:cs="Times New Roman"/>
-          <w:color w:val="252525"/>
-          <w:sz w:val="24"/>
-          <w:szCs w:val="24"/>
-          <w:u w:val="single"/>
-          <w:shd w:val="clear" w:color="auto" w:fill="FFFFFF"/>
-        </w:rPr>
-        <w:t xml:space="preserve">Buying during Gameplay </w:t>
-      </w:r>
-    </w:p>
-    <w:p>
-      <w:pPr>
-        <w:pStyle w:val="ListParagraph"/>
-        <w:rPr>
-          <w:rFonts w:ascii="Times New Roman" w:hAnsi="Times New Roman" w:cs="Times New Roman"/>
-          <w:color w:val="252525"/>
-          <w:sz w:val="24"/>
-          <w:szCs w:val="24"/>
-          <w:shd w:val="clear" w:color="auto" w:fill="FFFFFF"/>
-        </w:rPr>
-      </w:pPr>
-      <w:r>
-        <w:rPr>
-          <w:rFonts w:ascii="Times New Roman" w:hAnsi="Times New Roman" w:cs="Times New Roman"/>
-          <w:color w:val="252525"/>
-          <w:sz w:val="24"/>
-          <w:szCs w:val="24"/>
-          <w:shd w:val="clear" w:color="auto" w:fill="FFFFFF"/>
-        </w:rPr>
-        <w:t>Using a simple function, it will add more masks to the current shop selected and deducts money.</w:t>
-      </w:r>
-    </w:p>
-    <w:p>
-      <w:pPr>
-        <w:pStyle w:val="ListParagraph"/>
-        <w:rPr>
-          <w:rFonts w:ascii="Times New Roman" w:hAnsi="Times New Roman" w:cs="Times New Roman"/>
-          <w:color w:val="252525"/>
-          <w:sz w:val="24"/>
-          <w:szCs w:val="24"/>
-          <w:shd w:val="clear" w:color="auto" w:fill="FFFFFF"/>
-        </w:rPr>
-      </w:pPr>
-      <w:r>
-        <w:rPr>
-          <w:rFonts w:ascii="Times New Roman" w:hAnsi="Times New Roman" w:cs="Times New Roman"/>
-          <w:color w:val="252525"/>
-          <w:sz w:val="24"/>
-          <w:szCs w:val="24"/>
-          <w:shd w:val="clear" w:color="auto" w:fill="FFFFFF"/>
-        </w:rPr>
-        <w:t>It</w:t>
-      </w:r>
-      <w:r>
-        <w:rPr>
-          <w:rFonts w:ascii="Times New Roman" w:hAnsi="Times New Roman" w:cs="Times New Roman"/>
-          <w:color w:val="252525"/>
-          <w:sz w:val="24"/>
-          <w:szCs w:val="24"/>
-          <w:shd w:val="clear" w:color="auto" w:fill="FFFFFF"/>
-        </w:rPr>
-        <w:t xml:space="preserve"> shows the </w:t>
-      </w:r>
-      <w:r>
-        <w:rPr>
-          <w:rFonts w:ascii="Times New Roman" w:hAnsi="Times New Roman" w:cs="Times New Roman"/>
-          <w:color w:val="252525"/>
-          <w:sz w:val="24"/>
-          <w:szCs w:val="24"/>
-          <w:shd w:val="clear" w:color="auto" w:fill="FFFFFF"/>
-        </w:rPr>
-        <w:t xml:space="preserve">current </w:t>
-      </w:r>
-      <w:r>
-        <w:rPr>
-          <w:rFonts w:ascii="Times New Roman" w:hAnsi="Times New Roman" w:cs="Times New Roman"/>
-          <w:color w:val="252525"/>
-          <w:sz w:val="24"/>
-          <w:szCs w:val="24"/>
-          <w:shd w:val="clear" w:color="auto" w:fill="FFFFFF"/>
-        </w:rPr>
-        <w:t>shop’s information</w:t>
-      </w:r>
-      <w:r>
-        <w:rPr>
-          <w:rFonts w:ascii="Times New Roman" w:hAnsi="Times New Roman" w:cs="Times New Roman"/>
-          <w:color w:val="252525"/>
-          <w:sz w:val="24"/>
-          <w:szCs w:val="24"/>
-          <w:shd w:val="clear" w:color="auto" w:fill="FFFFFF"/>
-        </w:rPr>
-        <w:t xml:space="preserve"> like the price of the mask and the remaining amount of masks. Also shows the current money the player have.</w:t>
-      </w:r>
+    </w:p>
+    <w:p>
+      <w:pPr>
+        <w:ind w:left="567"/>
+        <w:jc w:val="both"/>
+        <w:rPr>
+          <w:rFonts w:ascii="Times New Roman" w:hAnsi="Times New Roman" w:cs="Times New Roman"/>
+          <w:sz w:val="24"/>
+          <w:szCs w:val="24"/>
+        </w:rPr>
+      </w:pPr>
+      <w:r>
+        <w:rPr>
+          <w:rFonts w:ascii="Times New Roman" w:hAnsi="Times New Roman" w:cs="Times New Roman"/>
+          <w:sz w:val="24"/>
+          <w:szCs w:val="24"/>
+        </w:rPr>
+        <w:t xml:space="preserve">The </w:t>
+      </w:r>
+      <w:proofErr w:type="spellStart"/>
+      <w:r>
+        <w:rPr>
+          <w:rFonts w:ascii="Times New Roman" w:hAnsi="Times New Roman" w:cs="Times New Roman"/>
+          <w:sz w:val="24"/>
+          <w:szCs w:val="24"/>
+        </w:rPr>
+        <w:t>EndGameState</w:t>
+      </w:r>
+      <w:proofErr w:type="spellEnd"/>
+      <w:r>
+        <w:rPr>
+          <w:rFonts w:ascii="Times New Roman" w:hAnsi="Times New Roman" w:cs="Times New Roman"/>
+          <w:sz w:val="24"/>
+          <w:szCs w:val="24"/>
+        </w:rPr>
+        <w:t xml:space="preserve"> is a state that implements the </w:t>
+      </w:r>
+      <w:proofErr w:type="spellStart"/>
+      <w:r>
+        <w:rPr>
+          <w:rFonts w:ascii="Times New Roman" w:hAnsi="Times New Roman" w:cs="Times New Roman"/>
+          <w:sz w:val="24"/>
+          <w:szCs w:val="24"/>
+        </w:rPr>
+        <w:t>WinLose</w:t>
+      </w:r>
+      <w:proofErr w:type="spellEnd"/>
+      <w:r>
+        <w:rPr>
+          <w:rFonts w:ascii="Times New Roman" w:hAnsi="Times New Roman" w:cs="Times New Roman"/>
+          <w:sz w:val="24"/>
+          <w:szCs w:val="24"/>
+        </w:rPr>
+        <w:t xml:space="preserve"> class for the win/lose condition and the </w:t>
+      </w:r>
+      <w:proofErr w:type="spellStart"/>
+      <w:r>
+        <w:rPr>
+          <w:rFonts w:ascii="Times New Roman" w:hAnsi="Times New Roman" w:cs="Times New Roman"/>
+          <w:sz w:val="24"/>
+          <w:szCs w:val="24"/>
+        </w:rPr>
+        <w:t>HighScore</w:t>
+      </w:r>
+      <w:proofErr w:type="spellEnd"/>
+      <w:r>
+        <w:rPr>
+          <w:rFonts w:ascii="Times New Roman" w:hAnsi="Times New Roman" w:cs="Times New Roman"/>
+          <w:sz w:val="24"/>
+          <w:szCs w:val="24"/>
+        </w:rPr>
+        <w:t xml:space="preserve"> class for the list of </w:t>
+      </w:r>
+      <w:proofErr w:type="spellStart"/>
+      <w:r>
+        <w:rPr>
+          <w:rFonts w:ascii="Times New Roman" w:hAnsi="Times New Roman" w:cs="Times New Roman"/>
+          <w:sz w:val="24"/>
+          <w:szCs w:val="24"/>
+        </w:rPr>
+        <w:t>highscores</w:t>
+      </w:r>
+      <w:proofErr w:type="spellEnd"/>
+      <w:r>
+        <w:rPr>
+          <w:rFonts w:ascii="Times New Roman" w:hAnsi="Times New Roman" w:cs="Times New Roman"/>
+          <w:sz w:val="24"/>
+          <w:szCs w:val="24"/>
+        </w:rPr>
+        <w:t xml:space="preserve"> and displays them in a visual state for the player. If the player wins and obtains a new </w:t>
+      </w:r>
+      <w:proofErr w:type="spellStart"/>
+      <w:r>
+        <w:rPr>
+          <w:rFonts w:ascii="Times New Roman" w:hAnsi="Times New Roman" w:cs="Times New Roman"/>
+          <w:sz w:val="24"/>
+          <w:szCs w:val="24"/>
+        </w:rPr>
+        <w:t>highscore</w:t>
+      </w:r>
+      <w:proofErr w:type="spellEnd"/>
+      <w:r>
+        <w:rPr>
+          <w:rFonts w:ascii="Times New Roman" w:hAnsi="Times New Roman" w:cs="Times New Roman"/>
+          <w:sz w:val="24"/>
+          <w:szCs w:val="24"/>
+        </w:rPr>
+        <w:t xml:space="preserve">, he is able to enter his username and store the </w:t>
+      </w:r>
+      <w:proofErr w:type="spellStart"/>
+      <w:r>
+        <w:rPr>
+          <w:rFonts w:ascii="Times New Roman" w:hAnsi="Times New Roman" w:cs="Times New Roman"/>
+          <w:sz w:val="24"/>
+          <w:szCs w:val="24"/>
+        </w:rPr>
+        <w:t>highscore</w:t>
+      </w:r>
+      <w:proofErr w:type="spellEnd"/>
+      <w:r>
+        <w:rPr>
+          <w:rFonts w:ascii="Times New Roman" w:hAnsi="Times New Roman" w:cs="Times New Roman"/>
+          <w:sz w:val="24"/>
+          <w:szCs w:val="24"/>
+        </w:rPr>
+        <w:t xml:space="preserve"> together with the username into the list of </w:t>
+      </w:r>
+      <w:proofErr w:type="spellStart"/>
+      <w:r>
+        <w:rPr>
+          <w:rFonts w:ascii="Times New Roman" w:hAnsi="Times New Roman" w:cs="Times New Roman"/>
+          <w:sz w:val="24"/>
+          <w:szCs w:val="24"/>
+        </w:rPr>
+        <w:t>highscores</w:t>
+      </w:r>
+      <w:proofErr w:type="spellEnd"/>
+      <w:r>
+        <w:rPr>
+          <w:rFonts w:ascii="Times New Roman" w:hAnsi="Times New Roman" w:cs="Times New Roman"/>
+          <w:sz w:val="24"/>
+          <w:szCs w:val="24"/>
+        </w:rPr>
+        <w:t>.</w:t>
+      </w:r>
+    </w:p>
+    <w:p>
+      <w:pPr>
+        <w:rPr>
+          <w:rFonts w:ascii="Times New Roman" w:hAnsi="Times New Roman" w:cs="Times New Roman"/>
+          <w:sz w:val="24"/>
+          <w:szCs w:val="24"/>
+        </w:rPr>
+      </w:pPr>
+      <w:r>
+        <w:rPr>
+          <w:rFonts w:ascii="Times New Roman" w:hAnsi="Times New Roman" w:cs="Times New Roman"/>
+          <w:sz w:val="24"/>
+          <w:szCs w:val="24"/>
+        </w:rPr>
+        <w:br w:type="page"/>
+      </w:r>
+    </w:p>
+    <w:p>
+      <w:pPr>
+        <w:ind w:left="567"/>
+        <w:jc w:val="both"/>
+        <w:rPr>
+          <w:rFonts w:ascii="Times New Roman" w:hAnsi="Times New Roman" w:cs="Times New Roman"/>
+          <w:sz w:val="24"/>
+          <w:szCs w:val="24"/>
+        </w:rPr>
+      </w:pPr>
       <w:bookmarkStart w:id="0" w:name="_GoBack"/>
       <w:bookmarkEnd w:id="0"/>
     </w:p>

--- a/SP4 Proposal and FrameWork/Charts + Diagrams + Reports/Game Report.docx
+++ b/SP4 Proposal and FrameWork/Charts + Diagrams + Reports/Game Report.docx
@@ -1136,7 +1136,7 @@
           <w:szCs w:val="24"/>
         </w:rPr>
         <w:tab/>
-        <w:t xml:space="preserve">Reads a file name called “Highscore.txt” and gets the high score list, if it has one. </w:t>
+        <w:t xml:space="preserve">Reads a file name called Highscore.txt and gets the high score list, if it has one. </w:t>
       </w:r>
       <w:r>
         <w:rPr>
@@ -3686,7 +3686,25 @@
           <w:sz w:val="24"/>
           <w:szCs w:val="24"/>
         </w:rPr>
-        <w:t xml:space="preserve"> class for the win/lose condition and the </w:t>
+        <w:t xml:space="preserve"> class for the </w:t>
+      </w:r>
+      <w:proofErr w:type="spellStart"/>
+      <w:r>
+        <w:rPr>
+          <w:rFonts w:ascii="Times New Roman" w:hAnsi="Times New Roman" w:cs="Times New Roman"/>
+          <w:sz w:val="24"/>
+          <w:szCs w:val="24"/>
+        </w:rPr>
+        <w:t>winlose</w:t>
+      </w:r>
+      <w:proofErr w:type="spellEnd"/>
+      <w:r>
+        <w:rPr>
+          <w:rFonts w:ascii="Times New Roman" w:hAnsi="Times New Roman" w:cs="Times New Roman"/>
+          <w:sz w:val="24"/>
+          <w:szCs w:val="24"/>
+        </w:rPr>
+        <w:t xml:space="preserve"> condition and the </w:t>
       </w:r>
       <w:proofErr w:type="spellStart"/>
       <w:r>
@@ -3804,10 +3822,1384 @@
           <w:rFonts w:ascii="Times New Roman" w:hAnsi="Times New Roman" w:cs="Times New Roman"/>
           <w:sz w:val="24"/>
           <w:szCs w:val="24"/>
+        </w:rPr>
+      </w:pPr>
+      <w:r>
+        <w:rPr>
+          <w:rFonts w:ascii="Times New Roman" w:hAnsi="Times New Roman" w:cs="Times New Roman"/>
+          <w:sz w:val="24"/>
+          <w:szCs w:val="24"/>
+        </w:rPr>
+        <w:lastRenderedPageBreak/>
+        <w:t>List of the textures</w:t>
+      </w:r>
+    </w:p>
+    <w:p>
+      <w:pPr>
+        <w:ind w:left="567"/>
+        <w:jc w:val="both"/>
+        <w:rPr>
+          <w:rFonts w:ascii="Times New Roman" w:hAnsi="Times New Roman" w:cs="Times New Roman"/>
+          <w:sz w:val="20"/>
+          <w:szCs w:val="20"/>
+        </w:rPr>
+      </w:pPr>
+      <w:proofErr w:type="spellStart"/>
+      <w:r>
+        <w:rPr>
+          <w:rFonts w:ascii="Consolas" w:hAnsi="Consolas" w:cs="Consolas"/>
+          <w:color w:val="000000" w:themeColor="text1"/>
+          <w:sz w:val="20"/>
+          <w:szCs w:val="20"/>
+          <w:lang w:val="en-US"/>
+        </w:rPr>
+        <w:t>gameTitle.tga</w:t>
+      </w:r>
+      <w:proofErr w:type="spellEnd"/>
+    </w:p>
+    <w:p>
+      <w:pPr>
+        <w:ind w:left="567"/>
+        <w:jc w:val="both"/>
+        <w:rPr>
+          <w:rFonts w:ascii="Times New Roman" w:hAnsi="Times New Roman" w:cs="Times New Roman"/>
+          <w:sz w:val="20"/>
+          <w:szCs w:val="20"/>
+        </w:rPr>
+      </w:pPr>
+      <w:proofErr w:type="spellStart"/>
+      <w:r>
+        <w:rPr>
+          <w:rFonts w:ascii="Consolas" w:hAnsi="Consolas" w:cs="Consolas"/>
+          <w:color w:val="000000" w:themeColor="text1"/>
+          <w:sz w:val="20"/>
+          <w:szCs w:val="20"/>
+          <w:lang w:val="en-US"/>
+        </w:rPr>
+        <w:t>map.tga</w:t>
+      </w:r>
+      <w:proofErr w:type="spellEnd"/>
+    </w:p>
+    <w:p>
+      <w:pPr>
+        <w:ind w:left="567"/>
+        <w:jc w:val="both"/>
+        <w:rPr>
+          <w:rFonts w:ascii="Times New Roman" w:hAnsi="Times New Roman" w:cs="Times New Roman"/>
+          <w:sz w:val="20"/>
+          <w:szCs w:val="20"/>
+        </w:rPr>
+      </w:pPr>
+      <w:proofErr w:type="spellStart"/>
+      <w:r>
+        <w:rPr>
+          <w:rFonts w:ascii="Consolas" w:hAnsi="Consolas" w:cs="Consolas"/>
+          <w:color w:val="000000" w:themeColor="text1"/>
+          <w:sz w:val="20"/>
+          <w:szCs w:val="20"/>
+          <w:lang w:val="en-US"/>
+        </w:rPr>
+        <w:t>start.tga</w:t>
+      </w:r>
+      <w:proofErr w:type="spellEnd"/>
+    </w:p>
+    <w:p>
+      <w:pPr>
+        <w:ind w:left="567"/>
+        <w:jc w:val="both"/>
+        <w:rPr>
+          <w:rFonts w:ascii="Times New Roman" w:hAnsi="Times New Roman" w:cs="Times New Roman"/>
+          <w:sz w:val="20"/>
+          <w:szCs w:val="20"/>
+        </w:rPr>
+      </w:pPr>
+      <w:proofErr w:type="spellStart"/>
+      <w:r>
+        <w:rPr>
+          <w:rFonts w:ascii="Consolas" w:hAnsi="Consolas" w:cs="Consolas"/>
+          <w:color w:val="000000" w:themeColor="text1"/>
+          <w:sz w:val="20"/>
+          <w:szCs w:val="20"/>
+          <w:lang w:val="en-US"/>
+        </w:rPr>
+        <w:t>loadGame.tga</w:t>
+      </w:r>
+      <w:proofErr w:type="spellEnd"/>
+    </w:p>
+    <w:p>
+      <w:pPr>
+        <w:ind w:left="567"/>
+        <w:jc w:val="both"/>
+        <w:rPr>
+          <w:rFonts w:ascii="Times New Roman" w:hAnsi="Times New Roman" w:cs="Times New Roman"/>
+          <w:sz w:val="20"/>
+          <w:szCs w:val="20"/>
+        </w:rPr>
+      </w:pPr>
+      <w:proofErr w:type="spellStart"/>
+      <w:r>
+        <w:rPr>
+          <w:rFonts w:ascii="Consolas" w:hAnsi="Consolas" w:cs="Consolas"/>
+          <w:color w:val="000000" w:themeColor="text1"/>
+          <w:sz w:val="20"/>
+          <w:szCs w:val="20"/>
+          <w:lang w:val="en-US"/>
+        </w:rPr>
+        <w:t>help.tga</w:t>
+      </w:r>
+      <w:proofErr w:type="spellEnd"/>
+    </w:p>
+    <w:p>
+      <w:pPr>
+        <w:ind w:left="567"/>
+        <w:jc w:val="both"/>
+        <w:rPr>
+          <w:rFonts w:ascii="Consolas" w:hAnsi="Consolas" w:cs="Consolas"/>
+          <w:color w:val="000000" w:themeColor="text1"/>
+          <w:sz w:val="20"/>
+          <w:szCs w:val="20"/>
+          <w:lang w:val="en-US"/>
+        </w:rPr>
+      </w:pPr>
+      <w:proofErr w:type="spellStart"/>
+      <w:r>
+        <w:rPr>
+          <w:rFonts w:ascii="Consolas" w:hAnsi="Consolas" w:cs="Consolas"/>
+          <w:color w:val="000000" w:themeColor="text1"/>
+          <w:sz w:val="20"/>
+          <w:szCs w:val="20"/>
+          <w:lang w:val="en-US"/>
+        </w:rPr>
+        <w:t>quit.tga</w:t>
+      </w:r>
+      <w:proofErr w:type="spellEnd"/>
+    </w:p>
+    <w:p>
+      <w:pPr>
+        <w:ind w:left="567"/>
+        <w:jc w:val="both"/>
+        <w:rPr>
+          <w:rFonts w:ascii="Consolas" w:hAnsi="Consolas" w:cs="Consolas"/>
+          <w:color w:val="000000" w:themeColor="text1"/>
+          <w:sz w:val="20"/>
+          <w:szCs w:val="20"/>
+          <w:lang w:val="en-US"/>
+        </w:rPr>
+      </w:pPr>
+      <w:proofErr w:type="spellStart"/>
+      <w:r>
+        <w:rPr>
+          <w:rFonts w:ascii="Consolas" w:hAnsi="Consolas" w:cs="Consolas"/>
+          <w:color w:val="000000" w:themeColor="text1"/>
+          <w:sz w:val="20"/>
+          <w:szCs w:val="20"/>
+          <w:lang w:val="en-US"/>
+        </w:rPr>
+        <w:t>background.tga</w:t>
+      </w:r>
+      <w:proofErr w:type="spellEnd"/>
+    </w:p>
+    <w:p>
+      <w:pPr>
+        <w:ind w:left="567"/>
+        <w:jc w:val="both"/>
+        <w:rPr>
+          <w:rFonts w:ascii="Consolas" w:hAnsi="Consolas" w:cs="Consolas"/>
+          <w:color w:val="000000" w:themeColor="text1"/>
+          <w:sz w:val="20"/>
+          <w:szCs w:val="20"/>
+          <w:lang w:val="en-US"/>
+        </w:rPr>
+      </w:pPr>
+      <w:proofErr w:type="spellStart"/>
+      <w:r>
+        <w:rPr>
+          <w:rFonts w:ascii="Consolas" w:hAnsi="Consolas" w:cs="Consolas"/>
+          <w:color w:val="000000" w:themeColor="text1"/>
+          <w:sz w:val="20"/>
+          <w:szCs w:val="20"/>
+          <w:lang w:val="en-US"/>
+        </w:rPr>
+        <w:t>box.tga</w:t>
+      </w:r>
+      <w:proofErr w:type="spellEnd"/>
+    </w:p>
+    <w:p>
+      <w:pPr>
+        <w:ind w:left="567"/>
+        <w:jc w:val="both"/>
+        <w:rPr>
+          <w:rFonts w:ascii="Consolas" w:hAnsi="Consolas" w:cs="Consolas"/>
+          <w:color w:val="000000" w:themeColor="text1"/>
+          <w:sz w:val="20"/>
+          <w:szCs w:val="20"/>
+          <w:lang w:val="en-US"/>
+        </w:rPr>
+      </w:pPr>
+      <w:r>
+        <w:rPr>
+          <w:rFonts w:ascii="Consolas" w:hAnsi="Consolas" w:cs="Consolas"/>
+          <w:color w:val="000000" w:themeColor="text1"/>
+          <w:sz w:val="20"/>
+          <w:szCs w:val="20"/>
+          <w:lang w:val="en-US"/>
+        </w:rPr>
+        <w:t>box2.tg</w:t>
+      </w:r>
+    </w:p>
+    <w:p>
+      <w:pPr>
+        <w:ind w:left="567"/>
+        <w:jc w:val="both"/>
+        <w:rPr>
+          <w:rFonts w:ascii="Consolas" w:hAnsi="Consolas" w:cs="Consolas"/>
+          <w:color w:val="000000" w:themeColor="text1"/>
+          <w:sz w:val="20"/>
+          <w:szCs w:val="20"/>
+          <w:lang w:val="en-US"/>
+        </w:rPr>
+      </w:pPr>
+      <w:r>
+        <w:rPr>
+          <w:rFonts w:ascii="Consolas" w:hAnsi="Consolas" w:cs="Consolas"/>
+          <w:color w:val="000000" w:themeColor="text1"/>
+          <w:sz w:val="20"/>
+          <w:szCs w:val="20"/>
+          <w:lang w:val="en-US"/>
+        </w:rPr>
+        <w:t>next.tga</w:t>
+      </w:r>
+    </w:p>
+    <w:p>
+      <w:pPr>
+        <w:ind w:left="567"/>
+        <w:jc w:val="both"/>
+        <w:rPr>
+          <w:rFonts w:ascii="Consolas" w:hAnsi="Consolas" w:cs="Consolas"/>
+          <w:color w:val="000000" w:themeColor="text1"/>
+          <w:sz w:val="20"/>
+          <w:szCs w:val="20"/>
+          <w:lang w:val="en-US"/>
+        </w:rPr>
+      </w:pPr>
+      <w:r>
+        <w:rPr>
+          <w:rFonts w:ascii="Consolas" w:hAnsi="Consolas" w:cs="Consolas"/>
+          <w:color w:val="000000" w:themeColor="text1"/>
+          <w:sz w:val="20"/>
+          <w:szCs w:val="20"/>
+          <w:lang w:val="en-US"/>
+        </w:rPr>
+        <w:t>50</w:t>
+      </w:r>
+      <w:proofErr w:type="gramStart"/>
+      <w:r>
+        <w:rPr>
+          <w:rFonts w:ascii="Consolas" w:hAnsi="Consolas" w:cs="Consolas"/>
+          <w:color w:val="000000" w:themeColor="text1"/>
+          <w:sz w:val="20"/>
+          <w:szCs w:val="20"/>
+          <w:lang w:val="en-US"/>
+        </w:rPr>
+        <w:t>.tga</w:t>
+      </w:r>
+      <w:proofErr w:type="gramEnd"/>
+    </w:p>
+    <w:p>
+      <w:pPr>
+        <w:ind w:left="567"/>
+        <w:jc w:val="both"/>
+        <w:rPr>
+          <w:rFonts w:ascii="Consolas" w:hAnsi="Consolas" w:cs="Consolas"/>
+          <w:color w:val="000000" w:themeColor="text1"/>
+          <w:sz w:val="20"/>
+          <w:szCs w:val="20"/>
+          <w:lang w:val="en-US"/>
+        </w:rPr>
+      </w:pPr>
+      <w:r>
+        <w:rPr>
+          <w:rFonts w:ascii="Consolas" w:hAnsi="Consolas" w:cs="Consolas"/>
+          <w:color w:val="000000" w:themeColor="text1"/>
+          <w:sz w:val="20"/>
+          <w:szCs w:val="20"/>
+          <w:lang w:val="en-US"/>
+        </w:rPr>
+        <w:t>100</w:t>
+      </w:r>
+      <w:proofErr w:type="gramStart"/>
+      <w:r>
+        <w:rPr>
+          <w:rFonts w:ascii="Consolas" w:hAnsi="Consolas" w:cs="Consolas"/>
+          <w:color w:val="000000" w:themeColor="text1"/>
+          <w:sz w:val="20"/>
+          <w:szCs w:val="20"/>
+          <w:lang w:val="en-US"/>
+        </w:rPr>
+        <w:t>.tga</w:t>
+      </w:r>
+      <w:proofErr w:type="gramEnd"/>
+    </w:p>
+    <w:p>
+      <w:pPr>
+        <w:ind w:left="567"/>
+        <w:jc w:val="both"/>
+        <w:rPr>
+          <w:rFonts w:ascii="Consolas" w:hAnsi="Consolas" w:cs="Consolas"/>
+          <w:color w:val="000000" w:themeColor="text1"/>
+          <w:sz w:val="20"/>
+          <w:szCs w:val="20"/>
+          <w:lang w:val="en-US"/>
+        </w:rPr>
+      </w:pPr>
+      <w:r>
+        <w:rPr>
+          <w:rFonts w:ascii="Consolas" w:hAnsi="Consolas" w:cs="Consolas"/>
+          <w:color w:val="000000" w:themeColor="text1"/>
+          <w:sz w:val="20"/>
+          <w:szCs w:val="20"/>
+          <w:lang w:val="en-US"/>
+        </w:rPr>
+        <w:t>200</w:t>
+      </w:r>
+      <w:proofErr w:type="gramStart"/>
+      <w:r>
+        <w:rPr>
+          <w:rFonts w:ascii="Consolas" w:hAnsi="Consolas" w:cs="Consolas"/>
+          <w:color w:val="000000" w:themeColor="text1"/>
+          <w:sz w:val="20"/>
+          <w:szCs w:val="20"/>
+          <w:lang w:val="en-US"/>
+        </w:rPr>
+        <w:t>.tga</w:t>
+      </w:r>
+      <w:proofErr w:type="gramEnd"/>
+    </w:p>
+    <w:p>
+      <w:pPr>
+        <w:ind w:left="567"/>
+        <w:jc w:val="both"/>
+        <w:rPr>
+          <w:rFonts w:ascii="Consolas" w:hAnsi="Consolas" w:cs="Consolas"/>
+          <w:color w:val="000000" w:themeColor="text1"/>
+          <w:sz w:val="20"/>
+          <w:szCs w:val="20"/>
+          <w:lang w:val="en-US"/>
+        </w:rPr>
+      </w:pPr>
+      <w:proofErr w:type="spellStart"/>
+      <w:r>
+        <w:rPr>
+          <w:rFonts w:ascii="Consolas" w:hAnsi="Consolas" w:cs="Consolas"/>
+          <w:color w:val="000000" w:themeColor="text1"/>
+          <w:sz w:val="20"/>
+          <w:szCs w:val="20"/>
+          <w:lang w:val="en-US"/>
+        </w:rPr>
+        <w:t>go.tga</w:t>
+      </w:r>
+      <w:proofErr w:type="spellEnd"/>
+    </w:p>
+    <w:p>
+      <w:pPr>
+        <w:ind w:left="567"/>
+        <w:jc w:val="both"/>
+        <w:rPr>
+          <w:rFonts w:ascii="Consolas" w:hAnsi="Consolas" w:cs="Consolas"/>
+          <w:color w:val="000000" w:themeColor="text1"/>
+          <w:sz w:val="20"/>
+          <w:szCs w:val="20"/>
+          <w:lang w:val="en-US"/>
+        </w:rPr>
+      </w:pPr>
+      <w:proofErr w:type="gramStart"/>
+      <w:r>
+        <w:rPr>
+          <w:rFonts w:ascii="Consolas" w:hAnsi="Consolas" w:cs="Consolas"/>
+          <w:color w:val="000000" w:themeColor="text1"/>
+          <w:sz w:val="20"/>
+          <w:szCs w:val="20"/>
+          <w:lang w:val="en-US"/>
+        </w:rPr>
+        <w:t>4.tga</w:t>
+      </w:r>
+      <w:proofErr w:type="gramEnd"/>
+    </w:p>
+    <w:p>
+      <w:pPr>
+        <w:ind w:left="567"/>
+        <w:jc w:val="both"/>
+        <w:rPr>
+          <w:rFonts w:ascii="Consolas" w:hAnsi="Consolas" w:cs="Consolas"/>
+          <w:color w:val="000000" w:themeColor="text1"/>
+          <w:sz w:val="20"/>
+          <w:szCs w:val="20"/>
+          <w:lang w:val="en-US"/>
+        </w:rPr>
+      </w:pPr>
+      <w:proofErr w:type="gramStart"/>
+      <w:r>
+        <w:rPr>
+          <w:rFonts w:ascii="Consolas" w:hAnsi="Consolas" w:cs="Consolas"/>
+          <w:color w:val="000000" w:themeColor="text1"/>
+          <w:sz w:val="20"/>
+          <w:szCs w:val="20"/>
+          <w:lang w:val="en-US"/>
+        </w:rPr>
+        <w:t>5.tga</w:t>
+      </w:r>
+      <w:proofErr w:type="gramEnd"/>
+    </w:p>
+    <w:p>
+      <w:pPr>
+        <w:ind w:left="567"/>
+        <w:jc w:val="both"/>
+        <w:rPr>
+          <w:rFonts w:ascii="Consolas" w:hAnsi="Consolas" w:cs="Consolas"/>
+          <w:color w:val="000000" w:themeColor="text1"/>
+          <w:sz w:val="20"/>
+          <w:szCs w:val="20"/>
+          <w:lang w:val="en-US"/>
+        </w:rPr>
+      </w:pPr>
+      <w:proofErr w:type="gramStart"/>
+      <w:r>
+        <w:rPr>
+          <w:rFonts w:ascii="Consolas" w:hAnsi="Consolas" w:cs="Consolas"/>
+          <w:color w:val="000000" w:themeColor="text1"/>
+          <w:sz w:val="20"/>
+          <w:szCs w:val="20"/>
+          <w:lang w:val="en-US"/>
+        </w:rPr>
+        <w:t>6.tga</w:t>
+      </w:r>
+      <w:proofErr w:type="gramEnd"/>
+    </w:p>
+    <w:p>
+      <w:pPr>
+        <w:ind w:left="567"/>
+        <w:jc w:val="both"/>
+        <w:rPr>
+          <w:rFonts w:ascii="Consolas" w:hAnsi="Consolas" w:cs="Consolas"/>
+          <w:color w:val="000000" w:themeColor="text1"/>
+          <w:sz w:val="20"/>
+          <w:szCs w:val="20"/>
+          <w:lang w:val="en-US"/>
+        </w:rPr>
+      </w:pPr>
+      <w:proofErr w:type="spellStart"/>
+      <w:r>
+        <w:rPr>
+          <w:rFonts w:ascii="Consolas" w:hAnsi="Consolas" w:cs="Consolas"/>
+          <w:color w:val="000000" w:themeColor="text1"/>
+          <w:sz w:val="20"/>
+          <w:szCs w:val="20"/>
+          <w:lang w:val="en-US"/>
+        </w:rPr>
+        <w:t>back.tga</w:t>
+      </w:r>
+      <w:proofErr w:type="spellEnd"/>
+    </w:p>
+    <w:p>
+      <w:pPr>
+        <w:ind w:left="567"/>
+        <w:jc w:val="both"/>
+        <w:rPr>
+          <w:rFonts w:ascii="Consolas" w:hAnsi="Consolas" w:cs="Consolas"/>
+          <w:color w:val="000000" w:themeColor="text1"/>
+          <w:sz w:val="20"/>
+          <w:szCs w:val="20"/>
+          <w:lang w:val="en-US"/>
+        </w:rPr>
+      </w:pPr>
+      <w:proofErr w:type="spellStart"/>
+      <w:r>
+        <w:rPr>
+          <w:rFonts w:ascii="Consolas" w:hAnsi="Consolas" w:cs="Consolas"/>
+          <w:color w:val="000000" w:themeColor="text1"/>
+          <w:sz w:val="20"/>
+          <w:szCs w:val="20"/>
+          <w:lang w:val="en-US"/>
+        </w:rPr>
+        <w:t>reset.tga</w:t>
+      </w:r>
+      <w:proofErr w:type="spellEnd"/>
+    </w:p>
+    <w:p>
+      <w:pPr>
+        <w:ind w:left="567"/>
+        <w:jc w:val="both"/>
+        <w:rPr>
+          <w:rFonts w:ascii="Consolas" w:hAnsi="Consolas" w:cs="Consolas"/>
+          <w:color w:val="000000" w:themeColor="text1"/>
+          <w:sz w:val="20"/>
+          <w:szCs w:val="20"/>
+          <w:lang w:val="en-US"/>
+        </w:rPr>
+      </w:pPr>
+      <w:r>
+        <w:rPr>
+          <w:rFonts w:ascii="Consolas" w:hAnsi="Consolas" w:cs="Consolas"/>
+          <w:color w:val="000000" w:themeColor="text1"/>
+          <w:sz w:val="20"/>
+          <w:szCs w:val="20"/>
+          <w:lang w:val="en-US"/>
+        </w:rPr>
+        <w:t>shop.tga</w:t>
+      </w:r>
+    </w:p>
+    <w:p>
+      <w:pPr>
+        <w:ind w:left="567"/>
+        <w:jc w:val="both"/>
+        <w:rPr>
+          <w:rFonts w:ascii="Consolas" w:hAnsi="Consolas" w:cs="Consolas"/>
+          <w:color w:val="000000" w:themeColor="text1"/>
+          <w:sz w:val="20"/>
+          <w:szCs w:val="20"/>
+          <w:lang w:val="en-US"/>
+        </w:rPr>
+      </w:pPr>
+      <w:r>
+        <w:rPr>
+          <w:rFonts w:ascii="Consolas" w:hAnsi="Consolas" w:cs="Consolas"/>
+          <w:color w:val="000000" w:themeColor="text1"/>
+          <w:sz w:val="20"/>
+          <w:szCs w:val="20"/>
+          <w:lang w:val="en-US"/>
+        </w:rPr>
+        <w:t>shop2.tga</w:t>
+      </w:r>
+    </w:p>
+    <w:p>
+      <w:pPr>
+        <w:ind w:left="567"/>
+        <w:jc w:val="both"/>
+        <w:rPr>
+          <w:rFonts w:ascii="Consolas" w:hAnsi="Consolas" w:cs="Consolas"/>
+          <w:color w:val="000000" w:themeColor="text1"/>
+          <w:sz w:val="20"/>
+          <w:szCs w:val="20"/>
+          <w:lang w:val="en-US"/>
+        </w:rPr>
+      </w:pPr>
+      <w:r>
+        <w:rPr>
+          <w:rFonts w:ascii="Consolas" w:hAnsi="Consolas" w:cs="Consolas"/>
+          <w:color w:val="000000" w:themeColor="text1"/>
+          <w:sz w:val="20"/>
+          <w:szCs w:val="20"/>
+          <w:lang w:val="en-US"/>
+        </w:rPr>
+        <w:t>shop3.tga</w:t>
+      </w:r>
+    </w:p>
+    <w:p>
+      <w:pPr>
+        <w:ind w:left="567"/>
+        <w:jc w:val="both"/>
+        <w:rPr>
+          <w:rFonts w:ascii="Consolas" w:hAnsi="Consolas" w:cs="Consolas"/>
+          <w:color w:val="000000" w:themeColor="text1"/>
+          <w:sz w:val="20"/>
+          <w:szCs w:val="20"/>
+          <w:lang w:val="en-US"/>
+        </w:rPr>
+      </w:pPr>
+      <w:r>
+        <w:rPr>
+          <w:rFonts w:ascii="Consolas" w:hAnsi="Consolas" w:cs="Consolas"/>
+          <w:color w:val="000000" w:themeColor="text1"/>
+          <w:sz w:val="20"/>
+          <w:szCs w:val="20"/>
+          <w:lang w:val="en-US"/>
+        </w:rPr>
+        <w:t>shopSelected.tga</w:t>
+      </w:r>
+    </w:p>
+    <w:p>
+      <w:pPr>
+        <w:ind w:left="567"/>
+        <w:jc w:val="both"/>
+        <w:rPr>
+          <w:rFonts w:ascii="Consolas" w:hAnsi="Consolas" w:cs="Consolas"/>
+          <w:color w:val="000000" w:themeColor="text1"/>
+          <w:sz w:val="20"/>
+          <w:szCs w:val="20"/>
+          <w:lang w:val="en-US"/>
+        </w:rPr>
+      </w:pPr>
+      <w:r>
+        <w:rPr>
+          <w:rFonts w:ascii="Consolas" w:hAnsi="Consolas" w:cs="Consolas"/>
+          <w:color w:val="000000" w:themeColor="text1"/>
+          <w:sz w:val="20"/>
+          <w:szCs w:val="20"/>
+          <w:lang w:val="en-US"/>
+        </w:rPr>
+        <w:t>shop2Selected.tga</w:t>
+      </w:r>
+    </w:p>
+    <w:p>
+      <w:pPr>
+        <w:ind w:left="567"/>
+        <w:jc w:val="both"/>
+        <w:rPr>
+          <w:rFonts w:ascii="Consolas" w:hAnsi="Consolas" w:cs="Consolas"/>
+          <w:color w:val="000000" w:themeColor="text1"/>
+          <w:sz w:val="20"/>
+          <w:szCs w:val="20"/>
+          <w:lang w:val="en-US"/>
+        </w:rPr>
+      </w:pPr>
+      <w:r>
+        <w:rPr>
+          <w:rFonts w:ascii="Consolas" w:hAnsi="Consolas" w:cs="Consolas"/>
+          <w:color w:val="000000" w:themeColor="text1"/>
+          <w:sz w:val="20"/>
+          <w:szCs w:val="20"/>
+          <w:lang w:val="en-US"/>
+        </w:rPr>
+        <w:t>shop3Selected.tga</w:t>
+      </w:r>
+    </w:p>
+    <w:p>
+      <w:pPr>
+        <w:ind w:left="567"/>
+        <w:jc w:val="both"/>
+        <w:rPr>
+          <w:rFonts w:ascii="Consolas" w:hAnsi="Consolas" w:cs="Consolas"/>
+          <w:color w:val="000000" w:themeColor="text1"/>
+          <w:sz w:val="20"/>
+          <w:szCs w:val="20"/>
+          <w:lang w:val="en-US"/>
+        </w:rPr>
+      </w:pPr>
+      <w:proofErr w:type="spellStart"/>
+      <w:r>
+        <w:rPr>
+          <w:rFonts w:ascii="Consolas" w:hAnsi="Consolas" w:cs="Consolas"/>
+          <w:color w:val="000000" w:themeColor="text1"/>
+          <w:sz w:val="20"/>
+          <w:szCs w:val="20"/>
+          <w:lang w:val="en-US"/>
+        </w:rPr>
+        <w:t>pause.tga</w:t>
+      </w:r>
+      <w:proofErr w:type="spellEnd"/>
+    </w:p>
+    <w:p>
+      <w:pPr>
+        <w:ind w:left="567"/>
+        <w:jc w:val="both"/>
+        <w:rPr>
+          <w:rFonts w:ascii="Consolas" w:hAnsi="Consolas" w:cs="Consolas"/>
+          <w:color w:val="000000" w:themeColor="text1"/>
+          <w:sz w:val="20"/>
+          <w:szCs w:val="20"/>
+          <w:lang w:val="en-US"/>
+        </w:rPr>
+      </w:pPr>
+      <w:proofErr w:type="spellStart"/>
+      <w:r>
+        <w:rPr>
+          <w:rFonts w:ascii="Consolas" w:hAnsi="Consolas" w:cs="Consolas"/>
+          <w:color w:val="000000" w:themeColor="text1"/>
+          <w:sz w:val="20"/>
+          <w:szCs w:val="20"/>
+          <w:lang w:val="en-US"/>
+        </w:rPr>
+        <w:t>skybox_near.tga</w:t>
+      </w:r>
+      <w:proofErr w:type="spellEnd"/>
+    </w:p>
+    <w:p>
+      <w:pPr>
+        <w:ind w:left="567"/>
+        <w:jc w:val="both"/>
+        <w:rPr>
+          <w:rFonts w:ascii="Consolas" w:hAnsi="Consolas" w:cs="Consolas"/>
+          <w:color w:val="000000" w:themeColor="text1"/>
+          <w:sz w:val="20"/>
+          <w:szCs w:val="20"/>
+          <w:lang w:val="en-US"/>
+        </w:rPr>
+      </w:pPr>
+      <w:proofErr w:type="spellStart"/>
+      <w:r>
+        <w:rPr>
+          <w:rFonts w:ascii="Consolas" w:hAnsi="Consolas" w:cs="Consolas"/>
+          <w:color w:val="000000" w:themeColor="text1"/>
+          <w:sz w:val="20"/>
+          <w:szCs w:val="20"/>
+          <w:lang w:val="en-US"/>
+        </w:rPr>
+        <w:t>skybox_far.tga</w:t>
+      </w:r>
+      <w:proofErr w:type="spellEnd"/>
+    </w:p>
+    <w:p>
+      <w:pPr>
+        <w:ind w:left="567"/>
+        <w:jc w:val="both"/>
+        <w:rPr>
+          <w:rFonts w:ascii="Consolas" w:hAnsi="Consolas" w:cs="Consolas"/>
+          <w:color w:val="000000" w:themeColor="text1"/>
+          <w:sz w:val="20"/>
+          <w:szCs w:val="20"/>
+          <w:lang w:val="en-US"/>
+        </w:rPr>
+      </w:pPr>
+      <w:proofErr w:type="spellStart"/>
+      <w:r>
+        <w:rPr>
+          <w:rFonts w:ascii="Consolas" w:hAnsi="Consolas" w:cs="Consolas"/>
+          <w:color w:val="000000" w:themeColor="text1"/>
+          <w:sz w:val="20"/>
+          <w:szCs w:val="20"/>
+          <w:lang w:val="en-US"/>
+        </w:rPr>
+        <w:t>skybox_left.tga</w:t>
+      </w:r>
+      <w:proofErr w:type="spellEnd"/>
+    </w:p>
+    <w:p>
+      <w:pPr>
+        <w:ind w:left="567"/>
+        <w:jc w:val="both"/>
+        <w:rPr>
+          <w:rFonts w:ascii="Consolas" w:hAnsi="Consolas" w:cs="Consolas"/>
+          <w:color w:val="000000" w:themeColor="text1"/>
+          <w:sz w:val="20"/>
+          <w:szCs w:val="20"/>
+          <w:lang w:val="en-US"/>
+        </w:rPr>
+      </w:pPr>
+      <w:proofErr w:type="spellStart"/>
+      <w:r>
+        <w:rPr>
+          <w:rFonts w:ascii="Consolas" w:hAnsi="Consolas" w:cs="Consolas"/>
+          <w:color w:val="000000" w:themeColor="text1"/>
+          <w:sz w:val="20"/>
+          <w:szCs w:val="20"/>
+          <w:lang w:val="en-US"/>
+        </w:rPr>
+        <w:t>skybox_right.tga</w:t>
+      </w:r>
+      <w:proofErr w:type="spellEnd"/>
+    </w:p>
+    <w:p>
+      <w:pPr>
+        <w:ind w:left="567"/>
+        <w:jc w:val="both"/>
+        <w:rPr>
+          <w:rFonts w:ascii="Consolas" w:hAnsi="Consolas" w:cs="Consolas"/>
+          <w:color w:val="000000" w:themeColor="text1"/>
+          <w:sz w:val="20"/>
+          <w:szCs w:val="20"/>
+          <w:lang w:val="en-US"/>
+        </w:rPr>
+      </w:pPr>
+      <w:proofErr w:type="spellStart"/>
+      <w:r>
+        <w:rPr>
+          <w:rFonts w:ascii="Consolas" w:hAnsi="Consolas" w:cs="Consolas"/>
+          <w:color w:val="000000" w:themeColor="text1"/>
+          <w:sz w:val="20"/>
+          <w:szCs w:val="20"/>
+          <w:lang w:val="en-US"/>
+        </w:rPr>
+        <w:t>skybox_top.tga</w:t>
+      </w:r>
+      <w:proofErr w:type="spellEnd"/>
+    </w:p>
+    <w:p>
+      <w:pPr>
+        <w:ind w:left="567"/>
+        <w:jc w:val="both"/>
+        <w:rPr>
+          <w:rFonts w:ascii="Consolas" w:hAnsi="Consolas" w:cs="Consolas"/>
+          <w:color w:val="000000" w:themeColor="text1"/>
+          <w:sz w:val="20"/>
+          <w:szCs w:val="20"/>
+          <w:lang w:val="en-US"/>
+        </w:rPr>
+      </w:pPr>
+      <w:proofErr w:type="spellStart"/>
+      <w:r>
+        <w:rPr>
+          <w:rFonts w:ascii="Consolas" w:hAnsi="Consolas" w:cs="Consolas"/>
+          <w:color w:val="000000" w:themeColor="text1"/>
+          <w:sz w:val="20"/>
+          <w:szCs w:val="20"/>
+          <w:lang w:val="en-US"/>
+        </w:rPr>
+        <w:t>skybox_bottom.tga</w:t>
+      </w:r>
+      <w:proofErr w:type="spellEnd"/>
+    </w:p>
+    <w:p>
+      <w:pPr>
+        <w:ind w:left="567"/>
+        <w:jc w:val="both"/>
+        <w:rPr>
+          <w:rFonts w:ascii="Consolas" w:hAnsi="Consolas" w:cs="Consolas"/>
+          <w:color w:val="000000" w:themeColor="text1"/>
+          <w:sz w:val="20"/>
+          <w:szCs w:val="20"/>
+          <w:lang w:val="en-US"/>
+        </w:rPr>
+      </w:pPr>
+      <w:proofErr w:type="spellStart"/>
+      <w:r>
+        <w:rPr>
+          <w:rFonts w:ascii="Consolas" w:hAnsi="Consolas" w:cs="Consolas"/>
+          <w:color w:val="000000" w:themeColor="text1"/>
+          <w:sz w:val="20"/>
+          <w:szCs w:val="20"/>
+          <w:lang w:val="en-US"/>
+        </w:rPr>
+        <w:t>Gress_Texture.tga</w:t>
+      </w:r>
+      <w:proofErr w:type="spellEnd"/>
+    </w:p>
+    <w:p>
+      <w:pPr>
+        <w:ind w:left="567"/>
+        <w:jc w:val="both"/>
+        <w:rPr>
+          <w:rFonts w:ascii="Consolas" w:hAnsi="Consolas" w:cs="Consolas"/>
+          <w:color w:val="000000" w:themeColor="text1"/>
+          <w:sz w:val="20"/>
+          <w:szCs w:val="20"/>
+          <w:lang w:val="en-US"/>
+        </w:rPr>
+      </w:pPr>
+      <w:proofErr w:type="spellStart"/>
+      <w:r>
+        <w:rPr>
+          <w:rFonts w:ascii="Consolas" w:hAnsi="Consolas" w:cs="Consolas"/>
+          <w:color w:val="000000" w:themeColor="text1"/>
+          <w:sz w:val="20"/>
+          <w:szCs w:val="20"/>
+          <w:lang w:val="en-US"/>
+        </w:rPr>
+        <w:lastRenderedPageBreak/>
+        <w:t>x.tga</w:t>
+      </w:r>
+      <w:proofErr w:type="spellEnd"/>
+    </w:p>
+    <w:p>
+      <w:pPr>
+        <w:ind w:left="567"/>
+        <w:jc w:val="both"/>
+        <w:rPr>
+          <w:rFonts w:ascii="Consolas" w:hAnsi="Consolas" w:cs="Consolas"/>
+          <w:color w:val="000000" w:themeColor="text1"/>
+          <w:sz w:val="20"/>
+          <w:szCs w:val="20"/>
+          <w:lang w:val="en-US"/>
+        </w:rPr>
+      </w:pPr>
+      <w:proofErr w:type="spellStart"/>
+      <w:r>
+        <w:rPr>
+          <w:rFonts w:ascii="Consolas" w:hAnsi="Consolas" w:cs="Consolas"/>
+          <w:color w:val="000000" w:themeColor="text1"/>
+          <w:sz w:val="20"/>
+          <w:szCs w:val="20"/>
+          <w:lang w:val="en-US"/>
+        </w:rPr>
+        <w:t>background.tga</w:t>
+      </w:r>
+      <w:proofErr w:type="spellEnd"/>
+    </w:p>
+    <w:p>
+      <w:pPr>
+        <w:ind w:left="567"/>
+        <w:jc w:val="both"/>
+        <w:rPr>
+          <w:rFonts w:ascii="Consolas" w:hAnsi="Consolas" w:cs="Consolas"/>
+          <w:color w:val="000000" w:themeColor="text1"/>
+          <w:sz w:val="20"/>
+          <w:szCs w:val="20"/>
+          <w:lang w:val="en-US"/>
+        </w:rPr>
+      </w:pPr>
+      <w:proofErr w:type="spellStart"/>
+      <w:r>
+        <w:rPr>
+          <w:rFonts w:ascii="Consolas" w:hAnsi="Consolas" w:cs="Consolas"/>
+          <w:color w:val="000000" w:themeColor="text1"/>
+          <w:sz w:val="20"/>
+          <w:szCs w:val="20"/>
+          <w:lang w:val="en-US"/>
+        </w:rPr>
+        <w:t>save.tga</w:t>
+      </w:r>
+      <w:proofErr w:type="spellEnd"/>
+    </w:p>
+    <w:p>
+      <w:pPr>
+        <w:ind w:left="567"/>
+        <w:jc w:val="both"/>
+        <w:rPr>
+          <w:rFonts w:ascii="Consolas" w:hAnsi="Consolas" w:cs="Consolas"/>
+          <w:color w:val="000000" w:themeColor="text1"/>
+          <w:sz w:val="20"/>
+          <w:szCs w:val="20"/>
+          <w:lang w:val="en-US"/>
+        </w:rPr>
+      </w:pPr>
+      <w:proofErr w:type="spellStart"/>
+      <w:r>
+        <w:rPr>
+          <w:rFonts w:ascii="Consolas" w:hAnsi="Consolas" w:cs="Consolas"/>
+          <w:color w:val="000000" w:themeColor="text1"/>
+          <w:sz w:val="20"/>
+          <w:szCs w:val="20"/>
+          <w:lang w:val="en-US"/>
+        </w:rPr>
+        <w:t>win.tga</w:t>
+      </w:r>
+      <w:proofErr w:type="spellEnd"/>
+    </w:p>
+    <w:p>
+      <w:pPr>
+        <w:ind w:left="567"/>
+        <w:jc w:val="both"/>
+        <w:rPr>
+          <w:rFonts w:ascii="Consolas" w:hAnsi="Consolas" w:cs="Consolas"/>
+          <w:color w:val="000000" w:themeColor="text1"/>
+          <w:sz w:val="20"/>
+          <w:szCs w:val="20"/>
+          <w:lang w:val="en-US"/>
+        </w:rPr>
+      </w:pPr>
+      <w:proofErr w:type="spellStart"/>
+      <w:r>
+        <w:rPr>
+          <w:rFonts w:ascii="Consolas" w:hAnsi="Consolas" w:cs="Consolas"/>
+          <w:color w:val="000000" w:themeColor="text1"/>
+          <w:sz w:val="20"/>
+          <w:szCs w:val="20"/>
+          <w:lang w:val="en-US"/>
+        </w:rPr>
+        <w:t>lose.tga</w:t>
+      </w:r>
+      <w:proofErr w:type="spellEnd"/>
+    </w:p>
+    <w:p>
+      <w:pPr>
+        <w:ind w:left="567"/>
+        <w:jc w:val="both"/>
+        <w:rPr>
+          <w:rFonts w:ascii="Consolas" w:hAnsi="Consolas" w:cs="Consolas"/>
+          <w:color w:val="000000" w:themeColor="text1"/>
+          <w:sz w:val="20"/>
+          <w:szCs w:val="20"/>
+          <w:lang w:val="en-US"/>
+        </w:rPr>
+      </w:pPr>
+      <w:proofErr w:type="spellStart"/>
+      <w:r>
+        <w:rPr>
+          <w:rFonts w:ascii="Consolas" w:hAnsi="Consolas" w:cs="Consolas"/>
+          <w:color w:val="000000" w:themeColor="text1"/>
+          <w:sz w:val="20"/>
+          <w:szCs w:val="20"/>
+          <w:lang w:val="en-US"/>
+        </w:rPr>
+        <w:t>money.tga</w:t>
+      </w:r>
+      <w:proofErr w:type="spellEnd"/>
+    </w:p>
+    <w:p>
+      <w:pPr>
+        <w:ind w:left="567"/>
+        <w:jc w:val="both"/>
+        <w:rPr>
+          <w:rFonts w:ascii="Consolas" w:hAnsi="Consolas" w:cs="Consolas"/>
+          <w:color w:val="000000" w:themeColor="text1"/>
+          <w:sz w:val="20"/>
+          <w:szCs w:val="20"/>
+          <w:lang w:val="en-US"/>
+        </w:rPr>
+      </w:pPr>
+      <w:proofErr w:type="spellStart"/>
+      <w:r>
+        <w:rPr>
+          <w:rFonts w:ascii="Consolas" w:hAnsi="Consolas" w:cs="Consolas"/>
+          <w:color w:val="000000" w:themeColor="text1"/>
+          <w:sz w:val="20"/>
+          <w:szCs w:val="20"/>
+          <w:lang w:val="en-US"/>
+        </w:rPr>
+        <w:t>back.tga</w:t>
+      </w:r>
+    </w:p>
+    <w:p>
+      <w:pPr>
+        <w:ind w:left="567"/>
+        <w:jc w:val="both"/>
+        <w:rPr>
+          <w:rFonts w:ascii="Consolas" w:hAnsi="Consolas" w:cs="Consolas"/>
+          <w:color w:val="000000" w:themeColor="text1"/>
+          <w:sz w:val="20"/>
+          <w:szCs w:val="20"/>
+          <w:lang w:val="en-US"/>
+        </w:rPr>
+      </w:pPr>
+      <w:r>
+        <w:rPr>
+          <w:rFonts w:ascii="Consolas" w:hAnsi="Consolas" w:cs="Consolas"/>
+          <w:color w:val="000000" w:themeColor="text1"/>
+          <w:sz w:val="20"/>
+          <w:szCs w:val="20"/>
+          <w:lang w:val="en-US"/>
+        </w:rPr>
+        <w:t>volDown.tga</w:t>
+      </w:r>
+      <w:proofErr w:type="spellEnd"/>
+    </w:p>
+    <w:p>
+      <w:pPr>
+        <w:ind w:left="567"/>
+        <w:jc w:val="both"/>
+        <w:rPr>
+          <w:rFonts w:ascii="Consolas" w:hAnsi="Consolas" w:cs="Consolas"/>
+          <w:color w:val="000000" w:themeColor="text1"/>
+          <w:sz w:val="20"/>
+          <w:szCs w:val="20"/>
+          <w:lang w:val="en-US"/>
+        </w:rPr>
+      </w:pPr>
+      <w:proofErr w:type="spellStart"/>
+      <w:r>
+        <w:rPr>
+          <w:rFonts w:ascii="Consolas" w:hAnsi="Consolas" w:cs="Consolas"/>
+          <w:color w:val="000000" w:themeColor="text1"/>
+          <w:sz w:val="20"/>
+          <w:szCs w:val="20"/>
+          <w:lang w:val="en-US"/>
+        </w:rPr>
+        <w:t>volUp.tga</w:t>
+      </w:r>
+      <w:proofErr w:type="spellEnd"/>
+    </w:p>
+    <w:p>
+      <w:pPr>
+        <w:ind w:left="567"/>
+        <w:jc w:val="both"/>
+        <w:rPr>
+          <w:rFonts w:ascii="Consolas" w:hAnsi="Consolas" w:cs="Consolas"/>
+          <w:color w:val="000000" w:themeColor="text1"/>
+          <w:sz w:val="20"/>
+          <w:szCs w:val="20"/>
+          <w:lang w:val="en-US"/>
+        </w:rPr>
+      </w:pPr>
+      <w:proofErr w:type="spellStart"/>
+      <w:r>
+        <w:rPr>
+          <w:rFonts w:ascii="Consolas" w:hAnsi="Consolas" w:cs="Consolas"/>
+          <w:color w:val="000000" w:themeColor="text1"/>
+          <w:sz w:val="20"/>
+          <w:szCs w:val="20"/>
+          <w:lang w:val="en-US"/>
+        </w:rPr>
+        <w:t>description.tga</w:t>
+      </w:r>
+      <w:proofErr w:type="spellEnd"/>
+    </w:p>
+    <w:p>
+      <w:pPr>
+        <w:ind w:left="567"/>
+        <w:jc w:val="both"/>
+        <w:rPr>
+          <w:rFonts w:ascii="Consolas" w:hAnsi="Consolas" w:cs="Consolas"/>
+          <w:color w:val="000000" w:themeColor="text1"/>
+          <w:sz w:val="20"/>
+          <w:szCs w:val="20"/>
+          <w:lang w:val="en-US"/>
+        </w:rPr>
+      </w:pPr>
+      <w:proofErr w:type="spellStart"/>
+      <w:r>
+        <w:rPr>
+          <w:rFonts w:ascii="Consolas" w:hAnsi="Consolas" w:cs="Consolas"/>
+          <w:color w:val="000000" w:themeColor="text1"/>
+          <w:sz w:val="20"/>
+          <w:szCs w:val="20"/>
+          <w:lang w:val="en-US"/>
+        </w:rPr>
+        <w:t>MouseControl.tga</w:t>
+      </w:r>
+      <w:proofErr w:type="spellEnd"/>
+    </w:p>
+    <w:p>
+      <w:pPr>
+        <w:ind w:left="567"/>
+        <w:jc w:val="both"/>
+        <w:rPr>
+          <w:rFonts w:ascii="Consolas" w:hAnsi="Consolas" w:cs="Consolas"/>
+          <w:color w:val="000000" w:themeColor="text1"/>
+          <w:sz w:val="20"/>
+          <w:szCs w:val="20"/>
+          <w:lang w:val="en-US"/>
+        </w:rPr>
+      </w:pPr>
+      <w:proofErr w:type="spellStart"/>
+      <w:r>
+        <w:rPr>
+          <w:rFonts w:ascii="Consolas" w:hAnsi="Consolas" w:cs="Consolas"/>
+          <w:color w:val="000000" w:themeColor="text1"/>
+          <w:sz w:val="20"/>
+          <w:szCs w:val="20"/>
+          <w:lang w:val="en-US"/>
+        </w:rPr>
+        <w:t>yes.tga</w:t>
+      </w:r>
+      <w:proofErr w:type="spellEnd"/>
+    </w:p>
+    <w:p>
+      <w:pPr>
+        <w:ind w:left="567"/>
+        <w:jc w:val="both"/>
+        <w:rPr>
+          <w:rFonts w:ascii="Consolas" w:hAnsi="Consolas" w:cs="Consolas"/>
+          <w:color w:val="000000" w:themeColor="text1"/>
+          <w:sz w:val="20"/>
+          <w:szCs w:val="20"/>
+          <w:lang w:val="en-US"/>
+        </w:rPr>
+      </w:pPr>
+      <w:proofErr w:type="spellStart"/>
+      <w:r>
+        <w:rPr>
+          <w:rFonts w:ascii="Consolas" w:hAnsi="Consolas" w:cs="Consolas"/>
+          <w:color w:val="000000" w:themeColor="text1"/>
+          <w:sz w:val="20"/>
+          <w:szCs w:val="20"/>
+          <w:lang w:val="en-US"/>
+        </w:rPr>
+        <w:t>no.tga</w:t>
+      </w:r>
+      <w:proofErr w:type="spellEnd"/>
+    </w:p>
+    <w:p>
+      <w:pPr>
+        <w:ind w:left="567"/>
+        <w:jc w:val="both"/>
+        <w:rPr>
+          <w:rFonts w:ascii="Consolas" w:hAnsi="Consolas" w:cs="Consolas"/>
+          <w:color w:val="000000" w:themeColor="text1"/>
+          <w:sz w:val="20"/>
+          <w:szCs w:val="20"/>
+          <w:lang w:val="en-US"/>
+        </w:rPr>
+      </w:pPr>
+      <w:proofErr w:type="spellStart"/>
+      <w:r>
+        <w:rPr>
+          <w:rFonts w:ascii="Consolas" w:hAnsi="Consolas" w:cs="Consolas"/>
+          <w:color w:val="000000" w:themeColor="text1"/>
+          <w:sz w:val="20"/>
+          <w:szCs w:val="20"/>
+          <w:lang w:val="en-US"/>
+        </w:rPr>
+        <w:t>tutorialStateNewspaper.tga</w:t>
+      </w:r>
+      <w:proofErr w:type="spellEnd"/>
+    </w:p>
+    <w:p>
+      <w:pPr>
+        <w:ind w:left="567"/>
+        <w:jc w:val="both"/>
+        <w:rPr>
+          <w:rFonts w:ascii="Consolas" w:hAnsi="Consolas" w:cs="Consolas"/>
+          <w:color w:val="000000" w:themeColor="text1"/>
+          <w:sz w:val="20"/>
+          <w:szCs w:val="20"/>
+          <w:lang w:val="en-US"/>
+        </w:rPr>
+      </w:pPr>
+      <w:proofErr w:type="spellStart"/>
+      <w:r>
+        <w:rPr>
+          <w:rFonts w:ascii="Consolas" w:hAnsi="Consolas" w:cs="Consolas"/>
+          <w:color w:val="000000" w:themeColor="text1"/>
+          <w:sz w:val="20"/>
+          <w:szCs w:val="20"/>
+          <w:lang w:val="en-US"/>
+        </w:rPr>
+        <w:t>endgameStatehighscore.tga</w:t>
+      </w:r>
+      <w:proofErr w:type="spellEnd"/>
+    </w:p>
+    <w:p>
+      <w:pPr>
+        <w:ind w:left="567"/>
+        <w:jc w:val="both"/>
+        <w:rPr>
+          <w:rFonts w:ascii="Consolas" w:hAnsi="Consolas" w:cs="Consolas"/>
+          <w:color w:val="000000" w:themeColor="text1"/>
+          <w:sz w:val="20"/>
+          <w:szCs w:val="20"/>
+          <w:lang w:val="en-US"/>
+        </w:rPr>
+      </w:pPr>
+      <w:proofErr w:type="spellStart"/>
+      <w:r>
+        <w:rPr>
+          <w:rFonts w:ascii="Consolas" w:hAnsi="Consolas" w:cs="Consolas"/>
+          <w:color w:val="000000" w:themeColor="text1"/>
+          <w:sz w:val="20"/>
+          <w:szCs w:val="20"/>
+          <w:lang w:val="en-US"/>
+        </w:rPr>
+        <w:t>endgameStatehighscore_bg.tga</w:t>
+      </w:r>
+      <w:proofErr w:type="spellEnd"/>
+    </w:p>
+    <w:p>
+      <w:pPr>
+        <w:ind w:left="567"/>
+        <w:jc w:val="both"/>
+        <w:rPr>
+          <w:rFonts w:ascii="Consolas" w:hAnsi="Consolas" w:cs="Consolas"/>
+          <w:color w:val="000000" w:themeColor="text1"/>
+          <w:sz w:val="20"/>
+          <w:szCs w:val="20"/>
+          <w:lang w:val="en-US"/>
+        </w:rPr>
+      </w:pPr>
+      <w:proofErr w:type="spellStart"/>
+      <w:r>
+        <w:rPr>
+          <w:rFonts w:ascii="Consolas" w:hAnsi="Consolas" w:cs="Consolas"/>
+          <w:color w:val="000000" w:themeColor="text1"/>
+          <w:sz w:val="20"/>
+          <w:szCs w:val="20"/>
+          <w:lang w:val="en-US"/>
+        </w:rPr>
+        <w:t>tutorialStateFirstBuyingMaskScreen.tga</w:t>
+      </w:r>
+      <w:proofErr w:type="spellEnd"/>
+    </w:p>
+    <w:p>
+      <w:pPr>
+        <w:ind w:left="567"/>
+        <w:jc w:val="both"/>
+        <w:rPr>
+          <w:rFonts w:ascii="Consolas" w:hAnsi="Consolas" w:cs="Consolas"/>
+          <w:color w:val="000000" w:themeColor="text1"/>
+          <w:sz w:val="20"/>
+          <w:szCs w:val="20"/>
+          <w:lang w:val="en-US"/>
+        </w:rPr>
+      </w:pPr>
+      <w:proofErr w:type="spellStart"/>
+      <w:r>
+        <w:rPr>
+          <w:rFonts w:ascii="Consolas" w:hAnsi="Consolas" w:cs="Consolas"/>
+          <w:color w:val="000000" w:themeColor="text1"/>
+          <w:sz w:val="20"/>
+          <w:szCs w:val="20"/>
+          <w:lang w:val="en-US"/>
+        </w:rPr>
+        <w:t>tutorialStateSecondSetupScreen.tga</w:t>
+      </w:r>
+      <w:proofErr w:type="spellEnd"/>
+    </w:p>
+    <w:p>
+      <w:pPr>
+        <w:ind w:left="567"/>
+        <w:jc w:val="both"/>
+        <w:rPr>
+          <w:rFonts w:ascii="Consolas" w:hAnsi="Consolas" w:cs="Consolas"/>
+          <w:color w:val="000000" w:themeColor="text1"/>
+          <w:sz w:val="20"/>
+          <w:szCs w:val="20"/>
+          <w:lang w:val="en-US"/>
+        </w:rPr>
+      </w:pPr>
+      <w:proofErr w:type="spellStart"/>
+      <w:r>
+        <w:rPr>
+          <w:rFonts w:ascii="Consolas" w:hAnsi="Consolas" w:cs="Consolas"/>
+          <w:color w:val="000000" w:themeColor="text1"/>
+          <w:sz w:val="20"/>
+          <w:szCs w:val="20"/>
+          <w:lang w:val="en-US"/>
+        </w:rPr>
+        <w:t>tutorialStateThirdGameplay.tga</w:t>
+      </w:r>
+      <w:proofErr w:type="spellEnd"/>
+    </w:p>
+    <w:p>
+      <w:pPr>
+        <w:ind w:left="567"/>
+        <w:jc w:val="both"/>
+        <w:rPr>
+          <w:rFonts w:ascii="Consolas" w:hAnsi="Consolas" w:cs="Consolas"/>
+          <w:color w:val="000000" w:themeColor="text1"/>
+          <w:sz w:val="20"/>
+          <w:szCs w:val="20"/>
+          <w:lang w:val="en-US"/>
+        </w:rPr>
+      </w:pPr>
+      <w:proofErr w:type="spellStart"/>
+      <w:r>
+        <w:rPr>
+          <w:rFonts w:ascii="Consolas" w:hAnsi="Consolas" w:cs="Consolas"/>
+          <w:color w:val="000000" w:themeColor="text1"/>
+          <w:sz w:val="20"/>
+          <w:szCs w:val="20"/>
+          <w:lang w:val="en-US"/>
+        </w:rPr>
+        <w:t>tutorialStateLastEndDay.tga</w:t>
+      </w:r>
+      <w:proofErr w:type="spellEnd"/>
+    </w:p>
+    <w:p>
+      <w:pPr>
+        <w:ind w:left="567"/>
+        <w:jc w:val="both"/>
+        <w:rPr>
+          <w:rFonts w:ascii="Consolas" w:hAnsi="Consolas" w:cs="Consolas"/>
+          <w:color w:val="000000" w:themeColor="text1"/>
+          <w:sz w:val="20"/>
+          <w:szCs w:val="20"/>
+          <w:lang w:val="en-US"/>
         </w:rPr>
       </w:pPr>
       <w:bookmarkStart w:id="0" w:name="_GoBack"/>
       <w:bookmarkEnd w:id="0"/>
+      <w:proofErr w:type="spellStart"/>
+      <w:r>
+        <w:rPr>
+          <w:rFonts w:ascii="Consolas" w:hAnsi="Consolas" w:cs="Consolas"/>
+          <w:color w:val="000000" w:themeColor="text1"/>
+          <w:sz w:val="20"/>
+          <w:szCs w:val="20"/>
+          <w:lang w:val="en-US"/>
+        </w:rPr>
+        <w:t>buyerTex.tga</w:t>
+      </w:r>
+      <w:proofErr w:type="spellEnd"/>
+    </w:p>
+    <w:p>
+      <w:pPr>
+        <w:ind w:left="567"/>
+        <w:jc w:val="both"/>
+        <w:rPr>
+          <w:rFonts w:ascii="Times New Roman" w:hAnsi="Times New Roman" w:cs="Times New Roman"/>
+          <w:color w:val="000000" w:themeColor="text1"/>
+          <w:sz w:val="20"/>
+          <w:szCs w:val="20"/>
+        </w:rPr>
+      </w:pPr>
     </w:p>
     <w:sectPr>
       <w:pgSz w:w="11906" w:h="16838"/>

--- a/SP4 Proposal and FrameWork/Charts + Diagrams + Reports/Game Report.docx
+++ b/SP4 Proposal and FrameWork/Charts + Diagrams + Reports/Game Report.docx
@@ -771,107 +771,15 @@
           <w:szCs w:val="24"/>
         </w:rPr>
         <w:tab/>
-        <w:t xml:space="preserve">The haze class consists of three parts, the generation of the haze PSI readings, the haze rendering, and the haze diffuse. The generation of the PSI readings was done with a sine graph, with </w:t>
-      </w:r>
-      <w:proofErr w:type="spellStart"/>
-      <w:r>
-        <w:rPr>
-          <w:rFonts w:ascii="Times New Roman" w:hAnsi="Times New Roman" w:cs="Times New Roman"/>
-          <w:sz w:val="24"/>
-          <w:szCs w:val="24"/>
-        </w:rPr>
-        <w:t>Perlin</w:t>
-      </w:r>
-      <w:proofErr w:type="spellEnd"/>
-      <w:r>
-        <w:rPr>
-          <w:rFonts w:ascii="Times New Roman" w:hAnsi="Times New Roman" w:cs="Times New Roman"/>
-          <w:sz w:val="24"/>
-          <w:szCs w:val="24"/>
-        </w:rPr>
-        <w:t xml:space="preserve"> Noise added in. The rendering of the haze was done in such a way that each tile would contain four </w:t>
-      </w:r>
-      <w:proofErr w:type="spellStart"/>
-      <w:r>
-        <w:rPr>
-          <w:rFonts w:ascii="Times New Roman" w:hAnsi="Times New Roman" w:cs="Times New Roman"/>
-          <w:sz w:val="24"/>
-          <w:szCs w:val="24"/>
-        </w:rPr>
-        <w:t>tilechilds</w:t>
-      </w:r>
-      <w:proofErr w:type="spellEnd"/>
-      <w:r>
-        <w:rPr>
-          <w:rFonts w:ascii="Times New Roman" w:hAnsi="Times New Roman" w:cs="Times New Roman"/>
-          <w:sz w:val="24"/>
-          <w:szCs w:val="24"/>
-        </w:rPr>
-        <w:t xml:space="preserve">. All the </w:t>
-      </w:r>
-      <w:proofErr w:type="spellStart"/>
-      <w:r>
-        <w:rPr>
-          <w:rFonts w:ascii="Times New Roman" w:hAnsi="Times New Roman" w:cs="Times New Roman"/>
-          <w:sz w:val="24"/>
-          <w:szCs w:val="24"/>
-        </w:rPr>
-        <w:t>tilechilds</w:t>
-      </w:r>
-      <w:proofErr w:type="spellEnd"/>
-      <w:r>
-        <w:rPr>
-          <w:rFonts w:ascii="Times New Roman" w:hAnsi="Times New Roman" w:cs="Times New Roman"/>
-          <w:sz w:val="24"/>
-          <w:szCs w:val="24"/>
-        </w:rPr>
-        <w:t xml:space="preserve"> would be interlinked, and they would then render the haze according to its own haze reading, using a HSL to RGB converter for the haze colour. The alpha values of the haze would also be changed to how thick the haze is. Lastly, the diffusing of the haze throughout </w:t>
-      </w:r>
-      <w:r>
-        <w:rPr>
-          <w:rFonts w:ascii="Times New Roman" w:hAnsi="Times New Roman" w:cs="Times New Roman"/>
-          <w:sz w:val="24"/>
-          <w:szCs w:val="24"/>
-        </w:rPr>
-        <w:t xml:space="preserve">the </w:t>
-      </w:r>
-      <w:proofErr w:type="spellStart"/>
-      <w:r>
-        <w:rPr>
-          <w:rFonts w:ascii="Times New Roman" w:hAnsi="Times New Roman" w:cs="Times New Roman"/>
-          <w:sz w:val="24"/>
-          <w:szCs w:val="24"/>
-        </w:rPr>
-        <w:t>tilechilds</w:t>
-      </w:r>
-      <w:proofErr w:type="spellEnd"/>
-      <w:r>
-        <w:rPr>
-          <w:rFonts w:ascii="Times New Roman" w:hAnsi="Times New Roman" w:cs="Times New Roman"/>
-          <w:sz w:val="24"/>
-          <w:szCs w:val="24"/>
-        </w:rPr>
-        <w:t xml:space="preserve"> was done by linking all the </w:t>
-      </w:r>
-      <w:proofErr w:type="spellStart"/>
-      <w:proofErr w:type="gramStart"/>
-      <w:r>
-        <w:rPr>
-          <w:rFonts w:ascii="Times New Roman" w:hAnsi="Times New Roman" w:cs="Times New Roman"/>
-          <w:sz w:val="24"/>
-          <w:szCs w:val="24"/>
-        </w:rPr>
-        <w:t>childs</w:t>
-      </w:r>
-      <w:proofErr w:type="spellEnd"/>
-      <w:proofErr w:type="gramEnd"/>
-      <w:r>
-        <w:rPr>
-          <w:rFonts w:ascii="Times New Roman" w:hAnsi="Times New Roman" w:cs="Times New Roman"/>
-          <w:sz w:val="24"/>
-          <w:szCs w:val="24"/>
-        </w:rPr>
-        <w:t>, then using an application of cellular automata with a diffuse rule. The program runs by taking a value out of the generated sine reading and giving it a factor, than seed it onto the world where it would instantly diffuse itself and render.</w:t>
+        <w:t xml:space="preserve">The haze class consists of three parts, the generation of the haze PSI readings, the haze rendering, and the haze diffuse. The generation of the PSI readings was done with a sine graph, with Perlin Noise added in. The rendering of the haze was done in such a way that each tile would contain four tilechilds. All the tilechilds would be interlinked, and they would then render the haze according to its own haze reading, using a HSL to RGB converter for the haze colour. The alpha values of the haze would also be changed to how thick the haze is. Lastly, the diffusing of the haze throughout </w:t>
+      </w:r>
+      <w:r>
+        <w:rPr>
+          <w:rFonts w:ascii="Times New Roman" w:hAnsi="Times New Roman" w:cs="Times New Roman"/>
+          <w:sz w:val="24"/>
+          <w:szCs w:val="24"/>
+        </w:rPr>
+        <w:t>the tilechilds was done by linking all the childs, then using an application of cellular automata with a diffuse rule. The program runs by taking a value out of the generated sine reading and giving it a factor, than seed it onto the world where it would instantly diffuse itself and render.</w:t>
       </w:r>
     </w:p>
     <w:p>
@@ -972,25 +880,7 @@
           <w:sz w:val="24"/>
           <w:szCs w:val="24"/>
         </w:rPr>
-        <w:t xml:space="preserve">just lets the AI walk to where it is targeted to go, and </w:t>
-      </w:r>
-      <w:proofErr w:type="spellStart"/>
-      <w:r>
-        <w:rPr>
-          <w:rFonts w:ascii="Times New Roman" w:hAnsi="Times New Roman" w:cs="Times New Roman"/>
-          <w:sz w:val="24"/>
-          <w:szCs w:val="24"/>
-        </w:rPr>
-        <w:t>despawn</w:t>
-      </w:r>
-      <w:proofErr w:type="spellEnd"/>
-      <w:r>
-        <w:rPr>
-          <w:rFonts w:ascii="Times New Roman" w:hAnsi="Times New Roman" w:cs="Times New Roman"/>
-          <w:sz w:val="24"/>
-          <w:szCs w:val="24"/>
-        </w:rPr>
-        <w:t xml:space="preserve">. If haze conditions are right, it will decide to buy a mask and walk towards a shop, while changing state to </w:t>
+        <w:t xml:space="preserve">just lets the AI walk to where it is targeted to go, and despawn. If haze conditions are right, it will decide to buy a mask and walk towards a shop, while changing state to </w:t>
       </w:r>
       <w:r>
         <w:rPr>
@@ -1041,25 +931,7 @@
           <w:sz w:val="24"/>
           <w:szCs w:val="24"/>
         </w:rPr>
-        <w:t xml:space="preserve">where they will just walk to their original target and </w:t>
-      </w:r>
-      <w:proofErr w:type="spellStart"/>
-      <w:r>
-        <w:rPr>
-          <w:rFonts w:ascii="Times New Roman" w:hAnsi="Times New Roman" w:cs="Times New Roman"/>
-          <w:sz w:val="24"/>
-          <w:szCs w:val="24"/>
-        </w:rPr>
-        <w:t>despawn</w:t>
-      </w:r>
-      <w:proofErr w:type="spellEnd"/>
-      <w:r>
-        <w:rPr>
-          <w:rFonts w:ascii="Times New Roman" w:hAnsi="Times New Roman" w:cs="Times New Roman"/>
-          <w:sz w:val="24"/>
-          <w:szCs w:val="24"/>
-        </w:rPr>
-        <w:t>.</w:t>
+        <w:t>where they will just walk to their original target and despawn.</w:t>
       </w:r>
     </w:p>
     <w:p>
@@ -1080,7 +952,6 @@
         </w:rPr>
         <w:br/>
       </w:r>
-      <w:proofErr w:type="spellStart"/>
       <w:r>
         <w:rPr>
           <w:rFonts w:ascii="Times New Roman" w:hAnsi="Times New Roman" w:cs="Times New Roman"/>
@@ -1088,17 +959,7 @@
           <w:szCs w:val="24"/>
           <w:u w:val="single"/>
         </w:rPr>
-        <w:t>Highscore</w:t>
-      </w:r>
-      <w:proofErr w:type="spellEnd"/>
-      <w:r>
-        <w:rPr>
-          <w:rFonts w:ascii="Times New Roman" w:hAnsi="Times New Roman" w:cs="Times New Roman"/>
-          <w:sz w:val="24"/>
-          <w:szCs w:val="24"/>
-          <w:u w:val="single"/>
-        </w:rPr>
-        <w:t xml:space="preserve"> Class:</w:t>
+        <w:t>Highscore Class:</w:t>
       </w:r>
     </w:p>
     <w:p>
@@ -1235,29 +1096,7 @@
           <w:shd w:val="clear" w:color="auto" w:fill="FFFFFF"/>
         </w:rPr>
         <w:lastRenderedPageBreak/>
-        <w:t xml:space="preserve">By </w:t>
-      </w:r>
-      <w:proofErr w:type="spellStart"/>
-      <w:r>
-        <w:rPr>
-          <w:rFonts w:ascii="Times New Roman" w:hAnsi="Times New Roman" w:cs="Times New Roman"/>
-          <w:color w:val="252525"/>
-          <w:sz w:val="24"/>
-          <w:szCs w:val="24"/>
-          <w:shd w:val="clear" w:color="auto" w:fill="FFFFFF"/>
-        </w:rPr>
-        <w:t>YingTzu</w:t>
-      </w:r>
-      <w:proofErr w:type="spellEnd"/>
-      <w:r>
-        <w:rPr>
-          <w:rFonts w:ascii="Times New Roman" w:hAnsi="Times New Roman" w:cs="Times New Roman"/>
-          <w:color w:val="252525"/>
-          <w:sz w:val="24"/>
-          <w:szCs w:val="24"/>
-          <w:shd w:val="clear" w:color="auto" w:fill="FFFFFF"/>
-        </w:rPr>
-        <w:t>:</w:t>
+        <w:t>By YingTzu:</w:t>
       </w:r>
     </w:p>
     <w:p>
@@ -2782,7 +2621,6 @@
           <w:shd w:val="clear" w:color="auto" w:fill="FFFFFF"/>
         </w:rPr>
       </w:pPr>
-      <w:proofErr w:type="spellStart"/>
       <w:r>
         <w:rPr>
           <w:rFonts w:ascii="Times New Roman" w:hAnsi="Times New Roman" w:cs="Times New Roman"/>
@@ -2805,7 +2643,6 @@
         </w:rPr>
         <w:t>Load</w:t>
       </w:r>
-      <w:proofErr w:type="spellEnd"/>
       <w:r>
         <w:rPr>
           <w:rFonts w:ascii="Times New Roman" w:hAnsi="Times New Roman" w:cs="Times New Roman"/>
@@ -2815,10 +2652,102 @@
           <w:u w:val="single"/>
           <w:shd w:val="clear" w:color="auto" w:fill="FFFFFF"/>
         </w:rPr>
-        <w:t xml:space="preserve"> Class, </w:t>
-      </w:r>
-      <w:proofErr w:type="spellStart"/>
-      <w:r>
+        <w:t xml:space="preserve"> Class, SaveState and LoadState</w:t>
+      </w:r>
+    </w:p>
+    <w:p>
+      <w:pPr>
+        <w:pStyle w:val="ListParagraph"/>
+        <w:rPr>
+          <w:rFonts w:ascii="Times New Roman" w:hAnsi="Times New Roman" w:cs="Times New Roman"/>
+          <w:color w:val="252525"/>
+          <w:sz w:val="24"/>
+          <w:szCs w:val="24"/>
+          <w:shd w:val="clear" w:color="auto" w:fill="FFFFFF"/>
+        </w:rPr>
+      </w:pPr>
+      <w:r>
+        <w:rPr>
+          <w:rFonts w:ascii="Times New Roman" w:hAnsi="Times New Roman" w:cs="Times New Roman"/>
+          <w:color w:val="252525"/>
+          <w:sz w:val="24"/>
+          <w:szCs w:val="24"/>
+          <w:shd w:val="clear" w:color="auto" w:fill="FFFFFF"/>
+        </w:rPr>
+        <w:t>The States reads information from .txt files and store them temporary in a SaveLoad class.</w:t>
+      </w:r>
+    </w:p>
+    <w:p>
+      <w:pPr>
+        <w:pStyle w:val="ListParagraph"/>
+        <w:rPr>
+          <w:rFonts w:ascii="Times New Roman" w:hAnsi="Times New Roman" w:cs="Times New Roman"/>
+          <w:color w:val="252525"/>
+          <w:sz w:val="24"/>
+          <w:szCs w:val="24"/>
+          <w:shd w:val="clear" w:color="auto" w:fill="FFFFFF"/>
+        </w:rPr>
+      </w:pPr>
+      <w:r>
+        <w:rPr>
+          <w:rFonts w:ascii="Times New Roman" w:hAnsi="Times New Roman" w:cs="Times New Roman"/>
+          <w:color w:val="252525"/>
+          <w:sz w:val="24"/>
+          <w:szCs w:val="24"/>
+          <w:shd w:val="clear" w:color="auto" w:fill="FFFFFF"/>
+        </w:rPr>
+        <w:t>It will load the values inside the save file you choose and the game will use it.</w:t>
+      </w:r>
+    </w:p>
+    <w:p>
+      <w:pPr>
+        <w:pStyle w:val="ListParagraph"/>
+        <w:rPr>
+          <w:rFonts w:ascii="Times New Roman" w:hAnsi="Times New Roman" w:cs="Times New Roman"/>
+          <w:color w:val="252525"/>
+          <w:sz w:val="24"/>
+          <w:szCs w:val="24"/>
+          <w:shd w:val="clear" w:color="auto" w:fill="FFFFFF"/>
+        </w:rPr>
+      </w:pPr>
+      <w:r>
+        <w:rPr>
+          <w:rFonts w:ascii="Times New Roman" w:hAnsi="Times New Roman" w:cs="Times New Roman"/>
+          <w:color w:val="252525"/>
+          <w:sz w:val="24"/>
+          <w:szCs w:val="24"/>
+          <w:shd w:val="clear" w:color="auto" w:fill="FFFFFF"/>
+        </w:rPr>
+        <w:t>When the player saves their progress, it will overwrite and show the new information.</w:t>
+      </w:r>
+    </w:p>
+    <w:p>
+      <w:pPr>
+        <w:pStyle w:val="ListParagraph"/>
+        <w:rPr>
+          <w:rFonts w:ascii="Times New Roman" w:hAnsi="Times New Roman" w:cs="Times New Roman"/>
+          <w:color w:val="252525"/>
+          <w:sz w:val="24"/>
+          <w:szCs w:val="24"/>
+          <w:shd w:val="clear" w:color="auto" w:fill="FFFFFF"/>
+        </w:rPr>
+      </w:pPr>
+    </w:p>
+    <w:p>
+      <w:pPr>
+        <w:pStyle w:val="ListParagraph"/>
+        <w:rPr>
+          <w:rFonts w:ascii="Times New Roman" w:hAnsi="Times New Roman" w:cs="Times New Roman"/>
+          <w:color w:val="252525"/>
+          <w:sz w:val="24"/>
+          <w:szCs w:val="24"/>
+          <w:shd w:val="clear" w:color="auto" w:fill="FFFFFF"/>
+        </w:rPr>
+      </w:pPr>
+    </w:p>
+    <w:p>
+      <w:pPr>
+        <w:pStyle w:val="ListParagraph"/>
         <w:rPr>
           <w:rFonts w:ascii="Times New Roman" w:hAnsi="Times New Roman" w:cs="Times New Roman"/>
           <w:color w:val="252525"/>
@@ -2827,9 +2756,7 @@
           <w:u w:val="single"/>
           <w:shd w:val="clear" w:color="auto" w:fill="FFFFFF"/>
         </w:rPr>
-        <w:t>SaveState</w:t>
-      </w:r>
-      <w:proofErr w:type="spellEnd"/>
+      </w:pPr>
       <w:r>
         <w:rPr>
           <w:rFonts w:ascii="Times New Roman" w:hAnsi="Times New Roman" w:cs="Times New Roman"/>
@@ -2839,155 +2766,6 @@
           <w:u w:val="single"/>
           <w:shd w:val="clear" w:color="auto" w:fill="FFFFFF"/>
         </w:rPr>
-        <w:t xml:space="preserve"> and </w:t>
-      </w:r>
-      <w:proofErr w:type="spellStart"/>
-      <w:r>
-        <w:rPr>
-          <w:rFonts w:ascii="Times New Roman" w:hAnsi="Times New Roman" w:cs="Times New Roman"/>
-          <w:color w:val="252525"/>
-          <w:sz w:val="24"/>
-          <w:szCs w:val="24"/>
-          <w:u w:val="single"/>
-          <w:shd w:val="clear" w:color="auto" w:fill="FFFFFF"/>
-        </w:rPr>
-        <w:t>LoadState</w:t>
-      </w:r>
-      <w:proofErr w:type="spellEnd"/>
-    </w:p>
-    <w:p>
-      <w:pPr>
-        <w:pStyle w:val="ListParagraph"/>
-        <w:rPr>
-          <w:rFonts w:ascii="Times New Roman" w:hAnsi="Times New Roman" w:cs="Times New Roman"/>
-          <w:color w:val="252525"/>
-          <w:sz w:val="24"/>
-          <w:szCs w:val="24"/>
-          <w:shd w:val="clear" w:color="auto" w:fill="FFFFFF"/>
-        </w:rPr>
-      </w:pPr>
-      <w:r>
-        <w:rPr>
-          <w:rFonts w:ascii="Times New Roman" w:hAnsi="Times New Roman" w:cs="Times New Roman"/>
-          <w:color w:val="252525"/>
-          <w:sz w:val="24"/>
-          <w:szCs w:val="24"/>
-          <w:shd w:val="clear" w:color="auto" w:fill="FFFFFF"/>
-        </w:rPr>
-        <w:t xml:space="preserve">The States reads information from .txt files and store them temporary in a </w:t>
-      </w:r>
-      <w:proofErr w:type="spellStart"/>
-      <w:r>
-        <w:rPr>
-          <w:rFonts w:ascii="Times New Roman" w:hAnsi="Times New Roman" w:cs="Times New Roman"/>
-          <w:color w:val="252525"/>
-          <w:sz w:val="24"/>
-          <w:szCs w:val="24"/>
-          <w:shd w:val="clear" w:color="auto" w:fill="FFFFFF"/>
-        </w:rPr>
-        <w:t>SaveLoad</w:t>
-      </w:r>
-      <w:proofErr w:type="spellEnd"/>
-      <w:r>
-        <w:rPr>
-          <w:rFonts w:ascii="Times New Roman" w:hAnsi="Times New Roman" w:cs="Times New Roman"/>
-          <w:color w:val="252525"/>
-          <w:sz w:val="24"/>
-          <w:szCs w:val="24"/>
-          <w:shd w:val="clear" w:color="auto" w:fill="FFFFFF"/>
-        </w:rPr>
-        <w:t xml:space="preserve"> class.</w:t>
-      </w:r>
-    </w:p>
-    <w:p>
-      <w:pPr>
-        <w:pStyle w:val="ListParagraph"/>
-        <w:rPr>
-          <w:rFonts w:ascii="Times New Roman" w:hAnsi="Times New Roman" w:cs="Times New Roman"/>
-          <w:color w:val="252525"/>
-          <w:sz w:val="24"/>
-          <w:szCs w:val="24"/>
-          <w:shd w:val="clear" w:color="auto" w:fill="FFFFFF"/>
-        </w:rPr>
-      </w:pPr>
-      <w:r>
-        <w:rPr>
-          <w:rFonts w:ascii="Times New Roman" w:hAnsi="Times New Roman" w:cs="Times New Roman"/>
-          <w:color w:val="252525"/>
-          <w:sz w:val="24"/>
-          <w:szCs w:val="24"/>
-          <w:shd w:val="clear" w:color="auto" w:fill="FFFFFF"/>
-        </w:rPr>
-        <w:t>It will load the values inside the save file you choose and the game will use it.</w:t>
-      </w:r>
-    </w:p>
-    <w:p>
-      <w:pPr>
-        <w:pStyle w:val="ListParagraph"/>
-        <w:rPr>
-          <w:rFonts w:ascii="Times New Roman" w:hAnsi="Times New Roman" w:cs="Times New Roman"/>
-          <w:color w:val="252525"/>
-          <w:sz w:val="24"/>
-          <w:szCs w:val="24"/>
-          <w:shd w:val="clear" w:color="auto" w:fill="FFFFFF"/>
-        </w:rPr>
-      </w:pPr>
-      <w:r>
-        <w:rPr>
-          <w:rFonts w:ascii="Times New Roman" w:hAnsi="Times New Roman" w:cs="Times New Roman"/>
-          <w:color w:val="252525"/>
-          <w:sz w:val="24"/>
-          <w:szCs w:val="24"/>
-          <w:shd w:val="clear" w:color="auto" w:fill="FFFFFF"/>
-        </w:rPr>
-        <w:t>When the player saves their progress, it will overwrite and show the new information.</w:t>
-      </w:r>
-    </w:p>
-    <w:p>
-      <w:pPr>
-        <w:pStyle w:val="ListParagraph"/>
-        <w:rPr>
-          <w:rFonts w:ascii="Times New Roman" w:hAnsi="Times New Roman" w:cs="Times New Roman"/>
-          <w:color w:val="252525"/>
-          <w:sz w:val="24"/>
-          <w:szCs w:val="24"/>
-          <w:shd w:val="clear" w:color="auto" w:fill="FFFFFF"/>
-        </w:rPr>
-      </w:pPr>
-    </w:p>
-    <w:p>
-      <w:pPr>
-        <w:pStyle w:val="ListParagraph"/>
-        <w:rPr>
-          <w:rFonts w:ascii="Times New Roman" w:hAnsi="Times New Roman" w:cs="Times New Roman"/>
-          <w:color w:val="252525"/>
-          <w:sz w:val="24"/>
-          <w:szCs w:val="24"/>
-          <w:shd w:val="clear" w:color="auto" w:fill="FFFFFF"/>
-        </w:rPr>
-      </w:pPr>
-    </w:p>
-    <w:p>
-      <w:pPr>
-        <w:pStyle w:val="ListParagraph"/>
-        <w:rPr>
-          <w:rFonts w:ascii="Times New Roman" w:hAnsi="Times New Roman" w:cs="Times New Roman"/>
-          <w:color w:val="252525"/>
-          <w:sz w:val="24"/>
-          <w:szCs w:val="24"/>
-          <w:u w:val="single"/>
-          <w:shd w:val="clear" w:color="auto" w:fill="FFFFFF"/>
-        </w:rPr>
-      </w:pPr>
-      <w:r>
-        <w:rPr>
-          <w:rFonts w:ascii="Times New Roman" w:hAnsi="Times New Roman" w:cs="Times New Roman"/>
-          <w:color w:val="252525"/>
-          <w:sz w:val="24"/>
-          <w:szCs w:val="24"/>
-          <w:u w:val="single"/>
-          <w:shd w:val="clear" w:color="auto" w:fill="FFFFFF"/>
-        </w:rPr>
         <w:t>Models</w:t>
       </w:r>
     </w:p>
@@ -3010,29 +2788,7 @@
           <w:szCs w:val="24"/>
           <w:shd w:val="clear" w:color="auto" w:fill="FFFFFF"/>
         </w:rPr>
-        <w:t xml:space="preserve">The models of the stalls and people were done using simple shapes using </w:t>
-      </w:r>
-      <w:proofErr w:type="spellStart"/>
-      <w:r>
-        <w:rPr>
-          <w:rFonts w:ascii="Times New Roman" w:hAnsi="Times New Roman" w:cs="Times New Roman"/>
-          <w:color w:val="252525"/>
-          <w:sz w:val="24"/>
-          <w:szCs w:val="24"/>
-          <w:shd w:val="clear" w:color="auto" w:fill="FFFFFF"/>
-        </w:rPr>
-        <w:t>maya</w:t>
-      </w:r>
-      <w:proofErr w:type="spellEnd"/>
-      <w:r>
-        <w:rPr>
-          <w:rFonts w:ascii="Times New Roman" w:hAnsi="Times New Roman" w:cs="Times New Roman"/>
-          <w:color w:val="252525"/>
-          <w:sz w:val="24"/>
-          <w:szCs w:val="24"/>
-          <w:shd w:val="clear" w:color="auto" w:fill="FFFFFF"/>
-        </w:rPr>
-        <w:t>. As well as UV mapping the stall while someone else did it for the people.</w:t>
+        <w:t>The models of the stalls and people were done using simple shapes using maya. As well as UV mapping the stall while someone else did it for the people.</w:t>
       </w:r>
     </w:p>
     <w:p>
@@ -3255,7 +3011,6 @@
         </w:rPr>
         <w:tab/>
       </w:r>
-      <w:proofErr w:type="spellStart"/>
       <w:r>
         <w:rPr>
           <w:rFonts w:ascii="Times New Roman" w:hAnsi="Times New Roman" w:cs="Times New Roman"/>
@@ -3265,102 +3020,146 @@
           <w:u w:val="single"/>
           <w:shd w:val="clear" w:color="auto" w:fill="FFFFFF"/>
         </w:rPr>
-        <w:t>GameStateManager</w:t>
-      </w:r>
-      <w:proofErr w:type="spellEnd"/>
-      <w:r>
-        <w:rPr>
-          <w:rFonts w:ascii="Times New Roman" w:hAnsi="Times New Roman" w:cs="Times New Roman"/>
-          <w:color w:val="252525"/>
+        <w:t>GameStateManager and InGameStateManager</w:t>
+      </w:r>
+    </w:p>
+    <w:p>
+      <w:pPr>
+        <w:ind w:left="567"/>
+        <w:jc w:val="both"/>
+        <w:rPr>
+          <w:rFonts w:ascii="Times New Roman" w:hAnsi="Times New Roman" w:cs="Times New Roman"/>
+          <w:color w:val="252525"/>
+          <w:sz w:val="24"/>
+          <w:szCs w:val="24"/>
+          <w:shd w:val="clear" w:color="auto" w:fill="FFFFFF"/>
+        </w:rPr>
+      </w:pPr>
+      <w:r>
+        <w:rPr>
+          <w:rFonts w:ascii="Times New Roman" w:hAnsi="Times New Roman" w:cs="Times New Roman"/>
+          <w:color w:val="252525"/>
+          <w:sz w:val="24"/>
+          <w:szCs w:val="24"/>
+          <w:shd w:val="clear" w:color="auto" w:fill="FFFFFF"/>
+        </w:rPr>
+        <w:t xml:space="preserve">The game state manager consists of a vector list storing all the game state instances and allows changing of the states. The in-game state manager stores all the in-game states in a vector list </w:t>
+      </w:r>
+      <w:r>
+        <w:rPr>
+          <w:rFonts w:ascii="Times New Roman" w:hAnsi="Times New Roman" w:cs="Times New Roman"/>
+          <w:color w:val="252525"/>
+          <w:sz w:val="24"/>
+          <w:szCs w:val="24"/>
+          <w:shd w:val="clear" w:color="auto" w:fill="FFFFFF"/>
+        </w:rPr>
+        <w:t>and allows changing of the in-game states to and fro while in the PlayState.</w:t>
+      </w:r>
+    </w:p>
+    <w:p>
+      <w:pPr>
+        <w:ind w:left="567" w:hanging="567"/>
+        <w:rPr>
+          <w:rFonts w:ascii="Times New Roman" w:hAnsi="Times New Roman" w:cs="Times New Roman"/>
+          <w:sz w:val="24"/>
+          <w:szCs w:val="24"/>
+        </w:rPr>
+      </w:pPr>
+    </w:p>
+    <w:p>
+      <w:pPr>
+        <w:ind w:left="567" w:hanging="567"/>
+        <w:rPr>
+          <w:rFonts w:ascii="Times New Roman" w:hAnsi="Times New Roman" w:cs="Times New Roman"/>
           <w:sz w:val="24"/>
           <w:szCs w:val="24"/>
           <w:u w:val="single"/>
-          <w:shd w:val="clear" w:color="auto" w:fill="FFFFFF"/>
-        </w:rPr>
-        <w:t xml:space="preserve"> and </w:t>
-      </w:r>
-      <w:proofErr w:type="spellStart"/>
-      <w:r>
-        <w:rPr>
-          <w:rFonts w:ascii="Times New Roman" w:hAnsi="Times New Roman" w:cs="Times New Roman"/>
-          <w:color w:val="252525"/>
+        </w:rPr>
+      </w:pPr>
+      <w:r>
+        <w:rPr>
+          <w:rFonts w:ascii="Times New Roman" w:hAnsi="Times New Roman" w:cs="Times New Roman"/>
+          <w:sz w:val="24"/>
+          <w:szCs w:val="24"/>
+        </w:rPr>
+        <w:tab/>
+      </w:r>
+      <w:r>
+        <w:rPr>
+          <w:rFonts w:ascii="Times New Roman" w:hAnsi="Times New Roman" w:cs="Times New Roman"/>
           <w:sz w:val="24"/>
           <w:szCs w:val="24"/>
           <w:u w:val="single"/>
-          <w:shd w:val="clear" w:color="auto" w:fill="FFFFFF"/>
-        </w:rPr>
-        <w:t>InGameStateManager</w:t>
-      </w:r>
-      <w:proofErr w:type="spellEnd"/>
-    </w:p>
-    <w:p>
-      <w:pPr>
-        <w:ind w:left="567"/>
-        <w:jc w:val="both"/>
-        <w:rPr>
-          <w:rFonts w:ascii="Times New Roman" w:hAnsi="Times New Roman" w:cs="Times New Roman"/>
-          <w:color w:val="252525"/>
-          <w:sz w:val="24"/>
-          <w:szCs w:val="24"/>
-          <w:shd w:val="clear" w:color="auto" w:fill="FFFFFF"/>
-        </w:rPr>
-      </w:pPr>
-      <w:r>
-        <w:rPr>
-          <w:rFonts w:ascii="Times New Roman" w:hAnsi="Times New Roman" w:cs="Times New Roman"/>
-          <w:color w:val="252525"/>
-          <w:sz w:val="24"/>
-          <w:szCs w:val="24"/>
-          <w:shd w:val="clear" w:color="auto" w:fill="FFFFFF"/>
-        </w:rPr>
-        <w:t xml:space="preserve">The game state manager consists of a vector list storing all the game state instances and allows changing of the states. The in-game state manager stores all the in-game states in a vector list </w:t>
-      </w:r>
-      <w:r>
-        <w:rPr>
-          <w:rFonts w:ascii="Times New Roman" w:hAnsi="Times New Roman" w:cs="Times New Roman"/>
-          <w:color w:val="252525"/>
-          <w:sz w:val="24"/>
-          <w:szCs w:val="24"/>
-          <w:shd w:val="clear" w:color="auto" w:fill="FFFFFF"/>
-        </w:rPr>
-        <w:t xml:space="preserve">and allows changing of the in-game states to and fro while in the </w:t>
-      </w:r>
-      <w:proofErr w:type="spellStart"/>
-      <w:r>
-        <w:rPr>
-          <w:rFonts w:ascii="Times New Roman" w:hAnsi="Times New Roman" w:cs="Times New Roman"/>
-          <w:color w:val="252525"/>
-          <w:sz w:val="24"/>
-          <w:szCs w:val="24"/>
-          <w:shd w:val="clear" w:color="auto" w:fill="FFFFFF"/>
-        </w:rPr>
-        <w:t>PlayState</w:t>
-      </w:r>
-      <w:proofErr w:type="spellEnd"/>
-      <w:r>
-        <w:rPr>
-          <w:rFonts w:ascii="Times New Roman" w:hAnsi="Times New Roman" w:cs="Times New Roman"/>
-          <w:color w:val="252525"/>
-          <w:sz w:val="24"/>
-          <w:szCs w:val="24"/>
-          <w:shd w:val="clear" w:color="auto" w:fill="FFFFFF"/>
-        </w:rPr>
-        <w:t>.</w:t>
-      </w:r>
-    </w:p>
-    <w:p>
-      <w:pPr>
-        <w:ind w:left="567" w:hanging="567"/>
-        <w:rPr>
-          <w:rFonts w:ascii="Times New Roman" w:hAnsi="Times New Roman" w:cs="Times New Roman"/>
-          <w:sz w:val="24"/>
-          <w:szCs w:val="24"/>
-        </w:rPr>
-      </w:pPr>
-    </w:p>
-    <w:p>
-      <w:pPr>
-        <w:ind w:left="567" w:hanging="567"/>
+        </w:rPr>
+        <w:t>Camera</w:t>
+      </w:r>
+    </w:p>
+    <w:p>
+      <w:pPr>
+        <w:ind w:left="567"/>
+        <w:jc w:val="both"/>
+        <w:rPr>
+          <w:rFonts w:ascii="Times New Roman" w:hAnsi="Times New Roman" w:cs="Times New Roman"/>
+          <w:sz w:val="24"/>
+          <w:szCs w:val="24"/>
+        </w:rPr>
+      </w:pPr>
+      <w:r>
+        <w:rPr>
+          <w:rFonts w:ascii="Times New Roman" w:hAnsi="Times New Roman" w:cs="Times New Roman"/>
+          <w:sz w:val="24"/>
+          <w:szCs w:val="24"/>
+        </w:rPr>
+        <w:t xml:space="preserve">The game uses a 3D third-person camera that rotates around the point it is looking at and is restricted to the grid. The player is able to move the camera with WASD, zoom in and out by scrolling on the mouse wheel and rotating the camera by holding the right mouse button while moving the cursor. Changing the </w:t>
+      </w:r>
+      <w:r>
+        <w:rPr>
+          <w:rFonts w:ascii="Times New Roman" w:hAnsi="Times New Roman" w:cs="Times New Roman"/>
+          <w:sz w:val="24"/>
+          <w:szCs w:val="24"/>
+        </w:rPr>
+        <w:t>tile</w:t>
+      </w:r>
+      <w:r>
+        <w:rPr>
+          <w:rFonts w:ascii="Times New Roman" w:hAnsi="Times New Roman" w:cs="Times New Roman"/>
+          <w:sz w:val="24"/>
+          <w:szCs w:val="24"/>
+        </w:rPr>
+        <w:t xml:space="preserve"> size and tile numbers </w:t>
+      </w:r>
+      <w:r>
+        <w:rPr>
+          <w:rFonts w:ascii="Times New Roman" w:hAnsi="Times New Roman" w:cs="Times New Roman"/>
+          <w:sz w:val="24"/>
+          <w:szCs w:val="24"/>
+        </w:rPr>
+        <w:t xml:space="preserve">of the grid </w:t>
+      </w:r>
+      <w:r>
+        <w:rPr>
+          <w:rFonts w:ascii="Times New Roman" w:hAnsi="Times New Roman" w:cs="Times New Roman"/>
+          <w:sz w:val="24"/>
+          <w:szCs w:val="24"/>
+        </w:rPr>
+        <w:t>changes the movement restriction of the camera, such that the player can never move and look away from the grid.</w:t>
+      </w:r>
+    </w:p>
+    <w:p>
+      <w:pPr>
+        <w:ind w:left="567"/>
+        <w:jc w:val="both"/>
+        <w:rPr>
+          <w:rFonts w:ascii="Times New Roman" w:hAnsi="Times New Roman" w:cs="Times New Roman"/>
+          <w:sz w:val="24"/>
+          <w:szCs w:val="24"/>
+        </w:rPr>
+      </w:pPr>
+    </w:p>
+    <w:p>
+      <w:pPr>
+        <w:ind w:left="567"/>
+        <w:jc w:val="both"/>
         <w:rPr>
           <w:rFonts w:ascii="Times New Roman" w:hAnsi="Times New Roman" w:cs="Times New Roman"/>
           <w:sz w:val="24"/>
@@ -3373,68 +3172,76 @@
           <w:rFonts w:ascii="Times New Roman" w:hAnsi="Times New Roman" w:cs="Times New Roman"/>
           <w:sz w:val="24"/>
           <w:szCs w:val="24"/>
-        </w:rPr>
-        <w:tab/>
-      </w:r>
-      <w:r>
-        <w:rPr>
-          <w:rFonts w:ascii="Times New Roman" w:hAnsi="Times New Roman" w:cs="Times New Roman"/>
-          <w:sz w:val="24"/>
-          <w:szCs w:val="24"/>
           <w:u w:val="single"/>
         </w:rPr>
-        <w:t>Camera</w:t>
-      </w:r>
-    </w:p>
-    <w:p>
-      <w:pPr>
-        <w:ind w:left="567"/>
-        <w:jc w:val="both"/>
-        <w:rPr>
-          <w:rFonts w:ascii="Times New Roman" w:hAnsi="Times New Roman" w:cs="Times New Roman"/>
-          <w:sz w:val="24"/>
-          <w:szCs w:val="24"/>
-        </w:rPr>
-      </w:pPr>
-      <w:r>
-        <w:rPr>
-          <w:rFonts w:ascii="Times New Roman" w:hAnsi="Times New Roman" w:cs="Times New Roman"/>
-          <w:sz w:val="24"/>
-          <w:szCs w:val="24"/>
-        </w:rPr>
-        <w:t xml:space="preserve">The game uses a 3D third-person camera that rotates around the point it is looking at and is restricted to the grid. The player is able to move the camera with WASD, zoom in and out by scrolling on the mouse wheel and rotating the camera by holding the right mouse button while moving the cursor. Changing the </w:t>
-      </w:r>
-      <w:r>
-        <w:rPr>
-          <w:rFonts w:ascii="Times New Roman" w:hAnsi="Times New Roman" w:cs="Times New Roman"/>
-          <w:sz w:val="24"/>
-          <w:szCs w:val="24"/>
-        </w:rPr>
-        <w:t>tile</w:t>
-      </w:r>
-      <w:r>
-        <w:rPr>
-          <w:rFonts w:ascii="Times New Roman" w:hAnsi="Times New Roman" w:cs="Times New Roman"/>
-          <w:sz w:val="24"/>
-          <w:szCs w:val="24"/>
-        </w:rPr>
-        <w:t xml:space="preserve"> size and tile numbers </w:t>
-      </w:r>
-      <w:r>
-        <w:rPr>
-          <w:rFonts w:ascii="Times New Roman" w:hAnsi="Times New Roman" w:cs="Times New Roman"/>
-          <w:sz w:val="24"/>
-          <w:szCs w:val="24"/>
-        </w:rPr>
-        <w:t xml:space="preserve">of the grid </w:t>
-      </w:r>
-      <w:r>
-        <w:rPr>
-          <w:rFonts w:ascii="Times New Roman" w:hAnsi="Times New Roman" w:cs="Times New Roman"/>
-          <w:sz w:val="24"/>
-          <w:szCs w:val="24"/>
-        </w:rPr>
-        <w:t>changes the movement restriction of the camera, such that the player can never move and look away from the grid.</w:t>
+        <w:t>Mouse picking and Stall selection (placement)</w:t>
+      </w:r>
+    </w:p>
+    <w:p>
+      <w:pPr>
+        <w:ind w:left="567"/>
+        <w:jc w:val="both"/>
+        <w:rPr>
+          <w:rFonts w:ascii="Times New Roman" w:hAnsi="Times New Roman" w:cs="Times New Roman"/>
+          <w:sz w:val="24"/>
+          <w:szCs w:val="24"/>
+        </w:rPr>
+      </w:pPr>
+      <w:r>
+        <w:rPr>
+          <w:rFonts w:ascii="Times New Roman" w:hAnsi="Times New Roman" w:cs="Times New Roman"/>
+          <w:sz w:val="24"/>
+          <w:szCs w:val="24"/>
+        </w:rPr>
+        <w:t>The game uses colo</w:t>
+      </w:r>
+      <w:r>
+        <w:rPr>
+          <w:rFonts w:ascii="Times New Roman" w:hAnsi="Times New Roman" w:cs="Times New Roman"/>
+          <w:sz w:val="24"/>
+          <w:szCs w:val="24"/>
+        </w:rPr>
+        <w:t>u</w:t>
+      </w:r>
+      <w:r>
+        <w:rPr>
+          <w:rFonts w:ascii="Times New Roman" w:hAnsi="Times New Roman" w:cs="Times New Roman"/>
+          <w:sz w:val="24"/>
+          <w:szCs w:val="24"/>
+        </w:rPr>
+        <w:t>r picking to check if the player clicks on the stalls and the tiles. Basically, whenever the player clicks</w:t>
+      </w:r>
+      <w:r>
+        <w:rPr>
+          <w:rFonts w:ascii="Times New Roman" w:hAnsi="Times New Roman" w:cs="Times New Roman"/>
+          <w:sz w:val="24"/>
+          <w:szCs w:val="24"/>
+        </w:rPr>
+        <w:t xml:space="preserve"> the left mouse button down</w:t>
+      </w:r>
+      <w:r>
+        <w:rPr>
+          <w:rFonts w:ascii="Times New Roman" w:hAnsi="Times New Roman" w:cs="Times New Roman"/>
+          <w:sz w:val="24"/>
+          <w:szCs w:val="24"/>
+        </w:rPr>
+        <w:t xml:space="preserve"> in the GamePlayState</w:t>
+      </w:r>
+      <w:r>
+        <w:rPr>
+          <w:rFonts w:ascii="Times New Roman" w:hAnsi="Times New Roman" w:cs="Times New Roman"/>
+          <w:sz w:val="24"/>
+          <w:szCs w:val="24"/>
+        </w:rPr>
+        <w:t xml:space="preserve">, the game will change its rendering into its colour picking scheme, without changing the SwapBuffer, for a frame. In colour picking mode, only the grid and the stalls are rendered in its unique colour scheme whereas all other game objects are not rendered at all. Each tile in the grid has its own unique colour scheme and the stall’s colours corresponds to the tile it is on. While the game is rendered in its colour picking mode, glReadPixel is called on the cursor position and it gets the colour it picks on. Using a simple colour check, the game gets the tile it clicks on, black if it did not click on anything. </w:t>
+      </w:r>
+      <w:r>
+        <w:rPr>
+          <w:rFonts w:ascii="Times New Roman" w:hAnsi="Times New Roman" w:cs="Times New Roman"/>
+          <w:sz w:val="24"/>
+          <w:szCs w:val="24"/>
+        </w:rPr>
+        <w:t>The game does not call SwapBuffer for that frame so as to not change the render buffer, making the colour picking mode not visible to the player. If the player clicks on a stall, the stall will be selected and be able to be repositioned. If a stall is selected and the player clicks on a place-able tile, the stall will be repositioned to the selected tile.</w:t>
       </w:r>
     </w:p>
     <w:p>
@@ -3466,335 +3273,26 @@
           <w:szCs w:val="24"/>
           <w:u w:val="single"/>
         </w:rPr>
-        <w:t>Mouse picking and Stall selection (placement)</w:t>
-      </w:r>
-    </w:p>
-    <w:p>
-      <w:pPr>
-        <w:ind w:left="567"/>
-        <w:jc w:val="both"/>
-        <w:rPr>
-          <w:rFonts w:ascii="Times New Roman" w:hAnsi="Times New Roman" w:cs="Times New Roman"/>
-          <w:sz w:val="24"/>
-          <w:szCs w:val="24"/>
-        </w:rPr>
-      </w:pPr>
-      <w:r>
-        <w:rPr>
-          <w:rFonts w:ascii="Times New Roman" w:hAnsi="Times New Roman" w:cs="Times New Roman"/>
-          <w:sz w:val="24"/>
-          <w:szCs w:val="24"/>
-        </w:rPr>
-        <w:t>The game uses colo</w:t>
-      </w:r>
-      <w:r>
-        <w:rPr>
-          <w:rFonts w:ascii="Times New Roman" w:hAnsi="Times New Roman" w:cs="Times New Roman"/>
-          <w:sz w:val="24"/>
-          <w:szCs w:val="24"/>
-        </w:rPr>
-        <w:t>u</w:t>
-      </w:r>
-      <w:r>
-        <w:rPr>
-          <w:rFonts w:ascii="Times New Roman" w:hAnsi="Times New Roman" w:cs="Times New Roman"/>
-          <w:sz w:val="24"/>
-          <w:szCs w:val="24"/>
-        </w:rPr>
-        <w:t>r picking to check if the player clicks on the stalls and the tiles. Basically, whenever the player clicks</w:t>
-      </w:r>
-      <w:r>
-        <w:rPr>
-          <w:rFonts w:ascii="Times New Roman" w:hAnsi="Times New Roman" w:cs="Times New Roman"/>
-          <w:sz w:val="24"/>
-          <w:szCs w:val="24"/>
-        </w:rPr>
-        <w:t xml:space="preserve"> the left mouse button down</w:t>
-      </w:r>
-      <w:r>
-        <w:rPr>
-          <w:rFonts w:ascii="Times New Roman" w:hAnsi="Times New Roman" w:cs="Times New Roman"/>
-          <w:sz w:val="24"/>
-          <w:szCs w:val="24"/>
-        </w:rPr>
-        <w:t xml:space="preserve"> in the </w:t>
-      </w:r>
-      <w:proofErr w:type="spellStart"/>
-      <w:r>
-        <w:rPr>
-          <w:rFonts w:ascii="Times New Roman" w:hAnsi="Times New Roman" w:cs="Times New Roman"/>
-          <w:sz w:val="24"/>
-          <w:szCs w:val="24"/>
-        </w:rPr>
-        <w:t>GamePlayState</w:t>
-      </w:r>
-      <w:proofErr w:type="spellEnd"/>
-      <w:r>
-        <w:rPr>
-          <w:rFonts w:ascii="Times New Roman" w:hAnsi="Times New Roman" w:cs="Times New Roman"/>
-          <w:sz w:val="24"/>
-          <w:szCs w:val="24"/>
-        </w:rPr>
-        <w:t xml:space="preserve">, the game will change its rendering into its colour picking scheme, without changing the </w:t>
-      </w:r>
-      <w:proofErr w:type="spellStart"/>
-      <w:r>
-        <w:rPr>
-          <w:rFonts w:ascii="Times New Roman" w:hAnsi="Times New Roman" w:cs="Times New Roman"/>
-          <w:sz w:val="24"/>
-          <w:szCs w:val="24"/>
-        </w:rPr>
-        <w:t>SwapBuffer</w:t>
-      </w:r>
-      <w:proofErr w:type="spellEnd"/>
-      <w:r>
-        <w:rPr>
-          <w:rFonts w:ascii="Times New Roman" w:hAnsi="Times New Roman" w:cs="Times New Roman"/>
-          <w:sz w:val="24"/>
-          <w:szCs w:val="24"/>
-        </w:rPr>
-        <w:t xml:space="preserve">, for a frame. In colour picking mode, only the grid and the stalls are rendered in its unique colour scheme whereas all other game objects are not rendered at all. Each tile in the grid has its own unique colour scheme and the stall’s colours corresponds to the tile it is on. While the game is rendered in its colour picking mode, </w:t>
-      </w:r>
-      <w:proofErr w:type="spellStart"/>
-      <w:r>
-        <w:rPr>
-          <w:rFonts w:ascii="Times New Roman" w:hAnsi="Times New Roman" w:cs="Times New Roman"/>
-          <w:sz w:val="24"/>
-          <w:szCs w:val="24"/>
-        </w:rPr>
-        <w:t>glReadPixel</w:t>
-      </w:r>
-      <w:proofErr w:type="spellEnd"/>
-      <w:r>
-        <w:rPr>
-          <w:rFonts w:ascii="Times New Roman" w:hAnsi="Times New Roman" w:cs="Times New Roman"/>
-          <w:sz w:val="24"/>
-          <w:szCs w:val="24"/>
-        </w:rPr>
-        <w:t xml:space="preserve"> is called on the cursor position and it gets the colour it picks on. Using a simple colour check, the game gets the tile it clicks on, black if it did not click on anything. </w:t>
-      </w:r>
-      <w:r>
-        <w:rPr>
-          <w:rFonts w:ascii="Times New Roman" w:hAnsi="Times New Roman" w:cs="Times New Roman"/>
-          <w:sz w:val="24"/>
-          <w:szCs w:val="24"/>
-        </w:rPr>
-        <w:t xml:space="preserve">The game does not call </w:t>
-      </w:r>
-      <w:proofErr w:type="spellStart"/>
-      <w:r>
-        <w:rPr>
-          <w:rFonts w:ascii="Times New Roman" w:hAnsi="Times New Roman" w:cs="Times New Roman"/>
-          <w:sz w:val="24"/>
-          <w:szCs w:val="24"/>
-        </w:rPr>
-        <w:t>SwapBuffer</w:t>
-      </w:r>
-      <w:proofErr w:type="spellEnd"/>
-      <w:r>
-        <w:rPr>
-          <w:rFonts w:ascii="Times New Roman" w:hAnsi="Times New Roman" w:cs="Times New Roman"/>
-          <w:sz w:val="24"/>
-          <w:szCs w:val="24"/>
-        </w:rPr>
-        <w:t xml:space="preserve"> for that frame so as to not change the render buffer, making the colour picking mode not visible to the player. If the player clicks on a stall, the stall will be selected and be able to be repositioned. If a stall is selected and the player clicks on a place-able tile, the stall will be repositioned to the selected tile.</w:t>
-      </w:r>
-    </w:p>
-    <w:p>
-      <w:pPr>
-        <w:ind w:left="567"/>
-        <w:jc w:val="both"/>
-        <w:rPr>
-          <w:rFonts w:ascii="Times New Roman" w:hAnsi="Times New Roman" w:cs="Times New Roman"/>
-          <w:sz w:val="24"/>
-          <w:szCs w:val="24"/>
-        </w:rPr>
-      </w:pPr>
-    </w:p>
-    <w:p>
-      <w:pPr>
-        <w:ind w:left="567"/>
-        <w:jc w:val="both"/>
-        <w:rPr>
-          <w:rFonts w:ascii="Times New Roman" w:hAnsi="Times New Roman" w:cs="Times New Roman"/>
-          <w:sz w:val="24"/>
-          <w:szCs w:val="24"/>
-          <w:u w:val="single"/>
-        </w:rPr>
-      </w:pPr>
-      <w:proofErr w:type="spellStart"/>
-      <w:r>
-        <w:rPr>
-          <w:rFonts w:ascii="Times New Roman" w:hAnsi="Times New Roman" w:cs="Times New Roman"/>
-          <w:sz w:val="24"/>
-          <w:szCs w:val="24"/>
-          <w:u w:val="single"/>
-        </w:rPr>
         <w:t>EndGameState</w:t>
       </w:r>
-      <w:proofErr w:type="spellEnd"/>
-    </w:p>
-    <w:p>
-      <w:pPr>
-        <w:ind w:left="567"/>
-        <w:jc w:val="both"/>
-        <w:rPr>
-          <w:rFonts w:ascii="Times New Roman" w:hAnsi="Times New Roman" w:cs="Times New Roman"/>
-          <w:sz w:val="24"/>
-          <w:szCs w:val="24"/>
-        </w:rPr>
-      </w:pPr>
-      <w:r>
-        <w:rPr>
-          <w:rFonts w:ascii="Times New Roman" w:hAnsi="Times New Roman" w:cs="Times New Roman"/>
-          <w:sz w:val="24"/>
-          <w:szCs w:val="24"/>
-        </w:rPr>
-        <w:t xml:space="preserve">The </w:t>
-      </w:r>
-      <w:proofErr w:type="spellStart"/>
-      <w:r>
-        <w:rPr>
-          <w:rFonts w:ascii="Times New Roman" w:hAnsi="Times New Roman" w:cs="Times New Roman"/>
-          <w:sz w:val="24"/>
-          <w:szCs w:val="24"/>
-        </w:rPr>
-        <w:t>EndGameState</w:t>
-      </w:r>
-      <w:proofErr w:type="spellEnd"/>
-      <w:r>
-        <w:rPr>
-          <w:rFonts w:ascii="Times New Roman" w:hAnsi="Times New Roman" w:cs="Times New Roman"/>
-          <w:sz w:val="24"/>
-          <w:szCs w:val="24"/>
-        </w:rPr>
-        <w:t xml:space="preserve"> is a state that implements the </w:t>
-      </w:r>
-      <w:proofErr w:type="spellStart"/>
-      <w:r>
-        <w:rPr>
-          <w:rFonts w:ascii="Times New Roman" w:hAnsi="Times New Roman" w:cs="Times New Roman"/>
-          <w:sz w:val="24"/>
-          <w:szCs w:val="24"/>
-        </w:rPr>
-        <w:t>WinLose</w:t>
-      </w:r>
-      <w:proofErr w:type="spellEnd"/>
-      <w:r>
-        <w:rPr>
-          <w:rFonts w:ascii="Times New Roman" w:hAnsi="Times New Roman" w:cs="Times New Roman"/>
-          <w:sz w:val="24"/>
-          <w:szCs w:val="24"/>
-        </w:rPr>
-        <w:t xml:space="preserve"> class for the </w:t>
-      </w:r>
-      <w:proofErr w:type="spellStart"/>
-      <w:r>
-        <w:rPr>
-          <w:rFonts w:ascii="Times New Roman" w:hAnsi="Times New Roman" w:cs="Times New Roman"/>
-          <w:sz w:val="24"/>
-          <w:szCs w:val="24"/>
-        </w:rPr>
-        <w:t>winlose</w:t>
-      </w:r>
-      <w:proofErr w:type="spellEnd"/>
-      <w:r>
-        <w:rPr>
-          <w:rFonts w:ascii="Times New Roman" w:hAnsi="Times New Roman" w:cs="Times New Roman"/>
-          <w:sz w:val="24"/>
-          <w:szCs w:val="24"/>
-        </w:rPr>
-        <w:t xml:space="preserve"> condition and the </w:t>
-      </w:r>
-      <w:proofErr w:type="spellStart"/>
-      <w:r>
-        <w:rPr>
-          <w:rFonts w:ascii="Times New Roman" w:hAnsi="Times New Roman" w:cs="Times New Roman"/>
-          <w:sz w:val="24"/>
-          <w:szCs w:val="24"/>
-        </w:rPr>
-        <w:t>HighScore</w:t>
-      </w:r>
-      <w:proofErr w:type="spellEnd"/>
-      <w:r>
-        <w:rPr>
-          <w:rFonts w:ascii="Times New Roman" w:hAnsi="Times New Roman" w:cs="Times New Roman"/>
-          <w:sz w:val="24"/>
-          <w:szCs w:val="24"/>
-        </w:rPr>
-        <w:t xml:space="preserve"> class for the list of </w:t>
-      </w:r>
-      <w:proofErr w:type="spellStart"/>
-      <w:r>
-        <w:rPr>
-          <w:rFonts w:ascii="Times New Roman" w:hAnsi="Times New Roman" w:cs="Times New Roman"/>
-          <w:sz w:val="24"/>
-          <w:szCs w:val="24"/>
-        </w:rPr>
-        <w:t>highscores</w:t>
-      </w:r>
-      <w:proofErr w:type="spellEnd"/>
-      <w:r>
-        <w:rPr>
-          <w:rFonts w:ascii="Times New Roman" w:hAnsi="Times New Roman" w:cs="Times New Roman"/>
-          <w:sz w:val="24"/>
-          <w:szCs w:val="24"/>
-        </w:rPr>
-        <w:t xml:space="preserve"> and displays them in a visual state for the player. If the player wins and obtains a new </w:t>
-      </w:r>
-      <w:proofErr w:type="spellStart"/>
-      <w:r>
-        <w:rPr>
-          <w:rFonts w:ascii="Times New Roman" w:hAnsi="Times New Roman" w:cs="Times New Roman"/>
-          <w:sz w:val="24"/>
-          <w:szCs w:val="24"/>
-        </w:rPr>
-        <w:t>highscore</w:t>
-      </w:r>
-      <w:proofErr w:type="spellEnd"/>
-      <w:r>
-        <w:rPr>
-          <w:rFonts w:ascii="Times New Roman" w:hAnsi="Times New Roman" w:cs="Times New Roman"/>
-          <w:sz w:val="24"/>
-          <w:szCs w:val="24"/>
-        </w:rPr>
-        <w:t xml:space="preserve">, he is able to enter his username and store the </w:t>
-      </w:r>
-      <w:proofErr w:type="spellStart"/>
-      <w:r>
-        <w:rPr>
-          <w:rFonts w:ascii="Times New Roman" w:hAnsi="Times New Roman" w:cs="Times New Roman"/>
-          <w:sz w:val="24"/>
-          <w:szCs w:val="24"/>
-        </w:rPr>
-        <w:t>highscore</w:t>
-      </w:r>
-      <w:proofErr w:type="spellEnd"/>
-      <w:r>
-        <w:rPr>
-          <w:rFonts w:ascii="Times New Roman" w:hAnsi="Times New Roman" w:cs="Times New Roman"/>
-          <w:sz w:val="24"/>
-          <w:szCs w:val="24"/>
-        </w:rPr>
-        <w:t xml:space="preserve"> together with the username into the list of </w:t>
-      </w:r>
-      <w:proofErr w:type="spellStart"/>
-      <w:r>
-        <w:rPr>
-          <w:rFonts w:ascii="Times New Roman" w:hAnsi="Times New Roman" w:cs="Times New Roman"/>
-          <w:sz w:val="24"/>
-          <w:szCs w:val="24"/>
-        </w:rPr>
-        <w:t>highscores</w:t>
-      </w:r>
-      <w:proofErr w:type="spellEnd"/>
-      <w:r>
-        <w:rPr>
-          <w:rFonts w:ascii="Times New Roman" w:hAnsi="Times New Roman" w:cs="Times New Roman"/>
-          <w:sz w:val="24"/>
-          <w:szCs w:val="24"/>
-        </w:rPr>
-        <w:t>.</w:t>
+    </w:p>
+    <w:p>
+      <w:pPr>
+        <w:ind w:left="567"/>
+        <w:jc w:val="both"/>
+        <w:rPr>
+          <w:rFonts w:ascii="Times New Roman" w:hAnsi="Times New Roman" w:cs="Times New Roman"/>
+          <w:sz w:val="24"/>
+          <w:szCs w:val="24"/>
+        </w:rPr>
+      </w:pPr>
+      <w:r>
+        <w:rPr>
+          <w:rFonts w:ascii="Times New Roman" w:hAnsi="Times New Roman" w:cs="Times New Roman"/>
+          <w:sz w:val="24"/>
+          <w:szCs w:val="24"/>
+        </w:rPr>
+        <w:t>The EndGameState is a state that implements the WinLose class for the winlose condition and the HighScore class for the list of highscores and displays them in a visual state for the player. If the player wins and obtains a new highscore, he is able to enter his username and store the highscore together with the username into the list of highscores.</w:t>
       </w:r>
     </w:p>
     <w:p>
@@ -3844,7 +3342,6 @@
           <w:szCs w:val="20"/>
         </w:rPr>
       </w:pPr>
-      <w:proofErr w:type="spellStart"/>
       <w:r>
         <w:rPr>
           <w:rFonts w:ascii="Consolas" w:hAnsi="Consolas" w:cs="Consolas"/>
@@ -3855,19 +3352,17 @@
         </w:rPr>
         <w:t>gameTitle.tga</w:t>
       </w:r>
-      <w:proofErr w:type="spellEnd"/>
-    </w:p>
-    <w:p>
-      <w:pPr>
-        <w:ind w:left="567"/>
-        <w:jc w:val="both"/>
-        <w:rPr>
-          <w:rFonts w:ascii="Times New Roman" w:hAnsi="Times New Roman" w:cs="Times New Roman"/>
-          <w:sz w:val="20"/>
-          <w:szCs w:val="20"/>
-        </w:rPr>
-      </w:pPr>
-      <w:proofErr w:type="spellStart"/>
+    </w:p>
+    <w:p>
+      <w:pPr>
+        <w:ind w:left="567"/>
+        <w:jc w:val="both"/>
+        <w:rPr>
+          <w:rFonts w:ascii="Times New Roman" w:hAnsi="Times New Roman" w:cs="Times New Roman"/>
+          <w:sz w:val="20"/>
+          <w:szCs w:val="20"/>
+        </w:rPr>
+      </w:pPr>
       <w:r>
         <w:rPr>
           <w:rFonts w:ascii="Consolas" w:hAnsi="Consolas" w:cs="Consolas"/>
@@ -3878,19 +3373,17 @@
         </w:rPr>
         <w:t>map.tga</w:t>
       </w:r>
-      <w:proofErr w:type="spellEnd"/>
-    </w:p>
-    <w:p>
-      <w:pPr>
-        <w:ind w:left="567"/>
-        <w:jc w:val="both"/>
-        <w:rPr>
-          <w:rFonts w:ascii="Times New Roman" w:hAnsi="Times New Roman" w:cs="Times New Roman"/>
-          <w:sz w:val="20"/>
-          <w:szCs w:val="20"/>
-        </w:rPr>
-      </w:pPr>
-      <w:proofErr w:type="spellStart"/>
+    </w:p>
+    <w:p>
+      <w:pPr>
+        <w:ind w:left="567"/>
+        <w:jc w:val="both"/>
+        <w:rPr>
+          <w:rFonts w:ascii="Times New Roman" w:hAnsi="Times New Roman" w:cs="Times New Roman"/>
+          <w:sz w:val="20"/>
+          <w:szCs w:val="20"/>
+        </w:rPr>
+      </w:pPr>
       <w:r>
         <w:rPr>
           <w:rFonts w:ascii="Consolas" w:hAnsi="Consolas" w:cs="Consolas"/>
@@ -3901,19 +3394,17 @@
         </w:rPr>
         <w:t>start.tga</w:t>
       </w:r>
-      <w:proofErr w:type="spellEnd"/>
-    </w:p>
-    <w:p>
-      <w:pPr>
-        <w:ind w:left="567"/>
-        <w:jc w:val="both"/>
-        <w:rPr>
-          <w:rFonts w:ascii="Times New Roman" w:hAnsi="Times New Roman" w:cs="Times New Roman"/>
-          <w:sz w:val="20"/>
-          <w:szCs w:val="20"/>
-        </w:rPr>
-      </w:pPr>
-      <w:proofErr w:type="spellStart"/>
+    </w:p>
+    <w:p>
+      <w:pPr>
+        <w:ind w:left="567"/>
+        <w:jc w:val="both"/>
+        <w:rPr>
+          <w:rFonts w:ascii="Times New Roman" w:hAnsi="Times New Roman" w:cs="Times New Roman"/>
+          <w:sz w:val="20"/>
+          <w:szCs w:val="20"/>
+        </w:rPr>
+      </w:pPr>
       <w:r>
         <w:rPr>
           <w:rFonts w:ascii="Consolas" w:hAnsi="Consolas" w:cs="Consolas"/>
@@ -3924,19 +3415,17 @@
         </w:rPr>
         <w:t>loadGame.tga</w:t>
       </w:r>
-      <w:proofErr w:type="spellEnd"/>
-    </w:p>
-    <w:p>
-      <w:pPr>
-        <w:ind w:left="567"/>
-        <w:jc w:val="both"/>
-        <w:rPr>
-          <w:rFonts w:ascii="Times New Roman" w:hAnsi="Times New Roman" w:cs="Times New Roman"/>
-          <w:sz w:val="20"/>
-          <w:szCs w:val="20"/>
-        </w:rPr>
-      </w:pPr>
-      <w:proofErr w:type="spellStart"/>
+    </w:p>
+    <w:p>
+      <w:pPr>
+        <w:ind w:left="567"/>
+        <w:jc w:val="both"/>
+        <w:rPr>
+          <w:rFonts w:ascii="Times New Roman" w:hAnsi="Times New Roman" w:cs="Times New Roman"/>
+          <w:sz w:val="20"/>
+          <w:szCs w:val="20"/>
+        </w:rPr>
+      </w:pPr>
       <w:r>
         <w:rPr>
           <w:rFonts w:ascii="Consolas" w:hAnsi="Consolas" w:cs="Consolas"/>
@@ -3947,21 +3436,19 @@
         </w:rPr>
         <w:t>help.tga</w:t>
       </w:r>
-      <w:proofErr w:type="spellEnd"/>
-    </w:p>
-    <w:p>
-      <w:pPr>
-        <w:ind w:left="567"/>
-        <w:jc w:val="both"/>
-        <w:rPr>
-          <w:rFonts w:ascii="Consolas" w:hAnsi="Consolas" w:cs="Consolas"/>
-          <w:color w:val="000000" w:themeColor="text1"/>
-          <w:sz w:val="20"/>
-          <w:szCs w:val="20"/>
-          <w:lang w:val="en-US"/>
-        </w:rPr>
-      </w:pPr>
-      <w:proofErr w:type="spellStart"/>
+    </w:p>
+    <w:p>
+      <w:pPr>
+        <w:ind w:left="567"/>
+        <w:jc w:val="both"/>
+        <w:rPr>
+          <w:rFonts w:ascii="Consolas" w:hAnsi="Consolas" w:cs="Consolas"/>
+          <w:color w:val="000000" w:themeColor="text1"/>
+          <w:sz w:val="20"/>
+          <w:szCs w:val="20"/>
+          <w:lang w:val="en-US"/>
+        </w:rPr>
+      </w:pPr>
       <w:r>
         <w:rPr>
           <w:rFonts w:ascii="Consolas" w:hAnsi="Consolas" w:cs="Consolas"/>
@@ -3972,21 +3459,19 @@
         </w:rPr>
         <w:t>quit.tga</w:t>
       </w:r>
-      <w:proofErr w:type="spellEnd"/>
-    </w:p>
-    <w:p>
-      <w:pPr>
-        <w:ind w:left="567"/>
-        <w:jc w:val="both"/>
-        <w:rPr>
-          <w:rFonts w:ascii="Consolas" w:hAnsi="Consolas" w:cs="Consolas"/>
-          <w:color w:val="000000" w:themeColor="text1"/>
-          <w:sz w:val="20"/>
-          <w:szCs w:val="20"/>
-          <w:lang w:val="en-US"/>
-        </w:rPr>
-      </w:pPr>
-      <w:proofErr w:type="spellStart"/>
+    </w:p>
+    <w:p>
+      <w:pPr>
+        <w:ind w:left="567"/>
+        <w:jc w:val="both"/>
+        <w:rPr>
+          <w:rFonts w:ascii="Consolas" w:hAnsi="Consolas" w:cs="Consolas"/>
+          <w:color w:val="000000" w:themeColor="text1"/>
+          <w:sz w:val="20"/>
+          <w:szCs w:val="20"/>
+          <w:lang w:val="en-US"/>
+        </w:rPr>
+      </w:pPr>
       <w:r>
         <w:rPr>
           <w:rFonts w:ascii="Consolas" w:hAnsi="Consolas" w:cs="Consolas"/>
@@ -3997,21 +3482,19 @@
         </w:rPr>
         <w:t>background.tga</w:t>
       </w:r>
-      <w:proofErr w:type="spellEnd"/>
-    </w:p>
-    <w:p>
-      <w:pPr>
-        <w:ind w:left="567"/>
-        <w:jc w:val="both"/>
-        <w:rPr>
-          <w:rFonts w:ascii="Consolas" w:hAnsi="Consolas" w:cs="Consolas"/>
-          <w:color w:val="000000" w:themeColor="text1"/>
-          <w:sz w:val="20"/>
-          <w:szCs w:val="20"/>
-          <w:lang w:val="en-US"/>
-        </w:rPr>
-      </w:pPr>
-      <w:proofErr w:type="spellStart"/>
+    </w:p>
+    <w:p>
+      <w:pPr>
+        <w:ind w:left="567"/>
+        <w:jc w:val="both"/>
+        <w:rPr>
+          <w:rFonts w:ascii="Consolas" w:hAnsi="Consolas" w:cs="Consolas"/>
+          <w:color w:val="000000" w:themeColor="text1"/>
+          <w:sz w:val="20"/>
+          <w:szCs w:val="20"/>
+          <w:lang w:val="en-US"/>
+        </w:rPr>
+      </w:pPr>
       <w:r>
         <w:rPr>
           <w:rFonts w:ascii="Consolas" w:hAnsi="Consolas" w:cs="Consolas"/>
@@ -4022,7 +3505,6 @@
         </w:rPr>
         <w:t>box.tga</w:t>
       </w:r>
-      <w:proofErr w:type="spellEnd"/>
     </w:p>
     <w:p>
       <w:pPr>
@@ -4090,104 +3572,67 @@
           <w:szCs w:val="20"/>
           <w:lang w:val="en-US"/>
         </w:rPr>
-        <w:t>50</w:t>
-      </w:r>
-      <w:proofErr w:type="gramStart"/>
-      <w:r>
-        <w:rPr>
-          <w:rFonts w:ascii="Consolas" w:hAnsi="Consolas" w:cs="Consolas"/>
-          <w:color w:val="000000" w:themeColor="text1"/>
-          <w:sz w:val="20"/>
-          <w:szCs w:val="20"/>
-          <w:lang w:val="en-US"/>
-        </w:rPr>
-        <w:t>.tga</w:t>
-      </w:r>
-      <w:proofErr w:type="gramEnd"/>
-    </w:p>
-    <w:p>
-      <w:pPr>
-        <w:ind w:left="567"/>
-        <w:jc w:val="both"/>
-        <w:rPr>
-          <w:rFonts w:ascii="Consolas" w:hAnsi="Consolas" w:cs="Consolas"/>
-          <w:color w:val="000000" w:themeColor="text1"/>
-          <w:sz w:val="20"/>
-          <w:szCs w:val="20"/>
-          <w:lang w:val="en-US"/>
-        </w:rPr>
-      </w:pPr>
-      <w:r>
-        <w:rPr>
-          <w:rFonts w:ascii="Consolas" w:hAnsi="Consolas" w:cs="Consolas"/>
-          <w:color w:val="000000" w:themeColor="text1"/>
-          <w:sz w:val="20"/>
-          <w:szCs w:val="20"/>
-          <w:lang w:val="en-US"/>
-        </w:rPr>
-        <w:t>100</w:t>
-      </w:r>
-      <w:proofErr w:type="gramStart"/>
-      <w:r>
-        <w:rPr>
-          <w:rFonts w:ascii="Consolas" w:hAnsi="Consolas" w:cs="Consolas"/>
-          <w:color w:val="000000" w:themeColor="text1"/>
-          <w:sz w:val="20"/>
-          <w:szCs w:val="20"/>
-          <w:lang w:val="en-US"/>
-        </w:rPr>
-        <w:t>.tga</w:t>
-      </w:r>
-      <w:proofErr w:type="gramEnd"/>
-    </w:p>
-    <w:p>
-      <w:pPr>
-        <w:ind w:left="567"/>
-        <w:jc w:val="both"/>
-        <w:rPr>
-          <w:rFonts w:ascii="Consolas" w:hAnsi="Consolas" w:cs="Consolas"/>
-          <w:color w:val="000000" w:themeColor="text1"/>
-          <w:sz w:val="20"/>
-          <w:szCs w:val="20"/>
-          <w:lang w:val="en-US"/>
-        </w:rPr>
-      </w:pPr>
-      <w:r>
-        <w:rPr>
-          <w:rFonts w:ascii="Consolas" w:hAnsi="Consolas" w:cs="Consolas"/>
-          <w:color w:val="000000" w:themeColor="text1"/>
-          <w:sz w:val="20"/>
-          <w:szCs w:val="20"/>
-          <w:lang w:val="en-US"/>
-        </w:rPr>
-        <w:t>200</w:t>
-      </w:r>
-      <w:proofErr w:type="gramStart"/>
-      <w:r>
-        <w:rPr>
-          <w:rFonts w:ascii="Consolas" w:hAnsi="Consolas" w:cs="Consolas"/>
-          <w:color w:val="000000" w:themeColor="text1"/>
-          <w:sz w:val="20"/>
-          <w:szCs w:val="20"/>
-          <w:lang w:val="en-US"/>
-        </w:rPr>
-        <w:t>.tga</w:t>
-      </w:r>
-      <w:proofErr w:type="gramEnd"/>
-    </w:p>
-    <w:p>
-      <w:pPr>
-        <w:ind w:left="567"/>
-        <w:jc w:val="both"/>
-        <w:rPr>
-          <w:rFonts w:ascii="Consolas" w:hAnsi="Consolas" w:cs="Consolas"/>
-          <w:color w:val="000000" w:themeColor="text1"/>
-          <w:sz w:val="20"/>
-          <w:szCs w:val="20"/>
-          <w:lang w:val="en-US"/>
-        </w:rPr>
-      </w:pPr>
-      <w:proofErr w:type="spellStart"/>
+        <w:t>50.tga</w:t>
+      </w:r>
+    </w:p>
+    <w:p>
+      <w:pPr>
+        <w:ind w:left="567"/>
+        <w:jc w:val="both"/>
+        <w:rPr>
+          <w:rFonts w:ascii="Consolas" w:hAnsi="Consolas" w:cs="Consolas"/>
+          <w:color w:val="000000" w:themeColor="text1"/>
+          <w:sz w:val="20"/>
+          <w:szCs w:val="20"/>
+          <w:lang w:val="en-US"/>
+        </w:rPr>
+      </w:pPr>
+      <w:r>
+        <w:rPr>
+          <w:rFonts w:ascii="Consolas" w:hAnsi="Consolas" w:cs="Consolas"/>
+          <w:color w:val="000000" w:themeColor="text1"/>
+          <w:sz w:val="20"/>
+          <w:szCs w:val="20"/>
+          <w:lang w:val="en-US"/>
+        </w:rPr>
+        <w:t>100.tga</w:t>
+      </w:r>
+    </w:p>
+    <w:p>
+      <w:pPr>
+        <w:ind w:left="567"/>
+        <w:jc w:val="both"/>
+        <w:rPr>
+          <w:rFonts w:ascii="Consolas" w:hAnsi="Consolas" w:cs="Consolas"/>
+          <w:color w:val="000000" w:themeColor="text1"/>
+          <w:sz w:val="20"/>
+          <w:szCs w:val="20"/>
+          <w:lang w:val="en-US"/>
+        </w:rPr>
+      </w:pPr>
+      <w:r>
+        <w:rPr>
+          <w:rFonts w:ascii="Consolas" w:hAnsi="Consolas" w:cs="Consolas"/>
+          <w:color w:val="000000" w:themeColor="text1"/>
+          <w:sz w:val="20"/>
+          <w:szCs w:val="20"/>
+          <w:lang w:val="en-US"/>
+        </w:rPr>
+        <w:t>200.tga</w:t>
+      </w:r>
+    </w:p>
+    <w:p>
+      <w:pPr>
+        <w:ind w:left="567"/>
+        <w:jc w:val="both"/>
+        <w:rPr>
+          <w:rFonts w:ascii="Consolas" w:hAnsi="Consolas" w:cs="Consolas"/>
+          <w:color w:val="000000" w:themeColor="text1"/>
+          <w:sz w:val="20"/>
+          <w:szCs w:val="20"/>
+          <w:lang w:val="en-US"/>
+        </w:rPr>
+      </w:pPr>
       <w:r>
         <w:rPr>
           <w:rFonts w:ascii="Consolas" w:hAnsi="Consolas" w:cs="Consolas"/>
@@ -4198,21 +3643,19 @@
         </w:rPr>
         <w:t>go.tga</w:t>
       </w:r>
-      <w:proofErr w:type="spellEnd"/>
-    </w:p>
-    <w:p>
-      <w:pPr>
-        <w:ind w:left="567"/>
-        <w:jc w:val="both"/>
-        <w:rPr>
-          <w:rFonts w:ascii="Consolas" w:hAnsi="Consolas" w:cs="Consolas"/>
-          <w:color w:val="000000" w:themeColor="text1"/>
-          <w:sz w:val="20"/>
-          <w:szCs w:val="20"/>
-          <w:lang w:val="en-US"/>
-        </w:rPr>
-      </w:pPr>
-      <w:proofErr w:type="gramStart"/>
+    </w:p>
+    <w:p>
+      <w:pPr>
+        <w:ind w:left="567"/>
+        <w:jc w:val="both"/>
+        <w:rPr>
+          <w:rFonts w:ascii="Consolas" w:hAnsi="Consolas" w:cs="Consolas"/>
+          <w:color w:val="000000" w:themeColor="text1"/>
+          <w:sz w:val="20"/>
+          <w:szCs w:val="20"/>
+          <w:lang w:val="en-US"/>
+        </w:rPr>
+      </w:pPr>
       <w:r>
         <w:rPr>
           <w:rFonts w:ascii="Consolas" w:hAnsi="Consolas" w:cs="Consolas"/>
@@ -4223,21 +3666,19 @@
         </w:rPr>
         <w:t>4.tga</w:t>
       </w:r>
-      <w:proofErr w:type="gramEnd"/>
-    </w:p>
-    <w:p>
-      <w:pPr>
-        <w:ind w:left="567"/>
-        <w:jc w:val="both"/>
-        <w:rPr>
-          <w:rFonts w:ascii="Consolas" w:hAnsi="Consolas" w:cs="Consolas"/>
-          <w:color w:val="000000" w:themeColor="text1"/>
-          <w:sz w:val="20"/>
-          <w:szCs w:val="20"/>
-          <w:lang w:val="en-US"/>
-        </w:rPr>
-      </w:pPr>
-      <w:proofErr w:type="gramStart"/>
+    </w:p>
+    <w:p>
+      <w:pPr>
+        <w:ind w:left="567"/>
+        <w:jc w:val="both"/>
+        <w:rPr>
+          <w:rFonts w:ascii="Consolas" w:hAnsi="Consolas" w:cs="Consolas"/>
+          <w:color w:val="000000" w:themeColor="text1"/>
+          <w:sz w:val="20"/>
+          <w:szCs w:val="20"/>
+          <w:lang w:val="en-US"/>
+        </w:rPr>
+      </w:pPr>
       <w:r>
         <w:rPr>
           <w:rFonts w:ascii="Consolas" w:hAnsi="Consolas" w:cs="Consolas"/>
@@ -4248,21 +3689,19 @@
         </w:rPr>
         <w:t>5.tga</w:t>
       </w:r>
-      <w:proofErr w:type="gramEnd"/>
-    </w:p>
-    <w:p>
-      <w:pPr>
-        <w:ind w:left="567"/>
-        <w:jc w:val="both"/>
-        <w:rPr>
-          <w:rFonts w:ascii="Consolas" w:hAnsi="Consolas" w:cs="Consolas"/>
-          <w:color w:val="000000" w:themeColor="text1"/>
-          <w:sz w:val="20"/>
-          <w:szCs w:val="20"/>
-          <w:lang w:val="en-US"/>
-        </w:rPr>
-      </w:pPr>
-      <w:proofErr w:type="gramStart"/>
+    </w:p>
+    <w:p>
+      <w:pPr>
+        <w:ind w:left="567"/>
+        <w:jc w:val="both"/>
+        <w:rPr>
+          <w:rFonts w:ascii="Consolas" w:hAnsi="Consolas" w:cs="Consolas"/>
+          <w:color w:val="000000" w:themeColor="text1"/>
+          <w:sz w:val="20"/>
+          <w:szCs w:val="20"/>
+          <w:lang w:val="en-US"/>
+        </w:rPr>
+      </w:pPr>
       <w:r>
         <w:rPr>
           <w:rFonts w:ascii="Consolas" w:hAnsi="Consolas" w:cs="Consolas"/>
@@ -4273,21 +3712,19 @@
         </w:rPr>
         <w:t>6.tga</w:t>
       </w:r>
-      <w:proofErr w:type="gramEnd"/>
-    </w:p>
-    <w:p>
-      <w:pPr>
-        <w:ind w:left="567"/>
-        <w:jc w:val="both"/>
-        <w:rPr>
-          <w:rFonts w:ascii="Consolas" w:hAnsi="Consolas" w:cs="Consolas"/>
-          <w:color w:val="000000" w:themeColor="text1"/>
-          <w:sz w:val="20"/>
-          <w:szCs w:val="20"/>
-          <w:lang w:val="en-US"/>
-        </w:rPr>
-      </w:pPr>
-      <w:proofErr w:type="spellStart"/>
+    </w:p>
+    <w:p>
+      <w:pPr>
+        <w:ind w:left="567"/>
+        <w:jc w:val="both"/>
+        <w:rPr>
+          <w:rFonts w:ascii="Consolas" w:hAnsi="Consolas" w:cs="Consolas"/>
+          <w:color w:val="000000" w:themeColor="text1"/>
+          <w:sz w:val="20"/>
+          <w:szCs w:val="20"/>
+          <w:lang w:val="en-US"/>
+        </w:rPr>
+      </w:pPr>
       <w:r>
         <w:rPr>
           <w:rFonts w:ascii="Consolas" w:hAnsi="Consolas" w:cs="Consolas"/>
@@ -4298,21 +3735,19 @@
         </w:rPr>
         <w:t>back.tga</w:t>
       </w:r>
-      <w:proofErr w:type="spellEnd"/>
-    </w:p>
-    <w:p>
-      <w:pPr>
-        <w:ind w:left="567"/>
-        <w:jc w:val="both"/>
-        <w:rPr>
-          <w:rFonts w:ascii="Consolas" w:hAnsi="Consolas" w:cs="Consolas"/>
-          <w:color w:val="000000" w:themeColor="text1"/>
-          <w:sz w:val="20"/>
-          <w:szCs w:val="20"/>
-          <w:lang w:val="en-US"/>
-        </w:rPr>
-      </w:pPr>
-      <w:proofErr w:type="spellStart"/>
+    </w:p>
+    <w:p>
+      <w:pPr>
+        <w:ind w:left="567"/>
+        <w:jc w:val="both"/>
+        <w:rPr>
+          <w:rFonts w:ascii="Consolas" w:hAnsi="Consolas" w:cs="Consolas"/>
+          <w:color w:val="000000" w:themeColor="text1"/>
+          <w:sz w:val="20"/>
+          <w:szCs w:val="20"/>
+          <w:lang w:val="en-US"/>
+        </w:rPr>
+      </w:pPr>
       <w:r>
         <w:rPr>
           <w:rFonts w:ascii="Consolas" w:hAnsi="Consolas" w:cs="Consolas"/>
@@ -4323,7 +3758,6 @@
         </w:rPr>
         <w:t>reset.tga</w:t>
       </w:r>
-      <w:proofErr w:type="spellEnd"/>
     </w:p>
     <w:p>
       <w:pPr>
@@ -4475,7 +3909,6 @@
           <w:lang w:val="en-US"/>
         </w:rPr>
       </w:pPr>
-      <w:proofErr w:type="spellStart"/>
       <w:r>
         <w:rPr>
           <w:rFonts w:ascii="Consolas" w:hAnsi="Consolas" w:cs="Consolas"/>
@@ -4486,21 +3919,19 @@
         </w:rPr>
         <w:t>pause.tga</w:t>
       </w:r>
-      <w:proofErr w:type="spellEnd"/>
-    </w:p>
-    <w:p>
-      <w:pPr>
-        <w:ind w:left="567"/>
-        <w:jc w:val="both"/>
-        <w:rPr>
-          <w:rFonts w:ascii="Consolas" w:hAnsi="Consolas" w:cs="Consolas"/>
-          <w:color w:val="000000" w:themeColor="text1"/>
-          <w:sz w:val="20"/>
-          <w:szCs w:val="20"/>
-          <w:lang w:val="en-US"/>
-        </w:rPr>
-      </w:pPr>
-      <w:proofErr w:type="spellStart"/>
+    </w:p>
+    <w:p>
+      <w:pPr>
+        <w:ind w:left="567"/>
+        <w:jc w:val="both"/>
+        <w:rPr>
+          <w:rFonts w:ascii="Consolas" w:hAnsi="Consolas" w:cs="Consolas"/>
+          <w:color w:val="000000" w:themeColor="text1"/>
+          <w:sz w:val="20"/>
+          <w:szCs w:val="20"/>
+          <w:lang w:val="en-US"/>
+        </w:rPr>
+      </w:pPr>
       <w:r>
         <w:rPr>
           <w:rFonts w:ascii="Consolas" w:hAnsi="Consolas" w:cs="Consolas"/>
@@ -4511,21 +3942,19 @@
         </w:rPr>
         <w:t>skybox_near.tga</w:t>
       </w:r>
-      <w:proofErr w:type="spellEnd"/>
-    </w:p>
-    <w:p>
-      <w:pPr>
-        <w:ind w:left="567"/>
-        <w:jc w:val="both"/>
-        <w:rPr>
-          <w:rFonts w:ascii="Consolas" w:hAnsi="Consolas" w:cs="Consolas"/>
-          <w:color w:val="000000" w:themeColor="text1"/>
-          <w:sz w:val="20"/>
-          <w:szCs w:val="20"/>
-          <w:lang w:val="en-US"/>
-        </w:rPr>
-      </w:pPr>
-      <w:proofErr w:type="spellStart"/>
+    </w:p>
+    <w:p>
+      <w:pPr>
+        <w:ind w:left="567"/>
+        <w:jc w:val="both"/>
+        <w:rPr>
+          <w:rFonts w:ascii="Consolas" w:hAnsi="Consolas" w:cs="Consolas"/>
+          <w:color w:val="000000" w:themeColor="text1"/>
+          <w:sz w:val="20"/>
+          <w:szCs w:val="20"/>
+          <w:lang w:val="en-US"/>
+        </w:rPr>
+      </w:pPr>
       <w:r>
         <w:rPr>
           <w:rFonts w:ascii="Consolas" w:hAnsi="Consolas" w:cs="Consolas"/>
@@ -4536,21 +3965,19 @@
         </w:rPr>
         <w:t>skybox_far.tga</w:t>
       </w:r>
-      <w:proofErr w:type="spellEnd"/>
-    </w:p>
-    <w:p>
-      <w:pPr>
-        <w:ind w:left="567"/>
-        <w:jc w:val="both"/>
-        <w:rPr>
-          <w:rFonts w:ascii="Consolas" w:hAnsi="Consolas" w:cs="Consolas"/>
-          <w:color w:val="000000" w:themeColor="text1"/>
-          <w:sz w:val="20"/>
-          <w:szCs w:val="20"/>
-          <w:lang w:val="en-US"/>
-        </w:rPr>
-      </w:pPr>
-      <w:proofErr w:type="spellStart"/>
+    </w:p>
+    <w:p>
+      <w:pPr>
+        <w:ind w:left="567"/>
+        <w:jc w:val="both"/>
+        <w:rPr>
+          <w:rFonts w:ascii="Consolas" w:hAnsi="Consolas" w:cs="Consolas"/>
+          <w:color w:val="000000" w:themeColor="text1"/>
+          <w:sz w:val="20"/>
+          <w:szCs w:val="20"/>
+          <w:lang w:val="en-US"/>
+        </w:rPr>
+      </w:pPr>
       <w:r>
         <w:rPr>
           <w:rFonts w:ascii="Consolas" w:hAnsi="Consolas" w:cs="Consolas"/>
@@ -4561,21 +3988,19 @@
         </w:rPr>
         <w:t>skybox_left.tga</w:t>
       </w:r>
-      <w:proofErr w:type="spellEnd"/>
-    </w:p>
-    <w:p>
-      <w:pPr>
-        <w:ind w:left="567"/>
-        <w:jc w:val="both"/>
-        <w:rPr>
-          <w:rFonts w:ascii="Consolas" w:hAnsi="Consolas" w:cs="Consolas"/>
-          <w:color w:val="000000" w:themeColor="text1"/>
-          <w:sz w:val="20"/>
-          <w:szCs w:val="20"/>
-          <w:lang w:val="en-US"/>
-        </w:rPr>
-      </w:pPr>
-      <w:proofErr w:type="spellStart"/>
+    </w:p>
+    <w:p>
+      <w:pPr>
+        <w:ind w:left="567"/>
+        <w:jc w:val="both"/>
+        <w:rPr>
+          <w:rFonts w:ascii="Consolas" w:hAnsi="Consolas" w:cs="Consolas"/>
+          <w:color w:val="000000" w:themeColor="text1"/>
+          <w:sz w:val="20"/>
+          <w:szCs w:val="20"/>
+          <w:lang w:val="en-US"/>
+        </w:rPr>
+      </w:pPr>
       <w:r>
         <w:rPr>
           <w:rFonts w:ascii="Consolas" w:hAnsi="Consolas" w:cs="Consolas"/>
@@ -4586,21 +4011,19 @@
         </w:rPr>
         <w:t>skybox_right.tga</w:t>
       </w:r>
-      <w:proofErr w:type="spellEnd"/>
-    </w:p>
-    <w:p>
-      <w:pPr>
-        <w:ind w:left="567"/>
-        <w:jc w:val="both"/>
-        <w:rPr>
-          <w:rFonts w:ascii="Consolas" w:hAnsi="Consolas" w:cs="Consolas"/>
-          <w:color w:val="000000" w:themeColor="text1"/>
-          <w:sz w:val="20"/>
-          <w:szCs w:val="20"/>
-          <w:lang w:val="en-US"/>
-        </w:rPr>
-      </w:pPr>
-      <w:proofErr w:type="spellStart"/>
+    </w:p>
+    <w:p>
+      <w:pPr>
+        <w:ind w:left="567"/>
+        <w:jc w:val="both"/>
+        <w:rPr>
+          <w:rFonts w:ascii="Consolas" w:hAnsi="Consolas" w:cs="Consolas"/>
+          <w:color w:val="000000" w:themeColor="text1"/>
+          <w:sz w:val="20"/>
+          <w:szCs w:val="20"/>
+          <w:lang w:val="en-US"/>
+        </w:rPr>
+      </w:pPr>
       <w:r>
         <w:rPr>
           <w:rFonts w:ascii="Consolas" w:hAnsi="Consolas" w:cs="Consolas"/>
@@ -4611,21 +4034,19 @@
         </w:rPr>
         <w:t>skybox_top.tga</w:t>
       </w:r>
-      <w:proofErr w:type="spellEnd"/>
-    </w:p>
-    <w:p>
-      <w:pPr>
-        <w:ind w:left="567"/>
-        <w:jc w:val="both"/>
-        <w:rPr>
-          <w:rFonts w:ascii="Consolas" w:hAnsi="Consolas" w:cs="Consolas"/>
-          <w:color w:val="000000" w:themeColor="text1"/>
-          <w:sz w:val="20"/>
-          <w:szCs w:val="20"/>
-          <w:lang w:val="en-US"/>
-        </w:rPr>
-      </w:pPr>
-      <w:proofErr w:type="spellStart"/>
+    </w:p>
+    <w:p>
+      <w:pPr>
+        <w:ind w:left="567"/>
+        <w:jc w:val="both"/>
+        <w:rPr>
+          <w:rFonts w:ascii="Consolas" w:hAnsi="Consolas" w:cs="Consolas"/>
+          <w:color w:val="000000" w:themeColor="text1"/>
+          <w:sz w:val="20"/>
+          <w:szCs w:val="20"/>
+          <w:lang w:val="en-US"/>
+        </w:rPr>
+      </w:pPr>
       <w:r>
         <w:rPr>
           <w:rFonts w:ascii="Consolas" w:hAnsi="Consolas" w:cs="Consolas"/>
@@ -4636,21 +4057,19 @@
         </w:rPr>
         <w:t>skybox_bottom.tga</w:t>
       </w:r>
-      <w:proofErr w:type="spellEnd"/>
-    </w:p>
-    <w:p>
-      <w:pPr>
-        <w:ind w:left="567"/>
-        <w:jc w:val="both"/>
-        <w:rPr>
-          <w:rFonts w:ascii="Consolas" w:hAnsi="Consolas" w:cs="Consolas"/>
-          <w:color w:val="000000" w:themeColor="text1"/>
-          <w:sz w:val="20"/>
-          <w:szCs w:val="20"/>
-          <w:lang w:val="en-US"/>
-        </w:rPr>
-      </w:pPr>
-      <w:proofErr w:type="spellStart"/>
+    </w:p>
+    <w:p>
+      <w:pPr>
+        <w:ind w:left="567"/>
+        <w:jc w:val="both"/>
+        <w:rPr>
+          <w:rFonts w:ascii="Consolas" w:hAnsi="Consolas" w:cs="Consolas"/>
+          <w:color w:val="000000" w:themeColor="text1"/>
+          <w:sz w:val="20"/>
+          <w:szCs w:val="20"/>
+          <w:lang w:val="en-US"/>
+        </w:rPr>
+      </w:pPr>
       <w:r>
         <w:rPr>
           <w:rFonts w:ascii="Consolas" w:hAnsi="Consolas" w:cs="Consolas"/>
@@ -4661,21 +4080,19 @@
         </w:rPr>
         <w:t>Gress_Texture.tga</w:t>
       </w:r>
-      <w:proofErr w:type="spellEnd"/>
-    </w:p>
-    <w:p>
-      <w:pPr>
-        <w:ind w:left="567"/>
-        <w:jc w:val="both"/>
-        <w:rPr>
-          <w:rFonts w:ascii="Consolas" w:hAnsi="Consolas" w:cs="Consolas"/>
-          <w:color w:val="000000" w:themeColor="text1"/>
-          <w:sz w:val="20"/>
-          <w:szCs w:val="20"/>
-          <w:lang w:val="en-US"/>
-        </w:rPr>
-      </w:pPr>
-      <w:proofErr w:type="spellStart"/>
+    </w:p>
+    <w:p>
+      <w:pPr>
+        <w:ind w:left="567"/>
+        <w:jc w:val="both"/>
+        <w:rPr>
+          <w:rFonts w:ascii="Consolas" w:hAnsi="Consolas" w:cs="Consolas"/>
+          <w:color w:val="000000" w:themeColor="text1"/>
+          <w:sz w:val="20"/>
+          <w:szCs w:val="20"/>
+          <w:lang w:val="en-US"/>
+        </w:rPr>
+      </w:pPr>
       <w:r>
         <w:rPr>
           <w:rFonts w:ascii="Consolas" w:hAnsi="Consolas" w:cs="Consolas"/>
@@ -4687,21 +4104,19 @@
         <w:lastRenderedPageBreak/>
         <w:t>x.tga</w:t>
       </w:r>
-      <w:proofErr w:type="spellEnd"/>
-    </w:p>
-    <w:p>
-      <w:pPr>
-        <w:ind w:left="567"/>
-        <w:jc w:val="both"/>
-        <w:rPr>
-          <w:rFonts w:ascii="Consolas" w:hAnsi="Consolas" w:cs="Consolas"/>
-          <w:color w:val="000000" w:themeColor="text1"/>
-          <w:sz w:val="20"/>
-          <w:szCs w:val="20"/>
-          <w:lang w:val="en-US"/>
-        </w:rPr>
-      </w:pPr>
-      <w:proofErr w:type="spellStart"/>
+    </w:p>
+    <w:p>
+      <w:pPr>
+        <w:ind w:left="567"/>
+        <w:jc w:val="both"/>
+        <w:rPr>
+          <w:rFonts w:ascii="Consolas" w:hAnsi="Consolas" w:cs="Consolas"/>
+          <w:color w:val="000000" w:themeColor="text1"/>
+          <w:sz w:val="20"/>
+          <w:szCs w:val="20"/>
+          <w:lang w:val="en-US"/>
+        </w:rPr>
+      </w:pPr>
       <w:r>
         <w:rPr>
           <w:rFonts w:ascii="Consolas" w:hAnsi="Consolas" w:cs="Consolas"/>
@@ -4712,21 +4127,19 @@
         </w:rPr>
         <w:t>background.tga</w:t>
       </w:r>
-      <w:proofErr w:type="spellEnd"/>
-    </w:p>
-    <w:p>
-      <w:pPr>
-        <w:ind w:left="567"/>
-        <w:jc w:val="both"/>
-        <w:rPr>
-          <w:rFonts w:ascii="Consolas" w:hAnsi="Consolas" w:cs="Consolas"/>
-          <w:color w:val="000000" w:themeColor="text1"/>
-          <w:sz w:val="20"/>
-          <w:szCs w:val="20"/>
-          <w:lang w:val="en-US"/>
-        </w:rPr>
-      </w:pPr>
-      <w:proofErr w:type="spellStart"/>
+    </w:p>
+    <w:p>
+      <w:pPr>
+        <w:ind w:left="567"/>
+        <w:jc w:val="both"/>
+        <w:rPr>
+          <w:rFonts w:ascii="Consolas" w:hAnsi="Consolas" w:cs="Consolas"/>
+          <w:color w:val="000000" w:themeColor="text1"/>
+          <w:sz w:val="20"/>
+          <w:szCs w:val="20"/>
+          <w:lang w:val="en-US"/>
+        </w:rPr>
+      </w:pPr>
       <w:r>
         <w:rPr>
           <w:rFonts w:ascii="Consolas" w:hAnsi="Consolas" w:cs="Consolas"/>
@@ -4737,21 +4150,19 @@
         </w:rPr>
         <w:t>save.tga</w:t>
       </w:r>
-      <w:proofErr w:type="spellEnd"/>
-    </w:p>
-    <w:p>
-      <w:pPr>
-        <w:ind w:left="567"/>
-        <w:jc w:val="both"/>
-        <w:rPr>
-          <w:rFonts w:ascii="Consolas" w:hAnsi="Consolas" w:cs="Consolas"/>
-          <w:color w:val="000000" w:themeColor="text1"/>
-          <w:sz w:val="20"/>
-          <w:szCs w:val="20"/>
-          <w:lang w:val="en-US"/>
-        </w:rPr>
-      </w:pPr>
-      <w:proofErr w:type="spellStart"/>
+    </w:p>
+    <w:p>
+      <w:pPr>
+        <w:ind w:left="567"/>
+        <w:jc w:val="both"/>
+        <w:rPr>
+          <w:rFonts w:ascii="Consolas" w:hAnsi="Consolas" w:cs="Consolas"/>
+          <w:color w:val="000000" w:themeColor="text1"/>
+          <w:sz w:val="20"/>
+          <w:szCs w:val="20"/>
+          <w:lang w:val="en-US"/>
+        </w:rPr>
+      </w:pPr>
       <w:r>
         <w:rPr>
           <w:rFonts w:ascii="Consolas" w:hAnsi="Consolas" w:cs="Consolas"/>
@@ -4762,21 +4173,19 @@
         </w:rPr>
         <w:t>win.tga</w:t>
       </w:r>
-      <w:proofErr w:type="spellEnd"/>
-    </w:p>
-    <w:p>
-      <w:pPr>
-        <w:ind w:left="567"/>
-        <w:jc w:val="both"/>
-        <w:rPr>
-          <w:rFonts w:ascii="Consolas" w:hAnsi="Consolas" w:cs="Consolas"/>
-          <w:color w:val="000000" w:themeColor="text1"/>
-          <w:sz w:val="20"/>
-          <w:szCs w:val="20"/>
-          <w:lang w:val="en-US"/>
-        </w:rPr>
-      </w:pPr>
-      <w:proofErr w:type="spellStart"/>
+    </w:p>
+    <w:p>
+      <w:pPr>
+        <w:ind w:left="567"/>
+        <w:jc w:val="both"/>
+        <w:rPr>
+          <w:rFonts w:ascii="Consolas" w:hAnsi="Consolas" w:cs="Consolas"/>
+          <w:color w:val="000000" w:themeColor="text1"/>
+          <w:sz w:val="20"/>
+          <w:szCs w:val="20"/>
+          <w:lang w:val="en-US"/>
+        </w:rPr>
+      </w:pPr>
       <w:r>
         <w:rPr>
           <w:rFonts w:ascii="Consolas" w:hAnsi="Consolas" w:cs="Consolas"/>
@@ -4787,21 +4196,19 @@
         </w:rPr>
         <w:t>lose.tga</w:t>
       </w:r>
-      <w:proofErr w:type="spellEnd"/>
-    </w:p>
-    <w:p>
-      <w:pPr>
-        <w:ind w:left="567"/>
-        <w:jc w:val="both"/>
-        <w:rPr>
-          <w:rFonts w:ascii="Consolas" w:hAnsi="Consolas" w:cs="Consolas"/>
-          <w:color w:val="000000" w:themeColor="text1"/>
-          <w:sz w:val="20"/>
-          <w:szCs w:val="20"/>
-          <w:lang w:val="en-US"/>
-        </w:rPr>
-      </w:pPr>
-      <w:proofErr w:type="spellStart"/>
+    </w:p>
+    <w:p>
+      <w:pPr>
+        <w:ind w:left="567"/>
+        <w:jc w:val="both"/>
+        <w:rPr>
+          <w:rFonts w:ascii="Consolas" w:hAnsi="Consolas" w:cs="Consolas"/>
+          <w:color w:val="000000" w:themeColor="text1"/>
+          <w:sz w:val="20"/>
+          <w:szCs w:val="20"/>
+          <w:lang w:val="en-US"/>
+        </w:rPr>
+      </w:pPr>
       <w:r>
         <w:rPr>
           <w:rFonts w:ascii="Consolas" w:hAnsi="Consolas" w:cs="Consolas"/>
@@ -4812,21 +4219,19 @@
         </w:rPr>
         <w:t>money.tga</w:t>
       </w:r>
-      <w:proofErr w:type="spellEnd"/>
-    </w:p>
-    <w:p>
-      <w:pPr>
-        <w:ind w:left="567"/>
-        <w:jc w:val="both"/>
-        <w:rPr>
-          <w:rFonts w:ascii="Consolas" w:hAnsi="Consolas" w:cs="Consolas"/>
-          <w:color w:val="000000" w:themeColor="text1"/>
-          <w:sz w:val="20"/>
-          <w:szCs w:val="20"/>
-          <w:lang w:val="en-US"/>
-        </w:rPr>
-      </w:pPr>
-      <w:proofErr w:type="spellStart"/>
+    </w:p>
+    <w:p>
+      <w:pPr>
+        <w:ind w:left="567"/>
+        <w:jc w:val="both"/>
+        <w:rPr>
+          <w:rFonts w:ascii="Consolas" w:hAnsi="Consolas" w:cs="Consolas"/>
+          <w:color w:val="000000" w:themeColor="text1"/>
+          <w:sz w:val="20"/>
+          <w:szCs w:val="20"/>
+          <w:lang w:val="en-US"/>
+        </w:rPr>
+      </w:pPr>
       <w:r>
         <w:rPr>
           <w:rFonts w:ascii="Consolas" w:hAnsi="Consolas" w:cs="Consolas"/>
@@ -4860,21 +4265,19 @@
         </w:rPr>
         <w:t>volDown.tga</w:t>
       </w:r>
-      <w:proofErr w:type="spellEnd"/>
-    </w:p>
-    <w:p>
-      <w:pPr>
-        <w:ind w:left="567"/>
-        <w:jc w:val="both"/>
-        <w:rPr>
-          <w:rFonts w:ascii="Consolas" w:hAnsi="Consolas" w:cs="Consolas"/>
-          <w:color w:val="000000" w:themeColor="text1"/>
-          <w:sz w:val="20"/>
-          <w:szCs w:val="20"/>
-          <w:lang w:val="en-US"/>
-        </w:rPr>
-      </w:pPr>
-      <w:proofErr w:type="spellStart"/>
+    </w:p>
+    <w:p>
+      <w:pPr>
+        <w:ind w:left="567"/>
+        <w:jc w:val="both"/>
+        <w:rPr>
+          <w:rFonts w:ascii="Consolas" w:hAnsi="Consolas" w:cs="Consolas"/>
+          <w:color w:val="000000" w:themeColor="text1"/>
+          <w:sz w:val="20"/>
+          <w:szCs w:val="20"/>
+          <w:lang w:val="en-US"/>
+        </w:rPr>
+      </w:pPr>
       <w:r>
         <w:rPr>
           <w:rFonts w:ascii="Consolas" w:hAnsi="Consolas" w:cs="Consolas"/>
@@ -4885,21 +4288,19 @@
         </w:rPr>
         <w:t>volUp.tga</w:t>
       </w:r>
-      <w:proofErr w:type="spellEnd"/>
-    </w:p>
-    <w:p>
-      <w:pPr>
-        <w:ind w:left="567"/>
-        <w:jc w:val="both"/>
-        <w:rPr>
-          <w:rFonts w:ascii="Consolas" w:hAnsi="Consolas" w:cs="Consolas"/>
-          <w:color w:val="000000" w:themeColor="text1"/>
-          <w:sz w:val="20"/>
-          <w:szCs w:val="20"/>
-          <w:lang w:val="en-US"/>
-        </w:rPr>
-      </w:pPr>
-      <w:proofErr w:type="spellStart"/>
+    </w:p>
+    <w:p>
+      <w:pPr>
+        <w:ind w:left="567"/>
+        <w:jc w:val="both"/>
+        <w:rPr>
+          <w:rFonts w:ascii="Consolas" w:hAnsi="Consolas" w:cs="Consolas"/>
+          <w:color w:val="000000" w:themeColor="text1"/>
+          <w:sz w:val="20"/>
+          <w:szCs w:val="20"/>
+          <w:lang w:val="en-US"/>
+        </w:rPr>
+      </w:pPr>
       <w:r>
         <w:rPr>
           <w:rFonts w:ascii="Consolas" w:hAnsi="Consolas" w:cs="Consolas"/>
@@ -4910,21 +4311,19 @@
         </w:rPr>
         <w:t>description.tga</w:t>
       </w:r>
-      <w:proofErr w:type="spellEnd"/>
-    </w:p>
-    <w:p>
-      <w:pPr>
-        <w:ind w:left="567"/>
-        <w:jc w:val="both"/>
-        <w:rPr>
-          <w:rFonts w:ascii="Consolas" w:hAnsi="Consolas" w:cs="Consolas"/>
-          <w:color w:val="000000" w:themeColor="text1"/>
-          <w:sz w:val="20"/>
-          <w:szCs w:val="20"/>
-          <w:lang w:val="en-US"/>
-        </w:rPr>
-      </w:pPr>
-      <w:proofErr w:type="spellStart"/>
+    </w:p>
+    <w:p>
+      <w:pPr>
+        <w:ind w:left="567"/>
+        <w:jc w:val="both"/>
+        <w:rPr>
+          <w:rFonts w:ascii="Consolas" w:hAnsi="Consolas" w:cs="Consolas"/>
+          <w:color w:val="000000" w:themeColor="text1"/>
+          <w:sz w:val="20"/>
+          <w:szCs w:val="20"/>
+          <w:lang w:val="en-US"/>
+        </w:rPr>
+      </w:pPr>
       <w:r>
         <w:rPr>
           <w:rFonts w:ascii="Consolas" w:hAnsi="Consolas" w:cs="Consolas"/>
@@ -4935,21 +4334,19 @@
         </w:rPr>
         <w:t>MouseControl.tga</w:t>
       </w:r>
-      <w:proofErr w:type="spellEnd"/>
-    </w:p>
-    <w:p>
-      <w:pPr>
-        <w:ind w:left="567"/>
-        <w:jc w:val="both"/>
-        <w:rPr>
-          <w:rFonts w:ascii="Consolas" w:hAnsi="Consolas" w:cs="Consolas"/>
-          <w:color w:val="000000" w:themeColor="text1"/>
-          <w:sz w:val="20"/>
-          <w:szCs w:val="20"/>
-          <w:lang w:val="en-US"/>
-        </w:rPr>
-      </w:pPr>
-      <w:proofErr w:type="spellStart"/>
+    </w:p>
+    <w:p>
+      <w:pPr>
+        <w:ind w:left="567"/>
+        <w:jc w:val="both"/>
+        <w:rPr>
+          <w:rFonts w:ascii="Consolas" w:hAnsi="Consolas" w:cs="Consolas"/>
+          <w:color w:val="000000" w:themeColor="text1"/>
+          <w:sz w:val="20"/>
+          <w:szCs w:val="20"/>
+          <w:lang w:val="en-US"/>
+        </w:rPr>
+      </w:pPr>
       <w:r>
         <w:rPr>
           <w:rFonts w:ascii="Consolas" w:hAnsi="Consolas" w:cs="Consolas"/>
@@ -4960,21 +4357,19 @@
         </w:rPr>
         <w:t>yes.tga</w:t>
       </w:r>
-      <w:proofErr w:type="spellEnd"/>
-    </w:p>
-    <w:p>
-      <w:pPr>
-        <w:ind w:left="567"/>
-        <w:jc w:val="both"/>
-        <w:rPr>
-          <w:rFonts w:ascii="Consolas" w:hAnsi="Consolas" w:cs="Consolas"/>
-          <w:color w:val="000000" w:themeColor="text1"/>
-          <w:sz w:val="20"/>
-          <w:szCs w:val="20"/>
-          <w:lang w:val="en-US"/>
-        </w:rPr>
-      </w:pPr>
-      <w:proofErr w:type="spellStart"/>
+    </w:p>
+    <w:p>
+      <w:pPr>
+        <w:ind w:left="567"/>
+        <w:jc w:val="both"/>
+        <w:rPr>
+          <w:rFonts w:ascii="Consolas" w:hAnsi="Consolas" w:cs="Consolas"/>
+          <w:color w:val="000000" w:themeColor="text1"/>
+          <w:sz w:val="20"/>
+          <w:szCs w:val="20"/>
+          <w:lang w:val="en-US"/>
+        </w:rPr>
+      </w:pPr>
       <w:r>
         <w:rPr>
           <w:rFonts w:ascii="Consolas" w:hAnsi="Consolas" w:cs="Consolas"/>
@@ -4985,21 +4380,19 @@
         </w:rPr>
         <w:t>no.tga</w:t>
       </w:r>
-      <w:proofErr w:type="spellEnd"/>
-    </w:p>
-    <w:p>
-      <w:pPr>
-        <w:ind w:left="567"/>
-        <w:jc w:val="both"/>
-        <w:rPr>
-          <w:rFonts w:ascii="Consolas" w:hAnsi="Consolas" w:cs="Consolas"/>
-          <w:color w:val="000000" w:themeColor="text1"/>
-          <w:sz w:val="20"/>
-          <w:szCs w:val="20"/>
-          <w:lang w:val="en-US"/>
-        </w:rPr>
-      </w:pPr>
-      <w:proofErr w:type="spellStart"/>
+    </w:p>
+    <w:p>
+      <w:pPr>
+        <w:ind w:left="567"/>
+        <w:jc w:val="both"/>
+        <w:rPr>
+          <w:rFonts w:ascii="Consolas" w:hAnsi="Consolas" w:cs="Consolas"/>
+          <w:color w:val="000000" w:themeColor="text1"/>
+          <w:sz w:val="20"/>
+          <w:szCs w:val="20"/>
+          <w:lang w:val="en-US"/>
+        </w:rPr>
+      </w:pPr>
       <w:r>
         <w:rPr>
           <w:rFonts w:ascii="Consolas" w:hAnsi="Consolas" w:cs="Consolas"/>
@@ -5010,21 +4403,19 @@
         </w:rPr>
         <w:t>tutorialStateNewspaper.tga</w:t>
       </w:r>
-      <w:proofErr w:type="spellEnd"/>
-    </w:p>
-    <w:p>
-      <w:pPr>
-        <w:ind w:left="567"/>
-        <w:jc w:val="both"/>
-        <w:rPr>
-          <w:rFonts w:ascii="Consolas" w:hAnsi="Consolas" w:cs="Consolas"/>
-          <w:color w:val="000000" w:themeColor="text1"/>
-          <w:sz w:val="20"/>
-          <w:szCs w:val="20"/>
-          <w:lang w:val="en-US"/>
-        </w:rPr>
-      </w:pPr>
-      <w:proofErr w:type="spellStart"/>
+    </w:p>
+    <w:p>
+      <w:pPr>
+        <w:ind w:left="567"/>
+        <w:jc w:val="both"/>
+        <w:rPr>
+          <w:rFonts w:ascii="Consolas" w:hAnsi="Consolas" w:cs="Consolas"/>
+          <w:color w:val="000000" w:themeColor="text1"/>
+          <w:sz w:val="20"/>
+          <w:szCs w:val="20"/>
+          <w:lang w:val="en-US"/>
+        </w:rPr>
+      </w:pPr>
       <w:r>
         <w:rPr>
           <w:rFonts w:ascii="Consolas" w:hAnsi="Consolas" w:cs="Consolas"/>
@@ -5035,21 +4426,19 @@
         </w:rPr>
         <w:t>endgameStatehighscore.tga</w:t>
       </w:r>
-      <w:proofErr w:type="spellEnd"/>
-    </w:p>
-    <w:p>
-      <w:pPr>
-        <w:ind w:left="567"/>
-        <w:jc w:val="both"/>
-        <w:rPr>
-          <w:rFonts w:ascii="Consolas" w:hAnsi="Consolas" w:cs="Consolas"/>
-          <w:color w:val="000000" w:themeColor="text1"/>
-          <w:sz w:val="20"/>
-          <w:szCs w:val="20"/>
-          <w:lang w:val="en-US"/>
-        </w:rPr>
-      </w:pPr>
-      <w:proofErr w:type="spellStart"/>
+    </w:p>
+    <w:p>
+      <w:pPr>
+        <w:ind w:left="567"/>
+        <w:jc w:val="both"/>
+        <w:rPr>
+          <w:rFonts w:ascii="Consolas" w:hAnsi="Consolas" w:cs="Consolas"/>
+          <w:color w:val="000000" w:themeColor="text1"/>
+          <w:sz w:val="20"/>
+          <w:szCs w:val="20"/>
+          <w:lang w:val="en-US"/>
+        </w:rPr>
+      </w:pPr>
       <w:r>
         <w:rPr>
           <w:rFonts w:ascii="Consolas" w:hAnsi="Consolas" w:cs="Consolas"/>
@@ -5060,21 +4449,19 @@
         </w:rPr>
         <w:t>endgameStatehighscore_bg.tga</w:t>
       </w:r>
-      <w:proofErr w:type="spellEnd"/>
-    </w:p>
-    <w:p>
-      <w:pPr>
-        <w:ind w:left="567"/>
-        <w:jc w:val="both"/>
-        <w:rPr>
-          <w:rFonts w:ascii="Consolas" w:hAnsi="Consolas" w:cs="Consolas"/>
-          <w:color w:val="000000" w:themeColor="text1"/>
-          <w:sz w:val="20"/>
-          <w:szCs w:val="20"/>
-          <w:lang w:val="en-US"/>
-        </w:rPr>
-      </w:pPr>
-      <w:proofErr w:type="spellStart"/>
+    </w:p>
+    <w:p>
+      <w:pPr>
+        <w:ind w:left="567"/>
+        <w:jc w:val="both"/>
+        <w:rPr>
+          <w:rFonts w:ascii="Consolas" w:hAnsi="Consolas" w:cs="Consolas"/>
+          <w:color w:val="000000" w:themeColor="text1"/>
+          <w:sz w:val="20"/>
+          <w:szCs w:val="20"/>
+          <w:lang w:val="en-US"/>
+        </w:rPr>
+      </w:pPr>
       <w:r>
         <w:rPr>
           <w:rFonts w:ascii="Consolas" w:hAnsi="Consolas" w:cs="Consolas"/>
@@ -5085,21 +4472,19 @@
         </w:rPr>
         <w:t>tutorialStateFirstBuyingMaskScreen.tga</w:t>
       </w:r>
-      <w:proofErr w:type="spellEnd"/>
-    </w:p>
-    <w:p>
-      <w:pPr>
-        <w:ind w:left="567"/>
-        <w:jc w:val="both"/>
-        <w:rPr>
-          <w:rFonts w:ascii="Consolas" w:hAnsi="Consolas" w:cs="Consolas"/>
-          <w:color w:val="000000" w:themeColor="text1"/>
-          <w:sz w:val="20"/>
-          <w:szCs w:val="20"/>
-          <w:lang w:val="en-US"/>
-        </w:rPr>
-      </w:pPr>
-      <w:proofErr w:type="spellStart"/>
+    </w:p>
+    <w:p>
+      <w:pPr>
+        <w:ind w:left="567"/>
+        <w:jc w:val="both"/>
+        <w:rPr>
+          <w:rFonts w:ascii="Consolas" w:hAnsi="Consolas" w:cs="Consolas"/>
+          <w:color w:val="000000" w:themeColor="text1"/>
+          <w:sz w:val="20"/>
+          <w:szCs w:val="20"/>
+          <w:lang w:val="en-US"/>
+        </w:rPr>
+      </w:pPr>
       <w:r>
         <w:rPr>
           <w:rFonts w:ascii="Consolas" w:hAnsi="Consolas" w:cs="Consolas"/>
@@ -5110,21 +4495,19 @@
         </w:rPr>
         <w:t>tutorialStateSecondSetupScreen.tga</w:t>
       </w:r>
-      <w:proofErr w:type="spellEnd"/>
-    </w:p>
-    <w:p>
-      <w:pPr>
-        <w:ind w:left="567"/>
-        <w:jc w:val="both"/>
-        <w:rPr>
-          <w:rFonts w:ascii="Consolas" w:hAnsi="Consolas" w:cs="Consolas"/>
-          <w:color w:val="000000" w:themeColor="text1"/>
-          <w:sz w:val="20"/>
-          <w:szCs w:val="20"/>
-          <w:lang w:val="en-US"/>
-        </w:rPr>
-      </w:pPr>
-      <w:proofErr w:type="spellStart"/>
+    </w:p>
+    <w:p>
+      <w:pPr>
+        <w:ind w:left="567"/>
+        <w:jc w:val="both"/>
+        <w:rPr>
+          <w:rFonts w:ascii="Consolas" w:hAnsi="Consolas" w:cs="Consolas"/>
+          <w:color w:val="000000" w:themeColor="text1"/>
+          <w:sz w:val="20"/>
+          <w:szCs w:val="20"/>
+          <w:lang w:val="en-US"/>
+        </w:rPr>
+      </w:pPr>
       <w:r>
         <w:rPr>
           <w:rFonts w:ascii="Consolas" w:hAnsi="Consolas" w:cs="Consolas"/>
@@ -5135,21 +4518,19 @@
         </w:rPr>
         <w:t>tutorialStateThirdGameplay.tga</w:t>
       </w:r>
-      <w:proofErr w:type="spellEnd"/>
-    </w:p>
-    <w:p>
-      <w:pPr>
-        <w:ind w:left="567"/>
-        <w:jc w:val="both"/>
-        <w:rPr>
-          <w:rFonts w:ascii="Consolas" w:hAnsi="Consolas" w:cs="Consolas"/>
-          <w:color w:val="000000" w:themeColor="text1"/>
-          <w:sz w:val="20"/>
-          <w:szCs w:val="20"/>
-          <w:lang w:val="en-US"/>
-        </w:rPr>
-      </w:pPr>
-      <w:proofErr w:type="spellStart"/>
+    </w:p>
+    <w:p>
+      <w:pPr>
+        <w:ind w:left="567"/>
+        <w:jc w:val="both"/>
+        <w:rPr>
+          <w:rFonts w:ascii="Consolas" w:hAnsi="Consolas" w:cs="Consolas"/>
+          <w:color w:val="000000" w:themeColor="text1"/>
+          <w:sz w:val="20"/>
+          <w:szCs w:val="20"/>
+          <w:lang w:val="en-US"/>
+        </w:rPr>
+      </w:pPr>
       <w:r>
         <w:rPr>
           <w:rFonts w:ascii="Consolas" w:hAnsi="Consolas" w:cs="Consolas"/>
@@ -5160,34 +4541,265 @@
         </w:rPr>
         <w:t>tutorialStateLastEndDay.tga</w:t>
       </w:r>
-      <w:proofErr w:type="spellEnd"/>
-    </w:p>
-    <w:p>
-      <w:pPr>
-        <w:ind w:left="567"/>
-        <w:jc w:val="both"/>
-        <w:rPr>
-          <w:rFonts w:ascii="Consolas" w:hAnsi="Consolas" w:cs="Consolas"/>
-          <w:color w:val="000000" w:themeColor="text1"/>
-          <w:sz w:val="20"/>
-          <w:szCs w:val="20"/>
-          <w:lang w:val="en-US"/>
-        </w:rPr>
-      </w:pPr>
+    </w:p>
+    <w:p>
+      <w:pPr>
+        <w:ind w:left="567"/>
+        <w:jc w:val="both"/>
+        <w:rPr>
+          <w:rFonts w:ascii="Consolas" w:hAnsi="Consolas" w:cs="Consolas"/>
+          <w:color w:val="000000" w:themeColor="text1"/>
+          <w:sz w:val="20"/>
+          <w:szCs w:val="20"/>
+          <w:lang w:val="en-US"/>
+        </w:rPr>
+      </w:pPr>
+      <w:r>
+        <w:rPr>
+          <w:rFonts w:ascii="Consolas" w:hAnsi="Consolas" w:cs="Consolas"/>
+          <w:color w:val="000000" w:themeColor="text1"/>
+          <w:sz w:val="20"/>
+          <w:szCs w:val="20"/>
+          <w:lang w:val="en-US"/>
+        </w:rPr>
+        <w:t>buyerTex.tga</w:t>
+      </w:r>
+    </w:p>
+    <w:p>
+      <w:pPr>
+        <w:ind w:left="567"/>
+        <w:jc w:val="both"/>
+        <w:rPr>
+          <w:rFonts w:ascii="Times New Roman" w:hAnsi="Times New Roman" w:cs="Times New Roman"/>
+          <w:color w:val="000000" w:themeColor="text1"/>
+          <w:sz w:val="20"/>
+          <w:szCs w:val="20"/>
+        </w:rPr>
+      </w:pPr>
+    </w:p>
+    <w:p>
+      <w:pPr>
+        <w:ind w:left="567"/>
+        <w:jc w:val="both"/>
+        <w:rPr>
+          <w:rFonts w:ascii="Times New Roman" w:hAnsi="Times New Roman" w:cs="Times New Roman"/>
+          <w:color w:val="000000" w:themeColor="text1"/>
+          <w:sz w:val="20"/>
+          <w:szCs w:val="20"/>
+        </w:rPr>
+      </w:pPr>
+    </w:p>
+    <w:p>
+      <w:pPr>
+        <w:ind w:left="567"/>
+        <w:jc w:val="both"/>
+        <w:rPr>
+          <w:rFonts w:ascii="Times New Roman" w:hAnsi="Times New Roman" w:cs="Times New Roman"/>
+          <w:color w:val="000000" w:themeColor="text1"/>
+          <w:sz w:val="20"/>
+          <w:szCs w:val="20"/>
+        </w:rPr>
+      </w:pPr>
+    </w:p>
+    <w:p>
+      <w:pPr>
+        <w:ind w:left="567"/>
+        <w:jc w:val="both"/>
+        <w:rPr>
+          <w:rFonts w:ascii="Times New Roman" w:hAnsi="Times New Roman" w:cs="Times New Roman"/>
+          <w:color w:val="000000" w:themeColor="text1"/>
+          <w:sz w:val="20"/>
+          <w:szCs w:val="20"/>
+        </w:rPr>
+      </w:pPr>
+    </w:p>
+    <w:p>
+      <w:pPr>
+        <w:ind w:left="567"/>
+        <w:jc w:val="both"/>
+        <w:rPr>
+          <w:rFonts w:ascii="Times New Roman" w:hAnsi="Times New Roman" w:cs="Times New Roman"/>
+          <w:color w:val="000000" w:themeColor="text1"/>
+          <w:sz w:val="20"/>
+          <w:szCs w:val="20"/>
+        </w:rPr>
+      </w:pPr>
+    </w:p>
+    <w:p>
+      <w:pPr>
+        <w:ind w:left="567"/>
+        <w:jc w:val="both"/>
+        <w:rPr>
+          <w:rFonts w:ascii="Times New Roman" w:hAnsi="Times New Roman" w:cs="Times New Roman"/>
+          <w:color w:val="000000" w:themeColor="text1"/>
+          <w:sz w:val="20"/>
+          <w:szCs w:val="20"/>
+        </w:rPr>
+      </w:pPr>
+    </w:p>
+    <w:p>
+      <w:pPr>
+        <w:ind w:left="567"/>
+        <w:jc w:val="both"/>
+        <w:rPr>
+          <w:rFonts w:ascii="Times New Roman" w:hAnsi="Times New Roman" w:cs="Times New Roman"/>
+          <w:color w:val="000000" w:themeColor="text1"/>
+          <w:sz w:val="20"/>
+          <w:szCs w:val="20"/>
+        </w:rPr>
+      </w:pPr>
+    </w:p>
+    <w:p>
+      <w:pPr>
+        <w:ind w:left="567"/>
+        <w:jc w:val="both"/>
+        <w:rPr>
+          <w:rFonts w:ascii="Times New Roman" w:hAnsi="Times New Roman" w:cs="Times New Roman"/>
+          <w:color w:val="000000" w:themeColor="text1"/>
+          <w:sz w:val="20"/>
+          <w:szCs w:val="20"/>
+        </w:rPr>
+      </w:pPr>
+    </w:p>
+    <w:p>
+      <w:pPr>
+        <w:ind w:left="567"/>
+        <w:jc w:val="both"/>
+        <w:rPr>
+          <w:rFonts w:ascii="Times New Roman" w:hAnsi="Times New Roman" w:cs="Times New Roman"/>
+          <w:color w:val="000000" w:themeColor="text1"/>
+          <w:sz w:val="20"/>
+          <w:szCs w:val="20"/>
+        </w:rPr>
+      </w:pPr>
+    </w:p>
+    <w:p>
+      <w:pPr>
+        <w:ind w:left="567"/>
+        <w:jc w:val="both"/>
+        <w:rPr>
+          <w:rFonts w:ascii="Times New Roman" w:hAnsi="Times New Roman" w:cs="Times New Roman"/>
+          <w:color w:val="000000" w:themeColor="text1"/>
+          <w:sz w:val="20"/>
+          <w:szCs w:val="20"/>
+        </w:rPr>
+      </w:pPr>
+    </w:p>
+    <w:p>
+      <w:pPr>
+        <w:ind w:left="567"/>
+        <w:jc w:val="both"/>
+        <w:rPr>
+          <w:rFonts w:ascii="Times New Roman" w:hAnsi="Times New Roman" w:cs="Times New Roman"/>
+          <w:color w:val="000000" w:themeColor="text1"/>
+          <w:sz w:val="20"/>
+          <w:szCs w:val="20"/>
+        </w:rPr>
+      </w:pPr>
+    </w:p>
+    <w:p>
+      <w:pPr>
+        <w:ind w:left="567"/>
+        <w:jc w:val="both"/>
+        <w:rPr>
+          <w:rFonts w:ascii="Times New Roman" w:hAnsi="Times New Roman" w:cs="Times New Roman"/>
+          <w:color w:val="000000" w:themeColor="text1"/>
+          <w:sz w:val="20"/>
+          <w:szCs w:val="20"/>
+        </w:rPr>
+      </w:pPr>
+    </w:p>
+    <w:p>
+      <w:pPr>
+        <w:ind w:left="567"/>
+        <w:jc w:val="both"/>
+        <w:rPr>
+          <w:rFonts w:ascii="Times New Roman" w:hAnsi="Times New Roman" w:cs="Times New Roman"/>
+          <w:color w:val="000000" w:themeColor="text1"/>
+          <w:sz w:val="20"/>
+          <w:szCs w:val="20"/>
+        </w:rPr>
+      </w:pPr>
+    </w:p>
+    <w:p>
+      <w:pPr>
+        <w:ind w:left="567"/>
+        <w:jc w:val="both"/>
+        <w:rPr>
+          <w:rFonts w:ascii="Times New Roman" w:hAnsi="Times New Roman" w:cs="Times New Roman"/>
+          <w:color w:val="000000" w:themeColor="text1"/>
+          <w:sz w:val="20"/>
+          <w:szCs w:val="20"/>
+        </w:rPr>
+      </w:pPr>
+      <w:r>
+        <w:rPr>
+          <w:rFonts w:ascii="Times New Roman" w:hAnsi="Times New Roman" w:cs="Times New Roman"/>
+          <w:color w:val="000000" w:themeColor="text1"/>
+          <w:sz w:val="20"/>
+          <w:szCs w:val="20"/>
+        </w:rPr>
+        <w:lastRenderedPageBreak/>
+        <w:t>By Amos:</w:t>
+      </w:r>
+    </w:p>
+    <w:p>
+      <w:pPr>
+        <w:ind w:left="567"/>
+        <w:jc w:val="both"/>
+        <w:rPr>
+          <w:rFonts w:ascii="Times New Roman" w:hAnsi="Times New Roman" w:cs="Times New Roman"/>
+          <w:color w:val="000000" w:themeColor="text1"/>
+          <w:sz w:val="20"/>
+          <w:szCs w:val="20"/>
+          <w:u w:val="single"/>
+        </w:rPr>
+      </w:pPr>
+      <w:r>
+        <w:rPr>
+          <w:rFonts w:ascii="Times New Roman" w:hAnsi="Times New Roman" w:cs="Times New Roman"/>
+          <w:color w:val="000000" w:themeColor="text1"/>
+          <w:sz w:val="20"/>
+          <w:szCs w:val="20"/>
+          <w:u w:val="single"/>
+        </w:rPr>
+        <w:t>Sound Class:</w:t>
+      </w:r>
+    </w:p>
+    <w:p>
+      <w:pPr>
+        <w:ind w:left="567"/>
+        <w:jc w:val="both"/>
+        <w:rPr>
+          <w:rFonts w:ascii="Times New Roman" w:hAnsi="Times New Roman" w:cs="Times New Roman"/>
+          <w:color w:val="000000" w:themeColor="text1"/>
+          <w:sz w:val="20"/>
+          <w:szCs w:val="20"/>
+        </w:rPr>
+      </w:pPr>
+      <w:r>
+        <w:rPr>
+          <w:rFonts w:ascii="Times New Roman" w:hAnsi="Times New Roman" w:cs="Times New Roman"/>
+          <w:color w:val="000000" w:themeColor="text1"/>
+          <w:sz w:val="20"/>
+          <w:szCs w:val="20"/>
+        </w:rPr>
+        <w:t>The sound class is a singleton class that allows the control of sound files, such as the setting of file names, and the situational playing of souds.</w:t>
+      </w:r>
       <w:bookmarkStart w:id="0" w:name="_GoBack"/>
       <w:bookmarkEnd w:id="0"/>
-      <w:proofErr w:type="spellStart"/>
-      <w:r>
-        <w:rPr>
-          <w:rFonts w:ascii="Consolas" w:hAnsi="Consolas" w:cs="Consolas"/>
-          <w:color w:val="000000" w:themeColor="text1"/>
-          <w:sz w:val="20"/>
-          <w:szCs w:val="20"/>
-          <w:lang w:val="en-US"/>
-        </w:rPr>
-        <w:t>buyerTex.tga</w:t>
-      </w:r>
-      <w:proofErr w:type="spellEnd"/>
+    </w:p>
+    <w:p>
+      <w:pPr>
+        <w:ind w:left="567"/>
+        <w:jc w:val="both"/>
+        <w:rPr>
+          <w:rFonts w:ascii="Times New Roman" w:hAnsi="Times New Roman" w:cs="Times New Roman"/>
+          <w:color w:val="000000" w:themeColor="text1"/>
+          <w:sz w:val="20"/>
+          <w:szCs w:val="20"/>
+        </w:rPr>
+      </w:pPr>
     </w:p>
     <w:p>
       <w:pPr>

--- a/SP4 Proposal and FrameWork/Charts + Diagrams + Reports/Game Report.docx
+++ b/SP4 Proposal and FrameWork/Charts + Diagrams + Reports/Game Report.docx
@@ -4784,10 +4784,361 @@
           <w:sz w:val="20"/>
           <w:szCs w:val="20"/>
         </w:rPr>
-        <w:t>The sound class is a singleton class that allows the control of sound files, such as the setting of file names, and the situational playing of souds.</w:t>
+        <w:t>The sound class is a singleton class that allows the control of sound files, such as the setting of file names, and the situational playing of sou</w:t>
+      </w:r>
+      <w:r>
+        <w:rPr>
+          <w:rFonts w:ascii="Times New Roman" w:hAnsi="Times New Roman" w:cs="Times New Roman"/>
+          <w:color w:val="000000" w:themeColor="text1"/>
+          <w:sz w:val="20"/>
+          <w:szCs w:val="20"/>
+        </w:rPr>
+        <w:t>n</w:t>
+      </w:r>
+      <w:r>
+        <w:rPr>
+          <w:rFonts w:ascii="Times New Roman" w:hAnsi="Times New Roman" w:cs="Times New Roman"/>
+          <w:color w:val="000000" w:themeColor="text1"/>
+          <w:sz w:val="20"/>
+          <w:szCs w:val="20"/>
+        </w:rPr>
+        <w:t>ds.</w:t>
+      </w:r>
+    </w:p>
+    <w:p>
+      <w:pPr>
+        <w:ind w:left="567"/>
+        <w:jc w:val="both"/>
+        <w:rPr>
+          <w:rFonts w:ascii="Times New Roman" w:hAnsi="Times New Roman" w:cs="Times New Roman"/>
+          <w:color w:val="000000" w:themeColor="text1"/>
+          <w:sz w:val="20"/>
+          <w:szCs w:val="20"/>
+        </w:rPr>
+      </w:pPr>
+    </w:p>
+    <w:p>
+      <w:pPr>
+        <w:ind w:left="567"/>
+        <w:jc w:val="both"/>
+        <w:rPr>
+          <w:rFonts w:ascii="Times New Roman" w:hAnsi="Times New Roman" w:cs="Times New Roman"/>
+          <w:color w:val="000000" w:themeColor="text1"/>
+          <w:sz w:val="20"/>
+          <w:szCs w:val="20"/>
+        </w:rPr>
+      </w:pPr>
+      <w:r>
+        <w:rPr>
+          <w:rFonts w:ascii="Times New Roman" w:hAnsi="Times New Roman" w:cs="Times New Roman"/>
+          <w:color w:val="000000" w:themeColor="text1"/>
+          <w:sz w:val="20"/>
+          <w:szCs w:val="20"/>
+          <w:u w:val="single"/>
+        </w:rPr>
+        <w:t>Sounds Used:</w:t>
+      </w:r>
+    </w:p>
+    <w:p>
+      <w:pPr>
+        <w:pStyle w:val="ListParagraph"/>
+        <w:numPr>
+          <w:ilvl w:val="0"/>
+          <w:numId w:val="1"/>
+        </w:numPr>
+        <w:jc w:val="both"/>
+        <w:rPr>
+          <w:rFonts w:ascii="Times New Roman" w:hAnsi="Times New Roman" w:cs="Times New Roman"/>
+          <w:color w:val="000000" w:themeColor="text1"/>
+          <w:sz w:val="20"/>
+          <w:szCs w:val="20"/>
+        </w:rPr>
+      </w:pPr>
+      <w:r>
+        <w:rPr>
+          <w:rFonts w:ascii="Times New Roman" w:hAnsi="Times New Roman" w:cs="Times New Roman"/>
+          <w:color w:val="000000" w:themeColor="text1"/>
+          <w:sz w:val="20"/>
+          <w:szCs w:val="20"/>
+        </w:rPr>
+        <w:t>Sims bgm</w:t>
+      </w:r>
+    </w:p>
+    <w:p>
+      <w:pPr>
+        <w:pStyle w:val="ListParagraph"/>
+        <w:numPr>
+          <w:ilvl w:val="0"/>
+          <w:numId w:val="1"/>
+        </w:numPr>
+        <w:jc w:val="both"/>
+        <w:rPr>
+          <w:rFonts w:ascii="Times New Roman" w:hAnsi="Times New Roman" w:cs="Times New Roman"/>
+          <w:color w:val="000000" w:themeColor="text1"/>
+          <w:sz w:val="20"/>
+          <w:szCs w:val="20"/>
+        </w:rPr>
+      </w:pPr>
+      <w:r>
+        <w:rPr>
+          <w:rFonts w:ascii="Times New Roman" w:hAnsi="Times New Roman" w:cs="Times New Roman"/>
+          <w:color w:val="000000" w:themeColor="text1"/>
+          <w:sz w:val="20"/>
+          <w:szCs w:val="20"/>
+        </w:rPr>
+        <w:t>Clicking sfx</w:t>
+      </w:r>
+    </w:p>
+    <w:p>
+      <w:pPr>
+        <w:pStyle w:val="ListParagraph"/>
+        <w:numPr>
+          <w:ilvl w:val="0"/>
+          <w:numId w:val="1"/>
+        </w:numPr>
+        <w:jc w:val="both"/>
+        <w:rPr>
+          <w:rFonts w:ascii="Times New Roman" w:hAnsi="Times New Roman" w:cs="Times New Roman"/>
+          <w:color w:val="000000" w:themeColor="text1"/>
+          <w:sz w:val="20"/>
+          <w:szCs w:val="20"/>
+        </w:rPr>
+      </w:pPr>
+      <w:r>
+        <w:rPr>
+          <w:rFonts w:ascii="Times New Roman" w:hAnsi="Times New Roman" w:cs="Times New Roman"/>
+          <w:color w:val="000000" w:themeColor="text1"/>
+          <w:sz w:val="20"/>
+          <w:szCs w:val="20"/>
+        </w:rPr>
+        <w:t>Cash Register sfx</w:t>
+      </w:r>
+    </w:p>
+    <w:p>
+      <w:pPr>
+        <w:pStyle w:val="ListParagraph"/>
+        <w:numPr>
+          <w:ilvl w:val="0"/>
+          <w:numId w:val="1"/>
+        </w:numPr>
+        <w:jc w:val="both"/>
+        <w:rPr>
+          <w:rFonts w:ascii="Times New Roman" w:hAnsi="Times New Roman" w:cs="Times New Roman"/>
+          <w:color w:val="000000" w:themeColor="text1"/>
+          <w:sz w:val="20"/>
+          <w:szCs w:val="20"/>
+        </w:rPr>
+      </w:pPr>
+      <w:r>
+        <w:rPr>
+          <w:rFonts w:ascii="Times New Roman" w:hAnsi="Times New Roman" w:cs="Times New Roman"/>
+          <w:color w:val="000000" w:themeColor="text1"/>
+          <w:sz w:val="20"/>
+          <w:szCs w:val="20"/>
+        </w:rPr>
+        <w:t>Stock sfx.</w:t>
+      </w:r>
+    </w:p>
+    <w:p>
+      <w:pPr>
+        <w:ind w:left="567"/>
+        <w:jc w:val="both"/>
+        <w:rPr>
+          <w:rFonts w:ascii="Times New Roman" w:hAnsi="Times New Roman" w:cs="Times New Roman"/>
+          <w:color w:val="000000" w:themeColor="text1"/>
+          <w:sz w:val="20"/>
+          <w:szCs w:val="20"/>
+        </w:rPr>
+      </w:pPr>
+    </w:p>
+    <w:p>
+      <w:pPr>
+        <w:ind w:left="567"/>
+        <w:jc w:val="both"/>
+        <w:rPr>
+          <w:rFonts w:ascii="Times New Roman" w:hAnsi="Times New Roman" w:cs="Times New Roman"/>
+          <w:color w:val="000000" w:themeColor="text1"/>
+          <w:sz w:val="20"/>
+          <w:szCs w:val="20"/>
+          <w:u w:val="single"/>
+        </w:rPr>
+      </w:pPr>
+      <w:r>
+        <w:rPr>
+          <w:rFonts w:ascii="Times New Roman" w:hAnsi="Times New Roman" w:cs="Times New Roman"/>
+          <w:color w:val="000000" w:themeColor="text1"/>
+          <w:sz w:val="20"/>
+          <w:szCs w:val="20"/>
+          <w:u w:val="single"/>
+        </w:rPr>
+        <w:t>Win Lose Class:</w:t>
+      </w:r>
+    </w:p>
+    <w:p>
+      <w:pPr>
+        <w:ind w:left="567"/>
+        <w:jc w:val="both"/>
+        <w:rPr>
+          <w:rFonts w:ascii="Times New Roman" w:hAnsi="Times New Roman" w:cs="Times New Roman"/>
+          <w:color w:val="000000" w:themeColor="text1"/>
+          <w:sz w:val="20"/>
+          <w:szCs w:val="20"/>
+        </w:rPr>
+      </w:pPr>
+      <w:r>
+        <w:rPr>
+          <w:rFonts w:ascii="Times New Roman" w:hAnsi="Times New Roman" w:cs="Times New Roman"/>
+          <w:color w:val="000000" w:themeColor="text1"/>
+          <w:sz w:val="20"/>
+          <w:szCs w:val="20"/>
+        </w:rPr>
+        <w:t>This is a class that when called, will take in the value of money of the player at the end of the 7 days and compare it to the initial amount. Thus, if it is more than the initial amount, you win! And your score is placed in the highscores.</w:t>
+      </w:r>
+    </w:p>
+    <w:p>
+      <w:pPr>
+        <w:ind w:left="567"/>
+        <w:jc w:val="both"/>
+        <w:rPr>
+          <w:rFonts w:ascii="Times New Roman" w:hAnsi="Times New Roman" w:cs="Times New Roman"/>
+          <w:color w:val="000000" w:themeColor="text1"/>
+          <w:sz w:val="20"/>
+          <w:szCs w:val="20"/>
+        </w:rPr>
+      </w:pPr>
+    </w:p>
+    <w:p>
+      <w:pPr>
+        <w:ind w:left="567"/>
+        <w:jc w:val="both"/>
+        <w:rPr>
+          <w:rFonts w:ascii="Times New Roman" w:hAnsi="Times New Roman" w:cs="Times New Roman"/>
+          <w:color w:val="000000" w:themeColor="text1"/>
+          <w:sz w:val="20"/>
+          <w:szCs w:val="20"/>
+        </w:rPr>
+      </w:pPr>
+      <w:r>
+        <w:rPr>
+          <w:rFonts w:ascii="Times New Roman" w:hAnsi="Times New Roman" w:cs="Times New Roman"/>
+          <w:color w:val="000000" w:themeColor="text1"/>
+          <w:sz w:val="20"/>
+          <w:szCs w:val="20"/>
+          <w:u w:val="single"/>
+        </w:rPr>
+        <w:t>Help state</w:t>
+      </w:r>
+      <w:r>
+        <w:rPr>
+          <w:rFonts w:ascii="Times New Roman" w:hAnsi="Times New Roman" w:cs="Times New Roman"/>
+          <w:color w:val="000000" w:themeColor="text1"/>
+          <w:sz w:val="20"/>
+          <w:szCs w:val="20"/>
+        </w:rPr>
+        <w:t>:</w:t>
+      </w:r>
+    </w:p>
+    <w:p>
+      <w:pPr>
+        <w:ind w:left="567"/>
+        <w:jc w:val="both"/>
+        <w:rPr>
+          <w:rFonts w:ascii="Times New Roman" w:hAnsi="Times New Roman" w:cs="Times New Roman"/>
+          <w:color w:val="000000" w:themeColor="text1"/>
+          <w:sz w:val="20"/>
+          <w:szCs w:val="20"/>
+        </w:rPr>
+      </w:pPr>
+      <w:r>
+        <w:rPr>
+          <w:rFonts w:ascii="Times New Roman" w:hAnsi="Times New Roman" w:cs="Times New Roman"/>
+          <w:color w:val="000000" w:themeColor="text1"/>
+          <w:sz w:val="20"/>
+          <w:szCs w:val="20"/>
+        </w:rPr>
+        <w:t>The help state shows the player the background story of the game, and also allowing the player to change volume levels.</w:t>
+      </w:r>
+    </w:p>
+    <w:p>
+      <w:pPr>
+        <w:ind w:left="567"/>
+        <w:jc w:val="both"/>
+        <w:rPr>
+          <w:rFonts w:ascii="Times New Roman" w:hAnsi="Times New Roman" w:cs="Times New Roman"/>
+          <w:color w:val="000000" w:themeColor="text1"/>
+          <w:sz w:val="20"/>
+          <w:szCs w:val="20"/>
+        </w:rPr>
+      </w:pPr>
+    </w:p>
+    <w:p>
+      <w:pPr>
+        <w:ind w:left="567"/>
+        <w:jc w:val="both"/>
+        <w:rPr>
+          <w:rFonts w:ascii="Times New Roman" w:hAnsi="Times New Roman" w:cs="Times New Roman"/>
+          <w:color w:val="000000" w:themeColor="text1"/>
+          <w:sz w:val="20"/>
+          <w:szCs w:val="20"/>
+        </w:rPr>
+      </w:pPr>
+      <w:r>
+        <w:rPr>
+          <w:rFonts w:ascii="Times New Roman" w:hAnsi="Times New Roman" w:cs="Times New Roman"/>
+          <w:color w:val="000000" w:themeColor="text1"/>
+          <w:sz w:val="20"/>
+          <w:szCs w:val="20"/>
+          <w:u w:val="single"/>
+        </w:rPr>
+        <w:t>Grid Class:</w:t>
+      </w:r>
+    </w:p>
+    <w:p>
+      <w:pPr>
+        <w:ind w:left="567"/>
+        <w:jc w:val="both"/>
+        <w:rPr>
+          <w:rFonts w:ascii="Times New Roman" w:hAnsi="Times New Roman" w:cs="Times New Roman"/>
+          <w:color w:val="000000" w:themeColor="text1"/>
+          <w:sz w:val="20"/>
+          <w:szCs w:val="20"/>
+        </w:rPr>
+      </w:pPr>
+      <w:r>
+        <w:rPr>
+          <w:rFonts w:ascii="Times New Roman" w:hAnsi="Times New Roman" w:cs="Times New Roman"/>
+          <w:color w:val="000000" w:themeColor="text1"/>
+          <w:sz w:val="20"/>
+          <w:szCs w:val="20"/>
+        </w:rPr>
+        <w:t>This class is used to draw a grid on the screen to separate parts of the game map. It also returns the location of each separate tile on the grid, showing its exact location.</w:t>
       </w:r>
       <w:bookmarkStart w:id="0" w:name="_GoBack"/>
       <w:bookmarkEnd w:id="0"/>
+    </w:p>
+    <w:p>
+      <w:pPr>
+        <w:ind w:left="567"/>
+        <w:jc w:val="both"/>
+        <w:rPr>
+          <w:rFonts w:ascii="Times New Roman" w:hAnsi="Times New Roman" w:cs="Times New Roman"/>
+          <w:color w:val="000000" w:themeColor="text1"/>
+          <w:sz w:val="20"/>
+          <w:szCs w:val="20"/>
+        </w:rPr>
+      </w:pPr>
+    </w:p>
+    <w:p>
+      <w:pPr>
+        <w:ind w:left="567"/>
+        <w:jc w:val="both"/>
+        <w:rPr>
+          <w:rFonts w:ascii="Times New Roman" w:hAnsi="Times New Roman" w:cs="Times New Roman"/>
+          <w:color w:val="000000" w:themeColor="text1"/>
+          <w:sz w:val="20"/>
+          <w:szCs w:val="20"/>
+        </w:rPr>
+      </w:pPr>
     </w:p>
     <w:p>
       <w:pPr>
